--- a/BoerseDataConvert/Документация.docx
+++ b/BoerseDataConvert/Документация.docx
@@ -10,7 +10,6 @@
           <w:bCs/>
           <w:sz w:val="72"/>
           <w:szCs w:val="72"/>
-          <w:lang w:val="bg-BG"/>
         </w:rPr>
       </w:pPr>
     </w:p>
@@ -85,26 +84,21 @@
         <w:rPr>
           <w:sz w:val="36"/>
           <w:szCs w:val="36"/>
-          <w:lang w:val="bg-BG"/>
-        </w:rPr>
-        <w:t>За</w:t>
-      </w:r>
+        </w:rPr>
+        <w:t>B</w:t>
+      </w:r>
+      <w:bookmarkStart w:id="0" w:name="_GoBack"/>
+      <w:bookmarkEnd w:id="0"/>
+      <w:proofErr w:type="spellStart"/>
       <w:r>
         <w:rPr>
           <w:sz w:val="36"/>
           <w:szCs w:val="36"/>
           <w:lang w:val="bg-BG"/>
         </w:rPr>
-        <w:t xml:space="preserve"> </w:t>
-      </w:r>
-      <w:r>
-        <w:rPr>
-          <w:sz w:val="36"/>
-          <w:szCs w:val="36"/>
-          <w:lang w:val="bg-BG"/>
-        </w:rPr>
-        <w:t>BoerseDataConvert</w:t>
-      </w:r>
+        <w:t>oerseDataConvert</w:t>
+      </w:r>
+      <w:proofErr w:type="spellEnd"/>
     </w:p>
     <w:p>
       <w:pPr>
@@ -417,53 +411,6 @@
     </w:p>
     <w:p>
       <w:pPr>
-        <w:pStyle w:val="a3"/>
-        <w:numPr>
-          <w:ilvl w:val="0"/>
-          <w:numId w:val="1"/>
-        </w:numPr>
-        <w:jc w:val="both"/>
-        <w:rPr>
-          <w:sz w:val="28"/>
-          <w:szCs w:val="28"/>
-          <w:lang w:val="bg-BG"/>
-        </w:rPr>
-      </w:pPr>
-      <w:r>
-        <w:rPr>
-          <w:sz w:val="28"/>
-          <w:szCs w:val="28"/>
-        </w:rPr>
-        <w:t>E</w:t>
-      </w:r>
-      <w:r>
-        <w:rPr>
-          <w:sz w:val="28"/>
-          <w:szCs w:val="28"/>
-          <w:lang w:val="bg-BG"/>
-        </w:rPr>
-        <w:t xml:space="preserve">дин </w:t>
-      </w:r>
-      <w:r>
-        <w:rPr>
-          <w:sz w:val="28"/>
-          <w:szCs w:val="28"/>
-          <w:lang w:val="bg-BG"/>
-        </w:rPr>
-        <w:t xml:space="preserve">клас, който обработва компресирани архиви – </w:t>
-      </w:r>
-      <w:proofErr w:type="spellStart"/>
-      <w:r>
-        <w:rPr>
-          <w:sz w:val="28"/>
-          <w:szCs w:val="28"/>
-        </w:rPr>
-        <w:t>ZipHandler</w:t>
-      </w:r>
-      <w:proofErr w:type="spellEnd"/>
-    </w:p>
-    <w:p>
-      <w:pPr>
         <w:pStyle w:val="2"/>
         <w:rPr>
           <w:sz w:val="36"/>
@@ -665,7 +612,6 @@
         <w:rPr>
           <w:sz w:val="28"/>
           <w:szCs w:val="28"/>
-          <w:lang w:val="de-DE"/>
         </w:rPr>
       </w:pPr>
       <w:r>
@@ -681,7 +627,6 @@
         <w:rPr>
           <w:sz w:val="28"/>
           <w:szCs w:val="28"/>
-          <w:lang w:val="de-DE"/>
         </w:rPr>
         <w:t>J</w:t>
       </w:r>
@@ -708,7 +653,6 @@
         <w:rPr>
           <w:sz w:val="28"/>
           <w:szCs w:val="28"/>
-          <w:lang w:val="de-DE"/>
         </w:rPr>
         <w:t>:</w:t>
       </w:r>
@@ -743,9 +687,49 @@
         <w:rPr>
           <w:sz w:val="28"/>
           <w:szCs w:val="28"/>
+          <w:lang w:val="bg-BG"/>
+        </w:rPr>
+        <w:t>:</w:t>
+      </w:r>
+      <w:r>
+        <w:rPr>
+          <w:sz w:val="28"/>
+          <w:szCs w:val="28"/>
           <w:lang w:val="de-DE"/>
         </w:rPr>
-        <w:t>:Raiffeisen Schweiz Genossenschaft</w:t>
+        <w:t>Raiffeisen</w:t>
+      </w:r>
+      <w:r>
+        <w:rPr>
+          <w:sz w:val="28"/>
+          <w:szCs w:val="28"/>
+          <w:lang w:val="bg-BG"/>
+        </w:rPr>
+        <w:t xml:space="preserve"> </w:t>
+      </w:r>
+      <w:r>
+        <w:rPr>
+          <w:sz w:val="28"/>
+          <w:szCs w:val="28"/>
+          <w:lang w:val="de-DE"/>
+        </w:rPr>
+        <w:t>Schweiz</w:t>
+      </w:r>
+      <w:r>
+        <w:rPr>
+          <w:sz w:val="28"/>
+          <w:szCs w:val="28"/>
+          <w:lang w:val="bg-BG"/>
+        </w:rPr>
+        <w:t xml:space="preserve"> </w:t>
+      </w:r>
+      <w:r>
+        <w:rPr>
+          <w:sz w:val="28"/>
+          <w:szCs w:val="28"/>
+          <w:lang w:val="de-DE"/>
+        </w:rPr>
+        <w:t>Genossenschaft</w:t>
       </w:r>
     </w:p>
     <w:p>
@@ -755,14 +739,14 @@
         <w:rPr>
           <w:sz w:val="28"/>
           <w:szCs w:val="28"/>
-          <w:lang w:val="de-DE"/>
-        </w:rPr>
-      </w:pPr>
-      <w:r>
-        <w:rPr>
-          <w:sz w:val="28"/>
-          <w:szCs w:val="28"/>
-          <w:lang w:val="de-DE"/>
+          <w:lang w:val="bg-BG"/>
+        </w:rPr>
+      </w:pPr>
+      <w:r>
+        <w:rPr>
+          <w:sz w:val="28"/>
+          <w:szCs w:val="28"/>
+          <w:lang w:val="bg-BG"/>
         </w:rPr>
         <w:t xml:space="preserve">. . . </w:t>
       </w:r>
@@ -773,1123 +757,1123 @@
         <w:rPr>
           <w:sz w:val="28"/>
           <w:szCs w:val="28"/>
-          <w:lang w:val="de-DE"/>
+          <w:lang w:val="bg-BG"/>
         </w:rPr>
       </w:pPr>
     </w:p>
     <w:p>
       <w:pPr>
         <w:pStyle w:val="2"/>
+        <w:rPr>
+          <w:sz w:val="36"/>
+          <w:szCs w:val="36"/>
+          <w:lang w:val="bg-BG"/>
+        </w:rPr>
+      </w:pPr>
+      <w:r>
+        <w:rPr>
+          <w:sz w:val="36"/>
+          <w:szCs w:val="36"/>
+          <w:lang w:val="bg-BG"/>
+        </w:rPr>
+        <w:t xml:space="preserve">Контролер – </w:t>
+      </w:r>
+      <w:proofErr w:type="spellStart"/>
+      <w:r>
         <w:rPr>
           <w:sz w:val="36"/>
           <w:szCs w:val="36"/>
           <w:lang w:val="de-DE"/>
         </w:rPr>
-      </w:pPr>
-      <w:r>
+        <w:t>RecordController</w:t>
+      </w:r>
+      <w:proofErr w:type="spellEnd"/>
+    </w:p>
+    <w:p>
+      <w:pPr>
+        <w:rPr>
+          <w:sz w:val="28"/>
+          <w:szCs w:val="28"/>
+          <w:lang w:val="bg-BG"/>
+        </w:rPr>
+      </w:pPr>
+      <w:proofErr w:type="spellStart"/>
+      <w:r>
+        <w:rPr>
+          <w:sz w:val="28"/>
+          <w:szCs w:val="28"/>
+          <w:lang w:val="de-DE"/>
+        </w:rPr>
+        <w:t>RecordController</w:t>
+      </w:r>
+      <w:proofErr w:type="spellEnd"/>
+      <w:r>
+        <w:rPr>
+          <w:sz w:val="28"/>
+          <w:szCs w:val="28"/>
+          <w:lang w:val="bg-BG"/>
+        </w:rPr>
+        <w:t xml:space="preserve"> съдържа метод </w:t>
+      </w:r>
+      <w:proofErr w:type="spellStart"/>
+      <w:r>
+        <w:rPr>
+          <w:sz w:val="28"/>
+          <w:szCs w:val="28"/>
+          <w:lang w:val="bg-BG"/>
+        </w:rPr>
+        <w:t>ConvertToXml</w:t>
+      </w:r>
+      <w:proofErr w:type="spellEnd"/>
+      <w:r>
+        <w:rPr>
+          <w:sz w:val="28"/>
+          <w:szCs w:val="28"/>
+          <w:lang w:val="bg-BG"/>
+        </w:rPr>
+        <w:t xml:space="preserve">(), който получава като аргумент </w:t>
+      </w:r>
+      <w:proofErr w:type="spellStart"/>
+      <w:r>
+        <w:rPr>
+          <w:sz w:val="28"/>
+          <w:szCs w:val="28"/>
+          <w:lang w:val="bg-BG"/>
+        </w:rPr>
+        <w:t>Record</w:t>
+      </w:r>
+      <w:proofErr w:type="spellEnd"/>
+      <w:r>
+        <w:rPr>
+          <w:sz w:val="28"/>
+          <w:szCs w:val="28"/>
+          <w:lang w:val="bg-BG"/>
+        </w:rPr>
+        <w:t xml:space="preserve"> и връща </w:t>
+      </w:r>
+      <w:r>
+        <w:rPr>
+          <w:sz w:val="28"/>
+          <w:szCs w:val="28"/>
+          <w:lang w:val="de-DE"/>
+        </w:rPr>
+        <w:t>XML</w:t>
+      </w:r>
+      <w:r>
+        <w:rPr>
+          <w:sz w:val="28"/>
+          <w:szCs w:val="28"/>
+          <w:lang w:val="bg-BG"/>
+        </w:rPr>
+        <w:t xml:space="preserve"> кода в </w:t>
+      </w:r>
+      <w:proofErr w:type="spellStart"/>
+      <w:r>
+        <w:rPr>
+          <w:sz w:val="28"/>
+          <w:szCs w:val="28"/>
+          <w:lang w:val="bg-BG"/>
+        </w:rPr>
+        <w:t>string</w:t>
+      </w:r>
+      <w:proofErr w:type="spellEnd"/>
+      <w:r>
+        <w:rPr>
+          <w:sz w:val="28"/>
+          <w:szCs w:val="28"/>
+          <w:lang w:val="bg-BG"/>
+        </w:rPr>
+        <w:t xml:space="preserve"> формат.</w:t>
+      </w:r>
+      <w:r>
+        <w:rPr>
+          <w:sz w:val="28"/>
+          <w:szCs w:val="28"/>
+          <w:lang w:val="bg-BG"/>
+        </w:rPr>
+        <w:t xml:space="preserve"> </w:t>
+      </w:r>
+      <w:r>
+        <w:rPr>
+          <w:sz w:val="28"/>
+          <w:szCs w:val="28"/>
+          <w:lang w:val="bg-BG"/>
+        </w:rPr>
+        <w:t xml:space="preserve">При неправилен таг или </w:t>
+      </w:r>
+      <w:r>
+        <w:rPr>
+          <w:sz w:val="28"/>
+          <w:szCs w:val="28"/>
+          <w:lang w:val="bg-BG"/>
+        </w:rPr>
+        <w:lastRenderedPageBreak/>
+        <w:t xml:space="preserve">неправилна стойност се хвърля подходящ </w:t>
+      </w:r>
+      <w:proofErr w:type="spellStart"/>
+      <w:r>
+        <w:rPr>
+          <w:sz w:val="28"/>
+          <w:szCs w:val="28"/>
+          <w:lang w:val="bg-BG"/>
+        </w:rPr>
+        <w:t>Exception</w:t>
+      </w:r>
+      <w:proofErr w:type="spellEnd"/>
+      <w:r>
+        <w:rPr>
+          <w:sz w:val="28"/>
+          <w:szCs w:val="28"/>
+          <w:lang w:val="bg-BG"/>
+        </w:rPr>
+        <w:t>, който посочва точно място на грешката</w:t>
+      </w:r>
+      <w:r>
+        <w:rPr>
+          <w:sz w:val="28"/>
+          <w:szCs w:val="28"/>
+          <w:lang w:val="bg-BG"/>
+        </w:rPr>
+        <w:t>.</w:t>
+      </w:r>
+    </w:p>
+    <w:p>
+      <w:pPr>
+        <w:rPr>
+          <w:sz w:val="28"/>
+          <w:szCs w:val="28"/>
+          <w:lang w:val="bg-BG"/>
+        </w:rPr>
+      </w:pPr>
+      <w:r>
+        <w:rPr>
+          <w:sz w:val="28"/>
+          <w:szCs w:val="28"/>
+          <w:lang w:val="bg-BG"/>
+        </w:rPr>
+        <w:t>Пример:</w:t>
+      </w:r>
+      <w:r>
+        <w:rPr>
+          <w:sz w:val="28"/>
+          <w:szCs w:val="28"/>
+          <w:lang w:val="bg-BG"/>
+        </w:rPr>
+        <w:t xml:space="preserve"> </w:t>
+      </w:r>
+      <w:proofErr w:type="spellStart"/>
+      <w:r>
+        <w:rPr>
+          <w:sz w:val="28"/>
+          <w:szCs w:val="28"/>
+          <w:lang w:val="de-DE"/>
+        </w:rPr>
+        <w:t>Record</w:t>
+      </w:r>
+      <w:proofErr w:type="spellEnd"/>
+      <w:r>
+        <w:rPr>
+          <w:sz w:val="28"/>
+          <w:szCs w:val="28"/>
+          <w:lang w:val="bg-BG"/>
+        </w:rPr>
+        <w:t xml:space="preserve"> </w:t>
+      </w:r>
+      <w:r>
+        <w:rPr>
+          <w:sz w:val="28"/>
+          <w:szCs w:val="28"/>
+          <w:lang w:val="bg-BG"/>
+        </w:rPr>
+        <w:t>с</w:t>
+      </w:r>
+      <w:r>
+        <w:rPr>
+          <w:sz w:val="28"/>
+          <w:szCs w:val="28"/>
+          <w:lang w:val="bg-BG"/>
+        </w:rPr>
+        <w:t>ъхранява следната информация</w:t>
+      </w:r>
+    </w:p>
+    <w:p>
+      <w:pPr>
+        <w:ind w:left="720"/>
+        <w:rPr>
+          <w:sz w:val="28"/>
+          <w:szCs w:val="28"/>
+          <w:lang w:val="bg-BG"/>
+        </w:rPr>
+      </w:pPr>
+      <w:r>
+        <w:rPr>
+          <w:sz w:val="28"/>
+          <w:szCs w:val="28"/>
+          <w:lang w:val="bg-BG"/>
+        </w:rPr>
+        <w:t>Dictionary&lt;string, string&gt; TagsValues</w:t>
+      </w:r>
+    </w:p>
+    <w:p>
+      <w:pPr>
+        <w:spacing w:after="0"/>
+        <w:ind w:left="1440"/>
+        <w:rPr>
+          <w:sz w:val="28"/>
+          <w:szCs w:val="28"/>
+          <w:lang w:val="bg-BG"/>
+        </w:rPr>
+      </w:pPr>
+      <w:r>
+        <w:rPr>
+          <w:sz w:val="28"/>
+          <w:szCs w:val="28"/>
+          <w:lang w:val="bg-BG"/>
+        </w:rPr>
+        <w:t>900:01</w:t>
+      </w:r>
+    </w:p>
+    <w:p>
+      <w:pPr>
+        <w:spacing w:after="0"/>
+        <w:ind w:left="1440"/>
+        <w:rPr>
+          <w:sz w:val="28"/>
+          <w:szCs w:val="28"/>
+          <w:lang w:val="bg-BG"/>
+        </w:rPr>
+      </w:pPr>
+      <w:r>
+        <w:rPr>
+          <w:sz w:val="28"/>
+          <w:szCs w:val="28"/>
+          <w:lang w:val="bg-BG"/>
+        </w:rPr>
+        <w:t>204:J</w:t>
+      </w:r>
+    </w:p>
+    <w:p>
+      <w:pPr>
+        <w:spacing w:after="0"/>
+        <w:ind w:left="1440"/>
+        <w:rPr>
+          <w:sz w:val="28"/>
+          <w:szCs w:val="28"/>
+          <w:lang w:val="bg-BG"/>
+        </w:rPr>
+      </w:pPr>
+      <w:r>
+        <w:rPr>
+          <w:sz w:val="28"/>
+          <w:szCs w:val="28"/>
+          <w:lang w:val="bg-BG"/>
+        </w:rPr>
+        <w:t>008:HSH Nordbank AG</w:t>
+      </w:r>
+    </w:p>
+    <w:p>
+      <w:pPr>
+        <w:spacing w:after="0"/>
+        <w:ind w:left="1440"/>
+        <w:rPr>
+          <w:sz w:val="28"/>
+          <w:szCs w:val="28"/>
+          <w:lang w:val="bg-BG"/>
+        </w:rPr>
+      </w:pPr>
+      <w:r>
+        <w:rPr>
+          <w:sz w:val="28"/>
+          <w:szCs w:val="28"/>
+          <w:lang w:val="bg-BG"/>
+        </w:rPr>
+        <w:t>205:150215</w:t>
+      </w:r>
+    </w:p>
+    <w:p>
+      <w:pPr>
+        <w:spacing w:after="0"/>
+        <w:ind w:left="1440"/>
+        <w:rPr>
+          <w:sz w:val="28"/>
+          <w:szCs w:val="28"/>
+          <w:lang w:val="bg-BG"/>
+        </w:rPr>
+      </w:pPr>
+      <w:r>
+        <w:rPr>
+          <w:sz w:val="28"/>
+          <w:szCs w:val="28"/>
+          <w:lang w:val="bg-BG"/>
+        </w:rPr>
+        <w:t>206:111138</w:t>
+      </w:r>
+    </w:p>
+    <w:p>
+      <w:pPr>
+        <w:spacing w:after="0"/>
+        <w:ind w:left="1440"/>
+        <w:rPr>
+          <w:sz w:val="28"/>
+          <w:szCs w:val="28"/>
+          <w:lang w:val="bg-BG"/>
+        </w:rPr>
+      </w:pPr>
+      <w:r>
+        <w:rPr>
+          <w:sz w:val="28"/>
+          <w:szCs w:val="28"/>
+          <w:lang w:val="bg-BG"/>
+        </w:rPr>
+        <w:t>460:HSH Nordbank</w:t>
+      </w:r>
+    </w:p>
+    <w:p>
+      <w:pPr>
+        <w:spacing w:after="0"/>
+        <w:ind w:left="1440"/>
+        <w:rPr>
+          <w:sz w:val="28"/>
+          <w:szCs w:val="28"/>
+          <w:lang w:val="bg-BG"/>
+        </w:rPr>
+      </w:pPr>
+      <w:r>
+        <w:rPr>
+          <w:sz w:val="28"/>
+          <w:szCs w:val="28"/>
+          <w:lang w:val="bg-BG"/>
+        </w:rPr>
+        <w:t>207:HSH Nordbank AG#Gerhart-Hauptmann-Platz 50#20095 Hamburg#Deutschland</w:t>
+      </w:r>
+    </w:p>
+    <w:p>
+      <w:pPr>
+        <w:spacing w:after="0"/>
+        <w:ind w:left="1440"/>
+        <w:rPr>
+          <w:sz w:val="28"/>
+          <w:szCs w:val="28"/>
+          <w:lang w:val="bg-BG"/>
+        </w:rPr>
+      </w:pPr>
+      <w:r>
+        <w:rPr>
+          <w:sz w:val="28"/>
+          <w:szCs w:val="28"/>
+          <w:lang w:val="bg-BG"/>
+        </w:rPr>
+        <w:t>208:info@hsh-nordbank.com</w:t>
+      </w:r>
+    </w:p>
+    <w:p>
+      <w:pPr>
+        <w:spacing w:after="0"/>
+        <w:ind w:left="1440"/>
+        <w:rPr>
+          <w:sz w:val="28"/>
+          <w:szCs w:val="28"/>
+          <w:lang w:val="bg-BG"/>
+        </w:rPr>
+      </w:pPr>
+      <w:r>
+        <w:rPr>
+          <w:sz w:val="28"/>
+          <w:szCs w:val="28"/>
+          <w:lang w:val="bg-BG"/>
+        </w:rPr>
+        <w:t>209:040 33330</w:t>
+      </w:r>
+    </w:p>
+    <w:p>
+      <w:pPr>
+        <w:spacing w:after="0"/>
+        <w:ind w:left="1440"/>
+        <w:rPr>
+          <w:sz w:val="28"/>
+          <w:szCs w:val="28"/>
+          <w:lang w:val="bg-BG"/>
+        </w:rPr>
+      </w:pPr>
+      <w:r>
+        <w:rPr>
+          <w:sz w:val="28"/>
+          <w:szCs w:val="28"/>
+          <w:lang w:val="bg-BG"/>
+        </w:rPr>
+        <w:t>210:https://www.hsh-nordbank.de</w:t>
+      </w:r>
+    </w:p>
+    <w:p>
+      <w:pPr>
+        <w:spacing w:after="0"/>
+        <w:ind w:left="1440"/>
+        <w:rPr>
+          <w:sz w:val="28"/>
+          <w:szCs w:val="28"/>
+          <w:lang w:val="bg-BG"/>
+        </w:rPr>
+      </w:pPr>
+      <w:r>
+        <w:rPr>
+          <w:sz w:val="28"/>
+          <w:szCs w:val="28"/>
+          <w:lang w:val="bg-BG"/>
+        </w:rPr>
+        <w:t>451:TUKDD90GPC79G1KOE162</w:t>
+      </w:r>
+    </w:p>
+    <w:p>
+      <w:pPr>
+        <w:spacing w:before="240" w:after="0"/>
+        <w:rPr>
+          <w:sz w:val="28"/>
+          <w:szCs w:val="28"/>
+          <w:lang w:val="bg-BG"/>
+        </w:rPr>
+      </w:pPr>
+      <w:r>
+        <w:rPr>
+          <w:sz w:val="28"/>
+          <w:szCs w:val="28"/>
+          <w:lang w:val="bg-BG"/>
+        </w:rPr>
+        <w:t>И ще бъде превърната във вида:</w:t>
+      </w:r>
+    </w:p>
+    <w:p>
+      <w:pPr>
+        <w:spacing w:after="0"/>
+        <w:ind w:firstLine="720"/>
+        <w:rPr>
+          <w:rFonts w:cstheme="minorHAnsi"/>
+          <w:sz w:val="24"/>
+          <w:szCs w:val="24"/>
+        </w:rPr>
+      </w:pPr>
+      <w:r>
+        <w:rPr>
+          <w:rFonts w:cstheme="minorHAnsi"/>
+          <w:sz w:val="24"/>
+          <w:szCs w:val="24"/>
+        </w:rPr>
+        <w:t>&lt;record id=”1”&gt;</w:t>
+      </w:r>
+    </w:p>
+    <w:p>
+      <w:pPr>
+        <w:pStyle w:val="Default"/>
+        <w:ind w:left="720" w:firstLine="720"/>
+        <w:rPr>
+          <w:rFonts w:asciiTheme="minorHAnsi" w:hAnsiTheme="minorHAnsi" w:cstheme="minorHAnsi"/>
+        </w:rPr>
+      </w:pPr>
+      <w:r>
+        <w:rPr>
+          <w:rFonts w:asciiTheme="minorHAnsi" w:hAnsiTheme="minorHAnsi" w:cstheme="minorHAnsi"/>
+        </w:rPr>
+        <w:t>&lt;Source&gt;01&lt;/Source&gt;</w:t>
+      </w:r>
+    </w:p>
+    <w:p>
+      <w:pPr>
+        <w:pStyle w:val="Default"/>
+        <w:ind w:left="720" w:firstLine="720"/>
+        <w:rPr>
+          <w:rFonts w:asciiTheme="minorHAnsi" w:hAnsiTheme="minorHAnsi" w:cstheme="minorHAnsi"/>
+        </w:rPr>
+      </w:pPr>
+      <w:r>
+        <w:rPr>
+          <w:rFonts w:asciiTheme="minorHAnsi" w:hAnsiTheme="minorHAnsi" w:cstheme="minorHAnsi"/>
+        </w:rPr>
+        <w:t>&lt;Active_status&gt;J&lt;/Active_status&gt;</w:t>
+      </w:r>
+    </w:p>
+    <w:p>
+      <w:pPr>
+        <w:spacing w:after="0"/>
+        <w:ind w:left="720" w:firstLine="720"/>
+        <w:rPr>
+          <w:rFonts w:cstheme="minorHAnsi"/>
+          <w:sz w:val="24"/>
+          <w:szCs w:val="24"/>
+        </w:rPr>
+      </w:pPr>
+      <w:r>
+        <w:rPr>
+          <w:rFonts w:cstheme="minorHAnsi"/>
+          <w:sz w:val="24"/>
+          <w:szCs w:val="24"/>
+        </w:rPr>
+        <w:t>&lt;Name_of_the_Issuer&gt;</w:t>
+      </w:r>
+      <w:r>
+        <w:rPr>
+          <w:rFonts w:cstheme="minorHAnsi"/>
+          <w:sz w:val="24"/>
+          <w:szCs w:val="24"/>
+          <w:lang w:val="bg-BG"/>
+        </w:rPr>
+        <w:t>HSH Nordbank AG</w:t>
+      </w:r>
+      <w:r>
+        <w:rPr>
+          <w:rFonts w:cstheme="minorHAnsi"/>
+          <w:sz w:val="24"/>
+          <w:szCs w:val="24"/>
+        </w:rPr>
+        <w:t>&lt;/Name_of_the_Issuer&gt;</w:t>
+      </w:r>
+    </w:p>
+    <w:p>
+      <w:pPr>
+        <w:spacing w:after="0"/>
+        <w:ind w:left="720" w:firstLine="720"/>
+        <w:rPr>
+          <w:rFonts w:cstheme="minorHAnsi"/>
+          <w:sz w:val="24"/>
+          <w:szCs w:val="24"/>
+        </w:rPr>
+      </w:pPr>
+      <w:r>
+        <w:rPr>
+          <w:rFonts w:cstheme="minorHAnsi"/>
+          <w:sz w:val="24"/>
+          <w:szCs w:val="24"/>
+        </w:rPr>
+        <w:t>&lt;Issuer_ID&gt;</w:t>
+      </w:r>
+      <w:r>
+        <w:rPr>
+          <w:rFonts w:cstheme="minorHAnsi"/>
+          <w:sz w:val="24"/>
+          <w:szCs w:val="24"/>
+          <w:lang w:val="bg-BG"/>
+        </w:rPr>
+        <w:t>150215</w:t>
+      </w:r>
+      <w:r>
+        <w:rPr>
+          <w:rFonts w:cstheme="minorHAnsi"/>
+          <w:sz w:val="24"/>
+          <w:szCs w:val="24"/>
+        </w:rPr>
+        <w:t>&lt;/Issuer_ID&gt;</w:t>
+      </w:r>
+    </w:p>
+    <w:p>
+      <w:pPr>
+        <w:spacing w:after="0"/>
+        <w:ind w:left="720" w:firstLine="720"/>
+        <w:rPr>
+          <w:rFonts w:cstheme="minorHAnsi"/>
+          <w:sz w:val="24"/>
+          <w:szCs w:val="24"/>
+        </w:rPr>
+      </w:pPr>
+      <w:r>
+        <w:rPr>
+          <w:rFonts w:cstheme="minorHAnsi"/>
+          <w:sz w:val="24"/>
+          <w:szCs w:val="24"/>
+        </w:rPr>
+        <w:t>&lt;Issuer_Group_ID&gt;</w:t>
+      </w:r>
+      <w:r>
+        <w:rPr>
+          <w:rFonts w:cstheme="minorHAnsi"/>
+          <w:sz w:val="24"/>
+          <w:szCs w:val="24"/>
+          <w:lang w:val="bg-BG"/>
+        </w:rPr>
+        <w:t>111138</w:t>
+      </w:r>
+      <w:r>
+        <w:rPr>
+          <w:rFonts w:cstheme="minorHAnsi"/>
+          <w:sz w:val="24"/>
+          <w:szCs w:val="24"/>
+        </w:rPr>
+        <w:t>&lt;/Issuer_Group_ID&gt;</w:t>
+      </w:r>
+    </w:p>
+    <w:p>
+      <w:pPr>
+        <w:spacing w:after="0"/>
+        <w:ind w:left="720" w:firstLine="720"/>
+        <w:rPr>
+          <w:rFonts w:cstheme="minorHAnsi"/>
+          <w:sz w:val="24"/>
+          <w:szCs w:val="24"/>
+        </w:rPr>
+      </w:pPr>
+      <w:r>
+        <w:rPr>
+          <w:rFonts w:cstheme="minorHAnsi"/>
+          <w:sz w:val="24"/>
+          <w:szCs w:val="24"/>
+        </w:rPr>
+        <w:t>&lt;Issuer_Group_Name&gt;</w:t>
+      </w:r>
+      <w:r>
+        <w:rPr>
+          <w:rFonts w:cstheme="minorHAnsi"/>
+          <w:sz w:val="24"/>
+          <w:szCs w:val="24"/>
+          <w:lang w:val="bg-BG"/>
+        </w:rPr>
+        <w:t>HSH Nordbank</w:t>
+      </w:r>
+      <w:r>
+        <w:rPr>
+          <w:rFonts w:cstheme="minorHAnsi"/>
+          <w:sz w:val="24"/>
+          <w:szCs w:val="24"/>
+        </w:rPr>
+        <w:t>&lt;/Issuer_Group_Name&gt;</w:t>
+      </w:r>
+    </w:p>
+    <w:p>
+      <w:pPr>
+        <w:spacing w:after="0"/>
+        <w:ind w:left="720" w:firstLine="720"/>
+        <w:rPr>
+          <w:rFonts w:cstheme="minorHAnsi"/>
+          <w:sz w:val="24"/>
+          <w:szCs w:val="24"/>
+          <w:lang w:val="de-DE"/>
+        </w:rPr>
+      </w:pPr>
+      <w:r>
+        <w:rPr>
+          <w:rFonts w:cstheme="minorHAnsi"/>
+          <w:sz w:val="24"/>
+          <w:szCs w:val="24"/>
+          <w:lang w:val="de-DE"/>
+        </w:rPr>
+        <w:t>&lt;</w:t>
+      </w:r>
+      <w:proofErr w:type="spellStart"/>
+      <w:r>
+        <w:rPr>
+          <w:rFonts w:cstheme="minorHAnsi"/>
+          <w:sz w:val="24"/>
+          <w:szCs w:val="24"/>
+          <w:lang w:val="de-DE"/>
+        </w:rPr>
+        <w:t>Issuer_address</w:t>
+      </w:r>
+      <w:proofErr w:type="spellEnd"/>
+      <w:r>
+        <w:rPr>
+          <w:rFonts w:cstheme="minorHAnsi"/>
+          <w:sz w:val="24"/>
+          <w:szCs w:val="24"/>
+          <w:lang w:val="de-DE"/>
+        </w:rPr>
+        <w:t xml:space="preserve">&gt;HSH </w:t>
+      </w:r>
+      <w:proofErr w:type="spellStart"/>
+      <w:r>
+        <w:rPr>
+          <w:rFonts w:cstheme="minorHAnsi"/>
+          <w:sz w:val="24"/>
+          <w:szCs w:val="24"/>
+          <w:lang w:val="de-DE"/>
+        </w:rPr>
+        <w:t>Nordbank</w:t>
+      </w:r>
+      <w:proofErr w:type="spellEnd"/>
+      <w:r>
+        <w:rPr>
+          <w:rFonts w:cstheme="minorHAnsi"/>
+          <w:sz w:val="24"/>
+          <w:szCs w:val="24"/>
+          <w:lang w:val="de-DE"/>
+        </w:rPr>
+        <w:t xml:space="preserve"> </w:t>
+      </w:r>
+      <w:proofErr w:type="spellStart"/>
+      <w:r>
+        <w:rPr>
+          <w:rFonts w:cstheme="minorHAnsi"/>
+          <w:sz w:val="24"/>
+          <w:szCs w:val="24"/>
+          <w:lang w:val="de-DE"/>
+        </w:rPr>
+        <w:t>AG#Gerhart-Hauptmann-Platz</w:t>
+      </w:r>
+      <w:proofErr w:type="spellEnd"/>
+      <w:r>
+        <w:rPr>
+          <w:rFonts w:cstheme="minorHAnsi"/>
+          <w:sz w:val="24"/>
+          <w:szCs w:val="24"/>
+          <w:lang w:val="de-DE"/>
+        </w:rPr>
+        <w:t xml:space="preserve"> 50#20095 </w:t>
+      </w:r>
+      <w:proofErr w:type="spellStart"/>
+      <w:r>
+        <w:rPr>
+          <w:rFonts w:cstheme="minorHAnsi"/>
+          <w:sz w:val="24"/>
+          <w:szCs w:val="24"/>
+          <w:lang w:val="de-DE"/>
+        </w:rPr>
+        <w:t>Hamburg#Deutschland</w:t>
+      </w:r>
+      <w:proofErr w:type="spellEnd"/>
+      <w:r>
+        <w:rPr>
+          <w:rFonts w:cstheme="minorHAnsi"/>
+          <w:sz w:val="24"/>
+          <w:szCs w:val="24"/>
+          <w:lang w:val="de-DE"/>
+        </w:rPr>
+        <w:t>&lt;/</w:t>
+      </w:r>
+      <w:proofErr w:type="spellStart"/>
+      <w:r>
+        <w:rPr>
+          <w:rFonts w:cstheme="minorHAnsi"/>
+          <w:sz w:val="24"/>
+          <w:szCs w:val="24"/>
+          <w:lang w:val="de-DE"/>
+        </w:rPr>
+        <w:t>Issuer_address</w:t>
+      </w:r>
+      <w:proofErr w:type="spellEnd"/>
+      <w:r>
+        <w:rPr>
+          <w:rFonts w:cstheme="minorHAnsi"/>
+          <w:sz w:val="24"/>
+          <w:szCs w:val="24"/>
+          <w:lang w:val="de-DE"/>
+        </w:rPr>
+        <w:t>&gt;</w:t>
+      </w:r>
+    </w:p>
+    <w:p>
+      <w:pPr>
+        <w:spacing w:after="0"/>
+        <w:ind w:left="720" w:firstLine="720"/>
+        <w:rPr>
+          <w:rFonts w:cstheme="minorHAnsi"/>
+          <w:sz w:val="24"/>
+          <w:szCs w:val="24"/>
+          <w:lang w:val="de-DE"/>
+        </w:rPr>
+      </w:pPr>
+      <w:r>
+        <w:rPr>
+          <w:rFonts w:cstheme="minorHAnsi"/>
+          <w:sz w:val="24"/>
+          <w:szCs w:val="24"/>
+          <w:lang w:val="de-DE"/>
+        </w:rPr>
+        <w:t>&lt;</w:t>
+      </w:r>
+      <w:proofErr w:type="spellStart"/>
+      <w:r>
+        <w:rPr>
+          <w:rFonts w:cstheme="minorHAnsi"/>
+          <w:sz w:val="24"/>
+          <w:szCs w:val="24"/>
+          <w:lang w:val="de-DE"/>
+        </w:rPr>
+        <w:t>Issuer_e_mail_address</w:t>
+      </w:r>
+      <w:proofErr w:type="spellEnd"/>
+      <w:r>
+        <w:rPr>
+          <w:rFonts w:cstheme="minorHAnsi"/>
+          <w:sz w:val="24"/>
+          <w:szCs w:val="24"/>
+          <w:lang w:val="de-DE"/>
+        </w:rPr>
+        <w:t>&gt;</w:t>
+      </w:r>
+      <w:r>
+        <w:rPr>
+          <w:rFonts w:cstheme="minorHAnsi"/>
+          <w:sz w:val="24"/>
+          <w:szCs w:val="24"/>
+          <w:lang w:val="bg-BG"/>
+        </w:rPr>
+        <w:t>info@hsh-nordbank.com</w:t>
+      </w:r>
+      <w:r>
+        <w:rPr>
+          <w:rFonts w:cstheme="minorHAnsi"/>
+          <w:sz w:val="24"/>
+          <w:szCs w:val="24"/>
+          <w:lang w:val="de-DE"/>
+        </w:rPr>
+        <w:t>&lt;/</w:t>
+      </w:r>
+      <w:proofErr w:type="spellStart"/>
+      <w:r>
+        <w:rPr>
+          <w:rFonts w:cstheme="minorHAnsi"/>
+          <w:sz w:val="24"/>
+          <w:szCs w:val="24"/>
+          <w:lang w:val="de-DE"/>
+        </w:rPr>
+        <w:t>Issuer_e_mail_address</w:t>
+      </w:r>
+      <w:proofErr w:type="spellEnd"/>
+      <w:r>
+        <w:rPr>
+          <w:rFonts w:cstheme="minorHAnsi"/>
+          <w:sz w:val="24"/>
+          <w:szCs w:val="24"/>
+          <w:lang w:val="de-DE"/>
+        </w:rPr>
+        <w:t>&gt;</w:t>
+      </w:r>
+    </w:p>
+    <w:p>
+      <w:pPr>
+        <w:spacing w:after="0"/>
+        <w:ind w:left="720" w:firstLine="720"/>
+        <w:rPr>
+          <w:rFonts w:cstheme="minorHAnsi"/>
+          <w:sz w:val="24"/>
+          <w:szCs w:val="24"/>
+        </w:rPr>
+      </w:pPr>
+      <w:r>
+        <w:rPr>
+          <w:rFonts w:cstheme="minorHAnsi"/>
+          <w:sz w:val="24"/>
+          <w:szCs w:val="24"/>
+        </w:rPr>
+        <w:t>&lt;Issuer_hotline&gt;</w:t>
+      </w:r>
+      <w:r>
+        <w:rPr>
+          <w:rFonts w:cstheme="minorHAnsi"/>
+          <w:sz w:val="24"/>
+          <w:szCs w:val="24"/>
+          <w:lang w:val="bg-BG"/>
+        </w:rPr>
+        <w:t>040 33330</w:t>
+      </w:r>
+      <w:r>
+        <w:rPr>
+          <w:rFonts w:cstheme="minorHAnsi"/>
+          <w:sz w:val="24"/>
+          <w:szCs w:val="24"/>
+        </w:rPr>
+        <w:t>&lt;/Issuer_hotline&gt;</w:t>
+      </w:r>
+    </w:p>
+    <w:p>
+      <w:pPr>
+        <w:spacing w:after="0"/>
+        <w:ind w:left="720" w:firstLine="720"/>
+        <w:rPr>
+          <w:rFonts w:cstheme="minorHAnsi"/>
+          <w:sz w:val="24"/>
+          <w:szCs w:val="24"/>
+        </w:rPr>
+      </w:pPr>
+      <w:r>
+        <w:rPr>
+          <w:rFonts w:cstheme="minorHAnsi"/>
+          <w:sz w:val="24"/>
+          <w:szCs w:val="24"/>
+        </w:rPr>
+        <w:t>&lt;Issuer_URL&gt;</w:t>
+      </w:r>
+      <w:r>
+        <w:rPr>
+          <w:rFonts w:cstheme="minorHAnsi"/>
+          <w:sz w:val="24"/>
+          <w:szCs w:val="24"/>
+          <w:lang w:val="bg-BG"/>
+        </w:rPr>
+        <w:t>https://www.hsh-nordbank.de</w:t>
+      </w:r>
+      <w:r>
+        <w:rPr>
+          <w:rFonts w:cstheme="minorHAnsi"/>
+          <w:sz w:val="24"/>
+          <w:szCs w:val="24"/>
+        </w:rPr>
+        <w:t>&lt;/Issuer_URL&gt;</w:t>
+      </w:r>
+    </w:p>
+    <w:p>
+      <w:pPr>
+        <w:spacing w:after="0"/>
+        <w:ind w:left="720" w:firstLine="720"/>
+        <w:rPr>
+          <w:rFonts w:cstheme="minorHAnsi"/>
+          <w:sz w:val="24"/>
+          <w:szCs w:val="24"/>
+        </w:rPr>
+      </w:pPr>
+      <w:r>
+        <w:rPr>
+          <w:rFonts w:cstheme="minorHAnsi"/>
+          <w:sz w:val="24"/>
+          <w:szCs w:val="24"/>
+        </w:rPr>
+        <w:t>&lt;LEI&gt;</w:t>
+      </w:r>
+      <w:r>
+        <w:rPr>
+          <w:rFonts w:cstheme="minorHAnsi"/>
+          <w:sz w:val="24"/>
+          <w:szCs w:val="24"/>
+          <w:lang w:val="bg-BG"/>
+        </w:rPr>
+        <w:t>TUKDD90GPC79G1KOE162</w:t>
+      </w:r>
+      <w:r>
+        <w:rPr>
+          <w:rFonts w:cstheme="minorHAnsi"/>
+          <w:sz w:val="24"/>
+          <w:szCs w:val="24"/>
+        </w:rPr>
+        <w:t>&lt;/LEI&gt;</w:t>
+      </w:r>
+    </w:p>
+    <w:p>
+      <w:pPr>
+        <w:spacing w:after="0"/>
+        <w:ind w:firstLine="720"/>
+        <w:rPr>
+          <w:rFonts w:cstheme="minorHAnsi"/>
+          <w:sz w:val="24"/>
+          <w:szCs w:val="24"/>
+        </w:rPr>
+      </w:pPr>
+      <w:r>
+        <w:rPr>
+          <w:rFonts w:cstheme="minorHAnsi"/>
+          <w:sz w:val="24"/>
+          <w:szCs w:val="24"/>
+        </w:rPr>
+        <w:t>&lt;/record&gt;</w:t>
+      </w:r>
+    </w:p>
+    <w:p>
+      <w:pPr>
+        <w:spacing w:after="0"/>
+        <w:rPr>
+          <w:rFonts w:cstheme="minorHAnsi"/>
+          <w:sz w:val="24"/>
+          <w:szCs w:val="24"/>
+        </w:rPr>
+      </w:pPr>
+    </w:p>
+    <w:p>
+      <w:pPr>
+        <w:pStyle w:val="2"/>
         <w:rPr>
           <w:sz w:val="36"/>
           <w:szCs w:val="36"/>
-          <w:lang w:val="bg-BG"/>
-        </w:rPr>
-        <w:t xml:space="preserve">Контролер – </w:t>
-      </w:r>
-      <w:proofErr w:type="spellStart"/>
+        </w:rPr>
+      </w:pPr>
       <w:r>
         <w:rPr>
           <w:sz w:val="36"/>
           <w:szCs w:val="36"/>
-          <w:lang w:val="de-DE"/>
-        </w:rPr>
-        <w:t>RecordController</w:t>
-      </w:r>
-      <w:proofErr w:type="spellEnd"/>
-    </w:p>
-    <w:p>
-      <w:pPr>
-        <w:rPr>
-          <w:sz w:val="28"/>
-          <w:szCs w:val="28"/>
-          <w:lang w:val="de-DE"/>
-        </w:rPr>
-      </w:pPr>
-      <w:proofErr w:type="spellStart"/>
-      <w:r>
-        <w:rPr>
-          <w:sz w:val="28"/>
-          <w:szCs w:val="28"/>
-          <w:lang w:val="de-DE"/>
-        </w:rPr>
-        <w:t>RecordController</w:t>
-      </w:r>
-      <w:proofErr w:type="spellEnd"/>
-      <w:r>
-        <w:rPr>
-          <w:sz w:val="28"/>
-          <w:szCs w:val="28"/>
-          <w:lang w:val="bg-BG"/>
-        </w:rPr>
-        <w:t xml:space="preserve"> съдържа метод </w:t>
-      </w:r>
-      <w:proofErr w:type="spellStart"/>
-      <w:r>
-        <w:rPr>
-          <w:sz w:val="28"/>
-          <w:szCs w:val="28"/>
-          <w:lang w:val="bg-BG"/>
-        </w:rPr>
-        <w:t>ConvertToXml</w:t>
-      </w:r>
-      <w:proofErr w:type="spellEnd"/>
-      <w:r>
-        <w:rPr>
-          <w:sz w:val="28"/>
-          <w:szCs w:val="28"/>
-          <w:lang w:val="bg-BG"/>
-        </w:rPr>
-        <w:t xml:space="preserve">(), който получава като аргумент </w:t>
-      </w:r>
-      <w:proofErr w:type="spellStart"/>
-      <w:r>
-        <w:rPr>
-          <w:sz w:val="28"/>
-          <w:szCs w:val="28"/>
-          <w:lang w:val="bg-BG"/>
-        </w:rPr>
-        <w:t>Record</w:t>
-      </w:r>
-      <w:proofErr w:type="spellEnd"/>
-      <w:r>
-        <w:rPr>
-          <w:sz w:val="28"/>
-          <w:szCs w:val="28"/>
-          <w:lang w:val="bg-BG"/>
-        </w:rPr>
-        <w:t xml:space="preserve"> и връща </w:t>
-      </w:r>
-      <w:r>
-        <w:rPr>
-          <w:sz w:val="28"/>
-          <w:szCs w:val="28"/>
-          <w:lang w:val="de-DE"/>
-        </w:rPr>
-        <w:t>XML</w:t>
-      </w:r>
-      <w:r>
-        <w:rPr>
-          <w:sz w:val="28"/>
-          <w:szCs w:val="28"/>
-          <w:lang w:val="bg-BG"/>
-        </w:rPr>
-        <w:t xml:space="preserve"> кода в </w:t>
-      </w:r>
-      <w:proofErr w:type="spellStart"/>
-      <w:r>
-        <w:rPr>
-          <w:sz w:val="28"/>
-          <w:szCs w:val="28"/>
-          <w:lang w:val="bg-BG"/>
-        </w:rPr>
-        <w:t>string</w:t>
-      </w:r>
-      <w:proofErr w:type="spellEnd"/>
-      <w:r>
-        <w:rPr>
-          <w:sz w:val="28"/>
-          <w:szCs w:val="28"/>
-          <w:lang w:val="bg-BG"/>
-        </w:rPr>
-        <w:t xml:space="preserve"> формат.</w:t>
-      </w:r>
-      <w:r>
-        <w:rPr>
-          <w:sz w:val="28"/>
-          <w:szCs w:val="28"/>
-          <w:lang w:val="de-DE"/>
-        </w:rPr>
-        <w:t xml:space="preserve"> </w:t>
-      </w:r>
-      <w:r>
-        <w:rPr>
-          <w:sz w:val="28"/>
-          <w:szCs w:val="28"/>
-          <w:lang w:val="bg-BG"/>
-        </w:rPr>
-        <w:t xml:space="preserve">При неправилен таг или </w:t>
-      </w:r>
-      <w:r>
-        <w:rPr>
-          <w:sz w:val="28"/>
-          <w:szCs w:val="28"/>
-          <w:lang w:val="bg-BG"/>
-        </w:rPr>
-        <w:lastRenderedPageBreak/>
-        <w:t xml:space="preserve">неправилна стойност се хвърля подходящ </w:t>
-      </w:r>
-      <w:proofErr w:type="spellStart"/>
-      <w:r>
-        <w:rPr>
-          <w:sz w:val="28"/>
-          <w:szCs w:val="28"/>
-          <w:lang w:val="bg-BG"/>
-        </w:rPr>
-        <w:t>Exception</w:t>
-      </w:r>
-      <w:proofErr w:type="spellEnd"/>
-      <w:r>
-        <w:rPr>
-          <w:sz w:val="28"/>
-          <w:szCs w:val="28"/>
-          <w:lang w:val="bg-BG"/>
-        </w:rPr>
-        <w:t>, който посочва точно място на грешката</w:t>
-      </w:r>
-      <w:r>
-        <w:rPr>
-          <w:sz w:val="28"/>
-          <w:szCs w:val="28"/>
-          <w:lang w:val="de-DE"/>
-        </w:rPr>
-        <w:t>.</w:t>
-      </w:r>
-    </w:p>
-    <w:p>
-      <w:pPr>
-        <w:rPr>
-          <w:sz w:val="28"/>
-          <w:szCs w:val="28"/>
-          <w:lang w:val="bg-BG"/>
-        </w:rPr>
-      </w:pPr>
-      <w:r>
-        <w:rPr>
-          <w:sz w:val="28"/>
-          <w:szCs w:val="28"/>
-          <w:lang w:val="bg-BG"/>
-        </w:rPr>
-        <w:t>Пример:</w:t>
-      </w:r>
-      <w:r>
-        <w:rPr>
-          <w:sz w:val="28"/>
-          <w:szCs w:val="28"/>
-          <w:lang w:val="de-DE"/>
-        </w:rPr>
-        <w:t xml:space="preserve"> </w:t>
-      </w:r>
-      <w:proofErr w:type="spellStart"/>
-      <w:r>
-        <w:rPr>
-          <w:sz w:val="28"/>
-          <w:szCs w:val="28"/>
-          <w:lang w:val="de-DE"/>
-        </w:rPr>
-        <w:t>Record</w:t>
-      </w:r>
-      <w:proofErr w:type="spellEnd"/>
-      <w:r>
-        <w:rPr>
-          <w:sz w:val="28"/>
-          <w:szCs w:val="28"/>
-          <w:lang w:val="de-DE"/>
-        </w:rPr>
-        <w:t xml:space="preserve"> </w:t>
-      </w:r>
-      <w:r>
-        <w:rPr>
-          <w:sz w:val="28"/>
-          <w:szCs w:val="28"/>
-          <w:lang w:val="bg-BG"/>
-        </w:rPr>
-        <w:t>с</w:t>
-      </w:r>
-      <w:r>
-        <w:rPr>
-          <w:sz w:val="28"/>
-          <w:szCs w:val="28"/>
-          <w:lang w:val="bg-BG"/>
-        </w:rPr>
-        <w:t>ъхранява следната информация</w:t>
-      </w:r>
-    </w:p>
-    <w:p>
-      <w:pPr>
-        <w:ind w:left="720"/>
-        <w:rPr>
-          <w:sz w:val="28"/>
-          <w:szCs w:val="28"/>
-          <w:lang w:val="bg-BG"/>
-        </w:rPr>
-      </w:pPr>
-      <w:r>
-        <w:rPr>
-          <w:sz w:val="28"/>
-          <w:szCs w:val="28"/>
-          <w:lang w:val="bg-BG"/>
-        </w:rPr>
-        <w:t>Dictionary&lt;string, string&gt; TagsValues</w:t>
-      </w:r>
-    </w:p>
-    <w:p>
-      <w:pPr>
-        <w:spacing w:after="0"/>
-        <w:ind w:left="1440"/>
-        <w:rPr>
-          <w:sz w:val="28"/>
-          <w:szCs w:val="28"/>
-          <w:lang w:val="bg-BG"/>
-        </w:rPr>
-      </w:pPr>
-      <w:r>
-        <w:rPr>
-          <w:sz w:val="28"/>
-          <w:szCs w:val="28"/>
-          <w:lang w:val="bg-BG"/>
-        </w:rPr>
-        <w:t>900:01</w:t>
-      </w:r>
-    </w:p>
-    <w:p>
-      <w:pPr>
-        <w:spacing w:after="0"/>
-        <w:ind w:left="1440"/>
-        <w:rPr>
-          <w:sz w:val="28"/>
-          <w:szCs w:val="28"/>
-          <w:lang w:val="bg-BG"/>
-        </w:rPr>
-      </w:pPr>
-      <w:r>
-        <w:rPr>
-          <w:sz w:val="28"/>
-          <w:szCs w:val="28"/>
-          <w:lang w:val="bg-BG"/>
-        </w:rPr>
-        <w:t>204:J</w:t>
-      </w:r>
-    </w:p>
-    <w:p>
-      <w:pPr>
-        <w:spacing w:after="0"/>
-        <w:ind w:left="1440"/>
-        <w:rPr>
-          <w:sz w:val="28"/>
-          <w:szCs w:val="28"/>
-          <w:lang w:val="bg-BG"/>
-        </w:rPr>
-      </w:pPr>
-      <w:r>
-        <w:rPr>
-          <w:sz w:val="28"/>
-          <w:szCs w:val="28"/>
-          <w:lang w:val="bg-BG"/>
-        </w:rPr>
-        <w:t>008:HSH Nordbank AG</w:t>
-      </w:r>
-    </w:p>
-    <w:p>
-      <w:pPr>
-        <w:spacing w:after="0"/>
-        <w:ind w:left="1440"/>
-        <w:rPr>
-          <w:sz w:val="28"/>
-          <w:szCs w:val="28"/>
-          <w:lang w:val="bg-BG"/>
-        </w:rPr>
-      </w:pPr>
-      <w:r>
-        <w:rPr>
-          <w:sz w:val="28"/>
-          <w:szCs w:val="28"/>
-          <w:lang w:val="bg-BG"/>
-        </w:rPr>
-        <w:t>205:150215</w:t>
-      </w:r>
-    </w:p>
-    <w:p>
-      <w:pPr>
-        <w:spacing w:after="0"/>
-        <w:ind w:left="1440"/>
-        <w:rPr>
-          <w:sz w:val="28"/>
-          <w:szCs w:val="28"/>
-          <w:lang w:val="bg-BG"/>
-        </w:rPr>
-      </w:pPr>
-      <w:r>
-        <w:rPr>
-          <w:sz w:val="28"/>
-          <w:szCs w:val="28"/>
-          <w:lang w:val="bg-BG"/>
-        </w:rPr>
-        <w:t>206:111138</w:t>
-      </w:r>
-    </w:p>
-    <w:p>
-      <w:pPr>
-        <w:spacing w:after="0"/>
-        <w:ind w:left="1440"/>
-        <w:rPr>
-          <w:sz w:val="28"/>
-          <w:szCs w:val="28"/>
-          <w:lang w:val="bg-BG"/>
-        </w:rPr>
-      </w:pPr>
-      <w:r>
-        <w:rPr>
-          <w:sz w:val="28"/>
-          <w:szCs w:val="28"/>
-          <w:lang w:val="bg-BG"/>
-        </w:rPr>
-        <w:t>460:HSH Nordbank</w:t>
-      </w:r>
-    </w:p>
-    <w:p>
-      <w:pPr>
-        <w:spacing w:after="0"/>
-        <w:ind w:left="1440"/>
-        <w:rPr>
-          <w:sz w:val="28"/>
-          <w:szCs w:val="28"/>
-          <w:lang w:val="bg-BG"/>
-        </w:rPr>
-      </w:pPr>
-      <w:r>
-        <w:rPr>
-          <w:sz w:val="28"/>
-          <w:szCs w:val="28"/>
-          <w:lang w:val="bg-BG"/>
-        </w:rPr>
-        <w:t>207:HSH Nordbank AG#Gerhart-Hauptmann-Platz 50#20095 Hamburg#Deutschland</w:t>
-      </w:r>
-    </w:p>
-    <w:p>
-      <w:pPr>
-        <w:spacing w:after="0"/>
-        <w:ind w:left="1440"/>
-        <w:rPr>
-          <w:sz w:val="28"/>
-          <w:szCs w:val="28"/>
-          <w:lang w:val="bg-BG"/>
-        </w:rPr>
-      </w:pPr>
-      <w:r>
-        <w:rPr>
-          <w:sz w:val="28"/>
-          <w:szCs w:val="28"/>
-          <w:lang w:val="bg-BG"/>
-        </w:rPr>
-        <w:t>208:info@hsh-nordbank.com</w:t>
-      </w:r>
-    </w:p>
-    <w:p>
-      <w:pPr>
-        <w:spacing w:after="0"/>
-        <w:ind w:left="1440"/>
-        <w:rPr>
-          <w:sz w:val="28"/>
-          <w:szCs w:val="28"/>
-          <w:lang w:val="bg-BG"/>
-        </w:rPr>
-      </w:pPr>
-      <w:r>
-        <w:rPr>
-          <w:sz w:val="28"/>
-          <w:szCs w:val="28"/>
-          <w:lang w:val="bg-BG"/>
-        </w:rPr>
-        <w:t>209:040 33330</w:t>
-      </w:r>
-    </w:p>
-    <w:p>
-      <w:pPr>
-        <w:spacing w:after="0"/>
-        <w:ind w:left="1440"/>
-        <w:rPr>
-          <w:sz w:val="28"/>
-          <w:szCs w:val="28"/>
-          <w:lang w:val="bg-BG"/>
-        </w:rPr>
-      </w:pPr>
-      <w:r>
-        <w:rPr>
-          <w:sz w:val="28"/>
-          <w:szCs w:val="28"/>
-          <w:lang w:val="bg-BG"/>
-        </w:rPr>
-        <w:t>210:https://www.hsh-nordbank.de</w:t>
-      </w:r>
-    </w:p>
-    <w:p>
-      <w:pPr>
-        <w:spacing w:after="0"/>
-        <w:ind w:left="1440"/>
-        <w:rPr>
-          <w:sz w:val="28"/>
-          <w:szCs w:val="28"/>
-          <w:lang w:val="bg-BG"/>
-        </w:rPr>
-      </w:pPr>
-      <w:r>
-        <w:rPr>
-          <w:sz w:val="28"/>
-          <w:szCs w:val="28"/>
-          <w:lang w:val="bg-BG"/>
-        </w:rPr>
-        <w:t>451:TUKDD90GPC79G1KOE162</w:t>
-      </w:r>
-    </w:p>
-    <w:p>
-      <w:pPr>
-        <w:spacing w:before="240" w:after="0"/>
-        <w:rPr>
-          <w:sz w:val="28"/>
-          <w:szCs w:val="28"/>
-          <w:lang w:val="bg-BG"/>
-        </w:rPr>
-      </w:pPr>
-      <w:r>
-        <w:rPr>
-          <w:sz w:val="28"/>
-          <w:szCs w:val="28"/>
-          <w:lang w:val="bg-BG"/>
-        </w:rPr>
-        <w:t>И ще бъде превърната във вида:</w:t>
-      </w:r>
-    </w:p>
-    <w:p>
-      <w:pPr>
-        <w:spacing w:after="0"/>
-        <w:ind w:firstLine="720"/>
-        <w:rPr>
-          <w:rFonts w:cstheme="minorHAnsi"/>
-          <w:sz w:val="24"/>
-          <w:szCs w:val="24"/>
-        </w:rPr>
-      </w:pPr>
-      <w:r>
-        <w:rPr>
-          <w:rFonts w:cstheme="minorHAnsi"/>
-          <w:sz w:val="24"/>
-          <w:szCs w:val="24"/>
-        </w:rPr>
-        <w:t>&lt;record id=”1”&gt;</w:t>
-      </w:r>
-    </w:p>
-    <w:p>
-      <w:pPr>
-        <w:pStyle w:val="Default"/>
-        <w:ind w:left="720" w:firstLine="720"/>
-        <w:rPr>
-          <w:rFonts w:asciiTheme="minorHAnsi" w:hAnsiTheme="minorHAnsi" w:cstheme="minorHAnsi"/>
-        </w:rPr>
-      </w:pPr>
-      <w:r>
-        <w:rPr>
-          <w:rFonts w:asciiTheme="minorHAnsi" w:hAnsiTheme="minorHAnsi" w:cstheme="minorHAnsi"/>
-        </w:rPr>
-        <w:t>&lt;Source&gt;01&lt;/Source&gt;</w:t>
-      </w:r>
-    </w:p>
-    <w:p>
-      <w:pPr>
-        <w:pStyle w:val="Default"/>
-        <w:ind w:left="720" w:firstLine="720"/>
-        <w:rPr>
-          <w:rFonts w:asciiTheme="minorHAnsi" w:hAnsiTheme="minorHAnsi" w:cstheme="minorHAnsi"/>
-        </w:rPr>
-      </w:pPr>
-      <w:r>
-        <w:rPr>
-          <w:rFonts w:asciiTheme="minorHAnsi" w:hAnsiTheme="minorHAnsi" w:cstheme="minorHAnsi"/>
-        </w:rPr>
-        <w:t>&lt;Active_status&gt;J&lt;/Active_status&gt;</w:t>
-      </w:r>
-    </w:p>
-    <w:p>
-      <w:pPr>
-        <w:spacing w:after="0"/>
-        <w:ind w:left="720" w:firstLine="720"/>
-        <w:rPr>
-          <w:rFonts w:cstheme="minorHAnsi"/>
-          <w:sz w:val="24"/>
-          <w:szCs w:val="24"/>
-        </w:rPr>
-      </w:pPr>
-      <w:r>
-        <w:rPr>
-          <w:rFonts w:cstheme="minorHAnsi"/>
-          <w:sz w:val="24"/>
-          <w:szCs w:val="24"/>
-        </w:rPr>
-        <w:t>&lt;Name_of_the_Issuer&gt;</w:t>
-      </w:r>
-      <w:r>
-        <w:rPr>
-          <w:rFonts w:cstheme="minorHAnsi"/>
-          <w:sz w:val="24"/>
-          <w:szCs w:val="24"/>
-          <w:lang w:val="bg-BG"/>
-        </w:rPr>
-        <w:t>HSH Nordbank AG</w:t>
-      </w:r>
-      <w:r>
-        <w:rPr>
-          <w:rFonts w:cstheme="minorHAnsi"/>
-          <w:sz w:val="24"/>
-          <w:szCs w:val="24"/>
-        </w:rPr>
-        <w:t>&lt;/Name_of_the_Issuer&gt;</w:t>
-      </w:r>
-    </w:p>
-    <w:p>
-      <w:pPr>
-        <w:spacing w:after="0"/>
-        <w:ind w:left="720" w:firstLine="720"/>
-        <w:rPr>
-          <w:rFonts w:cstheme="minorHAnsi"/>
-          <w:sz w:val="24"/>
-          <w:szCs w:val="24"/>
-        </w:rPr>
-      </w:pPr>
-      <w:r>
-        <w:rPr>
-          <w:rFonts w:cstheme="minorHAnsi"/>
-          <w:sz w:val="24"/>
-          <w:szCs w:val="24"/>
-        </w:rPr>
-        <w:t>&lt;Issuer_ID&gt;</w:t>
-      </w:r>
-      <w:r>
-        <w:rPr>
-          <w:rFonts w:cstheme="minorHAnsi"/>
-          <w:sz w:val="24"/>
-          <w:szCs w:val="24"/>
-          <w:lang w:val="bg-BG"/>
-        </w:rPr>
-        <w:t>150215</w:t>
-      </w:r>
-      <w:r>
-        <w:rPr>
-          <w:rFonts w:cstheme="minorHAnsi"/>
-          <w:sz w:val="24"/>
-          <w:szCs w:val="24"/>
-        </w:rPr>
-        <w:t>&lt;/Issuer_ID&gt;</w:t>
-      </w:r>
-    </w:p>
-    <w:p>
-      <w:pPr>
-        <w:spacing w:after="0"/>
-        <w:ind w:left="720" w:firstLine="720"/>
-        <w:rPr>
-          <w:rFonts w:cstheme="minorHAnsi"/>
-          <w:sz w:val="24"/>
-          <w:szCs w:val="24"/>
-        </w:rPr>
-      </w:pPr>
-      <w:r>
-        <w:rPr>
-          <w:rFonts w:cstheme="minorHAnsi"/>
-          <w:sz w:val="24"/>
-          <w:szCs w:val="24"/>
-        </w:rPr>
-        <w:t>&lt;Issuer_Group_ID&gt;</w:t>
-      </w:r>
-      <w:r>
-        <w:rPr>
-          <w:rFonts w:cstheme="minorHAnsi"/>
-          <w:sz w:val="24"/>
-          <w:szCs w:val="24"/>
-          <w:lang w:val="bg-BG"/>
-        </w:rPr>
-        <w:t>111138</w:t>
-      </w:r>
-      <w:r>
-        <w:rPr>
-          <w:rFonts w:cstheme="minorHAnsi"/>
-          <w:sz w:val="24"/>
-          <w:szCs w:val="24"/>
-        </w:rPr>
-        <w:t>&lt;/Issuer_Group_ID&gt;</w:t>
-      </w:r>
-    </w:p>
-    <w:p>
-      <w:pPr>
-        <w:spacing w:after="0"/>
-        <w:ind w:left="720" w:firstLine="720"/>
-        <w:rPr>
-          <w:rFonts w:cstheme="minorHAnsi"/>
-          <w:sz w:val="24"/>
-          <w:szCs w:val="24"/>
-        </w:rPr>
-      </w:pPr>
-      <w:r>
-        <w:rPr>
-          <w:rFonts w:cstheme="minorHAnsi"/>
-          <w:sz w:val="24"/>
-          <w:szCs w:val="24"/>
-        </w:rPr>
-        <w:t>&lt;Issuer_Group_Name&gt;</w:t>
-      </w:r>
-      <w:r>
-        <w:rPr>
-          <w:rFonts w:cstheme="minorHAnsi"/>
-          <w:sz w:val="24"/>
-          <w:szCs w:val="24"/>
-          <w:lang w:val="bg-BG"/>
-        </w:rPr>
-        <w:t>HSH Nordbank</w:t>
-      </w:r>
-      <w:r>
-        <w:rPr>
-          <w:rFonts w:cstheme="minorHAnsi"/>
-          <w:sz w:val="24"/>
-          <w:szCs w:val="24"/>
-        </w:rPr>
-        <w:t>&lt;/Issuer_Group_Name&gt;</w:t>
-      </w:r>
-    </w:p>
-    <w:p>
-      <w:pPr>
-        <w:spacing w:after="0"/>
-        <w:ind w:left="720" w:firstLine="720"/>
-        <w:rPr>
-          <w:rFonts w:cstheme="minorHAnsi"/>
-          <w:sz w:val="24"/>
-          <w:szCs w:val="24"/>
-          <w:lang w:val="de-DE"/>
-        </w:rPr>
-      </w:pPr>
-      <w:r>
-        <w:rPr>
-          <w:rFonts w:cstheme="minorHAnsi"/>
-          <w:sz w:val="24"/>
-          <w:szCs w:val="24"/>
-          <w:lang w:val="de-DE"/>
-        </w:rPr>
-        <w:t>&lt;</w:t>
-      </w:r>
-      <w:proofErr w:type="spellStart"/>
-      <w:r>
-        <w:rPr>
-          <w:rFonts w:cstheme="minorHAnsi"/>
-          <w:sz w:val="24"/>
-          <w:szCs w:val="24"/>
-          <w:lang w:val="de-DE"/>
-        </w:rPr>
-        <w:t>Issuer_address</w:t>
-      </w:r>
-      <w:proofErr w:type="spellEnd"/>
-      <w:r>
-        <w:rPr>
-          <w:rFonts w:cstheme="minorHAnsi"/>
-          <w:sz w:val="24"/>
-          <w:szCs w:val="24"/>
-          <w:lang w:val="de-DE"/>
-        </w:rPr>
-        <w:t xml:space="preserve">&gt;HSH </w:t>
-      </w:r>
-      <w:proofErr w:type="spellStart"/>
-      <w:r>
-        <w:rPr>
-          <w:rFonts w:cstheme="minorHAnsi"/>
-          <w:sz w:val="24"/>
-          <w:szCs w:val="24"/>
-          <w:lang w:val="de-DE"/>
-        </w:rPr>
-        <w:t>Nordbank</w:t>
-      </w:r>
-      <w:proofErr w:type="spellEnd"/>
-      <w:r>
-        <w:rPr>
-          <w:rFonts w:cstheme="minorHAnsi"/>
-          <w:sz w:val="24"/>
-          <w:szCs w:val="24"/>
-          <w:lang w:val="de-DE"/>
-        </w:rPr>
-        <w:t xml:space="preserve"> </w:t>
-      </w:r>
-      <w:proofErr w:type="spellStart"/>
-      <w:r>
-        <w:rPr>
-          <w:rFonts w:cstheme="minorHAnsi"/>
-          <w:sz w:val="24"/>
-          <w:szCs w:val="24"/>
-          <w:lang w:val="de-DE"/>
-        </w:rPr>
-        <w:t>AG#Gerhart-Hauptmann-Platz</w:t>
-      </w:r>
-      <w:proofErr w:type="spellEnd"/>
-      <w:r>
-        <w:rPr>
-          <w:rFonts w:cstheme="minorHAnsi"/>
-          <w:sz w:val="24"/>
-          <w:szCs w:val="24"/>
-          <w:lang w:val="de-DE"/>
-        </w:rPr>
-        <w:t xml:space="preserve"> 50#20095 </w:t>
-      </w:r>
-      <w:proofErr w:type="spellStart"/>
-      <w:r>
-        <w:rPr>
-          <w:rFonts w:cstheme="minorHAnsi"/>
-          <w:sz w:val="24"/>
-          <w:szCs w:val="24"/>
-          <w:lang w:val="de-DE"/>
-        </w:rPr>
-        <w:t>Hamburg#Deutschland</w:t>
-      </w:r>
-      <w:proofErr w:type="spellEnd"/>
-      <w:r>
-        <w:rPr>
-          <w:rFonts w:cstheme="minorHAnsi"/>
-          <w:sz w:val="24"/>
-          <w:szCs w:val="24"/>
-          <w:lang w:val="de-DE"/>
-        </w:rPr>
-        <w:t>&lt;/</w:t>
-      </w:r>
-      <w:proofErr w:type="spellStart"/>
-      <w:r>
-        <w:rPr>
-          <w:rFonts w:cstheme="minorHAnsi"/>
-          <w:sz w:val="24"/>
-          <w:szCs w:val="24"/>
-          <w:lang w:val="de-DE"/>
-        </w:rPr>
-        <w:t>Issuer_address</w:t>
-      </w:r>
-      <w:proofErr w:type="spellEnd"/>
-      <w:r>
-        <w:rPr>
-          <w:rFonts w:cstheme="minorHAnsi"/>
-          <w:sz w:val="24"/>
-          <w:szCs w:val="24"/>
-          <w:lang w:val="de-DE"/>
-        </w:rPr>
-        <w:t>&gt;</w:t>
-      </w:r>
-    </w:p>
-    <w:p>
-      <w:pPr>
-        <w:spacing w:after="0"/>
-        <w:ind w:left="720" w:firstLine="720"/>
-        <w:rPr>
-          <w:rFonts w:cstheme="minorHAnsi"/>
-          <w:sz w:val="24"/>
-          <w:szCs w:val="24"/>
-          <w:lang w:val="de-DE"/>
-        </w:rPr>
-      </w:pPr>
-      <w:r>
-        <w:rPr>
-          <w:rFonts w:cstheme="minorHAnsi"/>
-          <w:sz w:val="24"/>
-          <w:szCs w:val="24"/>
-          <w:lang w:val="de-DE"/>
-        </w:rPr>
-        <w:t>&lt;</w:t>
-      </w:r>
-      <w:proofErr w:type="spellStart"/>
-      <w:r>
-        <w:rPr>
-          <w:rFonts w:cstheme="minorHAnsi"/>
-          <w:sz w:val="24"/>
-          <w:szCs w:val="24"/>
-          <w:lang w:val="de-DE"/>
-        </w:rPr>
-        <w:t>Issuer_e_mail_address</w:t>
-      </w:r>
-      <w:proofErr w:type="spellEnd"/>
-      <w:r>
-        <w:rPr>
-          <w:rFonts w:cstheme="minorHAnsi"/>
-          <w:sz w:val="24"/>
-          <w:szCs w:val="24"/>
-          <w:lang w:val="de-DE"/>
-        </w:rPr>
-        <w:t>&gt;</w:t>
-      </w:r>
-      <w:r>
-        <w:rPr>
-          <w:rFonts w:cstheme="minorHAnsi"/>
-          <w:sz w:val="24"/>
-          <w:szCs w:val="24"/>
-          <w:lang w:val="bg-BG"/>
-        </w:rPr>
-        <w:t>info@hsh-nordbank.com</w:t>
-      </w:r>
-      <w:r>
-        <w:rPr>
-          <w:rFonts w:cstheme="minorHAnsi"/>
-          <w:sz w:val="24"/>
-          <w:szCs w:val="24"/>
-          <w:lang w:val="de-DE"/>
-        </w:rPr>
-        <w:t>&lt;/</w:t>
-      </w:r>
-      <w:proofErr w:type="spellStart"/>
-      <w:r>
-        <w:rPr>
-          <w:rFonts w:cstheme="minorHAnsi"/>
-          <w:sz w:val="24"/>
-          <w:szCs w:val="24"/>
-          <w:lang w:val="de-DE"/>
-        </w:rPr>
-        <w:t>Issuer_e_mail_address</w:t>
-      </w:r>
-      <w:proofErr w:type="spellEnd"/>
-      <w:r>
-        <w:rPr>
-          <w:rFonts w:cstheme="minorHAnsi"/>
-          <w:sz w:val="24"/>
-          <w:szCs w:val="24"/>
-          <w:lang w:val="de-DE"/>
-        </w:rPr>
-        <w:t>&gt;</w:t>
-      </w:r>
-    </w:p>
-    <w:p>
-      <w:pPr>
-        <w:spacing w:after="0"/>
-        <w:ind w:left="720" w:firstLine="720"/>
-        <w:rPr>
-          <w:rFonts w:cstheme="minorHAnsi"/>
-          <w:sz w:val="24"/>
-          <w:szCs w:val="24"/>
-        </w:rPr>
-      </w:pPr>
-      <w:r>
-        <w:rPr>
-          <w:rFonts w:cstheme="minorHAnsi"/>
-          <w:sz w:val="24"/>
-          <w:szCs w:val="24"/>
-        </w:rPr>
-        <w:t>&lt;Issuer_hotline&gt;</w:t>
-      </w:r>
-      <w:r>
-        <w:rPr>
-          <w:rFonts w:cstheme="minorHAnsi"/>
-          <w:sz w:val="24"/>
-          <w:szCs w:val="24"/>
-          <w:lang w:val="bg-BG"/>
-        </w:rPr>
-        <w:t>040 33330</w:t>
-      </w:r>
-      <w:r>
-        <w:rPr>
-          <w:rFonts w:cstheme="minorHAnsi"/>
-          <w:sz w:val="24"/>
-          <w:szCs w:val="24"/>
-        </w:rPr>
-        <w:t>&lt;/Issuer_hotline&gt;</w:t>
-      </w:r>
-    </w:p>
-    <w:p>
-      <w:pPr>
-        <w:spacing w:after="0"/>
-        <w:ind w:left="720" w:firstLine="720"/>
-        <w:rPr>
-          <w:rFonts w:cstheme="minorHAnsi"/>
-          <w:sz w:val="24"/>
-          <w:szCs w:val="24"/>
-        </w:rPr>
-      </w:pPr>
-      <w:r>
-        <w:rPr>
-          <w:rFonts w:cstheme="minorHAnsi"/>
-          <w:sz w:val="24"/>
-          <w:szCs w:val="24"/>
-        </w:rPr>
-        <w:t>&lt;Issuer_URL&gt;</w:t>
-      </w:r>
-      <w:r>
-        <w:rPr>
-          <w:rFonts w:cstheme="minorHAnsi"/>
-          <w:sz w:val="24"/>
-          <w:szCs w:val="24"/>
-          <w:lang w:val="bg-BG"/>
-        </w:rPr>
-        <w:t>https://www.hsh-nordbank.de</w:t>
-      </w:r>
-      <w:r>
-        <w:rPr>
-          <w:rFonts w:cstheme="minorHAnsi"/>
-          <w:sz w:val="24"/>
-          <w:szCs w:val="24"/>
-        </w:rPr>
-        <w:t>&lt;/Issuer_URL&gt;</w:t>
-      </w:r>
-    </w:p>
-    <w:p>
-      <w:pPr>
-        <w:spacing w:after="0"/>
-        <w:ind w:left="720" w:firstLine="720"/>
-        <w:rPr>
-          <w:rFonts w:cstheme="minorHAnsi"/>
-          <w:sz w:val="24"/>
-          <w:szCs w:val="24"/>
-        </w:rPr>
-      </w:pPr>
-      <w:r>
-        <w:rPr>
-          <w:rFonts w:cstheme="minorHAnsi"/>
-          <w:sz w:val="24"/>
-          <w:szCs w:val="24"/>
-        </w:rPr>
-        <w:t>&lt;LEI&gt;</w:t>
-      </w:r>
-      <w:r>
-        <w:rPr>
-          <w:rFonts w:cstheme="minorHAnsi"/>
-          <w:sz w:val="24"/>
-          <w:szCs w:val="24"/>
-          <w:lang w:val="bg-BG"/>
-        </w:rPr>
-        <w:t>TUKDD90GPC79G1KOE162</w:t>
-      </w:r>
-      <w:r>
-        <w:rPr>
-          <w:rFonts w:cstheme="minorHAnsi"/>
-          <w:sz w:val="24"/>
-          <w:szCs w:val="24"/>
-        </w:rPr>
-        <w:t>&lt;/LEI&gt;</w:t>
-      </w:r>
-    </w:p>
-    <w:p>
-      <w:pPr>
-        <w:spacing w:after="0"/>
-        <w:ind w:firstLine="720"/>
-        <w:rPr>
-          <w:rFonts w:cstheme="minorHAnsi"/>
-          <w:sz w:val="24"/>
-          <w:szCs w:val="24"/>
-        </w:rPr>
-      </w:pPr>
-      <w:r>
-        <w:rPr>
-          <w:rFonts w:cstheme="minorHAnsi"/>
-          <w:sz w:val="24"/>
-          <w:szCs w:val="24"/>
-        </w:rPr>
-        <w:t>&lt;/record&gt;</w:t>
-      </w:r>
-    </w:p>
-    <w:p>
-      <w:pPr>
-        <w:spacing w:after="0"/>
-        <w:rPr>
-          <w:rFonts w:cstheme="minorHAnsi"/>
-          <w:sz w:val="24"/>
-          <w:szCs w:val="24"/>
-        </w:rPr>
-      </w:pPr>
-    </w:p>
-    <w:p>
-      <w:pPr>
-        <w:pStyle w:val="2"/>
+          <w:lang w:val="bg-BG"/>
+        </w:rPr>
+        <w:t xml:space="preserve">Четец – </w:t>
+      </w:r>
+      <w:r>
         <w:rPr>
           <w:sz w:val="36"/>
           <w:szCs w:val="36"/>
         </w:rPr>
-      </w:pPr>
-      <w:r>
+        <w:t>Reader</w:t>
+      </w:r>
+    </w:p>
+    <w:p>
+      <w:pPr>
+        <w:rPr>
+          <w:sz w:val="28"/>
+          <w:szCs w:val="28"/>
+          <w:lang w:val="bg-BG"/>
+        </w:rPr>
+      </w:pPr>
+      <w:proofErr w:type="gramStart"/>
+      <w:r>
+        <w:rPr>
+          <w:sz w:val="28"/>
+          <w:szCs w:val="28"/>
+        </w:rPr>
+        <w:t>Reader</w:t>
+      </w:r>
+      <w:r>
+        <w:rPr>
+          <w:sz w:val="28"/>
+          <w:szCs w:val="28"/>
+          <w:lang w:val="bg-BG"/>
+        </w:rPr>
+        <w:t xml:space="preserve"> обхожда всички файлове и превръща всеки ред</w:t>
+      </w:r>
+      <w:r>
+        <w:rPr>
+          <w:sz w:val="28"/>
+          <w:szCs w:val="28"/>
+          <w:lang w:val="bg-BG"/>
+        </w:rPr>
+        <w:t xml:space="preserve"> (</w:t>
+      </w:r>
+      <w:r>
+        <w:rPr>
+          <w:sz w:val="28"/>
+          <w:szCs w:val="28"/>
+          <w:lang w:val="bg-BG"/>
+        </w:rPr>
+        <w:t xml:space="preserve">с изключение на първия и последния) </w:t>
+      </w:r>
+      <w:r>
+        <w:rPr>
+          <w:sz w:val="28"/>
+          <w:szCs w:val="28"/>
+          <w:lang w:val="bg-BG"/>
+        </w:rPr>
+        <w:t xml:space="preserve">в </w:t>
+      </w:r>
+      <w:r>
+        <w:rPr>
+          <w:sz w:val="28"/>
+          <w:szCs w:val="28"/>
+        </w:rPr>
+        <w:t>Record.</w:t>
+      </w:r>
+      <w:proofErr w:type="gramEnd"/>
+    </w:p>
+    <w:p>
+      <w:pPr>
+        <w:pStyle w:val="2"/>
         <w:rPr>
           <w:sz w:val="36"/>
           <w:szCs w:val="36"/>
-          <w:lang w:val="bg-BG"/>
-        </w:rPr>
-        <w:t xml:space="preserve">Четец – </w:t>
-      </w:r>
+        </w:rPr>
+      </w:pPr>
       <w:r>
         <w:rPr>
           <w:sz w:val="36"/>
           <w:szCs w:val="36"/>
-        </w:rPr>
-        <w:t>Reader</w:t>
-      </w:r>
-    </w:p>
-    <w:p>
-      <w:pPr>
-        <w:rPr>
-          <w:sz w:val="28"/>
-          <w:szCs w:val="28"/>
-          <w:lang w:val="bg-BG"/>
-        </w:rPr>
-      </w:pPr>
-      <w:proofErr w:type="gramStart"/>
-      <w:r>
-        <w:rPr>
-          <w:sz w:val="28"/>
-          <w:szCs w:val="28"/>
-        </w:rPr>
-        <w:t>Reader</w:t>
-      </w:r>
-      <w:r>
-        <w:rPr>
-          <w:sz w:val="28"/>
-          <w:szCs w:val="28"/>
-          <w:lang w:val="bg-BG"/>
-        </w:rPr>
-        <w:t xml:space="preserve"> обхожда всички файлове и превръща всеки ред</w:t>
-      </w:r>
-      <w:r>
-        <w:rPr>
-          <w:sz w:val="28"/>
-          <w:szCs w:val="28"/>
-          <w:lang w:val="bg-BG"/>
-        </w:rPr>
-        <w:t xml:space="preserve"> (</w:t>
-      </w:r>
-      <w:r>
-        <w:rPr>
-          <w:sz w:val="28"/>
-          <w:szCs w:val="28"/>
-          <w:lang w:val="bg-BG"/>
-        </w:rPr>
-        <w:t xml:space="preserve">с изключение на първия и последния) </w:t>
-      </w:r>
-      <w:r>
-        <w:rPr>
-          <w:sz w:val="28"/>
-          <w:szCs w:val="28"/>
-          <w:lang w:val="bg-BG"/>
-        </w:rPr>
-        <w:t xml:space="preserve">в </w:t>
-      </w:r>
-      <w:r>
-        <w:rPr>
-          <w:sz w:val="28"/>
-          <w:szCs w:val="28"/>
-        </w:rPr>
-        <w:t>Record.</w:t>
-      </w:r>
-      <w:proofErr w:type="gramEnd"/>
-    </w:p>
-    <w:p>
-      <w:pPr>
-        <w:pStyle w:val="2"/>
+          <w:lang w:val="bg-BG"/>
+        </w:rPr>
+        <w:lastRenderedPageBreak/>
+        <w:t xml:space="preserve">Записващ клас – </w:t>
+      </w:r>
+      <w:r>
         <w:rPr>
           <w:sz w:val="36"/>
           <w:szCs w:val="36"/>
         </w:rPr>
-      </w:pPr>
-      <w:r>
-        <w:rPr>
-          <w:sz w:val="36"/>
-          <w:szCs w:val="36"/>
-          <w:lang w:val="bg-BG"/>
-        </w:rPr>
-        <w:lastRenderedPageBreak/>
-        <w:t xml:space="preserve">Записващ клас – </w:t>
-      </w:r>
-      <w:r>
-        <w:rPr>
-          <w:sz w:val="36"/>
-          <w:szCs w:val="36"/>
-        </w:rPr>
         <w:t>Writer</w:t>
       </w:r>
     </w:p>
@@ -2024,8 +2008,6 @@
         </w:rPr>
         <w:t xml:space="preserve"> </w:t>
       </w:r>
-      <w:bookmarkStart w:id="0" w:name="_GoBack"/>
-      <w:bookmarkEnd w:id="0"/>
       <w:r>
         <w:rPr>
           <w:sz w:val="28"/>
@@ -3027,7 +3009,7 @@
   <a:extraClrSchemeLst/>
   <a:extLst>
     <a:ext uri="{05A4C25C-085E-4340-85A3-A5531E510DB2}">
-      <thm15:themeFamily xmlns="" xmlns:thm15="http://schemas.microsoft.com/office/thememl/2012/main" name="Office Theme" id="{62F939B6-93AF-4DB8-9C6B-D6C7DFDC589F}" vid="{4A3C46E8-61CC-4603-A589-7422A47A8E4A}"/>
+      <thm15:themeFamily xmlns:thm15="http://schemas.microsoft.com/office/thememl/2012/main" xmlns="" name="Office Theme" id="{62F939B6-93AF-4DB8-9C6B-D6C7DFDC589F}" vid="{4A3C46E8-61CC-4603-A589-7422A47A8E4A}"/>
     </a:ext>
   </a:extLst>
 </a:theme>
@@ -3038,7 +3020,7 @@
 </file>
 
 <file path=customXml/itemProps1.xml><?xml version="1.0" encoding="utf-8"?>
-<ds:datastoreItem xmlns:ds="http://schemas.openxmlformats.org/officeDocument/2006/customXml" ds:itemID="{4D164837-CDF7-4F47-ACE9-F105C1D5828D}">
+<ds:datastoreItem xmlns:ds="http://schemas.openxmlformats.org/officeDocument/2006/customXml" ds:itemID="{39B829E8-F8B8-45B2-989E-AC73CAA859D2}">
   <ds:schemaRefs>
     <ds:schemaRef ds:uri="http://schemas.openxmlformats.org/officeDocument/2006/bibliography"/>
   </ds:schemaRefs>

--- a/BoerseDataConvert/Документация.docx
+++ b/BoerseDataConvert/Документация.docx
@@ -87,150 +87,452 @@
         </w:rPr>
         <w:t>B</w:t>
       </w:r>
+      <w:proofErr w:type="spellStart"/>
+      <w:r>
+        <w:rPr>
+          <w:sz w:val="36"/>
+          <w:szCs w:val="36"/>
+          <w:lang w:val="bg-BG"/>
+        </w:rPr>
+        <w:t>oerseDataConvert</w:t>
+      </w:r>
+      <w:proofErr w:type="spellEnd"/>
+    </w:p>
+    <w:p>
+      <w:pPr>
+        <w:jc w:val="center"/>
+        <w:rPr>
+          <w:sz w:val="36"/>
+          <w:szCs w:val="36"/>
+          <w:lang w:val="bg-BG"/>
+        </w:rPr>
+      </w:pPr>
+    </w:p>
+    <w:p>
+      <w:pPr>
+        <w:jc w:val="center"/>
+        <w:rPr>
+          <w:sz w:val="36"/>
+          <w:szCs w:val="36"/>
+          <w:lang w:val="bg-BG"/>
+        </w:rPr>
+      </w:pPr>
+    </w:p>
+    <w:p>
+      <w:pPr>
+        <w:jc w:val="center"/>
+        <w:rPr>
+          <w:sz w:val="36"/>
+          <w:szCs w:val="36"/>
+          <w:lang w:val="bg-BG"/>
+        </w:rPr>
+      </w:pPr>
+    </w:p>
+    <w:p>
+      <w:pPr>
+        <w:jc w:val="center"/>
+        <w:rPr>
+          <w:sz w:val="36"/>
+          <w:szCs w:val="36"/>
+          <w:lang w:val="bg-BG"/>
+        </w:rPr>
+      </w:pPr>
+      <w:r>
+        <w:rPr>
+          <w:sz w:val="36"/>
+          <w:szCs w:val="36"/>
+          <w:lang w:val="bg-BG"/>
+        </w:rPr>
+        <w:t>Изготвили:</w:t>
+      </w:r>
+      <w:r>
+        <w:rPr>
+          <w:sz w:val="36"/>
+          <w:szCs w:val="36"/>
+          <w:lang w:val="bg-BG"/>
+        </w:rPr>
+        <w:t xml:space="preserve"> Деян Делчев и Димитър Бялков</w:t>
+      </w:r>
+    </w:p>
+    <w:p>
+      <w:pPr>
+        <w:jc w:val="center"/>
+        <w:rPr>
+          <w:sz w:val="36"/>
+          <w:szCs w:val="36"/>
+          <w:lang w:val="bg-BG"/>
+        </w:rPr>
+      </w:pPr>
+    </w:p>
+    <w:p>
+      <w:pPr>
+        <w:jc w:val="center"/>
+        <w:rPr>
+          <w:sz w:val="36"/>
+          <w:szCs w:val="36"/>
+          <w:lang w:val="bg-BG"/>
+        </w:rPr>
+      </w:pPr>
+    </w:p>
+    <w:p>
+      <w:pPr>
+        <w:jc w:val="center"/>
+        <w:rPr>
+          <w:sz w:val="36"/>
+          <w:szCs w:val="36"/>
+          <w:lang w:val="bg-BG"/>
+        </w:rPr>
+      </w:pPr>
+    </w:p>
+    <w:p>
+      <w:pPr>
+        <w:jc w:val="center"/>
+        <w:rPr>
+          <w:sz w:val="36"/>
+          <w:szCs w:val="36"/>
+          <w:lang w:val="bg-BG"/>
+        </w:rPr>
+      </w:pPr>
+    </w:p>
+    <w:p>
+      <w:pPr>
+        <w:jc w:val="center"/>
+        <w:rPr>
+          <w:sz w:val="36"/>
+          <w:szCs w:val="36"/>
+          <w:lang w:val="bg-BG"/>
+        </w:rPr>
+      </w:pPr>
+    </w:p>
+    <w:p>
+      <w:pPr>
+        <w:jc w:val="center"/>
+        <w:rPr>
+          <w:sz w:val="36"/>
+          <w:szCs w:val="36"/>
+          <w:lang w:val="bg-BG"/>
+        </w:rPr>
+      </w:pPr>
+    </w:p>
+    <w:p>
+      <w:pPr>
+        <w:rPr>
+          <w:sz w:val="36"/>
+          <w:szCs w:val="36"/>
+          <w:lang w:val="bg-BG"/>
+        </w:rPr>
+      </w:pPr>
+      <w:r>
+        <w:rPr>
+          <w:sz w:val="36"/>
+          <w:szCs w:val="36"/>
+          <w:lang w:val="bg-BG"/>
+        </w:rPr>
+        <w:br w:type="page"/>
+      </w:r>
+    </w:p>
+    <w:p>
+      <w:pPr>
+        <w:pStyle w:val="1"/>
+        <w:rPr>
+          <w:sz w:val="48"/>
+          <w:szCs w:val="48"/>
+          <w:lang w:val="bg-BG"/>
+        </w:rPr>
+      </w:pPr>
+      <w:r>
+        <w:rPr>
+          <w:sz w:val="48"/>
+          <w:szCs w:val="48"/>
+          <w:lang w:val="bg-BG"/>
+        </w:rPr>
+        <w:lastRenderedPageBreak/>
+        <w:t>Изисквания</w:t>
+      </w:r>
+    </w:p>
+    <w:p>
+      <w:pPr>
+        <w:rPr>
+          <w:sz w:val="28"/>
+          <w:lang w:val="bg-BG"/>
+        </w:rPr>
+      </w:pPr>
+      <w:r>
+        <w:rPr>
+          <w:sz w:val="28"/>
+          <w:lang w:val="bg-BG"/>
+        </w:rPr>
+        <w:t>Програмата се изпълнява чрез команден ред и изисква тези параметри:</w:t>
+      </w:r>
+    </w:p>
+    <w:p>
+      <w:pPr>
+        <w:rPr>
+          <w:sz w:val="28"/>
+          <w:lang w:val="bg-BG"/>
+        </w:rPr>
+      </w:pPr>
+      <w:r>
+        <w:rPr>
+          <w:sz w:val="28"/>
+          <w:lang w:val="bg-BG"/>
+        </w:rPr>
+        <w:t>-</w:t>
+      </w:r>
+      <w:proofErr w:type="spellStart"/>
+      <w:r>
+        <w:rPr>
+          <w:sz w:val="28"/>
+        </w:rPr>
+        <w:t>i</w:t>
+      </w:r>
+      <w:proofErr w:type="spellEnd"/>
+      <w:r>
+        <w:rPr>
+          <w:sz w:val="28"/>
+          <w:lang w:val="bg-BG"/>
+        </w:rPr>
+        <w:t xml:space="preserve"> или --</w:t>
+      </w:r>
+      <w:r>
+        <w:rPr>
+          <w:sz w:val="28"/>
+        </w:rPr>
+        <w:t>input</w:t>
+      </w:r>
+      <w:r>
+        <w:rPr>
+          <w:sz w:val="28"/>
+          <w:lang w:val="bg-BG"/>
+        </w:rPr>
+        <w:t xml:space="preserve"> – Показват на програмата къде се намира входящият </w:t>
+      </w:r>
+      <w:r>
+        <w:rPr>
+          <w:sz w:val="28"/>
+        </w:rPr>
+        <w:t>ZIP</w:t>
+      </w:r>
+      <w:r>
+        <w:rPr>
+          <w:sz w:val="28"/>
+          <w:lang w:val="bg-BG"/>
+        </w:rPr>
+        <w:t xml:space="preserve"> архив</w:t>
+      </w:r>
+    </w:p>
+    <w:p>
+      <w:pPr>
+        <w:rPr>
+          <w:b/>
+          <w:sz w:val="28"/>
+          <w:lang w:val="bg-BG"/>
+        </w:rPr>
+      </w:pPr>
+      <w:r>
+        <w:rPr>
+          <w:sz w:val="28"/>
+          <w:lang w:val="bg-BG"/>
+        </w:rPr>
+        <w:t>-</w:t>
+      </w:r>
+      <w:r>
+        <w:rPr>
+          <w:sz w:val="28"/>
+        </w:rPr>
+        <w:t>d</w:t>
+      </w:r>
+      <w:r>
+        <w:rPr>
+          <w:sz w:val="28"/>
+          <w:lang w:val="bg-BG"/>
+        </w:rPr>
+        <w:t xml:space="preserve"> или --</w:t>
+      </w:r>
+      <w:r>
+        <w:rPr>
+          <w:sz w:val="28"/>
+        </w:rPr>
+        <w:t>directory</w:t>
+      </w:r>
+      <w:r>
+        <w:rPr>
+          <w:sz w:val="28"/>
+          <w:lang w:val="bg-BG"/>
+        </w:rPr>
+        <w:t xml:space="preserve"> – Указва директория в която програмата ще съхранява временни файлове. </w:t>
+      </w:r>
+      <w:r>
+        <w:rPr>
+          <w:b/>
+          <w:sz w:val="28"/>
+          <w:lang w:val="bg-BG"/>
+        </w:rPr>
+        <w:t>ДИРЕКТОРИЯТА СЕ ПОЧИСТВА РЕКУРСИВНО АКО НЕ Е ПРАЗНА</w:t>
+      </w:r>
       <w:bookmarkStart w:id="0" w:name="_GoBack"/>
       <w:bookmarkEnd w:id="0"/>
-      <w:proofErr w:type="spellStart"/>
-      <w:r>
-        <w:rPr>
-          <w:sz w:val="36"/>
-          <w:szCs w:val="36"/>
-          <w:lang w:val="bg-BG"/>
-        </w:rPr>
-        <w:t>oerseDataConvert</w:t>
-      </w:r>
-      <w:proofErr w:type="spellEnd"/>
-    </w:p>
-    <w:p>
-      <w:pPr>
-        <w:jc w:val="center"/>
-        <w:rPr>
-          <w:sz w:val="36"/>
-          <w:szCs w:val="36"/>
-          <w:lang w:val="bg-BG"/>
-        </w:rPr>
-      </w:pPr>
-    </w:p>
-    <w:p>
-      <w:pPr>
-        <w:jc w:val="center"/>
-        <w:rPr>
-          <w:sz w:val="36"/>
-          <w:szCs w:val="36"/>
-          <w:lang w:val="bg-BG"/>
-        </w:rPr>
-      </w:pPr>
-    </w:p>
-    <w:p>
-      <w:pPr>
-        <w:jc w:val="center"/>
-        <w:rPr>
-          <w:sz w:val="36"/>
-          <w:szCs w:val="36"/>
-          <w:lang w:val="bg-BG"/>
-        </w:rPr>
-      </w:pPr>
-    </w:p>
-    <w:p>
-      <w:pPr>
-        <w:jc w:val="center"/>
-        <w:rPr>
-          <w:sz w:val="36"/>
-          <w:szCs w:val="36"/>
-          <w:lang w:val="bg-BG"/>
-        </w:rPr>
-      </w:pPr>
-      <w:r>
-        <w:rPr>
-          <w:sz w:val="36"/>
-          <w:szCs w:val="36"/>
-          <w:lang w:val="bg-BG"/>
-        </w:rPr>
-        <w:t>Изготвили:</w:t>
-      </w:r>
-      <w:r>
-        <w:rPr>
-          <w:sz w:val="36"/>
-          <w:szCs w:val="36"/>
-          <w:lang w:val="bg-BG"/>
-        </w:rPr>
-        <w:t xml:space="preserve"> Деян Делчев и Димитър Бялков</w:t>
-      </w:r>
-    </w:p>
-    <w:p>
-      <w:pPr>
-        <w:jc w:val="center"/>
-        <w:rPr>
-          <w:sz w:val="36"/>
-          <w:szCs w:val="36"/>
-          <w:lang w:val="bg-BG"/>
-        </w:rPr>
-      </w:pPr>
-    </w:p>
-    <w:p>
-      <w:pPr>
-        <w:jc w:val="center"/>
-        <w:rPr>
-          <w:sz w:val="36"/>
-          <w:szCs w:val="36"/>
-          <w:lang w:val="bg-BG"/>
-        </w:rPr>
-      </w:pPr>
-    </w:p>
-    <w:p>
-      <w:pPr>
-        <w:jc w:val="center"/>
-        <w:rPr>
-          <w:sz w:val="36"/>
-          <w:szCs w:val="36"/>
-          <w:lang w:val="bg-BG"/>
-        </w:rPr>
-      </w:pPr>
-    </w:p>
-    <w:p>
-      <w:pPr>
-        <w:jc w:val="center"/>
-        <w:rPr>
-          <w:sz w:val="36"/>
-          <w:szCs w:val="36"/>
-          <w:lang w:val="bg-BG"/>
-        </w:rPr>
-      </w:pPr>
-    </w:p>
-    <w:p>
-      <w:pPr>
-        <w:jc w:val="center"/>
-        <w:rPr>
-          <w:sz w:val="36"/>
-          <w:szCs w:val="36"/>
-          <w:lang w:val="bg-BG"/>
-        </w:rPr>
-      </w:pPr>
-    </w:p>
-    <w:p>
-      <w:pPr>
-        <w:jc w:val="center"/>
-        <w:rPr>
-          <w:sz w:val="36"/>
-          <w:szCs w:val="36"/>
-          <w:lang w:val="bg-BG"/>
-        </w:rPr>
-      </w:pPr>
-    </w:p>
-    <w:p>
-      <w:pPr>
-        <w:rPr>
-          <w:sz w:val="36"/>
-          <w:szCs w:val="36"/>
-          <w:lang w:val="bg-BG"/>
-        </w:rPr>
-      </w:pPr>
-      <w:r>
-        <w:rPr>
-          <w:sz w:val="36"/>
-          <w:szCs w:val="36"/>
-          <w:lang w:val="bg-BG"/>
-        </w:rPr>
-        <w:br w:type="page"/>
+    </w:p>
+    <w:p>
+      <w:pPr>
+        <w:rPr>
+          <w:sz w:val="28"/>
+          <w:lang w:val="bg-BG"/>
+        </w:rPr>
+      </w:pPr>
+      <w:r>
+        <w:rPr>
+          <w:sz w:val="28"/>
+          <w:lang w:val="bg-BG"/>
+        </w:rPr>
+        <w:t>-</w:t>
+      </w:r>
+      <w:r>
+        <w:rPr>
+          <w:sz w:val="28"/>
+        </w:rPr>
+        <w:t>o</w:t>
+      </w:r>
+      <w:r>
+        <w:rPr>
+          <w:sz w:val="28"/>
+          <w:lang w:val="bg-BG"/>
+        </w:rPr>
+        <w:t xml:space="preserve"> или --</w:t>
+      </w:r>
+      <w:r>
+        <w:rPr>
+          <w:sz w:val="28"/>
+        </w:rPr>
+        <w:t>output</w:t>
+      </w:r>
+      <w:r>
+        <w:rPr>
+          <w:sz w:val="28"/>
+          <w:lang w:val="bg-BG"/>
+        </w:rPr>
+        <w:t xml:space="preserve"> – Задава директория, в която се извеждат конвертираните данни</w:t>
+      </w:r>
+    </w:p>
+    <w:p>
+      <w:pPr>
+        <w:rPr>
+          <w:sz w:val="28"/>
+          <w:lang w:val="bg-BG"/>
+        </w:rPr>
+      </w:pPr>
+      <w:r>
+        <w:rPr>
+          <w:sz w:val="28"/>
+          <w:lang w:val="bg-BG"/>
+        </w:rPr>
+        <w:t>-t или --</w:t>
+      </w:r>
+      <w:r>
+        <w:rPr>
+          <w:sz w:val="28"/>
+        </w:rPr>
+        <w:t>tags</w:t>
+      </w:r>
+      <w:r>
+        <w:rPr>
+          <w:sz w:val="28"/>
+          <w:lang w:val="bg-BG"/>
+        </w:rPr>
+        <w:t xml:space="preserve"> – Указва мястото на файла </w:t>
+      </w:r>
+      <w:r>
+        <w:rPr>
+          <w:sz w:val="28"/>
+        </w:rPr>
+        <w:t>tags</w:t>
+      </w:r>
+      <w:r>
+        <w:rPr>
+          <w:sz w:val="28"/>
+          <w:lang w:val="bg-BG"/>
+        </w:rPr>
+        <w:t>.</w:t>
+      </w:r>
+      <w:r>
+        <w:rPr>
+          <w:sz w:val="28"/>
+        </w:rPr>
+        <w:t>txt</w:t>
+      </w:r>
+      <w:r>
+        <w:rPr>
+          <w:sz w:val="28"/>
+          <w:lang w:val="bg-BG"/>
+        </w:rPr>
+        <w:t xml:space="preserve">, в който се съдържат изискванията за таговете – техния номер, тяхното име и техните ограничения, ако има такива. Незадължително, ако програмата и </w:t>
+      </w:r>
+      <w:r>
+        <w:rPr>
+          <w:sz w:val="28"/>
+        </w:rPr>
+        <w:t>tags</w:t>
+      </w:r>
+      <w:r>
+        <w:rPr>
+          <w:sz w:val="28"/>
+          <w:lang w:val="bg-BG"/>
+        </w:rPr>
+        <w:t>.</w:t>
+      </w:r>
+      <w:r>
+        <w:rPr>
+          <w:sz w:val="28"/>
+        </w:rPr>
+        <w:t>txt</w:t>
+      </w:r>
+      <w:r>
+        <w:rPr>
+          <w:sz w:val="28"/>
+          <w:lang w:val="bg-BG"/>
+        </w:rPr>
+        <w:t xml:space="preserve"> са в една директория.</w:t>
+      </w:r>
+    </w:p>
+    <w:p>
+      <w:pPr>
+        <w:rPr>
+          <w:sz w:val="28"/>
+          <w:lang w:val="bg-BG"/>
+        </w:rPr>
+      </w:pPr>
+      <w:r>
+        <w:rPr>
+          <w:sz w:val="28"/>
+          <w:lang w:val="bg-BG"/>
+        </w:rPr>
+        <w:t>-</w:t>
+      </w:r>
+      <w:r>
+        <w:rPr>
+          <w:sz w:val="28"/>
+        </w:rPr>
+        <w:t>h</w:t>
+      </w:r>
+      <w:r>
+        <w:rPr>
+          <w:sz w:val="28"/>
+          <w:lang w:val="bg-BG"/>
+        </w:rPr>
+        <w:t xml:space="preserve"> или --</w:t>
+      </w:r>
+      <w:r>
+        <w:rPr>
+          <w:sz w:val="28"/>
+        </w:rPr>
+        <w:t>help</w:t>
+      </w:r>
+      <w:r>
+        <w:rPr>
+          <w:sz w:val="28"/>
+          <w:lang w:val="bg-BG"/>
+        </w:rPr>
+        <w:t xml:space="preserve"> – Отпечатва информация за програмата, версия, автори и изисквани параметри</w:t>
       </w:r>
     </w:p>
     <w:p>
@@ -248,7 +550,6 @@
           <w:szCs w:val="48"/>
           <w:lang w:val="bg-BG"/>
         </w:rPr>
-        <w:lastRenderedPageBreak/>
         <w:t>Структура на програмата:</w:t>
       </w:r>
     </w:p>
@@ -261,13 +562,23 @@
           <w:lang w:val="bg-BG"/>
         </w:rPr>
       </w:pPr>
-      <w:r>
-        <w:rPr>
-          <w:sz w:val="28"/>
-          <w:szCs w:val="28"/>
-          <w:lang w:val="bg-BG"/>
-        </w:rPr>
-        <w:t>Прогарама та състои от:</w:t>
+      <w:proofErr w:type="spellStart"/>
+      <w:r>
+        <w:rPr>
+          <w:sz w:val="28"/>
+          <w:szCs w:val="28"/>
+          <w:lang w:val="bg-BG"/>
+        </w:rPr>
+        <w:t>Прогарамата</w:t>
+      </w:r>
+      <w:proofErr w:type="spellEnd"/>
+      <w:r>
+        <w:rPr>
+          <w:sz w:val="28"/>
+          <w:szCs w:val="28"/>
+          <w:lang w:val="bg-BG"/>
+        </w:rPr>
+        <w:t xml:space="preserve"> състои от:</w:t>
       </w:r>
     </w:p>
     <w:p>
@@ -539,6 +850,7 @@
           <w:szCs w:val="28"/>
           <w:lang w:val="bg-BG"/>
         </w:rPr>
+        <w:lastRenderedPageBreak/>
         <w:t>900#01|204#J|008#Raiffeisen Schweiz Genossenschaft|205#130355|206#111205|460#Raiffeisen Schweiz Genossenschaft|207#Raiffeisen Schweiz Genossenschaft#Raiffeisenplatz 4##St. Gallen, CH-SG 9001#Switzerland|208#socialmedia@raiffeisen.ch|209#41 71 225 88 88|210#www.raiffeisen.ch|451#5299006GIHQ1ELISCV48</w:t>
       </w:r>
     </w:p>
@@ -899,16 +1211,7 @@
           <w:szCs w:val="28"/>
           <w:lang w:val="bg-BG"/>
         </w:rPr>
-        <w:t xml:space="preserve">При неправилен таг или </w:t>
-      </w:r>
-      <w:r>
-        <w:rPr>
-          <w:sz w:val="28"/>
-          <w:szCs w:val="28"/>
-          <w:lang w:val="bg-BG"/>
-        </w:rPr>
-        <w:lastRenderedPageBreak/>
-        <w:t xml:space="preserve">неправилна стойност се хвърля подходящ </w:t>
+        <w:t xml:space="preserve">При неправилен таг или неправилна стойност се хвърля подходящ </w:t>
       </w:r>
       <w:proofErr w:type="spellStart"/>
       <w:r>
@@ -1220,6 +1523,7 @@
           <w:szCs w:val="28"/>
           <w:lang w:val="bg-BG"/>
         </w:rPr>
+        <w:lastRenderedPageBreak/>
         <w:t>451:TUKDD90GPC79G1KOE162</w:t>
       </w:r>
     </w:p>
@@ -1866,7 +2170,6 @@
           <w:szCs w:val="36"/>
           <w:lang w:val="bg-BG"/>
         </w:rPr>
-        <w:lastRenderedPageBreak/>
         <w:t xml:space="preserve">Записващ клас – </w:t>
       </w:r>
       <w:r>
@@ -3009,7 +3312,7 @@
   <a:extraClrSchemeLst/>
   <a:extLst>
     <a:ext uri="{05A4C25C-085E-4340-85A3-A5531E510DB2}">
-      <thm15:themeFamily xmlns:thm15="http://schemas.microsoft.com/office/thememl/2012/main" xmlns="" name="Office Theme" id="{62F939B6-93AF-4DB8-9C6B-D6C7DFDC589F}" vid="{4A3C46E8-61CC-4603-A589-7422A47A8E4A}"/>
+      <thm15:themeFamily xmlns="" xmlns:thm15="http://schemas.microsoft.com/office/thememl/2012/main" name="Office Theme" id="{62F939B6-93AF-4DB8-9C6B-D6C7DFDC589F}" vid="{4A3C46E8-61CC-4603-A589-7422A47A8E4A}"/>
     </a:ext>
   </a:extLst>
 </a:theme>
@@ -3020,7 +3323,7 @@
 </file>
 
 <file path=customXml/itemProps1.xml><?xml version="1.0" encoding="utf-8"?>
-<ds:datastoreItem xmlns:ds="http://schemas.openxmlformats.org/officeDocument/2006/customXml" ds:itemID="{39B829E8-F8B8-45B2-989E-AC73CAA859D2}">
+<ds:datastoreItem xmlns:ds="http://schemas.openxmlformats.org/officeDocument/2006/customXml" ds:itemID="{B3FF71B4-ACCA-4FE6-ACB2-0FC03D2E938A}">
   <ds:schemaRefs>
     <ds:schemaRef ds:uri="http://schemas.openxmlformats.org/officeDocument/2006/bibliography"/>
   </ds:schemaRefs>

--- a/BoerseDataConvert/Документация.docx
+++ b/BoerseDataConvert/Документация.docx
@@ -1,6 +1,6 @@
 
 <file path=word/document.xml><?xml version="1.0" encoding="utf-8"?>
-<w:document xmlns:wpc="http://schemas.microsoft.com/office/word/2010/wordprocessingCanvas" xmlns:mc="http://schemas.openxmlformats.org/markup-compatibility/2006" xmlns:o="urn:schemas-microsoft-com:office:office" xmlns:r="http://schemas.openxmlformats.org/officeDocument/2006/relationships" xmlns:m="http://schemas.openxmlformats.org/officeDocument/2006/math" xmlns:v="urn:schemas-microsoft-com:vml" xmlns:wp14="http://schemas.microsoft.com/office/word/2010/wordprocessingDrawing" xmlns:wp="http://schemas.openxmlformats.org/drawingml/2006/wordprocessingDrawing" xmlns:w10="urn:schemas-microsoft-com:office:word" xmlns:w="http://schemas.openxmlformats.org/wordprocessingml/2006/main" xmlns:w14="http://schemas.microsoft.com/office/word/2010/wordml" xmlns:wpg="http://schemas.microsoft.com/office/word/2010/wordprocessingGroup" xmlns:wpi="http://schemas.microsoft.com/office/word/2010/wordprocessingInk" xmlns:wne="http://schemas.microsoft.com/office/word/2006/wordml" xmlns:wps="http://schemas.microsoft.com/office/word/2010/wordprocessingShape" mc:Ignorable="w14 wp14">
+<w:document xmlns:wpc="http://schemas.microsoft.com/office/word/2010/wordprocessingCanvas" xmlns:cx="http://schemas.microsoft.com/office/drawing/2014/chartex" xmlns:cx1="http://schemas.microsoft.com/office/drawing/2015/9/8/chartex" xmlns:cx2="http://schemas.microsoft.com/office/drawing/2015/10/21/chartex" xmlns:cx3="http://schemas.microsoft.com/office/drawing/2016/5/9/chartex" xmlns:cx4="http://schemas.microsoft.com/office/drawing/2016/5/10/chartex" xmlns:cx5="http://schemas.microsoft.com/office/drawing/2016/5/11/chartex" xmlns:cx6="http://schemas.microsoft.com/office/drawing/2016/5/12/chartex" xmlns:cx7="http://schemas.microsoft.com/office/drawing/2016/5/13/chartex" xmlns:cx8="http://schemas.microsoft.com/office/drawing/2016/5/14/chartex" xmlns:mc="http://schemas.openxmlformats.org/markup-compatibility/2006" xmlns:aink="http://schemas.microsoft.com/office/drawing/2016/ink" xmlns:am3d="http://schemas.microsoft.com/office/drawing/2017/model3d" xmlns:o="urn:schemas-microsoft-com:office:office" xmlns:r="http://schemas.openxmlformats.org/officeDocument/2006/relationships" xmlns:m="http://schemas.openxmlformats.org/officeDocument/2006/math" xmlns:v="urn:schemas-microsoft-com:vml" xmlns:wp14="http://schemas.microsoft.com/office/word/2010/wordprocessingDrawing" xmlns:wp="http://schemas.openxmlformats.org/drawingml/2006/wordprocessingDrawing" xmlns:w10="urn:schemas-microsoft-com:office:word" xmlns:w="http://schemas.openxmlformats.org/wordprocessingml/2006/main" xmlns:w14="http://schemas.microsoft.com/office/word/2010/wordml" xmlns:w15="http://schemas.microsoft.com/office/word/2012/wordml" xmlns:w16cex="http://schemas.microsoft.com/office/word/2018/wordml/cex" xmlns:w16cid="http://schemas.microsoft.com/office/word/2016/wordml/cid" xmlns:w16="http://schemas.microsoft.com/office/word/2018/wordml" xmlns:w16se="http://schemas.microsoft.com/office/word/2015/wordml/symex" xmlns:wpg="http://schemas.microsoft.com/office/word/2010/wordprocessingGroup" xmlns:wpi="http://schemas.microsoft.com/office/word/2010/wordprocessingInk" xmlns:wne="http://schemas.microsoft.com/office/word/2006/wordml" xmlns:wps="http://schemas.microsoft.com/office/word/2010/wordprocessingShape" mc:Ignorable="w14 w15 w16se w16cid w16 w16cex wp14">
   <w:body>
     <w:p>
       <w:pPr>
@@ -87,7 +87,6 @@
         </w:rPr>
         <w:t>B</w:t>
       </w:r>
-      <w:proofErr w:type="spellStart"/>
       <w:r>
         <w:rPr>
           <w:sz w:val="36"/>
@@ -96,7 +95,6 @@
         </w:rPr>
         <w:t>oerseDataConvert</w:t>
       </w:r>
-      <w:proofErr w:type="spellEnd"/>
     </w:p>
     <w:p>
       <w:pPr>
@@ -233,7 +231,7 @@
     </w:p>
     <w:p>
       <w:pPr>
-        <w:pStyle w:val="1"/>
+        <w:pStyle w:val="Heading1"/>
         <w:rPr>
           <w:sz w:val="48"/>
           <w:szCs w:val="48"/>
@@ -279,14 +277,12 @@
         </w:rPr>
         <w:t>-</w:t>
       </w:r>
-      <w:proofErr w:type="spellStart"/>
       <w:r>
         <w:rPr>
           <w:sz w:val="28"/>
         </w:rPr>
         <w:t>i</w:t>
       </w:r>
-      <w:proofErr w:type="spellEnd"/>
       <w:r>
         <w:rPr>
           <w:sz w:val="28"/>
@@ -370,8 +366,6 @@
         </w:rPr>
         <w:t>ДИРЕКТОРИЯТА СЕ ПОЧИСТВА РЕКУРСИВНО АКО НЕ Е ПРАЗНА</w:t>
       </w:r>
-      <w:bookmarkStart w:id="0" w:name="_GoBack"/>
-      <w:bookmarkEnd w:id="0"/>
     </w:p>
     <w:p>
       <w:pPr>
@@ -537,7 +531,7 @@
     </w:p>
     <w:p>
       <w:pPr>
-        <w:pStyle w:val="1"/>
+        <w:pStyle w:val="Heading1"/>
         <w:rPr>
           <w:sz w:val="48"/>
           <w:szCs w:val="48"/>
@@ -562,28 +556,18 @@
           <w:lang w:val="bg-BG"/>
         </w:rPr>
       </w:pPr>
-      <w:proofErr w:type="spellStart"/>
-      <w:r>
-        <w:rPr>
-          <w:sz w:val="28"/>
-          <w:szCs w:val="28"/>
-          <w:lang w:val="bg-BG"/>
-        </w:rPr>
-        <w:t>Прогарамата</w:t>
-      </w:r>
-      <w:proofErr w:type="spellEnd"/>
-      <w:r>
-        <w:rPr>
-          <w:sz w:val="28"/>
-          <w:szCs w:val="28"/>
-          <w:lang w:val="bg-BG"/>
-        </w:rPr>
-        <w:t xml:space="preserve"> състои от:</w:t>
-      </w:r>
-    </w:p>
-    <w:p>
-      <w:pPr>
-        <w:pStyle w:val="a3"/>
+      <w:r>
+        <w:rPr>
+          <w:sz w:val="28"/>
+          <w:szCs w:val="28"/>
+          <w:lang w:val="bg-BG"/>
+        </w:rPr>
+        <w:t>Прогарамата състои от:</w:t>
+      </w:r>
+    </w:p>
+    <w:p>
+      <w:pPr>
+        <w:pStyle w:val="ListParagraph"/>
         <w:numPr>
           <w:ilvl w:val="0"/>
           <w:numId w:val="1"/>
@@ -613,7 +597,7 @@
     </w:p>
     <w:p>
       <w:pPr>
-        <w:pStyle w:val="a3"/>
+        <w:pStyle w:val="ListParagraph"/>
         <w:numPr>
           <w:ilvl w:val="0"/>
           <w:numId w:val="1"/>
@@ -631,22 +615,20 @@
           <w:szCs w:val="28"/>
           <w:lang w:val="bg-BG"/>
         </w:rPr>
-        <w:t xml:space="preserve">Един контролер – </w:t>
-      </w:r>
-      <w:proofErr w:type="spellStart"/>
-      <w:r>
-        <w:rPr>
-          <w:sz w:val="28"/>
-          <w:szCs w:val="28"/>
-          <w:lang w:val="bg-BG"/>
-        </w:rPr>
-        <w:t>RecordController</w:t>
-      </w:r>
-      <w:proofErr w:type="spellEnd"/>
-    </w:p>
-    <w:p>
-      <w:pPr>
-        <w:pStyle w:val="a3"/>
+        <w:t xml:space="preserve">Една таблица от тагове - </w:t>
+      </w:r>
+      <w:r>
+        <w:rPr>
+          <w:sz w:val="28"/>
+          <w:szCs w:val="28"/>
+          <w:lang w:val="bg-BG"/>
+        </w:rPr>
+        <w:t>TagsTable</w:t>
+      </w:r>
+    </w:p>
+    <w:p>
+      <w:pPr>
+        <w:pStyle w:val="ListParagraph"/>
         <w:numPr>
           <w:ilvl w:val="0"/>
           <w:numId w:val="1"/>
@@ -664,35 +646,20 @@
           <w:szCs w:val="28"/>
           <w:lang w:val="bg-BG"/>
         </w:rPr>
-        <w:t>Един четец</w:t>
-      </w:r>
-      <w:r>
-        <w:rPr>
-          <w:sz w:val="28"/>
-          <w:szCs w:val="28"/>
-          <w:lang w:val="bg-BG"/>
-        </w:rPr>
-        <w:t xml:space="preserve"> </w:t>
-      </w:r>
-      <w:r>
-        <w:rPr>
-          <w:sz w:val="28"/>
-          <w:szCs w:val="28"/>
-          <w:lang w:val="bg-BG"/>
-        </w:rPr>
-        <w:t xml:space="preserve">– </w:t>
-      </w:r>
-      <w:r>
-        <w:rPr>
-          <w:sz w:val="28"/>
-          <w:szCs w:val="28"/>
-        </w:rPr>
-        <w:t>Reader</w:t>
-      </w:r>
-    </w:p>
-    <w:p>
-      <w:pPr>
-        <w:pStyle w:val="a3"/>
+        <w:t xml:space="preserve">Един контролер – </w:t>
+      </w:r>
+      <w:r>
+        <w:rPr>
+          <w:sz w:val="28"/>
+          <w:szCs w:val="28"/>
+          <w:lang w:val="bg-BG"/>
+        </w:rPr>
+        <w:t>RecordController</w:t>
+      </w:r>
+    </w:p>
+    <w:p>
+      <w:pPr>
+        <w:pStyle w:val="ListParagraph"/>
         <w:numPr>
           <w:ilvl w:val="0"/>
           <w:numId w:val="1"/>
@@ -710,6 +677,52 @@
           <w:szCs w:val="28"/>
           <w:lang w:val="bg-BG"/>
         </w:rPr>
+        <w:t>Един четец</w:t>
+      </w:r>
+      <w:r>
+        <w:rPr>
+          <w:sz w:val="28"/>
+          <w:szCs w:val="28"/>
+          <w:lang w:val="bg-BG"/>
+        </w:rPr>
+        <w:t xml:space="preserve"> </w:t>
+      </w:r>
+      <w:r>
+        <w:rPr>
+          <w:sz w:val="28"/>
+          <w:szCs w:val="28"/>
+          <w:lang w:val="bg-BG"/>
+        </w:rPr>
+        <w:t xml:space="preserve">– </w:t>
+      </w:r>
+      <w:r>
+        <w:rPr>
+          <w:sz w:val="28"/>
+          <w:szCs w:val="28"/>
+        </w:rPr>
+        <w:t>Reader</w:t>
+      </w:r>
+    </w:p>
+    <w:p>
+      <w:pPr>
+        <w:pStyle w:val="ListParagraph"/>
+        <w:numPr>
+          <w:ilvl w:val="0"/>
+          <w:numId w:val="1"/>
+        </w:numPr>
+        <w:jc w:val="both"/>
+        <w:rPr>
+          <w:sz w:val="28"/>
+          <w:szCs w:val="28"/>
+          <w:lang w:val="bg-BG"/>
+        </w:rPr>
+      </w:pPr>
+      <w:r>
+        <w:rPr>
+          <w:sz w:val="28"/>
+          <w:szCs w:val="28"/>
+          <w:lang w:val="bg-BG"/>
+        </w:rPr>
         <w:t xml:space="preserve">Един записващ клас – </w:t>
       </w:r>
       <w:r>
@@ -722,7 +735,7 @@
     </w:p>
     <w:p>
       <w:pPr>
-        <w:pStyle w:val="2"/>
+        <w:pStyle w:val="Heading2"/>
         <w:rPr>
           <w:sz w:val="36"/>
           <w:szCs w:val="36"/>
@@ -798,7 +811,38 @@
           <w:szCs w:val="28"/>
           <w:lang w:val="bg-BG"/>
         </w:rPr>
-        <w:t>стовите файлове, под формата на речник, чиито ключове са таговете, а стойности са информацията към конкретния таг.</w:t>
+        <w:t xml:space="preserve">стовите файлове, под формата на </w:t>
+      </w:r>
+      <w:r>
+        <w:rPr>
+          <w:sz w:val="28"/>
+          <w:szCs w:val="28"/>
+          <w:lang w:val="bg-BG"/>
+        </w:rPr>
+        <w:t xml:space="preserve">лист от </w:t>
+      </w:r>
+      <w:r>
+        <w:rPr>
+          <w:sz w:val="28"/>
+          <w:szCs w:val="28"/>
+          <w:lang w:val="bg-BG"/>
+        </w:rPr>
+        <w:t>KeyValuePair</w:t>
+      </w:r>
+      <w:r>
+        <w:rPr>
+          <w:sz w:val="28"/>
+          <w:szCs w:val="28"/>
+        </w:rPr>
+        <w:t>s</w:t>
+      </w:r>
+      <w:r>
+        <w:rPr>
+          <w:sz w:val="28"/>
+          <w:szCs w:val="28"/>
+          <w:lang w:val="bg-BG"/>
+        </w:rPr>
+        <w:t>, чиито ключове са таговете, а стойности са информацията към конкретния таг.</w:t>
       </w:r>
     </w:p>
     <w:p>
@@ -1065,6 +1109,114 @@
     </w:p>
     <w:p>
       <w:pPr>
+        <w:pStyle w:val="Heading2"/>
+        <w:rPr>
+          <w:sz w:val="36"/>
+          <w:szCs w:val="36"/>
+          <w:lang w:val="bg-BG"/>
+        </w:rPr>
+      </w:pPr>
+      <w:r>
+        <w:rPr>
+          <w:sz w:val="36"/>
+          <w:szCs w:val="36"/>
+          <w:lang w:val="bg-BG"/>
+        </w:rPr>
+        <w:t xml:space="preserve">Една таблица от тагове </w:t>
+      </w:r>
+      <w:r>
+        <w:rPr>
+          <w:sz w:val="36"/>
+          <w:szCs w:val="36"/>
+          <w:lang w:val="bg-BG"/>
+        </w:rPr>
+        <w:t>–</w:t>
+      </w:r>
+      <w:r>
+        <w:rPr>
+          <w:sz w:val="36"/>
+          <w:szCs w:val="36"/>
+          <w:lang w:val="bg-BG"/>
+        </w:rPr>
+        <w:t xml:space="preserve"> TagsTable</w:t>
+      </w:r>
+    </w:p>
+    <w:p>
+      <w:pPr>
+        <w:rPr>
+          <w:sz w:val="28"/>
+          <w:szCs w:val="28"/>
+          <w:lang w:val="bg-BG"/>
+        </w:rPr>
+      </w:pPr>
+      <w:r>
+        <w:rPr>
+          <w:sz w:val="28"/>
+          <w:szCs w:val="28"/>
+          <w:lang w:val="bg-BG"/>
+        </w:rPr>
+        <w:t>При създаване на класа се прочита текстов файл с тагове, чиято се информация се запазва в речник.</w:t>
+      </w:r>
+      <w:r>
+        <w:t xml:space="preserve"> </w:t>
+      </w:r>
+      <w:r>
+        <w:rPr>
+          <w:lang w:val="bg-BG"/>
+        </w:rPr>
+        <w:t xml:space="preserve"> </w:t>
+      </w:r>
+      <w:r>
+        <w:rPr>
+          <w:sz w:val="28"/>
+          <w:szCs w:val="28"/>
+          <w:lang w:val="bg-BG"/>
+        </w:rPr>
+        <w:t>TagsTable</w:t>
+      </w:r>
+      <w:r>
+        <w:rPr>
+          <w:sz w:val="28"/>
+          <w:szCs w:val="28"/>
+          <w:lang w:val="bg-BG"/>
+        </w:rPr>
+        <w:t xml:space="preserve"> съдържа метода </w:t>
+      </w:r>
+      <w:r>
+        <w:rPr>
+          <w:sz w:val="28"/>
+          <w:szCs w:val="28"/>
+          <w:lang w:val="bg-BG"/>
+        </w:rPr>
+        <w:t>GetTagValue</w:t>
+      </w:r>
+      <w:r>
+        <w:rPr>
+          <w:sz w:val="28"/>
+          <w:szCs w:val="28"/>
+          <w:lang w:val="bg-BG"/>
+        </w:rPr>
+        <w:t xml:space="preserve">(), който полува таг, като аргумент и връща информацията за него.Ако тага не съществъва хвърля </w:t>
+      </w:r>
+      <w:r>
+        <w:rPr>
+          <w:sz w:val="28"/>
+          <w:szCs w:val="28"/>
+          <w:lang w:val="bg-BG"/>
+        </w:rPr>
+        <w:t>KeyNotFoundException</w:t>
+      </w:r>
+      <w:r>
+        <w:rPr>
+          <w:sz w:val="28"/>
+          <w:szCs w:val="28"/>
+          <w:lang w:val="bg-BG"/>
+        </w:rPr>
+        <w:t>.</w:t>
+      </w:r>
+    </w:p>
+    <w:p>
+      <w:pPr>
         <w:spacing w:after="0" w:line="240" w:lineRule="auto"/>
         <w:rPr>
           <w:sz w:val="28"/>
@@ -1075,7 +1227,7 @@
     </w:p>
     <w:p>
       <w:pPr>
-        <w:pStyle w:val="2"/>
+        <w:pStyle w:val="Heading2"/>
         <w:rPr>
           <w:sz w:val="36"/>
           <w:szCs w:val="36"/>
@@ -1090,7 +1242,6 @@
         </w:rPr>
         <w:t xml:space="preserve">Контролер – </w:t>
       </w:r>
-      <w:proofErr w:type="spellStart"/>
       <w:r>
         <w:rPr>
           <w:sz w:val="36"/>
@@ -1099,17 +1250,15 @@
         </w:rPr>
         <w:t>RecordController</w:t>
       </w:r>
-      <w:proofErr w:type="spellEnd"/>
-    </w:p>
-    <w:p>
-      <w:pPr>
-        <w:rPr>
-          <w:sz w:val="28"/>
-          <w:szCs w:val="28"/>
-          <w:lang w:val="bg-BG"/>
-        </w:rPr>
-      </w:pPr>
-      <w:proofErr w:type="spellStart"/>
+    </w:p>
+    <w:p>
+      <w:pPr>
+        <w:rPr>
+          <w:sz w:val="28"/>
+          <w:szCs w:val="28"/>
+          <w:lang w:val="bg-BG"/>
+        </w:rPr>
+      </w:pPr>
       <w:r>
         <w:rPr>
           <w:sz w:val="28"/>
@@ -1118,162 +1267,103 @@
         </w:rPr>
         <w:t>RecordController</w:t>
       </w:r>
-      <w:proofErr w:type="spellEnd"/>
-      <w:r>
-        <w:rPr>
-          <w:sz w:val="28"/>
-          <w:szCs w:val="28"/>
-          <w:lang w:val="bg-BG"/>
-        </w:rPr>
-        <w:t xml:space="preserve"> съдържа метод </w:t>
-      </w:r>
-      <w:proofErr w:type="spellStart"/>
-      <w:r>
-        <w:rPr>
-          <w:sz w:val="28"/>
-          <w:szCs w:val="28"/>
-          <w:lang w:val="bg-BG"/>
-        </w:rPr>
-        <w:t>ConvertToXml</w:t>
-      </w:r>
-      <w:proofErr w:type="spellEnd"/>
-      <w:r>
-        <w:rPr>
-          <w:sz w:val="28"/>
-          <w:szCs w:val="28"/>
-          <w:lang w:val="bg-BG"/>
-        </w:rPr>
-        <w:t xml:space="preserve">(), който получава като аргумент </w:t>
-      </w:r>
-      <w:proofErr w:type="spellStart"/>
-      <w:r>
-        <w:rPr>
-          <w:sz w:val="28"/>
-          <w:szCs w:val="28"/>
-          <w:lang w:val="bg-BG"/>
+      <w:r>
+        <w:rPr>
+          <w:sz w:val="28"/>
+          <w:szCs w:val="28"/>
+          <w:lang w:val="bg-BG"/>
+        </w:rPr>
+        <w:t xml:space="preserve"> съдържа метод ConvertToXml(), който получава като аргумент Record и връща </w:t>
+      </w:r>
+      <w:r>
+        <w:rPr>
+          <w:sz w:val="28"/>
+          <w:szCs w:val="28"/>
+          <w:lang w:val="de-DE"/>
+        </w:rPr>
+        <w:t>XML</w:t>
+      </w:r>
+      <w:r>
+        <w:rPr>
+          <w:sz w:val="28"/>
+          <w:szCs w:val="28"/>
+          <w:lang w:val="bg-BG"/>
+        </w:rPr>
+        <w:t xml:space="preserve"> кода в string формат.</w:t>
+      </w:r>
+      <w:r>
+        <w:rPr>
+          <w:sz w:val="28"/>
+          <w:szCs w:val="28"/>
+          <w:lang w:val="bg-BG"/>
+        </w:rPr>
+        <w:t xml:space="preserve"> </w:t>
+      </w:r>
+      <w:r>
+        <w:rPr>
+          <w:sz w:val="28"/>
+          <w:szCs w:val="28"/>
+          <w:lang w:val="bg-BG"/>
+        </w:rPr>
+        <w:t>При неправилен таг или неправилна стойност се хвърля подходящ Exception, който посочва точно</w:t>
+      </w:r>
+      <w:r>
+        <w:rPr>
+          <w:sz w:val="28"/>
+          <w:szCs w:val="28"/>
+          <w:lang w:val="bg-BG"/>
+        </w:rPr>
+        <w:t xml:space="preserve">то </w:t>
+      </w:r>
+      <w:r>
+        <w:rPr>
+          <w:sz w:val="28"/>
+          <w:szCs w:val="28"/>
+          <w:lang w:val="bg-BG"/>
+        </w:rPr>
+        <w:t>място на грешката</w:t>
+      </w:r>
+      <w:r>
+        <w:rPr>
+          <w:sz w:val="28"/>
+          <w:szCs w:val="28"/>
+          <w:lang w:val="bg-BG"/>
+        </w:rPr>
+        <w:t>.</w:t>
+      </w:r>
+    </w:p>
+    <w:p>
+      <w:pPr>
+        <w:rPr>
+          <w:sz w:val="28"/>
+          <w:szCs w:val="28"/>
+          <w:lang w:val="bg-BG"/>
+        </w:rPr>
+      </w:pPr>
+      <w:r>
+        <w:rPr>
+          <w:sz w:val="28"/>
+          <w:szCs w:val="28"/>
+          <w:lang w:val="bg-BG"/>
+        </w:rPr>
+        <w:t>Пример:</w:t>
+      </w:r>
+      <w:r>
+        <w:rPr>
+          <w:sz w:val="28"/>
+          <w:szCs w:val="28"/>
+          <w:lang w:val="bg-BG"/>
+        </w:rPr>
+        <w:t xml:space="preserve"> </w:t>
+      </w:r>
+      <w:r>
+        <w:rPr>
+          <w:sz w:val="28"/>
+          <w:szCs w:val="28"/>
+          <w:lang w:val="de-DE"/>
         </w:rPr>
         <w:t>Record</w:t>
       </w:r>
-      <w:proofErr w:type="spellEnd"/>
-      <w:r>
-        <w:rPr>
-          <w:sz w:val="28"/>
-          <w:szCs w:val="28"/>
-          <w:lang w:val="bg-BG"/>
-        </w:rPr>
-        <w:t xml:space="preserve"> и връща </w:t>
-      </w:r>
-      <w:r>
-        <w:rPr>
-          <w:sz w:val="28"/>
-          <w:szCs w:val="28"/>
-          <w:lang w:val="de-DE"/>
-        </w:rPr>
-        <w:t>XML</w:t>
-      </w:r>
-      <w:r>
-        <w:rPr>
-          <w:sz w:val="28"/>
-          <w:szCs w:val="28"/>
-          <w:lang w:val="bg-BG"/>
-        </w:rPr>
-        <w:t xml:space="preserve"> кода в </w:t>
-      </w:r>
-      <w:proofErr w:type="spellStart"/>
-      <w:r>
-        <w:rPr>
-          <w:sz w:val="28"/>
-          <w:szCs w:val="28"/>
-          <w:lang w:val="bg-BG"/>
-        </w:rPr>
-        <w:t>string</w:t>
-      </w:r>
-      <w:proofErr w:type="spellEnd"/>
-      <w:r>
-        <w:rPr>
-          <w:sz w:val="28"/>
-          <w:szCs w:val="28"/>
-          <w:lang w:val="bg-BG"/>
-        </w:rPr>
-        <w:t xml:space="preserve"> формат.</w:t>
-      </w:r>
-      <w:r>
-        <w:rPr>
-          <w:sz w:val="28"/>
-          <w:szCs w:val="28"/>
-          <w:lang w:val="bg-BG"/>
-        </w:rPr>
-        <w:t xml:space="preserve"> </w:t>
-      </w:r>
-      <w:r>
-        <w:rPr>
-          <w:sz w:val="28"/>
-          <w:szCs w:val="28"/>
-          <w:lang w:val="bg-BG"/>
-        </w:rPr>
-        <w:t xml:space="preserve">При неправилен таг или неправилна стойност се хвърля подходящ </w:t>
-      </w:r>
-      <w:proofErr w:type="spellStart"/>
-      <w:r>
-        <w:rPr>
-          <w:sz w:val="28"/>
-          <w:szCs w:val="28"/>
-          <w:lang w:val="bg-BG"/>
-        </w:rPr>
-        <w:t>Exception</w:t>
-      </w:r>
-      <w:proofErr w:type="spellEnd"/>
-      <w:r>
-        <w:rPr>
-          <w:sz w:val="28"/>
-          <w:szCs w:val="28"/>
-          <w:lang w:val="bg-BG"/>
-        </w:rPr>
-        <w:t>, който посочва точно място на грешката</w:t>
-      </w:r>
-      <w:r>
-        <w:rPr>
-          <w:sz w:val="28"/>
-          <w:szCs w:val="28"/>
-          <w:lang w:val="bg-BG"/>
-        </w:rPr>
-        <w:t>.</w:t>
-      </w:r>
-    </w:p>
-    <w:p>
-      <w:pPr>
-        <w:rPr>
-          <w:sz w:val="28"/>
-          <w:szCs w:val="28"/>
-          <w:lang w:val="bg-BG"/>
-        </w:rPr>
-      </w:pPr>
-      <w:r>
-        <w:rPr>
-          <w:sz w:val="28"/>
-          <w:szCs w:val="28"/>
-          <w:lang w:val="bg-BG"/>
-        </w:rPr>
-        <w:t>Пример:</w:t>
-      </w:r>
-      <w:r>
-        <w:rPr>
-          <w:sz w:val="28"/>
-          <w:szCs w:val="28"/>
-          <w:lang w:val="bg-BG"/>
-        </w:rPr>
-        <w:t xml:space="preserve"> </w:t>
-      </w:r>
-      <w:proofErr w:type="spellStart"/>
-      <w:r>
-        <w:rPr>
-          <w:sz w:val="28"/>
-          <w:szCs w:val="28"/>
-          <w:lang w:val="de-DE"/>
-        </w:rPr>
-        <w:t>Record</w:t>
-      </w:r>
-      <w:proofErr w:type="spellEnd"/>
       <w:r>
         <w:rPr>
           <w:sz w:val="28"/>
@@ -1428,6 +1518,7 @@
           <w:szCs w:val="28"/>
           <w:lang w:val="bg-BG"/>
         </w:rPr>
+        <w:lastRenderedPageBreak/>
         <w:t>460:HSH Nordbank</w:t>
       </w:r>
     </w:p>
@@ -1523,7 +1614,6 @@
           <w:szCs w:val="28"/>
           <w:lang w:val="bg-BG"/>
         </w:rPr>
-        <w:lastRenderedPageBreak/>
         <w:t>451:TUKDD90GPC79G1KOE162</w:t>
       </w:r>
     </w:p>
@@ -1756,107 +1846,7 @@
           <w:szCs w:val="24"/>
           <w:lang w:val="de-DE"/>
         </w:rPr>
-        <w:t>&lt;</w:t>
-      </w:r>
-      <w:proofErr w:type="spellStart"/>
-      <w:r>
-        <w:rPr>
-          <w:rFonts w:cstheme="minorHAnsi"/>
-          <w:sz w:val="24"/>
-          <w:szCs w:val="24"/>
-          <w:lang w:val="de-DE"/>
-        </w:rPr>
-        <w:t>Issuer_address</w:t>
-      </w:r>
-      <w:proofErr w:type="spellEnd"/>
-      <w:r>
-        <w:rPr>
-          <w:rFonts w:cstheme="minorHAnsi"/>
-          <w:sz w:val="24"/>
-          <w:szCs w:val="24"/>
-          <w:lang w:val="de-DE"/>
-        </w:rPr>
-        <w:t xml:space="preserve">&gt;HSH </w:t>
-      </w:r>
-      <w:proofErr w:type="spellStart"/>
-      <w:r>
-        <w:rPr>
-          <w:rFonts w:cstheme="minorHAnsi"/>
-          <w:sz w:val="24"/>
-          <w:szCs w:val="24"/>
-          <w:lang w:val="de-DE"/>
-        </w:rPr>
-        <w:t>Nordbank</w:t>
-      </w:r>
-      <w:proofErr w:type="spellEnd"/>
-      <w:r>
-        <w:rPr>
-          <w:rFonts w:cstheme="minorHAnsi"/>
-          <w:sz w:val="24"/>
-          <w:szCs w:val="24"/>
-          <w:lang w:val="de-DE"/>
-        </w:rPr>
-        <w:t xml:space="preserve"> </w:t>
-      </w:r>
-      <w:proofErr w:type="spellStart"/>
-      <w:r>
-        <w:rPr>
-          <w:rFonts w:cstheme="minorHAnsi"/>
-          <w:sz w:val="24"/>
-          <w:szCs w:val="24"/>
-          <w:lang w:val="de-DE"/>
-        </w:rPr>
-        <w:t>AG#Gerhart-Hauptmann-Platz</w:t>
-      </w:r>
-      <w:proofErr w:type="spellEnd"/>
-      <w:r>
-        <w:rPr>
-          <w:rFonts w:cstheme="minorHAnsi"/>
-          <w:sz w:val="24"/>
-          <w:szCs w:val="24"/>
-          <w:lang w:val="de-DE"/>
-        </w:rPr>
-        <w:t xml:space="preserve"> 50#20095 </w:t>
-      </w:r>
-      <w:proofErr w:type="spellStart"/>
-      <w:r>
-        <w:rPr>
-          <w:rFonts w:cstheme="minorHAnsi"/>
-          <w:sz w:val="24"/>
-          <w:szCs w:val="24"/>
-          <w:lang w:val="de-DE"/>
-        </w:rPr>
-        <w:t>Hamburg#Deutschland</w:t>
-      </w:r>
-      <w:proofErr w:type="spellEnd"/>
-      <w:r>
-        <w:rPr>
-          <w:rFonts w:cstheme="minorHAnsi"/>
-          <w:sz w:val="24"/>
-          <w:szCs w:val="24"/>
-          <w:lang w:val="de-DE"/>
-        </w:rPr>
-        <w:t>&lt;/</w:t>
-      </w:r>
-      <w:proofErr w:type="spellStart"/>
-      <w:r>
-        <w:rPr>
-          <w:rFonts w:cstheme="minorHAnsi"/>
-          <w:sz w:val="24"/>
-          <w:szCs w:val="24"/>
-          <w:lang w:val="de-DE"/>
-        </w:rPr>
-        <w:t>Issuer_address</w:t>
-      </w:r>
-      <w:proofErr w:type="spellEnd"/>
-      <w:r>
-        <w:rPr>
-          <w:rFonts w:cstheme="minorHAnsi"/>
-          <w:sz w:val="24"/>
-          <w:szCs w:val="24"/>
-          <w:lang w:val="de-DE"/>
-        </w:rPr>
-        <w:t>&gt;</w:t>
+        <w:t>&lt;Issuer_address&gt;HSH Nordbank AG#Gerhart-Hauptmann-Platz 50#20095 Hamburg#Deutschland&lt;/Issuer_address&gt;</w:t>
       </w:r>
     </w:p>
     <w:p>
@@ -1877,9 +1867,17 @@
           <w:szCs w:val="24"/>
           <w:lang w:val="de-DE"/>
         </w:rPr>
-        <w:t>&lt;</w:t>
-      </w:r>
-      <w:proofErr w:type="spellStart"/>
+        <w:t>&lt;Issuer_e_mail_address&gt;</w:t>
+      </w:r>
+      <w:r>
+        <w:rPr>
+          <w:rFonts w:cstheme="minorHAnsi"/>
+          <w:sz w:val="24"/>
+          <w:szCs w:val="24"/>
+          <w:lang w:val="bg-BG"/>
+        </w:rPr>
+        <w:t>info@hsh-nordbank.com</w:t>
+      </w:r>
       <w:r>
         <w:rPr>
           <w:rFonts w:cstheme="minorHAnsi"/>
@@ -1887,55 +1885,7 @@
           <w:szCs w:val="24"/>
           <w:lang w:val="de-DE"/>
         </w:rPr>
-        <w:t>Issuer_e_mail_address</w:t>
-      </w:r>
-      <w:proofErr w:type="spellEnd"/>
-      <w:r>
-        <w:rPr>
-          <w:rFonts w:cstheme="minorHAnsi"/>
-          <w:sz w:val="24"/>
-          <w:szCs w:val="24"/>
-          <w:lang w:val="de-DE"/>
-        </w:rPr>
-        <w:t>&gt;</w:t>
-      </w:r>
-      <w:r>
-        <w:rPr>
-          <w:rFonts w:cstheme="minorHAnsi"/>
-          <w:sz w:val="24"/>
-          <w:szCs w:val="24"/>
-          <w:lang w:val="bg-BG"/>
-        </w:rPr>
-        <w:t>info@hsh-nordbank.com</w:t>
-      </w:r>
-      <w:r>
-        <w:rPr>
-          <w:rFonts w:cstheme="minorHAnsi"/>
-          <w:sz w:val="24"/>
-          <w:szCs w:val="24"/>
-          <w:lang w:val="de-DE"/>
-        </w:rPr>
-        <w:t>&lt;/</w:t>
-      </w:r>
-      <w:proofErr w:type="spellStart"/>
-      <w:r>
-        <w:rPr>
-          <w:rFonts w:cstheme="minorHAnsi"/>
-          <w:sz w:val="24"/>
-          <w:szCs w:val="24"/>
-          <w:lang w:val="de-DE"/>
-        </w:rPr>
-        <w:t>Issuer_e_mail_address</w:t>
-      </w:r>
-      <w:proofErr w:type="spellEnd"/>
-      <w:r>
-        <w:rPr>
-          <w:rFonts w:cstheme="minorHAnsi"/>
-          <w:sz w:val="24"/>
-          <w:szCs w:val="24"/>
-          <w:lang w:val="de-DE"/>
-        </w:rPr>
-        <w:t>&gt;</w:t>
+        <w:t>&lt;/Issuer_e_mail_address&gt;</w:t>
       </w:r>
     </w:p>
     <w:p>
@@ -2077,7 +2027,7 @@
     </w:p>
     <w:p>
       <w:pPr>
-        <w:pStyle w:val="2"/>
+        <w:pStyle w:val="Heading2"/>
         <w:rPr>
           <w:sz w:val="36"/>
           <w:szCs w:val="36"/>
@@ -2107,7 +2057,6 @@
           <w:lang w:val="bg-BG"/>
         </w:rPr>
       </w:pPr>
-      <w:proofErr w:type="gramStart"/>
       <w:r>
         <w:rPr>
           <w:sz w:val="28"/>
@@ -2154,11 +2103,10 @@
         </w:rPr>
         <w:t>Record.</w:t>
       </w:r>
-      <w:proofErr w:type="gramEnd"/>
-    </w:p>
-    <w:p>
-      <w:pPr>
-        <w:pStyle w:val="2"/>
+    </w:p>
+    <w:p>
+      <w:pPr>
+        <w:pStyle w:val="Heading2"/>
         <w:rPr>
           <w:sz w:val="36"/>
           <w:szCs w:val="36"/>
@@ -2258,8 +2206,6 @@
         </w:rPr>
         <w:t xml:space="preserve"> </w:t>
       </w:r>
-      <w:proofErr w:type="spellStart"/>
-      <w:proofErr w:type="gramStart"/>
       <w:r>
         <w:rPr>
           <w:sz w:val="28"/>
@@ -2267,7 +2213,6 @@
         </w:rPr>
         <w:t>RecordController</w:t>
       </w:r>
-      <w:proofErr w:type="spellEnd"/>
       <w:r>
         <w:rPr>
           <w:sz w:val="28"/>
@@ -2276,32 +2221,13 @@
         </w:rPr>
         <w:t>.</w:t>
       </w:r>
-      <w:proofErr w:type="spellStart"/>
-      <w:r>
-        <w:rPr>
-          <w:sz w:val="28"/>
-          <w:szCs w:val="28"/>
-          <w:lang w:val="bg-BG"/>
-        </w:rPr>
-        <w:t>ConvertToXml</w:t>
-      </w:r>
-      <w:proofErr w:type="spellEnd"/>
-      <w:r>
-        <w:rPr>
-          <w:sz w:val="28"/>
-          <w:szCs w:val="28"/>
-          <w:lang w:val="bg-BG"/>
-        </w:rPr>
-        <w:t>(</w:t>
-      </w:r>
-      <w:proofErr w:type="gramEnd"/>
-      <w:r>
-        <w:rPr>
-          <w:sz w:val="28"/>
-          <w:szCs w:val="28"/>
-          <w:lang w:val="bg-BG"/>
-        </w:rPr>
-        <w:t>)</w:t>
+      <w:r>
+        <w:rPr>
+          <w:sz w:val="28"/>
+          <w:szCs w:val="28"/>
+          <w:lang w:val="bg-BG"/>
+        </w:rPr>
+        <w:t>ConvertToXml()</w:t>
       </w:r>
       <w:r>
         <w:rPr>
@@ -2331,8 +2257,8 @@
 </file>
 
 <file path=word/numbering.xml><?xml version="1.0" encoding="utf-8"?>
-<w:numbering xmlns:wpc="http://schemas.microsoft.com/office/word/2010/wordprocessingCanvas" xmlns:mc="http://schemas.openxmlformats.org/markup-compatibility/2006" xmlns:o="urn:schemas-microsoft-com:office:office" xmlns:r="http://schemas.openxmlformats.org/officeDocument/2006/relationships" xmlns:m="http://schemas.openxmlformats.org/officeDocument/2006/math" xmlns:v="urn:schemas-microsoft-com:vml" xmlns:wp14="http://schemas.microsoft.com/office/word/2010/wordprocessingDrawing" xmlns:wp="http://schemas.openxmlformats.org/drawingml/2006/wordprocessingDrawing" xmlns:w10="urn:schemas-microsoft-com:office:word" xmlns:w="http://schemas.openxmlformats.org/wordprocessingml/2006/main" xmlns:w14="http://schemas.microsoft.com/office/word/2010/wordml" xmlns:wpg="http://schemas.microsoft.com/office/word/2010/wordprocessingGroup" xmlns:wpi="http://schemas.microsoft.com/office/word/2010/wordprocessingInk" xmlns:wne="http://schemas.microsoft.com/office/word/2006/wordml" xmlns:wps="http://schemas.microsoft.com/office/word/2010/wordprocessingShape" mc:Ignorable="w14 wp14">
-  <w:abstractNum w:abstractNumId="0">
+<w:numbering xmlns:wpc="http://schemas.microsoft.com/office/word/2010/wordprocessingCanvas" xmlns:cx="http://schemas.microsoft.com/office/drawing/2014/chartex" xmlns:cx1="http://schemas.microsoft.com/office/drawing/2015/9/8/chartex" xmlns:cx2="http://schemas.microsoft.com/office/drawing/2015/10/21/chartex" xmlns:cx3="http://schemas.microsoft.com/office/drawing/2016/5/9/chartex" xmlns:cx4="http://schemas.microsoft.com/office/drawing/2016/5/10/chartex" xmlns:cx5="http://schemas.microsoft.com/office/drawing/2016/5/11/chartex" xmlns:cx6="http://schemas.microsoft.com/office/drawing/2016/5/12/chartex" xmlns:cx7="http://schemas.microsoft.com/office/drawing/2016/5/13/chartex" xmlns:cx8="http://schemas.microsoft.com/office/drawing/2016/5/14/chartex" xmlns:mc="http://schemas.openxmlformats.org/markup-compatibility/2006" xmlns:aink="http://schemas.microsoft.com/office/drawing/2016/ink" xmlns:am3d="http://schemas.microsoft.com/office/drawing/2017/model3d" xmlns:o="urn:schemas-microsoft-com:office:office" xmlns:r="http://schemas.openxmlformats.org/officeDocument/2006/relationships" xmlns:m="http://schemas.openxmlformats.org/officeDocument/2006/math" xmlns:v="urn:schemas-microsoft-com:vml" xmlns:wp14="http://schemas.microsoft.com/office/word/2010/wordprocessingDrawing" xmlns:wp="http://schemas.openxmlformats.org/drawingml/2006/wordprocessingDrawing" xmlns:w10="urn:schemas-microsoft-com:office:word" xmlns:w="http://schemas.openxmlformats.org/wordprocessingml/2006/main" xmlns:w14="http://schemas.microsoft.com/office/word/2010/wordml" xmlns:w15="http://schemas.microsoft.com/office/word/2012/wordml" xmlns:w16cex="http://schemas.microsoft.com/office/word/2018/wordml/cex" xmlns:w16cid="http://schemas.microsoft.com/office/word/2016/wordml/cid" xmlns:w16="http://schemas.microsoft.com/office/word/2018/wordml" xmlns:w16se="http://schemas.microsoft.com/office/word/2015/wordml/symex" xmlns:wpg="http://schemas.microsoft.com/office/word/2010/wordprocessingGroup" xmlns:wpi="http://schemas.microsoft.com/office/word/2010/wordprocessingInk" xmlns:wne="http://schemas.microsoft.com/office/word/2006/wordml" xmlns:wps="http://schemas.microsoft.com/office/word/2010/wordprocessingShape" mc:Ignorable="w14 w15 w16se w16cid w16 w16cex wp14">
+  <w:abstractNum w:abstractNumId="0" w15:restartNumberingAfterBreak="0">
     <w:nsid w:val="4D1B3E49"/>
     <w:multiLevelType w:val="hybridMultilevel"/>
     <w:tmpl w:val="805EFB48"/>
@@ -2452,7 +2378,7 @@
 </file>
 
 <file path=word/styles.xml><?xml version="1.0" encoding="utf-8"?>
-<w:styles xmlns:mc="http://schemas.openxmlformats.org/markup-compatibility/2006" xmlns:r="http://schemas.openxmlformats.org/officeDocument/2006/relationships" xmlns:w="http://schemas.openxmlformats.org/wordprocessingml/2006/main" xmlns:w14="http://schemas.microsoft.com/office/word/2010/wordml" mc:Ignorable="w14">
+<w:styles xmlns:mc="http://schemas.openxmlformats.org/markup-compatibility/2006" xmlns:r="http://schemas.openxmlformats.org/officeDocument/2006/relationships" xmlns:w="http://schemas.openxmlformats.org/wordprocessingml/2006/main" xmlns:w14="http://schemas.microsoft.com/office/word/2010/wordml" xmlns:w15="http://schemas.microsoft.com/office/word/2012/wordml" xmlns:w16cex="http://schemas.microsoft.com/office/word/2018/wordml/cex" xmlns:w16cid="http://schemas.microsoft.com/office/word/2016/wordml/cid" xmlns:w16="http://schemas.microsoft.com/office/word/2018/wordml" xmlns:w16se="http://schemas.microsoft.com/office/word/2015/wordml/symex" mc:Ignorable="w14 w15 w16se w16cid w16 w16cex">
   <w:docDefaults>
     <w:rPrDefault>
       <w:rPr>
@@ -2468,154 +2394,393 @@
       </w:pPr>
     </w:pPrDefault>
   </w:docDefaults>
-  <w:latentStyles w:defLockedState="0" w:defUIPriority="99" w:defSemiHidden="1" w:defUnhideWhenUsed="1" w:defQFormat="0" w:count="267">
-    <w:lsdException w:name="Normal" w:semiHidden="0" w:uiPriority="0" w:unhideWhenUsed="0" w:qFormat="1"/>
-    <w:lsdException w:name="heading 1" w:semiHidden="0" w:uiPriority="9" w:unhideWhenUsed="0" w:qFormat="1"/>
-    <w:lsdException w:name="heading 2" w:uiPriority="9" w:qFormat="1"/>
-    <w:lsdException w:name="heading 3" w:uiPriority="9" w:qFormat="1"/>
-    <w:lsdException w:name="heading 4" w:uiPriority="9" w:qFormat="1"/>
-    <w:lsdException w:name="heading 5" w:uiPriority="9" w:qFormat="1"/>
-    <w:lsdException w:name="heading 6" w:uiPriority="9" w:qFormat="1"/>
-    <w:lsdException w:name="heading 7" w:uiPriority="9" w:qFormat="1"/>
-    <w:lsdException w:name="heading 8" w:uiPriority="9" w:qFormat="1"/>
-    <w:lsdException w:name="heading 9" w:uiPriority="9" w:qFormat="1"/>
-    <w:lsdException w:name="toc 1" w:uiPriority="39"/>
-    <w:lsdException w:name="toc 2" w:uiPriority="39"/>
-    <w:lsdException w:name="toc 3" w:uiPriority="39"/>
-    <w:lsdException w:name="toc 4" w:uiPriority="39"/>
-    <w:lsdException w:name="toc 5" w:uiPriority="39"/>
-    <w:lsdException w:name="toc 6" w:uiPriority="39"/>
-    <w:lsdException w:name="toc 7" w:uiPriority="39"/>
-    <w:lsdException w:name="toc 8" w:uiPriority="39"/>
-    <w:lsdException w:name="toc 9" w:uiPriority="39"/>
-    <w:lsdException w:name="caption" w:uiPriority="35" w:qFormat="1"/>
-    <w:lsdException w:name="Title" w:semiHidden="0" w:uiPriority="10" w:unhideWhenUsed="0" w:qFormat="1"/>
-    <w:lsdException w:name="Default Paragraph Font" w:uiPriority="1"/>
-    <w:lsdException w:name="Subtitle" w:semiHidden="0" w:uiPriority="11" w:unhideWhenUsed="0" w:qFormat="1"/>
-    <w:lsdException w:name="Strong" w:semiHidden="0" w:uiPriority="22" w:unhideWhenUsed="0" w:qFormat="1"/>
-    <w:lsdException w:name="Emphasis" w:semiHidden="0" w:uiPriority="20" w:unhideWhenUsed="0" w:qFormat="1"/>
-    <w:lsdException w:name="Table Grid" w:semiHidden="0" w:uiPriority="39" w:unhideWhenUsed="0"/>
-    <w:lsdException w:name="Placeholder Text" w:unhideWhenUsed="0"/>
-    <w:lsdException w:name="No Spacing" w:semiHidden="0" w:uiPriority="1" w:unhideWhenUsed="0" w:qFormat="1"/>
-    <w:lsdException w:name="Light Shading" w:semiHidden="0" w:uiPriority="60" w:unhideWhenUsed="0"/>
-    <w:lsdException w:name="Light List" w:semiHidden="0" w:uiPriority="61" w:unhideWhenUsed="0"/>
-    <w:lsdException w:name="Light Grid" w:semiHidden="0" w:uiPriority="62" w:unhideWhenUsed="0"/>
-    <w:lsdException w:name="Medium Shading 1" w:semiHidden="0" w:uiPriority="63" w:unhideWhenUsed="0"/>
-    <w:lsdException w:name="Medium Shading 2" w:semiHidden="0" w:uiPriority="64" w:unhideWhenUsed="0"/>
-    <w:lsdException w:name="Medium List 1" w:semiHidden="0" w:uiPriority="65" w:unhideWhenUsed="0"/>
-    <w:lsdException w:name="Medium List 2" w:semiHidden="0" w:uiPriority="66" w:unhideWhenUsed="0"/>
-    <w:lsdException w:name="Medium Grid 1" w:semiHidden="0" w:uiPriority="67" w:unhideWhenUsed="0"/>
-    <w:lsdException w:name="Medium Grid 2" w:semiHidden="0" w:uiPriority="68" w:unhideWhenUsed="0"/>
-    <w:lsdException w:name="Medium Grid 3" w:semiHidden="0" w:uiPriority="69" w:unhideWhenUsed="0"/>
-    <w:lsdException w:name="Dark List" w:semiHidden="0" w:uiPriority="70" w:unhideWhenUsed="0"/>
-    <w:lsdException w:name="Colorful Shading" w:semiHidden="0" w:uiPriority="71" w:unhideWhenUsed="0"/>
-    <w:lsdException w:name="Colorful List" w:semiHidden="0" w:uiPriority="72" w:unhideWhenUsed="0"/>
-    <w:lsdException w:name="Colorful Grid" w:semiHidden="0" w:uiPriority="73" w:unhideWhenUsed="0"/>
-    <w:lsdException w:name="Light Shading Accent 1" w:semiHidden="0" w:uiPriority="60" w:unhideWhenUsed="0"/>
-    <w:lsdException w:name="Light List Accent 1" w:semiHidden="0" w:uiPriority="61" w:unhideWhenUsed="0"/>
-    <w:lsdException w:name="Light Grid Accent 1" w:semiHidden="0" w:uiPriority="62" w:unhideWhenUsed="0"/>
-    <w:lsdException w:name="Medium Shading 1 Accent 1" w:semiHidden="0" w:uiPriority="63" w:unhideWhenUsed="0"/>
-    <w:lsdException w:name="Medium Shading 2 Accent 1" w:semiHidden="0" w:uiPriority="64" w:unhideWhenUsed="0"/>
-    <w:lsdException w:name="Medium List 1 Accent 1" w:semiHidden="0" w:uiPriority="65" w:unhideWhenUsed="0"/>
-    <w:lsdException w:name="Revision" w:unhideWhenUsed="0"/>
-    <w:lsdException w:name="List Paragraph" w:semiHidden="0" w:uiPriority="34" w:unhideWhenUsed="0" w:qFormat="1"/>
-    <w:lsdException w:name="Quote" w:semiHidden="0" w:uiPriority="29" w:unhideWhenUsed="0" w:qFormat="1"/>
-    <w:lsdException w:name="Intense Quote" w:semiHidden="0" w:uiPriority="30" w:unhideWhenUsed="0" w:qFormat="1"/>
-    <w:lsdException w:name="Medium List 2 Accent 1" w:semiHidden="0" w:uiPriority="66" w:unhideWhenUsed="0"/>
-    <w:lsdException w:name="Medium Grid 1 Accent 1" w:semiHidden="0" w:uiPriority="67" w:unhideWhenUsed="0"/>
-    <w:lsdException w:name="Medium Grid 2 Accent 1" w:semiHidden="0" w:uiPriority="68" w:unhideWhenUsed="0"/>
-    <w:lsdException w:name="Medium Grid 3 Accent 1" w:semiHidden="0" w:uiPriority="69" w:unhideWhenUsed="0"/>
-    <w:lsdException w:name="Dark List Accent 1" w:semiHidden="0" w:uiPriority="70" w:unhideWhenUsed="0"/>
-    <w:lsdException w:name="Colorful Shading Accent 1" w:semiHidden="0" w:uiPriority="71" w:unhideWhenUsed="0"/>
-    <w:lsdException w:name="Colorful List Accent 1" w:semiHidden="0" w:uiPriority="72" w:unhideWhenUsed="0"/>
-    <w:lsdException w:name="Colorful Grid Accent 1" w:semiHidden="0" w:uiPriority="73" w:unhideWhenUsed="0"/>
-    <w:lsdException w:name="Light Shading Accent 2" w:semiHidden="0" w:uiPriority="60" w:unhideWhenUsed="0"/>
-    <w:lsdException w:name="Light List Accent 2" w:semiHidden="0" w:uiPriority="61" w:unhideWhenUsed="0"/>
-    <w:lsdException w:name="Light Grid Accent 2" w:semiHidden="0" w:uiPriority="62" w:unhideWhenUsed="0"/>
-    <w:lsdException w:name="Medium Shading 1 Accent 2" w:semiHidden="0" w:uiPriority="63" w:unhideWhenUsed="0"/>
-    <w:lsdException w:name="Medium Shading 2 Accent 2" w:semiHidden="0" w:uiPriority="64" w:unhideWhenUsed="0"/>
-    <w:lsdException w:name="Medium List 1 Accent 2" w:semiHidden="0" w:uiPriority="65" w:unhideWhenUsed="0"/>
-    <w:lsdException w:name="Medium List 2 Accent 2" w:semiHidden="0" w:uiPriority="66" w:unhideWhenUsed="0"/>
-    <w:lsdException w:name="Medium Grid 1 Accent 2" w:semiHidden="0" w:uiPriority="67" w:unhideWhenUsed="0"/>
-    <w:lsdException w:name="Medium Grid 2 Accent 2" w:semiHidden="0" w:uiPriority="68" w:unhideWhenUsed="0"/>
-    <w:lsdException w:name="Medium Grid 3 Accent 2" w:semiHidden="0" w:uiPriority="69" w:unhideWhenUsed="0"/>
-    <w:lsdException w:name="Dark List Accent 2" w:semiHidden="0" w:uiPriority="70" w:unhideWhenUsed="0"/>
-    <w:lsdException w:name="Colorful Shading Accent 2" w:semiHidden="0" w:uiPriority="71" w:unhideWhenUsed="0"/>
-    <w:lsdException w:name="Colorful List Accent 2" w:semiHidden="0" w:uiPriority="72" w:unhideWhenUsed="0"/>
-    <w:lsdException w:name="Colorful Grid Accent 2" w:semiHidden="0" w:uiPriority="73" w:unhideWhenUsed="0"/>
-    <w:lsdException w:name="Light Shading Accent 3" w:semiHidden="0" w:uiPriority="60" w:unhideWhenUsed="0"/>
-    <w:lsdException w:name="Light List Accent 3" w:semiHidden="0" w:uiPriority="61" w:unhideWhenUsed="0"/>
-    <w:lsdException w:name="Light Grid Accent 3" w:semiHidden="0" w:uiPriority="62" w:unhideWhenUsed="0"/>
-    <w:lsdException w:name="Medium Shading 1 Accent 3" w:semiHidden="0" w:uiPriority="63" w:unhideWhenUsed="0"/>
-    <w:lsdException w:name="Medium Shading 2 Accent 3" w:semiHidden="0" w:uiPriority="64" w:unhideWhenUsed="0"/>
-    <w:lsdException w:name="Medium List 1 Accent 3" w:semiHidden="0" w:uiPriority="65" w:unhideWhenUsed="0"/>
-    <w:lsdException w:name="Medium List 2 Accent 3" w:semiHidden="0" w:uiPriority="66" w:unhideWhenUsed="0"/>
-    <w:lsdException w:name="Medium Grid 1 Accent 3" w:semiHidden="0" w:uiPriority="67" w:unhideWhenUsed="0"/>
-    <w:lsdException w:name="Medium Grid 2 Accent 3" w:semiHidden="0" w:uiPriority="68" w:unhideWhenUsed="0"/>
-    <w:lsdException w:name="Medium Grid 3 Accent 3" w:semiHidden="0" w:uiPriority="69" w:unhideWhenUsed="0"/>
-    <w:lsdException w:name="Dark List Accent 3" w:semiHidden="0" w:uiPriority="70" w:unhideWhenUsed="0"/>
-    <w:lsdException w:name="Colorful Shading Accent 3" w:semiHidden="0" w:uiPriority="71" w:unhideWhenUsed="0"/>
-    <w:lsdException w:name="Colorful List Accent 3" w:semiHidden="0" w:uiPriority="72" w:unhideWhenUsed="0"/>
-    <w:lsdException w:name="Colorful Grid Accent 3" w:semiHidden="0" w:uiPriority="73" w:unhideWhenUsed="0"/>
-    <w:lsdException w:name="Light Shading Accent 4" w:semiHidden="0" w:uiPriority="60" w:unhideWhenUsed="0"/>
-    <w:lsdException w:name="Light List Accent 4" w:semiHidden="0" w:uiPriority="61" w:unhideWhenUsed="0"/>
-    <w:lsdException w:name="Light Grid Accent 4" w:semiHidden="0" w:uiPriority="62" w:unhideWhenUsed="0"/>
-    <w:lsdException w:name="Medium Shading 1 Accent 4" w:semiHidden="0" w:uiPriority="63" w:unhideWhenUsed="0"/>
-    <w:lsdException w:name="Medium Shading 2 Accent 4" w:semiHidden="0" w:uiPriority="64" w:unhideWhenUsed="0"/>
-    <w:lsdException w:name="Medium List 1 Accent 4" w:semiHidden="0" w:uiPriority="65" w:unhideWhenUsed="0"/>
-    <w:lsdException w:name="Medium List 2 Accent 4" w:semiHidden="0" w:uiPriority="66" w:unhideWhenUsed="0"/>
-    <w:lsdException w:name="Medium Grid 1 Accent 4" w:semiHidden="0" w:uiPriority="67" w:unhideWhenUsed="0"/>
-    <w:lsdException w:name="Medium Grid 2 Accent 4" w:semiHidden="0" w:uiPriority="68" w:unhideWhenUsed="0"/>
-    <w:lsdException w:name="Medium Grid 3 Accent 4" w:semiHidden="0" w:uiPriority="69" w:unhideWhenUsed="0"/>
-    <w:lsdException w:name="Dark List Accent 4" w:semiHidden="0" w:uiPriority="70" w:unhideWhenUsed="0"/>
-    <w:lsdException w:name="Colorful Shading Accent 4" w:semiHidden="0" w:uiPriority="71" w:unhideWhenUsed="0"/>
-    <w:lsdException w:name="Colorful List Accent 4" w:semiHidden="0" w:uiPriority="72" w:unhideWhenUsed="0"/>
-    <w:lsdException w:name="Colorful Grid Accent 4" w:semiHidden="0" w:uiPriority="73" w:unhideWhenUsed="0"/>
-    <w:lsdException w:name="Light Shading Accent 5" w:semiHidden="0" w:uiPriority="60" w:unhideWhenUsed="0"/>
-    <w:lsdException w:name="Light List Accent 5" w:semiHidden="0" w:uiPriority="61" w:unhideWhenUsed="0"/>
-    <w:lsdException w:name="Light Grid Accent 5" w:semiHidden="0" w:uiPriority="62" w:unhideWhenUsed="0"/>
-    <w:lsdException w:name="Medium Shading 1 Accent 5" w:semiHidden="0" w:uiPriority="63" w:unhideWhenUsed="0"/>
-    <w:lsdException w:name="Medium Shading 2 Accent 5" w:semiHidden="0" w:uiPriority="64" w:unhideWhenUsed="0"/>
-    <w:lsdException w:name="Medium List 1 Accent 5" w:semiHidden="0" w:uiPriority="65" w:unhideWhenUsed="0"/>
-    <w:lsdException w:name="Medium List 2 Accent 5" w:semiHidden="0" w:uiPriority="66" w:unhideWhenUsed="0"/>
-    <w:lsdException w:name="Medium Grid 1 Accent 5" w:semiHidden="0" w:uiPriority="67" w:unhideWhenUsed="0"/>
-    <w:lsdException w:name="Medium Grid 2 Accent 5" w:semiHidden="0" w:uiPriority="68" w:unhideWhenUsed="0"/>
-    <w:lsdException w:name="Medium Grid 3 Accent 5" w:semiHidden="0" w:uiPriority="69" w:unhideWhenUsed="0"/>
-    <w:lsdException w:name="Dark List Accent 5" w:semiHidden="0" w:uiPriority="70" w:unhideWhenUsed="0"/>
-    <w:lsdException w:name="Colorful Shading Accent 5" w:semiHidden="0" w:uiPriority="71" w:unhideWhenUsed="0"/>
-    <w:lsdException w:name="Colorful List Accent 5" w:semiHidden="0" w:uiPriority="72" w:unhideWhenUsed="0"/>
-    <w:lsdException w:name="Colorful Grid Accent 5" w:semiHidden="0" w:uiPriority="73" w:unhideWhenUsed="0"/>
-    <w:lsdException w:name="Light Shading Accent 6" w:semiHidden="0" w:uiPriority="60" w:unhideWhenUsed="0"/>
-    <w:lsdException w:name="Light List Accent 6" w:semiHidden="0" w:uiPriority="61" w:unhideWhenUsed="0"/>
-    <w:lsdException w:name="Light Grid Accent 6" w:semiHidden="0" w:uiPriority="62" w:unhideWhenUsed="0"/>
-    <w:lsdException w:name="Medium Shading 1 Accent 6" w:semiHidden="0" w:uiPriority="63" w:unhideWhenUsed="0"/>
-    <w:lsdException w:name="Medium Shading 2 Accent 6" w:semiHidden="0" w:uiPriority="64" w:unhideWhenUsed="0"/>
-    <w:lsdException w:name="Medium List 1 Accent 6" w:semiHidden="0" w:uiPriority="65" w:unhideWhenUsed="0"/>
-    <w:lsdException w:name="Medium List 2 Accent 6" w:semiHidden="0" w:uiPriority="66" w:unhideWhenUsed="0"/>
-    <w:lsdException w:name="Medium Grid 1 Accent 6" w:semiHidden="0" w:uiPriority="67" w:unhideWhenUsed="0"/>
-    <w:lsdException w:name="Medium Grid 2 Accent 6" w:semiHidden="0" w:uiPriority="68" w:unhideWhenUsed="0"/>
-    <w:lsdException w:name="Medium Grid 3 Accent 6" w:semiHidden="0" w:uiPriority="69" w:unhideWhenUsed="0"/>
-    <w:lsdException w:name="Dark List Accent 6" w:semiHidden="0" w:uiPriority="70" w:unhideWhenUsed="0"/>
-    <w:lsdException w:name="Colorful Shading Accent 6" w:semiHidden="0" w:uiPriority="71" w:unhideWhenUsed="0"/>
-    <w:lsdException w:name="Colorful List Accent 6" w:semiHidden="0" w:uiPriority="72" w:unhideWhenUsed="0"/>
-    <w:lsdException w:name="Colorful Grid Accent 6" w:semiHidden="0" w:uiPriority="73" w:unhideWhenUsed="0"/>
-    <w:lsdException w:name="Subtle Emphasis" w:semiHidden="0" w:uiPriority="19" w:unhideWhenUsed="0" w:qFormat="1"/>
-    <w:lsdException w:name="Intense Emphasis" w:semiHidden="0" w:uiPriority="21" w:unhideWhenUsed="0" w:qFormat="1"/>
-    <w:lsdException w:name="Subtle Reference" w:semiHidden="0" w:uiPriority="31" w:unhideWhenUsed="0" w:qFormat="1"/>
-    <w:lsdException w:name="Intense Reference" w:semiHidden="0" w:uiPriority="32" w:unhideWhenUsed="0" w:qFormat="1"/>
-    <w:lsdException w:name="Book Title" w:semiHidden="0" w:uiPriority="33" w:unhideWhenUsed="0" w:qFormat="1"/>
-    <w:lsdException w:name="Bibliography" w:uiPriority="37"/>
-    <w:lsdException w:name="TOC Heading" w:uiPriority="39" w:qFormat="1"/>
+  <w:latentStyles w:defLockedState="0" w:defUIPriority="99" w:defSemiHidden="0" w:defUnhideWhenUsed="0" w:defQFormat="0" w:count="376">
+    <w:lsdException w:name="Normal" w:uiPriority="0" w:qFormat="1"/>
+    <w:lsdException w:name="heading 1" w:uiPriority="9" w:qFormat="1"/>
+    <w:lsdException w:name="heading 2" w:semiHidden="1" w:uiPriority="9" w:unhideWhenUsed="1" w:qFormat="1"/>
+    <w:lsdException w:name="heading 3" w:semiHidden="1" w:uiPriority="9" w:unhideWhenUsed="1" w:qFormat="1"/>
+    <w:lsdException w:name="heading 4" w:semiHidden="1" w:uiPriority="9" w:unhideWhenUsed="1" w:qFormat="1"/>
+    <w:lsdException w:name="heading 5" w:semiHidden="1" w:uiPriority="9" w:unhideWhenUsed="1" w:qFormat="1"/>
+    <w:lsdException w:name="heading 6" w:semiHidden="1" w:uiPriority="9" w:unhideWhenUsed="1" w:qFormat="1"/>
+    <w:lsdException w:name="heading 7" w:semiHidden="1" w:uiPriority="9" w:unhideWhenUsed="1" w:qFormat="1"/>
+    <w:lsdException w:name="heading 8" w:semiHidden="1" w:uiPriority="9" w:unhideWhenUsed="1" w:qFormat="1"/>
+    <w:lsdException w:name="heading 9" w:semiHidden="1" w:uiPriority="9" w:unhideWhenUsed="1" w:qFormat="1"/>
+    <w:lsdException w:name="index 1" w:semiHidden="1" w:unhideWhenUsed="1"/>
+    <w:lsdException w:name="index 2" w:semiHidden="1" w:unhideWhenUsed="1"/>
+    <w:lsdException w:name="index 3" w:semiHidden="1" w:unhideWhenUsed="1"/>
+    <w:lsdException w:name="index 4" w:semiHidden="1" w:unhideWhenUsed="1"/>
+    <w:lsdException w:name="index 5" w:semiHidden="1" w:unhideWhenUsed="1"/>
+    <w:lsdException w:name="index 6" w:semiHidden="1" w:unhideWhenUsed="1"/>
+    <w:lsdException w:name="index 7" w:semiHidden="1" w:unhideWhenUsed="1"/>
+    <w:lsdException w:name="index 8" w:semiHidden="1" w:unhideWhenUsed="1"/>
+    <w:lsdException w:name="index 9" w:semiHidden="1" w:unhideWhenUsed="1"/>
+    <w:lsdException w:name="toc 1" w:semiHidden="1" w:uiPriority="39" w:unhideWhenUsed="1"/>
+    <w:lsdException w:name="toc 2" w:semiHidden="1" w:uiPriority="39" w:unhideWhenUsed="1"/>
+    <w:lsdException w:name="toc 3" w:semiHidden="1" w:uiPriority="39" w:unhideWhenUsed="1"/>
+    <w:lsdException w:name="toc 4" w:semiHidden="1" w:uiPriority="39" w:unhideWhenUsed="1"/>
+    <w:lsdException w:name="toc 5" w:semiHidden="1" w:uiPriority="39" w:unhideWhenUsed="1"/>
+    <w:lsdException w:name="toc 6" w:semiHidden="1" w:uiPriority="39" w:unhideWhenUsed="1"/>
+    <w:lsdException w:name="toc 7" w:semiHidden="1" w:uiPriority="39" w:unhideWhenUsed="1"/>
+    <w:lsdException w:name="toc 8" w:semiHidden="1" w:uiPriority="39" w:unhideWhenUsed="1"/>
+    <w:lsdException w:name="toc 9" w:semiHidden="1" w:uiPriority="39" w:unhideWhenUsed="1"/>
+    <w:lsdException w:name="Normal Indent" w:semiHidden="1" w:unhideWhenUsed="1"/>
+    <w:lsdException w:name="footnote text" w:semiHidden="1" w:unhideWhenUsed="1"/>
+    <w:lsdException w:name="annotation text" w:semiHidden="1" w:unhideWhenUsed="1"/>
+    <w:lsdException w:name="header" w:semiHidden="1" w:unhideWhenUsed="1"/>
+    <w:lsdException w:name="footer" w:semiHidden="1" w:unhideWhenUsed="1"/>
+    <w:lsdException w:name="index heading" w:semiHidden="1" w:unhideWhenUsed="1"/>
+    <w:lsdException w:name="caption" w:semiHidden="1" w:uiPriority="35" w:unhideWhenUsed="1" w:qFormat="1"/>
+    <w:lsdException w:name="table of figures" w:semiHidden="1" w:unhideWhenUsed="1"/>
+    <w:lsdException w:name="envelope address" w:semiHidden="1" w:unhideWhenUsed="1"/>
+    <w:lsdException w:name="envelope return" w:semiHidden="1" w:unhideWhenUsed="1"/>
+    <w:lsdException w:name="footnote reference" w:semiHidden="1" w:unhideWhenUsed="1"/>
+    <w:lsdException w:name="annotation reference" w:semiHidden="1" w:unhideWhenUsed="1"/>
+    <w:lsdException w:name="line number" w:semiHidden="1" w:unhideWhenUsed="1"/>
+    <w:lsdException w:name="page number" w:semiHidden="1" w:unhideWhenUsed="1"/>
+    <w:lsdException w:name="endnote reference" w:semiHidden="1" w:unhideWhenUsed="1"/>
+    <w:lsdException w:name="endnote text" w:semiHidden="1" w:unhideWhenUsed="1"/>
+    <w:lsdException w:name="table of authorities" w:semiHidden="1" w:unhideWhenUsed="1"/>
+    <w:lsdException w:name="macro" w:semiHidden="1" w:unhideWhenUsed="1"/>
+    <w:lsdException w:name="toa heading" w:semiHidden="1" w:unhideWhenUsed="1"/>
+    <w:lsdException w:name="List" w:semiHidden="1" w:unhideWhenUsed="1"/>
+    <w:lsdException w:name="List Bullet" w:semiHidden="1" w:unhideWhenUsed="1"/>
+    <w:lsdException w:name="List Number" w:semiHidden="1" w:unhideWhenUsed="1"/>
+    <w:lsdException w:name="List 2" w:semiHidden="1" w:unhideWhenUsed="1"/>
+    <w:lsdException w:name="List 3" w:semiHidden="1" w:unhideWhenUsed="1"/>
+    <w:lsdException w:name="List 4" w:semiHidden="1" w:unhideWhenUsed="1"/>
+    <w:lsdException w:name="List 5" w:semiHidden="1" w:unhideWhenUsed="1"/>
+    <w:lsdException w:name="List Bullet 2" w:semiHidden="1" w:unhideWhenUsed="1"/>
+    <w:lsdException w:name="List Bullet 3" w:semiHidden="1" w:unhideWhenUsed="1"/>
+    <w:lsdException w:name="List Bullet 4" w:semiHidden="1" w:unhideWhenUsed="1"/>
+    <w:lsdException w:name="List Bullet 5" w:semiHidden="1" w:unhideWhenUsed="1"/>
+    <w:lsdException w:name="List Number 2" w:semiHidden="1" w:unhideWhenUsed="1"/>
+    <w:lsdException w:name="List Number 3" w:semiHidden="1" w:unhideWhenUsed="1"/>
+    <w:lsdException w:name="List Number 4" w:semiHidden="1" w:unhideWhenUsed="1"/>
+    <w:lsdException w:name="List Number 5" w:semiHidden="1" w:unhideWhenUsed="1"/>
+    <w:lsdException w:name="Title" w:uiPriority="10" w:qFormat="1"/>
+    <w:lsdException w:name="Closing" w:semiHidden="1" w:unhideWhenUsed="1"/>
+    <w:lsdException w:name="Signature" w:semiHidden="1" w:unhideWhenUsed="1"/>
+    <w:lsdException w:name="Default Paragraph Font" w:semiHidden="1" w:uiPriority="1" w:unhideWhenUsed="1"/>
+    <w:lsdException w:name="Body Text" w:semiHidden="1" w:unhideWhenUsed="1"/>
+    <w:lsdException w:name="Body Text Indent" w:semiHidden="1" w:unhideWhenUsed="1"/>
+    <w:lsdException w:name="List Continue" w:semiHidden="1" w:unhideWhenUsed="1"/>
+    <w:lsdException w:name="List Continue 2" w:semiHidden="1" w:unhideWhenUsed="1"/>
+    <w:lsdException w:name="List Continue 3" w:semiHidden="1" w:unhideWhenUsed="1"/>
+    <w:lsdException w:name="List Continue 4" w:semiHidden="1" w:unhideWhenUsed="1"/>
+    <w:lsdException w:name="List Continue 5" w:semiHidden="1" w:unhideWhenUsed="1"/>
+    <w:lsdException w:name="Message Header" w:semiHidden="1" w:unhideWhenUsed="1"/>
+    <w:lsdException w:name="Subtitle" w:uiPriority="11" w:qFormat="1"/>
+    <w:lsdException w:name="Salutation" w:semiHidden="1" w:unhideWhenUsed="1"/>
+    <w:lsdException w:name="Date" w:semiHidden="1" w:unhideWhenUsed="1"/>
+    <w:lsdException w:name="Body Text First Indent" w:semiHidden="1" w:unhideWhenUsed="1"/>
+    <w:lsdException w:name="Body Text First Indent 2" w:semiHidden="1" w:unhideWhenUsed="1"/>
+    <w:lsdException w:name="Note Heading" w:semiHidden="1" w:unhideWhenUsed="1"/>
+    <w:lsdException w:name="Body Text 2" w:semiHidden="1" w:unhideWhenUsed="1"/>
+    <w:lsdException w:name="Body Text 3" w:semiHidden="1" w:unhideWhenUsed="1"/>
+    <w:lsdException w:name="Body Text Indent 2" w:semiHidden="1" w:unhideWhenUsed="1"/>
+    <w:lsdException w:name="Body Text Indent 3" w:semiHidden="1" w:unhideWhenUsed="1"/>
+    <w:lsdException w:name="Block Text" w:semiHidden="1" w:unhideWhenUsed="1"/>
+    <w:lsdException w:name="Hyperlink" w:semiHidden="1" w:unhideWhenUsed="1"/>
+    <w:lsdException w:name="FollowedHyperlink" w:semiHidden="1" w:unhideWhenUsed="1"/>
+    <w:lsdException w:name="Strong" w:uiPriority="22" w:qFormat="1"/>
+    <w:lsdException w:name="Emphasis" w:uiPriority="20" w:qFormat="1"/>
+    <w:lsdException w:name="Document Map" w:semiHidden="1" w:unhideWhenUsed="1"/>
+    <w:lsdException w:name="Plain Text" w:semiHidden="1" w:unhideWhenUsed="1"/>
+    <w:lsdException w:name="E-mail Signature" w:semiHidden="1" w:unhideWhenUsed="1"/>
+    <w:lsdException w:name="HTML Top of Form" w:semiHidden="1" w:unhideWhenUsed="1"/>
+    <w:lsdException w:name="HTML Bottom of Form" w:semiHidden="1" w:unhideWhenUsed="1"/>
+    <w:lsdException w:name="Normal (Web)" w:semiHidden="1" w:unhideWhenUsed="1"/>
+    <w:lsdException w:name="HTML Acronym" w:semiHidden="1" w:unhideWhenUsed="1"/>
+    <w:lsdException w:name="HTML Address" w:semiHidden="1" w:unhideWhenUsed="1"/>
+    <w:lsdException w:name="HTML Cite" w:semiHidden="1" w:unhideWhenUsed="1"/>
+    <w:lsdException w:name="HTML Code" w:semiHidden="1" w:unhideWhenUsed="1"/>
+    <w:lsdException w:name="HTML Definition" w:semiHidden="1" w:unhideWhenUsed="1"/>
+    <w:lsdException w:name="HTML Keyboard" w:semiHidden="1" w:unhideWhenUsed="1"/>
+    <w:lsdException w:name="HTML Preformatted" w:semiHidden="1" w:unhideWhenUsed="1"/>
+    <w:lsdException w:name="HTML Sample" w:semiHidden="1" w:unhideWhenUsed="1"/>
+    <w:lsdException w:name="HTML Typewriter" w:semiHidden="1" w:unhideWhenUsed="1"/>
+    <w:lsdException w:name="HTML Variable" w:semiHidden="1" w:unhideWhenUsed="1"/>
+    <w:lsdException w:name="Normal Table" w:semiHidden="1" w:unhideWhenUsed="1"/>
+    <w:lsdException w:name="annotation subject" w:semiHidden="1" w:unhideWhenUsed="1"/>
+    <w:lsdException w:name="No List" w:semiHidden="1" w:unhideWhenUsed="1"/>
+    <w:lsdException w:name="Outline List 1" w:semiHidden="1" w:unhideWhenUsed="1"/>
+    <w:lsdException w:name="Outline List 2" w:semiHidden="1" w:unhideWhenUsed="1"/>
+    <w:lsdException w:name="Outline List 3" w:semiHidden="1" w:unhideWhenUsed="1"/>
+    <w:lsdException w:name="Table Simple 1" w:semiHidden="1" w:unhideWhenUsed="1"/>
+    <w:lsdException w:name="Table Simple 2" w:semiHidden="1" w:unhideWhenUsed="1"/>
+    <w:lsdException w:name="Table Simple 3" w:semiHidden="1" w:unhideWhenUsed="1"/>
+    <w:lsdException w:name="Table Classic 1" w:semiHidden="1" w:unhideWhenUsed="1"/>
+    <w:lsdException w:name="Table Classic 2" w:semiHidden="1" w:unhideWhenUsed="1"/>
+    <w:lsdException w:name="Table Classic 3" w:semiHidden="1" w:unhideWhenUsed="1"/>
+    <w:lsdException w:name="Table Classic 4" w:semiHidden="1" w:unhideWhenUsed="1"/>
+    <w:lsdException w:name="Table Colorful 1" w:semiHidden="1" w:unhideWhenUsed="1"/>
+    <w:lsdException w:name="Table Colorful 2" w:semiHidden="1" w:unhideWhenUsed="1"/>
+    <w:lsdException w:name="Table Colorful 3" w:semiHidden="1" w:unhideWhenUsed="1"/>
+    <w:lsdException w:name="Table Columns 1" w:semiHidden="1" w:unhideWhenUsed="1"/>
+    <w:lsdException w:name="Table Columns 2" w:semiHidden="1" w:unhideWhenUsed="1"/>
+    <w:lsdException w:name="Table Columns 3" w:semiHidden="1" w:unhideWhenUsed="1"/>
+    <w:lsdException w:name="Table Columns 4" w:semiHidden="1" w:unhideWhenUsed="1"/>
+    <w:lsdException w:name="Table Columns 5" w:semiHidden="1" w:unhideWhenUsed="1"/>
+    <w:lsdException w:name="Table Grid 1" w:semiHidden="1" w:unhideWhenUsed="1"/>
+    <w:lsdException w:name="Table Grid 2" w:semiHidden="1" w:unhideWhenUsed="1"/>
+    <w:lsdException w:name="Table Grid 3" w:semiHidden="1" w:unhideWhenUsed="1"/>
+    <w:lsdException w:name="Table Grid 4" w:semiHidden="1" w:unhideWhenUsed="1"/>
+    <w:lsdException w:name="Table Grid 5" w:semiHidden="1" w:unhideWhenUsed="1"/>
+    <w:lsdException w:name="Table Grid 6" w:semiHidden="1" w:unhideWhenUsed="1"/>
+    <w:lsdException w:name="Table Grid 7" w:semiHidden="1" w:unhideWhenUsed="1"/>
+    <w:lsdException w:name="Table Grid 8" w:semiHidden="1" w:unhideWhenUsed="1"/>
+    <w:lsdException w:name="Table List 1" w:semiHidden="1" w:unhideWhenUsed="1"/>
+    <w:lsdException w:name="Table List 2" w:semiHidden="1" w:unhideWhenUsed="1"/>
+    <w:lsdException w:name="Table List 3" w:semiHidden="1" w:unhideWhenUsed="1"/>
+    <w:lsdException w:name="Table List 4" w:semiHidden="1" w:unhideWhenUsed="1"/>
+    <w:lsdException w:name="Table List 5" w:semiHidden="1" w:unhideWhenUsed="1"/>
+    <w:lsdException w:name="Table List 6" w:semiHidden="1" w:unhideWhenUsed="1"/>
+    <w:lsdException w:name="Table List 7" w:semiHidden="1" w:unhideWhenUsed="1"/>
+    <w:lsdException w:name="Table List 8" w:semiHidden="1" w:unhideWhenUsed="1"/>
+    <w:lsdException w:name="Table 3D effects 1" w:semiHidden="1" w:unhideWhenUsed="1"/>
+    <w:lsdException w:name="Table 3D effects 2" w:semiHidden="1" w:unhideWhenUsed="1"/>
+    <w:lsdException w:name="Table 3D effects 3" w:semiHidden="1" w:unhideWhenUsed="1"/>
+    <w:lsdException w:name="Table Contemporary" w:semiHidden="1" w:unhideWhenUsed="1"/>
+    <w:lsdException w:name="Table Elegant" w:semiHidden="1" w:unhideWhenUsed="1"/>
+    <w:lsdException w:name="Table Professional" w:semiHidden="1" w:unhideWhenUsed="1"/>
+    <w:lsdException w:name="Table Subtle 1" w:semiHidden="1" w:unhideWhenUsed="1"/>
+    <w:lsdException w:name="Table Subtle 2" w:semiHidden="1" w:unhideWhenUsed="1"/>
+    <w:lsdException w:name="Table Web 1" w:semiHidden="1" w:unhideWhenUsed="1"/>
+    <w:lsdException w:name="Table Web 2" w:semiHidden="1" w:unhideWhenUsed="1"/>
+    <w:lsdException w:name="Table Web 3" w:semiHidden="1" w:unhideWhenUsed="1"/>
+    <w:lsdException w:name="Balloon Text" w:semiHidden="1" w:unhideWhenUsed="1"/>
+    <w:lsdException w:name="Table Grid" w:semiHidden="1" w:uiPriority="39" w:unhideWhenUsed="1"/>
+    <w:lsdException w:name="Table Theme" w:semiHidden="1" w:unhideWhenUsed="1"/>
+    <w:lsdException w:name="Placeholder Text" w:semiHidden="1"/>
+    <w:lsdException w:name="No Spacing" w:uiPriority="1" w:qFormat="1"/>
+    <w:lsdException w:name="Light Shading" w:uiPriority="60"/>
+    <w:lsdException w:name="Light List" w:uiPriority="61"/>
+    <w:lsdException w:name="Light Grid" w:uiPriority="62"/>
+    <w:lsdException w:name="Medium Shading 1" w:uiPriority="63"/>
+    <w:lsdException w:name="Medium Shading 2" w:uiPriority="64"/>
+    <w:lsdException w:name="Medium List 1" w:uiPriority="65"/>
+    <w:lsdException w:name="Medium List 2" w:uiPriority="66"/>
+    <w:lsdException w:name="Medium Grid 1" w:uiPriority="67"/>
+    <w:lsdException w:name="Medium Grid 2" w:uiPriority="68"/>
+    <w:lsdException w:name="Medium Grid 3" w:uiPriority="69"/>
+    <w:lsdException w:name="Dark List" w:uiPriority="70"/>
+    <w:lsdException w:name="Colorful Shading" w:uiPriority="71"/>
+    <w:lsdException w:name="Colorful List" w:uiPriority="72"/>
+    <w:lsdException w:name="Colorful Grid" w:uiPriority="73"/>
+    <w:lsdException w:name="Light Shading Accent 1" w:uiPriority="60"/>
+    <w:lsdException w:name="Light List Accent 1" w:uiPriority="61"/>
+    <w:lsdException w:name="Light Grid Accent 1" w:uiPriority="62"/>
+    <w:lsdException w:name="Medium Shading 1 Accent 1" w:uiPriority="63"/>
+    <w:lsdException w:name="Medium Shading 2 Accent 1" w:uiPriority="64"/>
+    <w:lsdException w:name="Medium List 1 Accent 1" w:uiPriority="65"/>
+    <w:lsdException w:name="Revision" w:semiHidden="1"/>
+    <w:lsdException w:name="List Paragraph" w:uiPriority="34" w:qFormat="1"/>
+    <w:lsdException w:name="Quote" w:uiPriority="29" w:qFormat="1"/>
+    <w:lsdException w:name="Intense Quote" w:uiPriority="30" w:qFormat="1"/>
+    <w:lsdException w:name="Medium List 2 Accent 1" w:uiPriority="66"/>
+    <w:lsdException w:name="Medium Grid 1 Accent 1" w:uiPriority="67"/>
+    <w:lsdException w:name="Medium Grid 2 Accent 1" w:uiPriority="68"/>
+    <w:lsdException w:name="Medium Grid 3 Accent 1" w:uiPriority="69"/>
+    <w:lsdException w:name="Dark List Accent 1" w:uiPriority="70"/>
+    <w:lsdException w:name="Colorful Shading Accent 1" w:uiPriority="71"/>
+    <w:lsdException w:name="Colorful List Accent 1" w:uiPriority="72"/>
+    <w:lsdException w:name="Colorful Grid Accent 1" w:uiPriority="73"/>
+    <w:lsdException w:name="Light Shading Accent 2" w:uiPriority="60"/>
+    <w:lsdException w:name="Light List Accent 2" w:uiPriority="61"/>
+    <w:lsdException w:name="Light Grid Accent 2" w:uiPriority="62"/>
+    <w:lsdException w:name="Medium Shading 1 Accent 2" w:uiPriority="63"/>
+    <w:lsdException w:name="Medium Shading 2 Accent 2" w:uiPriority="64"/>
+    <w:lsdException w:name="Medium List 1 Accent 2" w:uiPriority="65"/>
+    <w:lsdException w:name="Medium List 2 Accent 2" w:uiPriority="66"/>
+    <w:lsdException w:name="Medium Grid 1 Accent 2" w:uiPriority="67"/>
+    <w:lsdException w:name="Medium Grid 2 Accent 2" w:uiPriority="68"/>
+    <w:lsdException w:name="Medium Grid 3 Accent 2" w:uiPriority="69"/>
+    <w:lsdException w:name="Dark List Accent 2" w:uiPriority="70"/>
+    <w:lsdException w:name="Colorful Shading Accent 2" w:uiPriority="71"/>
+    <w:lsdException w:name="Colorful List Accent 2" w:uiPriority="72"/>
+    <w:lsdException w:name="Colorful Grid Accent 2" w:uiPriority="73"/>
+    <w:lsdException w:name="Light Shading Accent 3" w:uiPriority="60"/>
+    <w:lsdException w:name="Light List Accent 3" w:uiPriority="61"/>
+    <w:lsdException w:name="Light Grid Accent 3" w:uiPriority="62"/>
+    <w:lsdException w:name="Medium Shading 1 Accent 3" w:uiPriority="63"/>
+    <w:lsdException w:name="Medium Shading 2 Accent 3" w:uiPriority="64"/>
+    <w:lsdException w:name="Medium List 1 Accent 3" w:uiPriority="65"/>
+    <w:lsdException w:name="Medium List 2 Accent 3" w:uiPriority="66"/>
+    <w:lsdException w:name="Medium Grid 1 Accent 3" w:uiPriority="67"/>
+    <w:lsdException w:name="Medium Grid 2 Accent 3" w:uiPriority="68"/>
+    <w:lsdException w:name="Medium Grid 3 Accent 3" w:uiPriority="69"/>
+    <w:lsdException w:name="Dark List Accent 3" w:uiPriority="70"/>
+    <w:lsdException w:name="Colorful Shading Accent 3" w:uiPriority="71"/>
+    <w:lsdException w:name="Colorful List Accent 3" w:uiPriority="72"/>
+    <w:lsdException w:name="Colorful Grid Accent 3" w:uiPriority="73"/>
+    <w:lsdException w:name="Light Shading Accent 4" w:uiPriority="60"/>
+    <w:lsdException w:name="Light List Accent 4" w:uiPriority="61"/>
+    <w:lsdException w:name="Light Grid Accent 4" w:uiPriority="62"/>
+    <w:lsdException w:name="Medium Shading 1 Accent 4" w:uiPriority="63"/>
+    <w:lsdException w:name="Medium Shading 2 Accent 4" w:uiPriority="64"/>
+    <w:lsdException w:name="Medium List 1 Accent 4" w:uiPriority="65"/>
+    <w:lsdException w:name="Medium List 2 Accent 4" w:uiPriority="66"/>
+    <w:lsdException w:name="Medium Grid 1 Accent 4" w:uiPriority="67"/>
+    <w:lsdException w:name="Medium Grid 2 Accent 4" w:uiPriority="68"/>
+    <w:lsdException w:name="Medium Grid 3 Accent 4" w:uiPriority="69"/>
+    <w:lsdException w:name="Dark List Accent 4" w:uiPriority="70"/>
+    <w:lsdException w:name="Colorful Shading Accent 4" w:uiPriority="71"/>
+    <w:lsdException w:name="Colorful List Accent 4" w:uiPriority="72"/>
+    <w:lsdException w:name="Colorful Grid Accent 4" w:uiPriority="73"/>
+    <w:lsdException w:name="Light Shading Accent 5" w:uiPriority="60"/>
+    <w:lsdException w:name="Light List Accent 5" w:uiPriority="61"/>
+    <w:lsdException w:name="Light Grid Accent 5" w:uiPriority="62"/>
+    <w:lsdException w:name="Medium Shading 1 Accent 5" w:uiPriority="63"/>
+    <w:lsdException w:name="Medium Shading 2 Accent 5" w:uiPriority="64"/>
+    <w:lsdException w:name="Medium List 1 Accent 5" w:uiPriority="65"/>
+    <w:lsdException w:name="Medium List 2 Accent 5" w:uiPriority="66"/>
+    <w:lsdException w:name="Medium Grid 1 Accent 5" w:uiPriority="67"/>
+    <w:lsdException w:name="Medium Grid 2 Accent 5" w:uiPriority="68"/>
+    <w:lsdException w:name="Medium Grid 3 Accent 5" w:uiPriority="69"/>
+    <w:lsdException w:name="Dark List Accent 5" w:uiPriority="70"/>
+    <w:lsdException w:name="Colorful Shading Accent 5" w:uiPriority="71"/>
+    <w:lsdException w:name="Colorful List Accent 5" w:uiPriority="72"/>
+    <w:lsdException w:name="Colorful Grid Accent 5" w:uiPriority="73"/>
+    <w:lsdException w:name="Light Shading Accent 6" w:uiPriority="60"/>
+    <w:lsdException w:name="Light List Accent 6" w:uiPriority="61"/>
+    <w:lsdException w:name="Light Grid Accent 6" w:uiPriority="62"/>
+    <w:lsdException w:name="Medium Shading 1 Accent 6" w:uiPriority="63"/>
+    <w:lsdException w:name="Medium Shading 2 Accent 6" w:uiPriority="64"/>
+    <w:lsdException w:name="Medium List 1 Accent 6" w:uiPriority="65"/>
+    <w:lsdException w:name="Medium List 2 Accent 6" w:uiPriority="66"/>
+    <w:lsdException w:name="Medium Grid 1 Accent 6" w:uiPriority="67"/>
+    <w:lsdException w:name="Medium Grid 2 Accent 6" w:uiPriority="68"/>
+    <w:lsdException w:name="Medium Grid 3 Accent 6" w:uiPriority="69"/>
+    <w:lsdException w:name="Dark List Accent 6" w:uiPriority="70"/>
+    <w:lsdException w:name="Colorful Shading Accent 6" w:uiPriority="71"/>
+    <w:lsdException w:name="Colorful List Accent 6" w:uiPriority="72"/>
+    <w:lsdException w:name="Colorful Grid Accent 6" w:uiPriority="73"/>
+    <w:lsdException w:name="Subtle Emphasis" w:uiPriority="19" w:qFormat="1"/>
+    <w:lsdException w:name="Intense Emphasis" w:uiPriority="21" w:qFormat="1"/>
+    <w:lsdException w:name="Subtle Reference" w:uiPriority="31" w:qFormat="1"/>
+    <w:lsdException w:name="Intense Reference" w:uiPriority="32" w:qFormat="1"/>
+    <w:lsdException w:name="Book Title" w:uiPriority="33" w:qFormat="1"/>
+    <w:lsdException w:name="Bibliography" w:semiHidden="1" w:uiPriority="37" w:unhideWhenUsed="1"/>
+    <w:lsdException w:name="TOC Heading" w:semiHidden="1" w:uiPriority="39" w:unhideWhenUsed="1" w:qFormat="1"/>
+    <w:lsdException w:name="Plain Table 1" w:uiPriority="41"/>
+    <w:lsdException w:name="Plain Table 2" w:uiPriority="42"/>
+    <w:lsdException w:name="Plain Table 3" w:uiPriority="43"/>
+    <w:lsdException w:name="Plain Table 4" w:uiPriority="44"/>
+    <w:lsdException w:name="Plain Table 5" w:uiPriority="45"/>
+    <w:lsdException w:name="Grid Table Light" w:uiPriority="40"/>
+    <w:lsdException w:name="Grid Table 1 Light" w:uiPriority="46"/>
+    <w:lsdException w:name="Grid Table 2" w:uiPriority="47"/>
+    <w:lsdException w:name="Grid Table 3" w:uiPriority="48"/>
+    <w:lsdException w:name="Grid Table 4" w:uiPriority="49"/>
+    <w:lsdException w:name="Grid Table 5 Dark" w:uiPriority="50"/>
+    <w:lsdException w:name="Grid Table 6 Colorful" w:uiPriority="51"/>
+    <w:lsdException w:name="Grid Table 7 Colorful" w:uiPriority="52"/>
+    <w:lsdException w:name="Grid Table 1 Light Accent 1" w:uiPriority="46"/>
+    <w:lsdException w:name="Grid Table 2 Accent 1" w:uiPriority="47"/>
+    <w:lsdException w:name="Grid Table 3 Accent 1" w:uiPriority="48"/>
+    <w:lsdException w:name="Grid Table 4 Accent 1" w:uiPriority="49"/>
+    <w:lsdException w:name="Grid Table 5 Dark Accent 1" w:uiPriority="50"/>
+    <w:lsdException w:name="Grid Table 6 Colorful Accent 1" w:uiPriority="51"/>
+    <w:lsdException w:name="Grid Table 7 Colorful Accent 1" w:uiPriority="52"/>
+    <w:lsdException w:name="Grid Table 1 Light Accent 2" w:uiPriority="46"/>
+    <w:lsdException w:name="Grid Table 2 Accent 2" w:uiPriority="47"/>
+    <w:lsdException w:name="Grid Table 3 Accent 2" w:uiPriority="48"/>
+    <w:lsdException w:name="Grid Table 4 Accent 2" w:uiPriority="49"/>
+    <w:lsdException w:name="Grid Table 5 Dark Accent 2" w:uiPriority="50"/>
+    <w:lsdException w:name="Grid Table 6 Colorful Accent 2" w:uiPriority="51"/>
+    <w:lsdException w:name="Grid Table 7 Colorful Accent 2" w:uiPriority="52"/>
+    <w:lsdException w:name="Grid Table 1 Light Accent 3" w:uiPriority="46"/>
+    <w:lsdException w:name="Grid Table 2 Accent 3" w:uiPriority="47"/>
+    <w:lsdException w:name="Grid Table 3 Accent 3" w:uiPriority="48"/>
+    <w:lsdException w:name="Grid Table 4 Accent 3" w:uiPriority="49"/>
+    <w:lsdException w:name="Grid Table 5 Dark Accent 3" w:uiPriority="50"/>
+    <w:lsdException w:name="Grid Table 6 Colorful Accent 3" w:uiPriority="51"/>
+    <w:lsdException w:name="Grid Table 7 Colorful Accent 3" w:uiPriority="52"/>
+    <w:lsdException w:name="Grid Table 1 Light Accent 4" w:uiPriority="46"/>
+    <w:lsdException w:name="Grid Table 2 Accent 4" w:uiPriority="47"/>
+    <w:lsdException w:name="Grid Table 3 Accent 4" w:uiPriority="48"/>
+    <w:lsdException w:name="Grid Table 4 Accent 4" w:uiPriority="49"/>
+    <w:lsdException w:name="Grid Table 5 Dark Accent 4" w:uiPriority="50"/>
+    <w:lsdException w:name="Grid Table 6 Colorful Accent 4" w:uiPriority="51"/>
+    <w:lsdException w:name="Grid Table 7 Colorful Accent 4" w:uiPriority="52"/>
+    <w:lsdException w:name="Grid Table 1 Light Accent 5" w:uiPriority="46"/>
+    <w:lsdException w:name="Grid Table 2 Accent 5" w:uiPriority="47"/>
+    <w:lsdException w:name="Grid Table 3 Accent 5" w:uiPriority="48"/>
+    <w:lsdException w:name="Grid Table 4 Accent 5" w:uiPriority="49"/>
+    <w:lsdException w:name="Grid Table 5 Dark Accent 5" w:uiPriority="50"/>
+    <w:lsdException w:name="Grid Table 6 Colorful Accent 5" w:uiPriority="51"/>
+    <w:lsdException w:name="Grid Table 7 Colorful Accent 5" w:uiPriority="52"/>
+    <w:lsdException w:name="Grid Table 1 Light Accent 6" w:uiPriority="46"/>
+    <w:lsdException w:name="Grid Table 2 Accent 6" w:uiPriority="47"/>
+    <w:lsdException w:name="Grid Table 3 Accent 6" w:uiPriority="48"/>
+    <w:lsdException w:name="Grid Table 4 Accent 6" w:uiPriority="49"/>
+    <w:lsdException w:name="Grid Table 5 Dark Accent 6" w:uiPriority="50"/>
+    <w:lsdException w:name="Grid Table 6 Colorful Accent 6" w:uiPriority="51"/>
+    <w:lsdException w:name="Grid Table 7 Colorful Accent 6" w:uiPriority="52"/>
+    <w:lsdException w:name="List Table 1 Light" w:uiPriority="46"/>
+    <w:lsdException w:name="List Table 2" w:uiPriority="47"/>
+    <w:lsdException w:name="List Table 3" w:uiPriority="48"/>
+    <w:lsdException w:name="List Table 4" w:uiPriority="49"/>
+    <w:lsdException w:name="List Table 5 Dark" w:uiPriority="50"/>
+    <w:lsdException w:name="List Table 6 Colorful" w:uiPriority="51"/>
+    <w:lsdException w:name="List Table 7 Colorful" w:uiPriority="52"/>
+    <w:lsdException w:name="List Table 1 Light Accent 1" w:uiPriority="46"/>
+    <w:lsdException w:name="List Table 2 Accent 1" w:uiPriority="47"/>
+    <w:lsdException w:name="List Table 3 Accent 1" w:uiPriority="48"/>
+    <w:lsdException w:name="List Table 4 Accent 1" w:uiPriority="49"/>
+    <w:lsdException w:name="List Table 5 Dark Accent 1" w:uiPriority="50"/>
+    <w:lsdException w:name="List Table 6 Colorful Accent 1" w:uiPriority="51"/>
+    <w:lsdException w:name="List Table 7 Colorful Accent 1" w:uiPriority="52"/>
+    <w:lsdException w:name="List Table 1 Light Accent 2" w:uiPriority="46"/>
+    <w:lsdException w:name="List Table 2 Accent 2" w:uiPriority="47"/>
+    <w:lsdException w:name="List Table 3 Accent 2" w:uiPriority="48"/>
+    <w:lsdException w:name="List Table 4 Accent 2" w:uiPriority="49"/>
+    <w:lsdException w:name="List Table 5 Dark Accent 2" w:uiPriority="50"/>
+    <w:lsdException w:name="List Table 6 Colorful Accent 2" w:uiPriority="51"/>
+    <w:lsdException w:name="List Table 7 Colorful Accent 2" w:uiPriority="52"/>
+    <w:lsdException w:name="List Table 1 Light Accent 3" w:uiPriority="46"/>
+    <w:lsdException w:name="List Table 2 Accent 3" w:uiPriority="47"/>
+    <w:lsdException w:name="List Table 3 Accent 3" w:uiPriority="48"/>
+    <w:lsdException w:name="List Table 4 Accent 3" w:uiPriority="49"/>
+    <w:lsdException w:name="List Table 5 Dark Accent 3" w:uiPriority="50"/>
+    <w:lsdException w:name="List Table 6 Colorful Accent 3" w:uiPriority="51"/>
+    <w:lsdException w:name="List Table 7 Colorful Accent 3" w:uiPriority="52"/>
+    <w:lsdException w:name="List Table 1 Light Accent 4" w:uiPriority="46"/>
+    <w:lsdException w:name="List Table 2 Accent 4" w:uiPriority="47"/>
+    <w:lsdException w:name="List Table 3 Accent 4" w:uiPriority="48"/>
+    <w:lsdException w:name="List Table 4 Accent 4" w:uiPriority="49"/>
+    <w:lsdException w:name="List Table 5 Dark Accent 4" w:uiPriority="50"/>
+    <w:lsdException w:name="List Table 6 Colorful Accent 4" w:uiPriority="51"/>
+    <w:lsdException w:name="List Table 7 Colorful Accent 4" w:uiPriority="52"/>
+    <w:lsdException w:name="List Table 1 Light Accent 5" w:uiPriority="46"/>
+    <w:lsdException w:name="List Table 2 Accent 5" w:uiPriority="47"/>
+    <w:lsdException w:name="List Table 3 Accent 5" w:uiPriority="48"/>
+    <w:lsdException w:name="List Table 4 Accent 5" w:uiPriority="49"/>
+    <w:lsdException w:name="List Table 5 Dark Accent 5" w:uiPriority="50"/>
+    <w:lsdException w:name="List Table 6 Colorful Accent 5" w:uiPriority="51"/>
+    <w:lsdException w:name="List Table 7 Colorful Accent 5" w:uiPriority="52"/>
+    <w:lsdException w:name="List Table 1 Light Accent 6" w:uiPriority="46"/>
+    <w:lsdException w:name="List Table 2 Accent 6" w:uiPriority="47"/>
+    <w:lsdException w:name="List Table 3 Accent 6" w:uiPriority="48"/>
+    <w:lsdException w:name="List Table 4 Accent 6" w:uiPriority="49"/>
+    <w:lsdException w:name="List Table 5 Dark Accent 6" w:uiPriority="50"/>
+    <w:lsdException w:name="List Table 6 Colorful Accent 6" w:uiPriority="51"/>
+    <w:lsdException w:name="List Table 7 Colorful Accent 6" w:uiPriority="52"/>
+    <w:lsdException w:name="Mention" w:semiHidden="1" w:unhideWhenUsed="1"/>
+    <w:lsdException w:name="Smart Hyperlink" w:semiHidden="1" w:unhideWhenUsed="1"/>
+    <w:lsdException w:name="Hashtag" w:semiHidden="1" w:unhideWhenUsed="1"/>
+    <w:lsdException w:name="Unresolved Mention" w:semiHidden="1" w:unhideWhenUsed="1"/>
+    <w:lsdException w:name="Smart Link" w:semiHidden="1" w:unhideWhenUsed="1"/>
   </w:latentStyles>
-  <w:style w:type="paragraph" w:default="1" w:styleId="a">
+  <w:style w:type="paragraph" w:default="1" w:styleId="Normal">
     <w:name w:val="Normal"/>
     <w:qFormat/>
   </w:style>
-  <w:style w:type="paragraph" w:styleId="1">
+  <w:style w:type="paragraph" w:styleId="Heading1">
     <w:name w:val="heading 1"/>
-    <w:basedOn w:val="a"/>
-    <w:next w:val="a"/>
-    <w:link w:val="10"/>
+    <w:basedOn w:val="Normal"/>
+    <w:next w:val="Normal"/>
+    <w:link w:val="Heading1Char"/>
     <w:uiPriority w:val="9"/>
     <w:qFormat/>
     <w:rsid w:val="009C65F7"/>
@@ -2632,11 +2797,11 @@
       <w:szCs w:val="32"/>
     </w:rPr>
   </w:style>
-  <w:style w:type="paragraph" w:styleId="2">
+  <w:style w:type="paragraph" w:styleId="Heading2">
     <w:name w:val="heading 2"/>
-    <w:basedOn w:val="a"/>
-    <w:next w:val="a"/>
-    <w:link w:val="20"/>
+    <w:basedOn w:val="Normal"/>
+    <w:next w:val="Normal"/>
+    <w:link w:val="Heading2Char"/>
     <w:uiPriority w:val="9"/>
     <w:unhideWhenUsed/>
     <w:qFormat/>
@@ -2654,13 +2819,13 @@
       <w:szCs w:val="26"/>
     </w:rPr>
   </w:style>
-  <w:style w:type="character" w:default="1" w:styleId="a0">
+  <w:style w:type="character" w:default="1" w:styleId="DefaultParagraphFont">
     <w:name w:val="Default Paragraph Font"/>
     <w:uiPriority w:val="1"/>
     <w:semiHidden/>
     <w:unhideWhenUsed/>
   </w:style>
-  <w:style w:type="table" w:default="1" w:styleId="a1">
+  <w:style w:type="table" w:default="1" w:styleId="TableNormal">
     <w:name w:val="Normal Table"/>
     <w:uiPriority w:val="99"/>
     <w:semiHidden/>
@@ -2675,16 +2840,16 @@
       </w:tblCellMar>
     </w:tblPr>
   </w:style>
-  <w:style w:type="numbering" w:default="1" w:styleId="a2">
+  <w:style w:type="numbering" w:default="1" w:styleId="NoList">
     <w:name w:val="No List"/>
     <w:uiPriority w:val="99"/>
     <w:semiHidden/>
     <w:unhideWhenUsed/>
   </w:style>
-  <w:style w:type="character" w:customStyle="1" w:styleId="10">
-    <w:name w:val="Заглавие 1 Знак"/>
-    <w:basedOn w:val="a0"/>
-    <w:link w:val="1"/>
+  <w:style w:type="character" w:customStyle="1" w:styleId="Heading1Char">
+    <w:name w:val="Heading 1 Char"/>
+    <w:basedOn w:val="DefaultParagraphFont"/>
+    <w:link w:val="Heading1"/>
     <w:uiPriority w:val="9"/>
     <w:rsid w:val="009C65F7"/>
     <w:rPr>
@@ -2694,9 +2859,9 @@
       <w:szCs w:val="32"/>
     </w:rPr>
   </w:style>
-  <w:style w:type="paragraph" w:styleId="a3">
+  <w:style w:type="paragraph" w:styleId="ListParagraph">
     <w:name w:val="List Paragraph"/>
-    <w:basedOn w:val="a"/>
+    <w:basedOn w:val="Normal"/>
     <w:uiPriority w:val="34"/>
     <w:qFormat/>
     <w:rsid w:val="004C22DA"/>
@@ -2705,296 +2870,10 @@
       <w:contextualSpacing/>
     </w:pPr>
   </w:style>
-  <w:style w:type="character" w:customStyle="1" w:styleId="20">
-    <w:name w:val="Заглавие 2 Знак"/>
-    <w:basedOn w:val="a0"/>
-    <w:link w:val="2"/>
-    <w:uiPriority w:val="9"/>
-    <w:rsid w:val="004C22DA"/>
-    <w:rPr>
-      <w:rFonts w:asciiTheme="majorHAnsi" w:eastAsiaTheme="majorEastAsia" w:hAnsiTheme="majorHAnsi" w:cstheme="majorBidi"/>
-      <w:color w:val="2F5496" w:themeColor="accent1" w:themeShade="BF"/>
-      <w:sz w:val="26"/>
-      <w:szCs w:val="26"/>
-    </w:rPr>
-  </w:style>
-  <w:style w:type="paragraph" w:customStyle="1" w:styleId="Default">
-    <w:name w:val="Default"/>
-    <w:rsid w:val="00F86B05"/>
-    <w:pPr>
-      <w:autoSpaceDE w:val="0"/>
-      <w:autoSpaceDN w:val="0"/>
-      <w:adjustRightInd w:val="0"/>
-      <w:spacing w:after="0" w:line="240" w:lineRule="auto"/>
-    </w:pPr>
-    <w:rPr>
-      <w:rFonts w:ascii="Arial" w:hAnsi="Arial" w:cs="Arial"/>
-      <w:color w:val="000000"/>
-      <w:sz w:val="24"/>
-      <w:szCs w:val="24"/>
-    </w:rPr>
-  </w:style>
-</w:styles>
-</file>
-
-<file path=word/stylesWithEffects.xml><?xml version="1.0" encoding="utf-8"?>
-<w:styles xmlns:wpc="http://schemas.microsoft.com/office/word/2010/wordprocessingCanvas" xmlns:mc="http://schemas.openxmlformats.org/markup-compatibility/2006" xmlns:o="urn:schemas-microsoft-com:office:office" xmlns:r="http://schemas.openxmlformats.org/officeDocument/2006/relationships" xmlns:m="http://schemas.openxmlformats.org/officeDocument/2006/math" xmlns:v="urn:schemas-microsoft-com:vml" xmlns:wp14="http://schemas.microsoft.com/office/word/2010/wordprocessingDrawing" xmlns:wp="http://schemas.openxmlformats.org/drawingml/2006/wordprocessingDrawing" xmlns:w10="urn:schemas-microsoft-com:office:word" xmlns:w="http://schemas.openxmlformats.org/wordprocessingml/2006/main" xmlns:w14="http://schemas.microsoft.com/office/word/2010/wordml" xmlns:wpg="http://schemas.microsoft.com/office/word/2010/wordprocessingGroup" xmlns:wpi="http://schemas.microsoft.com/office/word/2010/wordprocessingInk" xmlns:wne="http://schemas.microsoft.com/office/word/2006/wordml" xmlns:wps="http://schemas.microsoft.com/office/word/2010/wordprocessingShape" mc:Ignorable="w14 wp14">
-  <w:docDefaults>
-    <w:rPrDefault>
-      <w:rPr>
-        <w:rFonts w:asciiTheme="minorHAnsi" w:eastAsiaTheme="minorHAnsi" w:hAnsiTheme="minorHAnsi" w:cstheme="minorBidi"/>
-        <w:sz w:val="22"/>
-        <w:szCs w:val="22"/>
-        <w:lang w:val="en-US" w:eastAsia="en-US" w:bidi="ar-SA"/>
-      </w:rPr>
-    </w:rPrDefault>
-    <w:pPrDefault>
-      <w:pPr>
-        <w:spacing w:after="160" w:line="259" w:lineRule="auto"/>
-      </w:pPr>
-    </w:pPrDefault>
-  </w:docDefaults>
-  <w:latentStyles w:defLockedState="0" w:defUIPriority="99" w:defSemiHidden="1" w:defUnhideWhenUsed="1" w:defQFormat="0" w:count="267">
-    <w:lsdException w:name="Normal" w:semiHidden="0" w:uiPriority="0" w:unhideWhenUsed="0" w:qFormat="1"/>
-    <w:lsdException w:name="heading 1" w:semiHidden="0" w:uiPriority="9" w:unhideWhenUsed="0" w:qFormat="1"/>
-    <w:lsdException w:name="heading 2" w:uiPriority="9" w:qFormat="1"/>
-    <w:lsdException w:name="heading 3" w:uiPriority="9" w:qFormat="1"/>
-    <w:lsdException w:name="heading 4" w:uiPriority="9" w:qFormat="1"/>
-    <w:lsdException w:name="heading 5" w:uiPriority="9" w:qFormat="1"/>
-    <w:lsdException w:name="heading 6" w:uiPriority="9" w:qFormat="1"/>
-    <w:lsdException w:name="heading 7" w:uiPriority="9" w:qFormat="1"/>
-    <w:lsdException w:name="heading 8" w:uiPriority="9" w:qFormat="1"/>
-    <w:lsdException w:name="heading 9" w:uiPriority="9" w:qFormat="1"/>
-    <w:lsdException w:name="toc 1" w:uiPriority="39"/>
-    <w:lsdException w:name="toc 2" w:uiPriority="39"/>
-    <w:lsdException w:name="toc 3" w:uiPriority="39"/>
-    <w:lsdException w:name="toc 4" w:uiPriority="39"/>
-    <w:lsdException w:name="toc 5" w:uiPriority="39"/>
-    <w:lsdException w:name="toc 6" w:uiPriority="39"/>
-    <w:lsdException w:name="toc 7" w:uiPriority="39"/>
-    <w:lsdException w:name="toc 8" w:uiPriority="39"/>
-    <w:lsdException w:name="toc 9" w:uiPriority="39"/>
-    <w:lsdException w:name="caption" w:uiPriority="35" w:qFormat="1"/>
-    <w:lsdException w:name="Title" w:semiHidden="0" w:uiPriority="10" w:unhideWhenUsed="0" w:qFormat="1"/>
-    <w:lsdException w:name="Default Paragraph Font" w:uiPriority="1"/>
-    <w:lsdException w:name="Subtitle" w:semiHidden="0" w:uiPriority="11" w:unhideWhenUsed="0" w:qFormat="1"/>
-    <w:lsdException w:name="Strong" w:semiHidden="0" w:uiPriority="22" w:unhideWhenUsed="0" w:qFormat="1"/>
-    <w:lsdException w:name="Emphasis" w:semiHidden="0" w:uiPriority="20" w:unhideWhenUsed="0" w:qFormat="1"/>
-    <w:lsdException w:name="Table Grid" w:semiHidden="0" w:uiPriority="39" w:unhideWhenUsed="0"/>
-    <w:lsdException w:name="Placeholder Text" w:unhideWhenUsed="0"/>
-    <w:lsdException w:name="No Spacing" w:semiHidden="0" w:uiPriority="1" w:unhideWhenUsed="0" w:qFormat="1"/>
-    <w:lsdException w:name="Light Shading" w:semiHidden="0" w:uiPriority="60" w:unhideWhenUsed="0"/>
-    <w:lsdException w:name="Light List" w:semiHidden="0" w:uiPriority="61" w:unhideWhenUsed="0"/>
-    <w:lsdException w:name="Light Grid" w:semiHidden="0" w:uiPriority="62" w:unhideWhenUsed="0"/>
-    <w:lsdException w:name="Medium Shading 1" w:semiHidden="0" w:uiPriority="63" w:unhideWhenUsed="0"/>
-    <w:lsdException w:name="Medium Shading 2" w:semiHidden="0" w:uiPriority="64" w:unhideWhenUsed="0"/>
-    <w:lsdException w:name="Medium List 1" w:semiHidden="0" w:uiPriority="65" w:unhideWhenUsed="0"/>
-    <w:lsdException w:name="Medium List 2" w:semiHidden="0" w:uiPriority="66" w:unhideWhenUsed="0"/>
-    <w:lsdException w:name="Medium Grid 1" w:semiHidden="0" w:uiPriority="67" w:unhideWhenUsed="0"/>
-    <w:lsdException w:name="Medium Grid 2" w:semiHidden="0" w:uiPriority="68" w:unhideWhenUsed="0"/>
-    <w:lsdException w:name="Medium Grid 3" w:semiHidden="0" w:uiPriority="69" w:unhideWhenUsed="0"/>
-    <w:lsdException w:name="Dark List" w:semiHidden="0" w:uiPriority="70" w:unhideWhenUsed="0"/>
-    <w:lsdException w:name="Colorful Shading" w:semiHidden="0" w:uiPriority="71" w:unhideWhenUsed="0"/>
-    <w:lsdException w:name="Colorful List" w:semiHidden="0" w:uiPriority="72" w:unhideWhenUsed="0"/>
-    <w:lsdException w:name="Colorful Grid" w:semiHidden="0" w:uiPriority="73" w:unhideWhenUsed="0"/>
-    <w:lsdException w:name="Light Shading Accent 1" w:semiHidden="0" w:uiPriority="60" w:unhideWhenUsed="0"/>
-    <w:lsdException w:name="Light List Accent 1" w:semiHidden="0" w:uiPriority="61" w:unhideWhenUsed="0"/>
-    <w:lsdException w:name="Light Grid Accent 1" w:semiHidden="0" w:uiPriority="62" w:unhideWhenUsed="0"/>
-    <w:lsdException w:name="Medium Shading 1 Accent 1" w:semiHidden="0" w:uiPriority="63" w:unhideWhenUsed="0"/>
-    <w:lsdException w:name="Medium Shading 2 Accent 1" w:semiHidden="0" w:uiPriority="64" w:unhideWhenUsed="0"/>
-    <w:lsdException w:name="Medium List 1 Accent 1" w:semiHidden="0" w:uiPriority="65" w:unhideWhenUsed="0"/>
-    <w:lsdException w:name="Revision" w:unhideWhenUsed="0"/>
-    <w:lsdException w:name="List Paragraph" w:semiHidden="0" w:uiPriority="34" w:unhideWhenUsed="0" w:qFormat="1"/>
-    <w:lsdException w:name="Quote" w:semiHidden="0" w:uiPriority="29" w:unhideWhenUsed="0" w:qFormat="1"/>
-    <w:lsdException w:name="Intense Quote" w:semiHidden="0" w:uiPriority="30" w:unhideWhenUsed="0" w:qFormat="1"/>
-    <w:lsdException w:name="Medium List 2 Accent 1" w:semiHidden="0" w:uiPriority="66" w:unhideWhenUsed="0"/>
-    <w:lsdException w:name="Medium Grid 1 Accent 1" w:semiHidden="0" w:uiPriority="67" w:unhideWhenUsed="0"/>
-    <w:lsdException w:name="Medium Grid 2 Accent 1" w:semiHidden="0" w:uiPriority="68" w:unhideWhenUsed="0"/>
-    <w:lsdException w:name="Medium Grid 3 Accent 1" w:semiHidden="0" w:uiPriority="69" w:unhideWhenUsed="0"/>
-    <w:lsdException w:name="Dark List Accent 1" w:semiHidden="0" w:uiPriority="70" w:unhideWhenUsed="0"/>
-    <w:lsdException w:name="Colorful Shading Accent 1" w:semiHidden="0" w:uiPriority="71" w:unhideWhenUsed="0"/>
-    <w:lsdException w:name="Colorful List Accent 1" w:semiHidden="0" w:uiPriority="72" w:unhideWhenUsed="0"/>
-    <w:lsdException w:name="Colorful Grid Accent 1" w:semiHidden="0" w:uiPriority="73" w:unhideWhenUsed="0"/>
-    <w:lsdException w:name="Light Shading Accent 2" w:semiHidden="0" w:uiPriority="60" w:unhideWhenUsed="0"/>
-    <w:lsdException w:name="Light List Accent 2" w:semiHidden="0" w:uiPriority="61" w:unhideWhenUsed="0"/>
-    <w:lsdException w:name="Light Grid Accent 2" w:semiHidden="0" w:uiPriority="62" w:unhideWhenUsed="0"/>
-    <w:lsdException w:name="Medium Shading 1 Accent 2" w:semiHidden="0" w:uiPriority="63" w:unhideWhenUsed="0"/>
-    <w:lsdException w:name="Medium Shading 2 Accent 2" w:semiHidden="0" w:uiPriority="64" w:unhideWhenUsed="0"/>
-    <w:lsdException w:name="Medium List 1 Accent 2" w:semiHidden="0" w:uiPriority="65" w:unhideWhenUsed="0"/>
-    <w:lsdException w:name="Medium List 2 Accent 2" w:semiHidden="0" w:uiPriority="66" w:unhideWhenUsed="0"/>
-    <w:lsdException w:name="Medium Grid 1 Accent 2" w:semiHidden="0" w:uiPriority="67" w:unhideWhenUsed="0"/>
-    <w:lsdException w:name="Medium Grid 2 Accent 2" w:semiHidden="0" w:uiPriority="68" w:unhideWhenUsed="0"/>
-    <w:lsdException w:name="Medium Grid 3 Accent 2" w:semiHidden="0" w:uiPriority="69" w:unhideWhenUsed="0"/>
-    <w:lsdException w:name="Dark List Accent 2" w:semiHidden="0" w:uiPriority="70" w:unhideWhenUsed="0"/>
-    <w:lsdException w:name="Colorful Shading Accent 2" w:semiHidden="0" w:uiPriority="71" w:unhideWhenUsed="0"/>
-    <w:lsdException w:name="Colorful List Accent 2" w:semiHidden="0" w:uiPriority="72" w:unhideWhenUsed="0"/>
-    <w:lsdException w:name="Colorful Grid Accent 2" w:semiHidden="0" w:uiPriority="73" w:unhideWhenUsed="0"/>
-    <w:lsdException w:name="Light Shading Accent 3" w:semiHidden="0" w:uiPriority="60" w:unhideWhenUsed="0"/>
-    <w:lsdException w:name="Light List Accent 3" w:semiHidden="0" w:uiPriority="61" w:unhideWhenUsed="0"/>
-    <w:lsdException w:name="Light Grid Accent 3" w:semiHidden="0" w:uiPriority="62" w:unhideWhenUsed="0"/>
-    <w:lsdException w:name="Medium Shading 1 Accent 3" w:semiHidden="0" w:uiPriority="63" w:unhideWhenUsed="0"/>
-    <w:lsdException w:name="Medium Shading 2 Accent 3" w:semiHidden="0" w:uiPriority="64" w:unhideWhenUsed="0"/>
-    <w:lsdException w:name="Medium List 1 Accent 3" w:semiHidden="0" w:uiPriority="65" w:unhideWhenUsed="0"/>
-    <w:lsdException w:name="Medium List 2 Accent 3" w:semiHidden="0" w:uiPriority="66" w:unhideWhenUsed="0"/>
-    <w:lsdException w:name="Medium Grid 1 Accent 3" w:semiHidden="0" w:uiPriority="67" w:unhideWhenUsed="0"/>
-    <w:lsdException w:name="Medium Grid 2 Accent 3" w:semiHidden="0" w:uiPriority="68" w:unhideWhenUsed="0"/>
-    <w:lsdException w:name="Medium Grid 3 Accent 3" w:semiHidden="0" w:uiPriority="69" w:unhideWhenUsed="0"/>
-    <w:lsdException w:name="Dark List Accent 3" w:semiHidden="0" w:uiPriority="70" w:unhideWhenUsed="0"/>
-    <w:lsdException w:name="Colorful Shading Accent 3" w:semiHidden="0" w:uiPriority="71" w:unhideWhenUsed="0"/>
-    <w:lsdException w:name="Colorful List Accent 3" w:semiHidden="0" w:uiPriority="72" w:unhideWhenUsed="0"/>
-    <w:lsdException w:name="Colorful Grid Accent 3" w:semiHidden="0" w:uiPriority="73" w:unhideWhenUsed="0"/>
-    <w:lsdException w:name="Light Shading Accent 4" w:semiHidden="0" w:uiPriority="60" w:unhideWhenUsed="0"/>
-    <w:lsdException w:name="Light List Accent 4" w:semiHidden="0" w:uiPriority="61" w:unhideWhenUsed="0"/>
-    <w:lsdException w:name="Light Grid Accent 4" w:semiHidden="0" w:uiPriority="62" w:unhideWhenUsed="0"/>
-    <w:lsdException w:name="Medium Shading 1 Accent 4" w:semiHidden="0" w:uiPriority="63" w:unhideWhenUsed="0"/>
-    <w:lsdException w:name="Medium Shading 2 Accent 4" w:semiHidden="0" w:uiPriority="64" w:unhideWhenUsed="0"/>
-    <w:lsdException w:name="Medium List 1 Accent 4" w:semiHidden="0" w:uiPriority="65" w:unhideWhenUsed="0"/>
-    <w:lsdException w:name="Medium List 2 Accent 4" w:semiHidden="0" w:uiPriority="66" w:unhideWhenUsed="0"/>
-    <w:lsdException w:name="Medium Grid 1 Accent 4" w:semiHidden="0" w:uiPriority="67" w:unhideWhenUsed="0"/>
-    <w:lsdException w:name="Medium Grid 2 Accent 4" w:semiHidden="0" w:uiPriority="68" w:unhideWhenUsed="0"/>
-    <w:lsdException w:name="Medium Grid 3 Accent 4" w:semiHidden="0" w:uiPriority="69" w:unhideWhenUsed="0"/>
-    <w:lsdException w:name="Dark List Accent 4" w:semiHidden="0" w:uiPriority="70" w:unhideWhenUsed="0"/>
-    <w:lsdException w:name="Colorful Shading Accent 4" w:semiHidden="0" w:uiPriority="71" w:unhideWhenUsed="0"/>
-    <w:lsdException w:name="Colorful List Accent 4" w:semiHidden="0" w:uiPriority="72" w:unhideWhenUsed="0"/>
-    <w:lsdException w:name="Colorful Grid Accent 4" w:semiHidden="0" w:uiPriority="73" w:unhideWhenUsed="0"/>
-    <w:lsdException w:name="Light Shading Accent 5" w:semiHidden="0" w:uiPriority="60" w:unhideWhenUsed="0"/>
-    <w:lsdException w:name="Light List Accent 5" w:semiHidden="0" w:uiPriority="61" w:unhideWhenUsed="0"/>
-    <w:lsdException w:name="Light Grid Accent 5" w:semiHidden="0" w:uiPriority="62" w:unhideWhenUsed="0"/>
-    <w:lsdException w:name="Medium Shading 1 Accent 5" w:semiHidden="0" w:uiPriority="63" w:unhideWhenUsed="0"/>
-    <w:lsdException w:name="Medium Shading 2 Accent 5" w:semiHidden="0" w:uiPriority="64" w:unhideWhenUsed="0"/>
-    <w:lsdException w:name="Medium List 1 Accent 5" w:semiHidden="0" w:uiPriority="65" w:unhideWhenUsed="0"/>
-    <w:lsdException w:name="Medium List 2 Accent 5" w:semiHidden="0" w:uiPriority="66" w:unhideWhenUsed="0"/>
-    <w:lsdException w:name="Medium Grid 1 Accent 5" w:semiHidden="0" w:uiPriority="67" w:unhideWhenUsed="0"/>
-    <w:lsdException w:name="Medium Grid 2 Accent 5" w:semiHidden="0" w:uiPriority="68" w:unhideWhenUsed="0"/>
-    <w:lsdException w:name="Medium Grid 3 Accent 5" w:semiHidden="0" w:uiPriority="69" w:unhideWhenUsed="0"/>
-    <w:lsdException w:name="Dark List Accent 5" w:semiHidden="0" w:uiPriority="70" w:unhideWhenUsed="0"/>
-    <w:lsdException w:name="Colorful Shading Accent 5" w:semiHidden="0" w:uiPriority="71" w:unhideWhenUsed="0"/>
-    <w:lsdException w:name="Colorful List Accent 5" w:semiHidden="0" w:uiPriority="72" w:unhideWhenUsed="0"/>
-    <w:lsdException w:name="Colorful Grid Accent 5" w:semiHidden="0" w:uiPriority="73" w:unhideWhenUsed="0"/>
-    <w:lsdException w:name="Light Shading Accent 6" w:semiHidden="0" w:uiPriority="60" w:unhideWhenUsed="0"/>
-    <w:lsdException w:name="Light List Accent 6" w:semiHidden="0" w:uiPriority="61" w:unhideWhenUsed="0"/>
-    <w:lsdException w:name="Light Grid Accent 6" w:semiHidden="0" w:uiPriority="62" w:unhideWhenUsed="0"/>
-    <w:lsdException w:name="Medium Shading 1 Accent 6" w:semiHidden="0" w:uiPriority="63" w:unhideWhenUsed="0"/>
-    <w:lsdException w:name="Medium Shading 2 Accent 6" w:semiHidden="0" w:uiPriority="64" w:unhideWhenUsed="0"/>
-    <w:lsdException w:name="Medium List 1 Accent 6" w:semiHidden="0" w:uiPriority="65" w:unhideWhenUsed="0"/>
-    <w:lsdException w:name="Medium List 2 Accent 6" w:semiHidden="0" w:uiPriority="66" w:unhideWhenUsed="0"/>
-    <w:lsdException w:name="Medium Grid 1 Accent 6" w:semiHidden="0" w:uiPriority="67" w:unhideWhenUsed="0"/>
-    <w:lsdException w:name="Medium Grid 2 Accent 6" w:semiHidden="0" w:uiPriority="68" w:unhideWhenUsed="0"/>
-    <w:lsdException w:name="Medium Grid 3 Accent 6" w:semiHidden="0" w:uiPriority="69" w:unhideWhenUsed="0"/>
-    <w:lsdException w:name="Dark List Accent 6" w:semiHidden="0" w:uiPriority="70" w:unhideWhenUsed="0"/>
-    <w:lsdException w:name="Colorful Shading Accent 6" w:semiHidden="0" w:uiPriority="71" w:unhideWhenUsed="0"/>
-    <w:lsdException w:name="Colorful List Accent 6" w:semiHidden="0" w:uiPriority="72" w:unhideWhenUsed="0"/>
-    <w:lsdException w:name="Colorful Grid Accent 6" w:semiHidden="0" w:uiPriority="73" w:unhideWhenUsed="0"/>
-    <w:lsdException w:name="Subtle Emphasis" w:semiHidden="0" w:uiPriority="19" w:unhideWhenUsed="0" w:qFormat="1"/>
-    <w:lsdException w:name="Intense Emphasis" w:semiHidden="0" w:uiPriority="21" w:unhideWhenUsed="0" w:qFormat="1"/>
-    <w:lsdException w:name="Subtle Reference" w:semiHidden="0" w:uiPriority="31" w:unhideWhenUsed="0" w:qFormat="1"/>
-    <w:lsdException w:name="Intense Reference" w:semiHidden="0" w:uiPriority="32" w:unhideWhenUsed="0" w:qFormat="1"/>
-    <w:lsdException w:name="Book Title" w:semiHidden="0" w:uiPriority="33" w:unhideWhenUsed="0" w:qFormat="1"/>
-    <w:lsdException w:name="Bibliography" w:uiPriority="37"/>
-    <w:lsdException w:name="TOC Heading" w:uiPriority="39" w:qFormat="1"/>
-  </w:latentStyles>
-  <w:style w:type="paragraph" w:default="1" w:styleId="a">
-    <w:name w:val="Normal"/>
-    <w:qFormat/>
-  </w:style>
-  <w:style w:type="paragraph" w:styleId="1">
-    <w:name w:val="heading 1"/>
-    <w:basedOn w:val="a"/>
-    <w:next w:val="a"/>
-    <w:link w:val="10"/>
-    <w:uiPriority w:val="9"/>
-    <w:qFormat/>
-    <w:rsid w:val="009C65F7"/>
-    <w:pPr>
-      <w:keepNext/>
-      <w:keepLines/>
-      <w:spacing w:before="240" w:after="0"/>
-      <w:outlineLvl w:val="0"/>
-    </w:pPr>
-    <w:rPr>
-      <w:rFonts w:asciiTheme="majorHAnsi" w:eastAsiaTheme="majorEastAsia" w:hAnsiTheme="majorHAnsi" w:cstheme="majorBidi"/>
-      <w:color w:val="2F5496" w:themeColor="accent1" w:themeShade="BF"/>
-      <w:sz w:val="32"/>
-      <w:szCs w:val="32"/>
-    </w:rPr>
-  </w:style>
-  <w:style w:type="paragraph" w:styleId="2">
-    <w:name w:val="heading 2"/>
-    <w:basedOn w:val="a"/>
-    <w:next w:val="a"/>
-    <w:link w:val="20"/>
-    <w:uiPriority w:val="9"/>
-    <w:unhideWhenUsed/>
-    <w:qFormat/>
-    <w:rsid w:val="004C22DA"/>
-    <w:pPr>
-      <w:keepNext/>
-      <w:keepLines/>
-      <w:spacing w:before="40" w:after="0"/>
-      <w:outlineLvl w:val="1"/>
-    </w:pPr>
-    <w:rPr>
-      <w:rFonts w:asciiTheme="majorHAnsi" w:eastAsiaTheme="majorEastAsia" w:hAnsiTheme="majorHAnsi" w:cstheme="majorBidi"/>
-      <w:color w:val="2F5496" w:themeColor="accent1" w:themeShade="BF"/>
-      <w:sz w:val="26"/>
-      <w:szCs w:val="26"/>
-    </w:rPr>
-  </w:style>
-  <w:style w:type="character" w:default="1" w:styleId="a0">
-    <w:name w:val="Default Paragraph Font"/>
-    <w:uiPriority w:val="1"/>
-    <w:semiHidden/>
-    <w:unhideWhenUsed/>
-  </w:style>
-  <w:style w:type="table" w:default="1" w:styleId="a1">
-    <w:name w:val="Normal Table"/>
-    <w:uiPriority w:val="99"/>
-    <w:semiHidden/>
-    <w:unhideWhenUsed/>
-    <w:tblPr>
-      <w:tblInd w:w="0" w:type="dxa"/>
-      <w:tblCellMar>
-        <w:top w:w="0" w:type="dxa"/>
-        <w:left w:w="108" w:type="dxa"/>
-        <w:bottom w:w="0" w:type="dxa"/>
-        <w:right w:w="108" w:type="dxa"/>
-      </w:tblCellMar>
-    </w:tblPr>
-  </w:style>
-  <w:style w:type="numbering" w:default="1" w:styleId="a2">
-    <w:name w:val="No List"/>
-    <w:uiPriority w:val="99"/>
-    <w:semiHidden/>
-    <w:unhideWhenUsed/>
-  </w:style>
-  <w:style w:type="character" w:customStyle="1" w:styleId="10">
-    <w:name w:val="Заглавие 1 Знак"/>
-    <w:basedOn w:val="a0"/>
-    <w:link w:val="1"/>
-    <w:uiPriority w:val="9"/>
-    <w:rsid w:val="009C65F7"/>
-    <w:rPr>
-      <w:rFonts w:asciiTheme="majorHAnsi" w:eastAsiaTheme="majorEastAsia" w:hAnsiTheme="majorHAnsi" w:cstheme="majorBidi"/>
-      <w:color w:val="2F5496" w:themeColor="accent1" w:themeShade="BF"/>
-      <w:sz w:val="32"/>
-      <w:szCs w:val="32"/>
-    </w:rPr>
-  </w:style>
-  <w:style w:type="paragraph" w:styleId="a3">
-    <w:name w:val="List Paragraph"/>
-    <w:basedOn w:val="a"/>
-    <w:uiPriority w:val="34"/>
-    <w:qFormat/>
-    <w:rsid w:val="004C22DA"/>
-    <w:pPr>
-      <w:ind w:left="720"/>
-      <w:contextualSpacing/>
-    </w:pPr>
-  </w:style>
-  <w:style w:type="character" w:customStyle="1" w:styleId="20">
-    <w:name w:val="Заглавие 2 Знак"/>
-    <w:basedOn w:val="a0"/>
-    <w:link w:val="2"/>
+  <w:style w:type="character" w:customStyle="1" w:styleId="Heading2Char">
+    <w:name w:val="Heading 2 Char"/>
+    <w:basedOn w:val="DefaultParagraphFont"/>
+    <w:link w:val="Heading2"/>
     <w:uiPriority w:val="9"/>
     <w:rsid w:val="004C22DA"/>
     <w:rPr>
@@ -3312,7 +3191,7 @@
   <a:extraClrSchemeLst/>
   <a:extLst>
     <a:ext uri="{05A4C25C-085E-4340-85A3-A5531E510DB2}">
-      <thm15:themeFamily xmlns="" xmlns:thm15="http://schemas.microsoft.com/office/thememl/2012/main" name="Office Theme" id="{62F939B6-93AF-4DB8-9C6B-D6C7DFDC589F}" vid="{4A3C46E8-61CC-4603-A589-7422A47A8E4A}"/>
+      <thm15:themeFamily xmlns:thm15="http://schemas.microsoft.com/office/thememl/2012/main" name="Office Theme" id="{62F939B6-93AF-4DB8-9C6B-D6C7DFDC589F}" vid="{4A3C46E8-61CC-4603-A589-7422A47A8E4A}"/>
     </a:ext>
   </a:extLst>
 </a:theme>

--- a/BoerseDataConvert/Документация.docx
+++ b/BoerseDataConvert/Документация.docx
@@ -1,252 +1,898 @@
 
 <file path=word/document.xml><?xml version="1.0" encoding="utf-8"?>
-<w:document xmlns:wpc="http://schemas.microsoft.com/office/word/2010/wordprocessingCanvas" xmlns:cx="http://schemas.microsoft.com/office/drawing/2014/chartex" xmlns:cx1="http://schemas.microsoft.com/office/drawing/2015/9/8/chartex" xmlns:cx2="http://schemas.microsoft.com/office/drawing/2015/10/21/chartex" xmlns:cx3="http://schemas.microsoft.com/office/drawing/2016/5/9/chartex" xmlns:cx4="http://schemas.microsoft.com/office/drawing/2016/5/10/chartex" xmlns:cx5="http://schemas.microsoft.com/office/drawing/2016/5/11/chartex" xmlns:cx6="http://schemas.microsoft.com/office/drawing/2016/5/12/chartex" xmlns:cx7="http://schemas.microsoft.com/office/drawing/2016/5/13/chartex" xmlns:cx8="http://schemas.microsoft.com/office/drawing/2016/5/14/chartex" xmlns:mc="http://schemas.openxmlformats.org/markup-compatibility/2006" xmlns:aink="http://schemas.microsoft.com/office/drawing/2016/ink" xmlns:am3d="http://schemas.microsoft.com/office/drawing/2017/model3d" xmlns:o="urn:schemas-microsoft-com:office:office" xmlns:r="http://schemas.openxmlformats.org/officeDocument/2006/relationships" xmlns:m="http://schemas.openxmlformats.org/officeDocument/2006/math" xmlns:v="urn:schemas-microsoft-com:vml" xmlns:wp14="http://schemas.microsoft.com/office/word/2010/wordprocessingDrawing" xmlns:wp="http://schemas.openxmlformats.org/drawingml/2006/wordprocessingDrawing" xmlns:w10="urn:schemas-microsoft-com:office:word" xmlns:w="http://schemas.openxmlformats.org/wordprocessingml/2006/main" xmlns:w14="http://schemas.microsoft.com/office/word/2010/wordml" xmlns:w15="http://schemas.microsoft.com/office/word/2012/wordml" xmlns:w16cex="http://schemas.microsoft.com/office/word/2018/wordml/cex" xmlns:w16cid="http://schemas.microsoft.com/office/word/2016/wordml/cid" xmlns:w16="http://schemas.microsoft.com/office/word/2018/wordml" xmlns:w16se="http://schemas.microsoft.com/office/word/2015/wordml/symex" xmlns:wpg="http://schemas.microsoft.com/office/word/2010/wordprocessingGroup" xmlns:wpi="http://schemas.microsoft.com/office/word/2010/wordprocessingInk" xmlns:wne="http://schemas.microsoft.com/office/word/2006/wordml" xmlns:wps="http://schemas.microsoft.com/office/word/2010/wordprocessingShape" mc:Ignorable="w14 w15 w16se w16cid w16 w16cex wp14">
+<w:document xmlns:wpc="http://schemas.microsoft.com/office/word/2010/wordprocessingCanvas" xmlns:mc="http://schemas.openxmlformats.org/markup-compatibility/2006" xmlns:o="urn:schemas-microsoft-com:office:office" xmlns:r="http://schemas.openxmlformats.org/officeDocument/2006/relationships" xmlns:m="http://schemas.openxmlformats.org/officeDocument/2006/math" xmlns:v="urn:schemas-microsoft-com:vml" xmlns:wp14="http://schemas.microsoft.com/office/word/2010/wordprocessingDrawing" xmlns:wp="http://schemas.openxmlformats.org/drawingml/2006/wordprocessingDrawing" xmlns:w10="urn:schemas-microsoft-com:office:word" xmlns:w="http://schemas.openxmlformats.org/wordprocessingml/2006/main" xmlns:w14="http://schemas.microsoft.com/office/word/2010/wordml" xmlns:wpg="http://schemas.microsoft.com/office/word/2010/wordprocessingGroup" xmlns:wpi="http://schemas.microsoft.com/office/word/2010/wordprocessingInk" xmlns:wne="http://schemas.microsoft.com/office/word/2006/wordml" xmlns:wps="http://schemas.microsoft.com/office/word/2010/wordprocessingShape" mc:Ignorable="w14 wp14">
   <w:body>
-    <w:p>
-      <w:pPr>
-        <w:jc w:val="center"/>
-        <w:rPr>
+    <w:sdt>
+      <w:sdtPr>
+        <w:rPr>
+          <w:rFonts w:asciiTheme="majorHAnsi" w:eastAsiaTheme="majorEastAsia" w:hAnsiTheme="majorHAnsi" w:cstheme="majorBidi"/>
+          <w:caps/>
+        </w:rPr>
+        <w:id w:val="-1677718061"/>
+        <w:docPartObj>
+          <w:docPartGallery w:val="Cover Pages"/>
+          <w:docPartUnique/>
+        </w:docPartObj>
+      </w:sdtPr>
+      <w:sdtEndPr>
+        <w:rPr>
+          <w:rFonts w:asciiTheme="minorHAnsi" w:eastAsiaTheme="minorHAnsi" w:hAnsiTheme="minorHAnsi" w:cstheme="minorBidi"/>
           <w:b/>
           <w:bCs/>
+          <w:caps w:val="0"/>
           <w:sz w:val="72"/>
           <w:szCs w:val="72"/>
-        </w:rPr>
-      </w:pPr>
-    </w:p>
-    <w:p>
-      <w:pPr>
-        <w:jc w:val="center"/>
-        <w:rPr>
-          <w:b/>
-          <w:bCs/>
-          <w:sz w:val="72"/>
-          <w:szCs w:val="72"/>
-          <w:lang w:val="bg-BG"/>
-        </w:rPr>
-      </w:pPr>
-    </w:p>
-    <w:p>
-      <w:pPr>
-        <w:jc w:val="center"/>
-        <w:rPr>
-          <w:b/>
-          <w:bCs/>
-          <w:sz w:val="72"/>
-          <w:szCs w:val="72"/>
-          <w:lang w:val="bg-BG"/>
-        </w:rPr>
-      </w:pPr>
-    </w:p>
-    <w:p>
-      <w:pPr>
-        <w:jc w:val="center"/>
-        <w:rPr>
-          <w:b/>
-          <w:bCs/>
-          <w:sz w:val="72"/>
-          <w:szCs w:val="72"/>
-          <w:lang w:val="bg-BG"/>
-        </w:rPr>
-      </w:pPr>
-    </w:p>
-    <w:p>
-      <w:pPr>
-        <w:jc w:val="center"/>
-        <w:rPr>
-          <w:b/>
-          <w:bCs/>
-          <w:sz w:val="72"/>
-          <w:szCs w:val="72"/>
-          <w:lang w:val="bg-BG"/>
-        </w:rPr>
-      </w:pPr>
-      <w:r>
-        <w:rPr>
-          <w:b/>
-          <w:bCs/>
-          <w:sz w:val="72"/>
-          <w:szCs w:val="72"/>
-          <w:lang w:val="bg-BG"/>
-        </w:rPr>
-        <w:t>Документация</w:t>
-      </w:r>
-    </w:p>
-    <w:p>
-      <w:pPr>
-        <w:jc w:val="center"/>
-        <w:rPr>
-          <w:sz w:val="36"/>
-          <w:szCs w:val="36"/>
-          <w:lang w:val="bg-BG"/>
-        </w:rPr>
-      </w:pPr>
-      <w:r>
-        <w:rPr>
-          <w:sz w:val="36"/>
-          <w:szCs w:val="36"/>
-        </w:rPr>
-        <w:t>B</w:t>
-      </w:r>
-      <w:r>
-        <w:rPr>
-          <w:sz w:val="36"/>
-          <w:szCs w:val="36"/>
-          <w:lang w:val="bg-BG"/>
-        </w:rPr>
-        <w:t>oerseDataConvert</w:t>
-      </w:r>
-    </w:p>
-    <w:p>
-      <w:pPr>
-        <w:jc w:val="center"/>
-        <w:rPr>
-          <w:sz w:val="36"/>
-          <w:szCs w:val="36"/>
-          <w:lang w:val="bg-BG"/>
-        </w:rPr>
-      </w:pPr>
-    </w:p>
-    <w:p>
-      <w:pPr>
-        <w:jc w:val="center"/>
-        <w:rPr>
-          <w:sz w:val="36"/>
-          <w:szCs w:val="36"/>
-          <w:lang w:val="bg-BG"/>
-        </w:rPr>
-      </w:pPr>
-    </w:p>
-    <w:p>
-      <w:pPr>
-        <w:jc w:val="center"/>
-        <w:rPr>
-          <w:sz w:val="36"/>
-          <w:szCs w:val="36"/>
-          <w:lang w:val="bg-BG"/>
-        </w:rPr>
-      </w:pPr>
-    </w:p>
-    <w:p>
-      <w:pPr>
-        <w:jc w:val="center"/>
-        <w:rPr>
-          <w:sz w:val="36"/>
-          <w:szCs w:val="36"/>
-          <w:lang w:val="bg-BG"/>
-        </w:rPr>
-      </w:pPr>
-      <w:r>
-        <w:rPr>
-          <w:sz w:val="36"/>
-          <w:szCs w:val="36"/>
-          <w:lang w:val="bg-BG"/>
-        </w:rPr>
-        <w:t>Изготвили:</w:t>
-      </w:r>
-      <w:r>
-        <w:rPr>
-          <w:sz w:val="36"/>
-          <w:szCs w:val="36"/>
-          <w:lang w:val="bg-BG"/>
-        </w:rPr>
-        <w:t xml:space="preserve"> Деян Делчев и Димитър Бялков</w:t>
-      </w:r>
-    </w:p>
-    <w:p>
-      <w:pPr>
-        <w:jc w:val="center"/>
-        <w:rPr>
-          <w:sz w:val="36"/>
-          <w:szCs w:val="36"/>
-          <w:lang w:val="bg-BG"/>
-        </w:rPr>
-      </w:pPr>
-    </w:p>
-    <w:p>
-      <w:pPr>
-        <w:jc w:val="center"/>
-        <w:rPr>
-          <w:sz w:val="36"/>
-          <w:szCs w:val="36"/>
-          <w:lang w:val="bg-BG"/>
-        </w:rPr>
-      </w:pPr>
-    </w:p>
-    <w:p>
-      <w:pPr>
-        <w:jc w:val="center"/>
-        <w:rPr>
-          <w:sz w:val="36"/>
-          <w:szCs w:val="36"/>
-          <w:lang w:val="bg-BG"/>
-        </w:rPr>
-      </w:pPr>
-    </w:p>
-    <w:p>
-      <w:pPr>
-        <w:jc w:val="center"/>
-        <w:rPr>
-          <w:sz w:val="36"/>
-          <w:szCs w:val="36"/>
-          <w:lang w:val="bg-BG"/>
-        </w:rPr>
-      </w:pPr>
-    </w:p>
-    <w:p>
-      <w:pPr>
-        <w:jc w:val="center"/>
-        <w:rPr>
-          <w:sz w:val="36"/>
-          <w:szCs w:val="36"/>
-          <w:lang w:val="bg-BG"/>
-        </w:rPr>
-      </w:pPr>
-    </w:p>
-    <w:p>
-      <w:pPr>
-        <w:jc w:val="center"/>
-        <w:rPr>
-          <w:sz w:val="36"/>
-          <w:szCs w:val="36"/>
-          <w:lang w:val="bg-BG"/>
-        </w:rPr>
-      </w:pPr>
-    </w:p>
-    <w:p>
-      <w:pPr>
-        <w:rPr>
-          <w:sz w:val="36"/>
-          <w:szCs w:val="36"/>
-          <w:lang w:val="bg-BG"/>
-        </w:rPr>
-      </w:pPr>
-      <w:r>
-        <w:rPr>
-          <w:sz w:val="36"/>
-          <w:szCs w:val="36"/>
-          <w:lang w:val="bg-BG"/>
-        </w:rPr>
-        <w:br w:type="page"/>
-      </w:r>
-    </w:p>
-    <w:p>
-      <w:pPr>
-        <w:pStyle w:val="Heading1"/>
-        <w:rPr>
+          <w:lang w:val="en-US" w:eastAsia="en-US"/>
+        </w:rPr>
+      </w:sdtEndPr>
+      <w:sdtContent>
+        <w:tbl>
+          <w:tblPr>
+            <w:tblW w:w="5000" w:type="pct"/>
+            <w:jc w:val="center"/>
+            <w:tblLook w:val="04A0" w:firstRow="1" w:lastRow="0" w:firstColumn="1" w:lastColumn="0" w:noHBand="0" w:noVBand="1"/>
+          </w:tblPr>
+          <w:tblGrid>
+            <w:gridCol w:w="9576"/>
+          </w:tblGrid>
+          <w:tr>
+            <w:trPr>
+              <w:trHeight w:val="2880"/>
+              <w:jc w:val="center"/>
+            </w:trPr>
+            <w:tc>
+              <w:tcPr>
+                <w:tcW w:w="5000" w:type="pct"/>
+              </w:tcPr>
+              <w:p>
+                <w:pPr>
+                  <w:pStyle w:val="a4"/>
+                  <w:jc w:val="center"/>
+                  <w:rPr>
+                    <w:rFonts w:asciiTheme="majorHAnsi" w:eastAsiaTheme="majorEastAsia" w:hAnsiTheme="majorHAnsi" w:cstheme="majorBidi"/>
+                    <w:caps/>
+                  </w:rPr>
+                </w:pPr>
+              </w:p>
+            </w:tc>
+          </w:tr>
+          <w:tr>
+            <w:trPr>
+              <w:trHeight w:val="1440"/>
+              <w:jc w:val="center"/>
+            </w:trPr>
+            <w:sdt>
+              <w:sdtPr>
+                <w:rPr>
+                  <w:rFonts w:asciiTheme="majorHAnsi" w:eastAsiaTheme="majorEastAsia" w:hAnsiTheme="majorHAnsi" w:cstheme="majorBidi"/>
+                  <w:sz w:val="80"/>
+                  <w:szCs w:val="80"/>
+                </w:rPr>
+                <w:alias w:val="Заглавие"/>
+                <w:id w:val="15524250"/>
+                <w:placeholder>
+                  <w:docPart w:val="BF7D7EE5D2B84364B675E842BBE5FB07"/>
+                </w:placeholder>
+                <w:dataBinding w:prefixMappings="xmlns:ns0='http://schemas.openxmlformats.org/package/2006/metadata/core-properties' xmlns:ns1='http://purl.org/dc/elements/1.1/'" w:xpath="/ns0:coreProperties[1]/ns1:title[1]" w:storeItemID="{6C3C8BC8-F283-45AE-878A-BAB7291924A1}"/>
+                <w:text/>
+              </w:sdtPr>
+              <w:sdtContent>
+                <w:tc>
+                  <w:tcPr>
+                    <w:tcW w:w="5000" w:type="pct"/>
+                    <w:tcBorders>
+                      <w:bottom w:val="single" w:sz="4" w:space="0" w:color="4472C4" w:themeColor="accent1"/>
+                    </w:tcBorders>
+                    <w:vAlign w:val="center"/>
+                  </w:tcPr>
+                  <w:p>
+                    <w:pPr>
+                      <w:pStyle w:val="a4"/>
+                      <w:jc w:val="center"/>
+                      <w:rPr>
+                        <w:rFonts w:asciiTheme="majorHAnsi" w:eastAsiaTheme="majorEastAsia" w:hAnsiTheme="majorHAnsi" w:cstheme="majorBidi"/>
+                        <w:sz w:val="80"/>
+                        <w:szCs w:val="80"/>
+                      </w:rPr>
+                    </w:pPr>
+                    <w:proofErr w:type="spellStart"/>
+                    <w:r>
+                      <w:rPr>
+                        <w:rFonts w:asciiTheme="majorHAnsi" w:eastAsiaTheme="majorEastAsia" w:hAnsiTheme="majorHAnsi" w:cstheme="majorBidi"/>
+                        <w:sz w:val="80"/>
+                        <w:szCs w:val="80"/>
+                        <w:lang w:val="en-US"/>
+                      </w:rPr>
+                      <w:t>BoerseDataConvert</w:t>
+                    </w:r>
+                    <w:proofErr w:type="spellEnd"/>
+                  </w:p>
+                </w:tc>
+              </w:sdtContent>
+            </w:sdt>
+          </w:tr>
+          <w:tr>
+            <w:trPr>
+              <w:trHeight w:val="720"/>
+              <w:jc w:val="center"/>
+            </w:trPr>
+            <w:sdt>
+              <w:sdtPr>
+                <w:rPr>
+                  <w:rFonts w:asciiTheme="majorHAnsi" w:eastAsiaTheme="majorEastAsia" w:hAnsiTheme="majorHAnsi" w:cstheme="majorBidi"/>
+                  <w:sz w:val="44"/>
+                  <w:szCs w:val="44"/>
+                </w:rPr>
+                <w:alias w:val="Подзаглавие"/>
+                <w:id w:val="15524255"/>
+                <w:placeholder>
+                  <w:docPart w:val="BEBE35EBAA594F33A6C62D6963C31D83"/>
+                </w:placeholder>
+                <w:dataBinding w:prefixMappings="xmlns:ns0='http://schemas.openxmlformats.org/package/2006/metadata/core-properties' xmlns:ns1='http://purl.org/dc/elements/1.1/'" w:xpath="/ns0:coreProperties[1]/ns1:subject[1]" w:storeItemID="{6C3C8BC8-F283-45AE-878A-BAB7291924A1}"/>
+                <w:text/>
+              </w:sdtPr>
+              <w:sdtContent>
+                <w:tc>
+                  <w:tcPr>
+                    <w:tcW w:w="5000" w:type="pct"/>
+                    <w:tcBorders>
+                      <w:top w:val="single" w:sz="4" w:space="0" w:color="4472C4" w:themeColor="accent1"/>
+                    </w:tcBorders>
+                    <w:vAlign w:val="center"/>
+                  </w:tcPr>
+                  <w:p>
+                    <w:pPr>
+                      <w:pStyle w:val="a4"/>
+                      <w:jc w:val="center"/>
+                      <w:rPr>
+                        <w:rFonts w:asciiTheme="majorHAnsi" w:eastAsiaTheme="majorEastAsia" w:hAnsiTheme="majorHAnsi" w:cstheme="majorBidi"/>
+                        <w:sz w:val="44"/>
+                        <w:szCs w:val="44"/>
+                      </w:rPr>
+                    </w:pPr>
+                    <w:r>
+                      <w:rPr>
+                        <w:rFonts w:asciiTheme="majorHAnsi" w:eastAsiaTheme="majorEastAsia" w:hAnsiTheme="majorHAnsi" w:cstheme="majorBidi"/>
+                        <w:sz w:val="44"/>
+                        <w:szCs w:val="44"/>
+                      </w:rPr>
+                      <w:t>Документация</w:t>
+                    </w:r>
+                  </w:p>
+                </w:tc>
+              </w:sdtContent>
+            </w:sdt>
+          </w:tr>
+          <w:tr>
+            <w:trPr>
+              <w:trHeight w:val="360"/>
+              <w:jc w:val="center"/>
+            </w:trPr>
+            <w:tc>
+              <w:tcPr>
+                <w:tcW w:w="5000" w:type="pct"/>
+                <w:vAlign w:val="center"/>
+              </w:tcPr>
+              <w:p>
+                <w:pPr>
+                  <w:pStyle w:val="a4"/>
+                  <w:jc w:val="center"/>
+                </w:pPr>
+              </w:p>
+            </w:tc>
+          </w:tr>
+          <w:tr>
+            <w:trPr>
+              <w:trHeight w:val="360"/>
+              <w:jc w:val="center"/>
+            </w:trPr>
+            <w:sdt>
+              <w:sdtPr>
+                <w:rPr>
+                  <w:b/>
+                  <w:bCs/>
+                  <w:sz w:val="28"/>
+                </w:rPr>
+                <w:alias w:val="Автор"/>
+                <w:id w:val="15524260"/>
+                <w:placeholder>
+                  <w:docPart w:val="4641046E217A4A299A75C02F47645D70"/>
+                </w:placeholder>
+                <w:dataBinding w:prefixMappings="xmlns:ns0='http://schemas.openxmlformats.org/package/2006/metadata/core-properties' xmlns:ns1='http://purl.org/dc/elements/1.1/'" w:xpath="/ns0:coreProperties[1]/ns1:creator[1]" w:storeItemID="{6C3C8BC8-F283-45AE-878A-BAB7291924A1}"/>
+                <w:text/>
+              </w:sdtPr>
+              <w:sdtContent>
+                <w:tc>
+                  <w:tcPr>
+                    <w:tcW w:w="5000" w:type="pct"/>
+                    <w:vAlign w:val="center"/>
+                  </w:tcPr>
+                  <w:p>
+                    <w:pPr>
+                      <w:pStyle w:val="a4"/>
+                      <w:jc w:val="center"/>
+                      <w:rPr>
+                        <w:b/>
+                        <w:bCs/>
+                        <w:sz w:val="28"/>
+                      </w:rPr>
+                    </w:pPr>
+                    <w:r>
+                      <w:rPr>
+                        <w:b/>
+                        <w:bCs/>
+                        <w:sz w:val="28"/>
+                      </w:rPr>
+                      <w:t>Деян Делчев и Димитър Бялков</w:t>
+                    </w:r>
+                  </w:p>
+                </w:tc>
+              </w:sdtContent>
+            </w:sdt>
+          </w:tr>
+          <w:tr>
+            <w:trPr>
+              <w:trHeight w:val="360"/>
+              <w:jc w:val="center"/>
+            </w:trPr>
+            <w:tc>
+              <w:tcPr>
+                <w:tcW w:w="5000" w:type="pct"/>
+                <w:vAlign w:val="center"/>
+              </w:tcPr>
+              <w:p>
+                <w:pPr>
+                  <w:pStyle w:val="a4"/>
+                  <w:jc w:val="center"/>
+                  <w:rPr>
+                    <w:b/>
+                    <w:bCs/>
+                    <w:sz w:val="28"/>
+                  </w:rPr>
+                </w:pPr>
+              </w:p>
+            </w:tc>
+          </w:tr>
+        </w:tbl>
+        <w:p/>
+        <w:p/>
+        <w:tbl>
+          <w:tblPr>
+            <w:tblpPr w:leftFromText="187" w:rightFromText="187" w:horzAnchor="margin" w:tblpXSpec="center" w:tblpYSpec="bottom"/>
+            <w:tblW w:w="5000" w:type="pct"/>
+            <w:tblLook w:val="04A0" w:firstRow="1" w:lastRow="0" w:firstColumn="1" w:lastColumn="0" w:noHBand="0" w:noVBand="1"/>
+          </w:tblPr>
+          <w:tblGrid>
+            <w:gridCol w:w="9576"/>
+          </w:tblGrid>
+          <w:tr>
+            <w:tc>
+              <w:tcPr>
+                <w:tcW w:w="5000" w:type="pct"/>
+              </w:tcPr>
+              <w:p>
+                <w:pPr>
+                  <w:pStyle w:val="a4"/>
+                </w:pPr>
+              </w:p>
+            </w:tc>
+          </w:tr>
+        </w:tbl>
+        <w:p>
+          <w:pPr>
+            <w:rPr>
+              <w:lang w:val="bg-BG"/>
+            </w:rPr>
+          </w:pPr>
+        </w:p>
+        <w:p>
+          <w:pPr>
+            <w:rPr>
+              <w:b/>
+              <w:bCs/>
+              <w:sz w:val="72"/>
+              <w:szCs w:val="72"/>
+            </w:rPr>
+          </w:pPr>
+          <w:r>
+            <w:rPr>
+              <w:b/>
+              <w:bCs/>
+              <w:sz w:val="72"/>
+              <w:szCs w:val="72"/>
+              <w:lang w:val="bg-BG"/>
+            </w:rPr>
+            <w:br w:type="page"/>
+          </w:r>
+        </w:p>
+      </w:sdtContent>
+    </w:sdt>
+    <w:sdt>
+      <w:sdtPr>
+        <w:id w:val="1313753334"/>
+        <w:docPartObj>
+          <w:docPartGallery w:val="Table of Contents"/>
+          <w:docPartUnique/>
+        </w:docPartObj>
+      </w:sdtPr>
+      <w:sdtEndPr>
+        <w:rPr>
+          <w:rFonts w:asciiTheme="minorHAnsi" w:eastAsiaTheme="minorHAnsi" w:hAnsiTheme="minorHAnsi" w:cstheme="minorBidi"/>
+          <w:color w:val="auto"/>
+          <w:sz w:val="22"/>
+          <w:szCs w:val="22"/>
+          <w:lang w:val="en-US" w:eastAsia="en-US"/>
+        </w:rPr>
+      </w:sdtEndPr>
+      <w:sdtContent>
+        <w:p>
+          <w:pPr>
+            <w:pStyle w:val="ac"/>
+            <w:jc w:val="center"/>
+            <w:rPr>
+              <w:sz w:val="36"/>
+            </w:rPr>
+          </w:pPr>
+          <w:r>
+            <w:rPr>
+              <w:sz w:val="36"/>
+            </w:rPr>
+            <w:t>Съдържание</w:t>
+          </w:r>
+        </w:p>
+        <w:p>
+          <w:pPr>
+            <w:pStyle w:val="11"/>
+            <w:tabs>
+              <w:tab w:val="right" w:leader="dot" w:pos="9350"/>
+            </w:tabs>
+            <w:rPr>
+              <w:noProof/>
+              <w:sz w:val="28"/>
+            </w:rPr>
+          </w:pPr>
+          <w:r>
+            <w:rPr>
+              <w:sz w:val="28"/>
+            </w:rPr>
+            <w:fldChar w:fldCharType="begin"/>
+          </w:r>
+          <w:r>
+            <w:rPr>
+              <w:sz w:val="28"/>
+            </w:rPr>
+            <w:instrText xml:space="preserve"> TOC \o "1-3" \h \z \u </w:instrText>
+          </w:r>
+          <w:r>
+            <w:rPr>
+              <w:sz w:val="28"/>
+            </w:rPr>
+            <w:fldChar w:fldCharType="separate"/>
+          </w:r>
+          <w:hyperlink w:anchor="_Toc77064967" w:history="1">
+            <w:r>
+              <w:rPr>
+                <w:rStyle w:val="ad"/>
+                <w:noProof/>
+                <w:sz w:val="28"/>
+                <w:lang w:val="bg-BG"/>
+              </w:rPr>
+              <w:t>Изисквания</w:t>
+            </w:r>
+            <w:r>
+              <w:rPr>
+                <w:noProof/>
+                <w:webHidden/>
+                <w:sz w:val="28"/>
+              </w:rPr>
+              <w:tab/>
+            </w:r>
+            <w:r>
+              <w:rPr>
+                <w:noProof/>
+                <w:webHidden/>
+                <w:sz w:val="28"/>
+              </w:rPr>
+              <w:fldChar w:fldCharType="begin"/>
+            </w:r>
+            <w:r>
+              <w:rPr>
+                <w:noProof/>
+                <w:webHidden/>
+                <w:sz w:val="28"/>
+              </w:rPr>
+              <w:instrText xml:space="preserve"> PAGEREF _Toc77064967 \h </w:instrText>
+            </w:r>
+            <w:r>
+              <w:rPr>
+                <w:noProof/>
+                <w:webHidden/>
+                <w:sz w:val="28"/>
+              </w:rPr>
+            </w:r>
+            <w:r>
+              <w:rPr>
+                <w:noProof/>
+                <w:webHidden/>
+                <w:sz w:val="28"/>
+              </w:rPr>
+              <w:fldChar w:fldCharType="separate"/>
+            </w:r>
+            <w:r>
+              <w:rPr>
+                <w:noProof/>
+                <w:webHidden/>
+                <w:sz w:val="28"/>
+              </w:rPr>
+              <w:t>1</w:t>
+            </w:r>
+            <w:r>
+              <w:rPr>
+                <w:noProof/>
+                <w:webHidden/>
+                <w:sz w:val="28"/>
+              </w:rPr>
+              <w:fldChar w:fldCharType="end"/>
+            </w:r>
+          </w:hyperlink>
+        </w:p>
+        <w:p>
+          <w:pPr>
+            <w:pStyle w:val="11"/>
+            <w:tabs>
+              <w:tab w:val="right" w:leader="dot" w:pos="9350"/>
+            </w:tabs>
+            <w:rPr>
+              <w:noProof/>
+              <w:sz w:val="28"/>
+            </w:rPr>
+          </w:pPr>
+          <w:hyperlink w:anchor="_Toc77064968" w:history="1">
+            <w:r>
+              <w:rPr>
+                <w:rStyle w:val="ad"/>
+                <w:noProof/>
+                <w:sz w:val="28"/>
+                <w:lang w:val="bg-BG"/>
+              </w:rPr>
+              <w:t>Структура на програмата</w:t>
+            </w:r>
+            <w:r>
+              <w:rPr>
+                <w:noProof/>
+                <w:webHidden/>
+                <w:sz w:val="28"/>
+              </w:rPr>
+              <w:tab/>
+            </w:r>
+            <w:r>
+              <w:rPr>
+                <w:noProof/>
+                <w:webHidden/>
+                <w:sz w:val="28"/>
+              </w:rPr>
+              <w:fldChar w:fldCharType="begin"/>
+            </w:r>
+            <w:r>
+              <w:rPr>
+                <w:noProof/>
+                <w:webHidden/>
+                <w:sz w:val="28"/>
+              </w:rPr>
+              <w:instrText xml:space="preserve"> PAGEREF _Toc77064968 \h </w:instrText>
+            </w:r>
+            <w:r>
+              <w:rPr>
+                <w:noProof/>
+                <w:webHidden/>
+                <w:sz w:val="28"/>
+              </w:rPr>
+            </w:r>
+            <w:r>
+              <w:rPr>
+                <w:noProof/>
+                <w:webHidden/>
+                <w:sz w:val="28"/>
+              </w:rPr>
+              <w:fldChar w:fldCharType="separate"/>
+            </w:r>
+            <w:r>
+              <w:rPr>
+                <w:noProof/>
+                <w:webHidden/>
+                <w:sz w:val="28"/>
+              </w:rPr>
+              <w:t>1</w:t>
+            </w:r>
+            <w:r>
+              <w:rPr>
+                <w:noProof/>
+                <w:webHidden/>
+                <w:sz w:val="28"/>
+              </w:rPr>
+              <w:fldChar w:fldCharType="end"/>
+            </w:r>
+          </w:hyperlink>
+        </w:p>
+        <w:p>
+          <w:pPr>
+            <w:pStyle w:val="21"/>
+            <w:tabs>
+              <w:tab w:val="right" w:leader="dot" w:pos="9350"/>
+            </w:tabs>
+            <w:rPr>
+              <w:noProof/>
+              <w:sz w:val="28"/>
+            </w:rPr>
+          </w:pPr>
+          <w:hyperlink w:anchor="_Toc77064969" w:history="1">
+            <w:r>
+              <w:rPr>
+                <w:rStyle w:val="ad"/>
+                <w:noProof/>
+                <w:sz w:val="28"/>
+                <w:lang w:val="bg-BG"/>
+              </w:rPr>
+              <w:t xml:space="preserve">Модел – </w:t>
+            </w:r>
+            <w:r>
+              <w:rPr>
+                <w:rStyle w:val="ad"/>
+                <w:noProof/>
+                <w:sz w:val="28"/>
+              </w:rPr>
+              <w:t>Record</w:t>
+            </w:r>
+            <w:r>
+              <w:rPr>
+                <w:noProof/>
+                <w:webHidden/>
+                <w:sz w:val="28"/>
+              </w:rPr>
+              <w:tab/>
+            </w:r>
+            <w:r>
+              <w:rPr>
+                <w:noProof/>
+                <w:webHidden/>
+                <w:sz w:val="28"/>
+              </w:rPr>
+              <w:fldChar w:fldCharType="begin"/>
+            </w:r>
+            <w:r>
+              <w:rPr>
+                <w:noProof/>
+                <w:webHidden/>
+                <w:sz w:val="28"/>
+              </w:rPr>
+              <w:instrText xml:space="preserve"> PAGEREF _Toc77064969 \h </w:instrText>
+            </w:r>
+            <w:r>
+              <w:rPr>
+                <w:noProof/>
+                <w:webHidden/>
+                <w:sz w:val="28"/>
+              </w:rPr>
+            </w:r>
+            <w:r>
+              <w:rPr>
+                <w:noProof/>
+                <w:webHidden/>
+                <w:sz w:val="28"/>
+              </w:rPr>
+              <w:fldChar w:fldCharType="separate"/>
+            </w:r>
+            <w:r>
+              <w:rPr>
+                <w:noProof/>
+                <w:webHidden/>
+                <w:sz w:val="28"/>
+              </w:rPr>
+              <w:t>1</w:t>
+            </w:r>
+            <w:r>
+              <w:rPr>
+                <w:noProof/>
+                <w:webHidden/>
+                <w:sz w:val="28"/>
+              </w:rPr>
+              <w:fldChar w:fldCharType="end"/>
+            </w:r>
+          </w:hyperlink>
+        </w:p>
+        <w:p>
+          <w:pPr>
+            <w:pStyle w:val="21"/>
+            <w:tabs>
+              <w:tab w:val="right" w:leader="dot" w:pos="9350"/>
+            </w:tabs>
+            <w:rPr>
+              <w:noProof/>
+              <w:sz w:val="28"/>
+            </w:rPr>
+          </w:pPr>
+          <w:hyperlink w:anchor="_Toc77064970" w:history="1">
+            <w:r>
+              <w:rPr>
+                <w:rStyle w:val="ad"/>
+                <w:noProof/>
+                <w:sz w:val="28"/>
+                <w:lang w:val="bg-BG"/>
+              </w:rPr>
+              <w:t>TagsTable</w:t>
+            </w:r>
+            <w:r>
+              <w:rPr>
+                <w:noProof/>
+                <w:webHidden/>
+                <w:sz w:val="28"/>
+              </w:rPr>
+              <w:tab/>
+            </w:r>
+            <w:r>
+              <w:rPr>
+                <w:noProof/>
+                <w:webHidden/>
+                <w:sz w:val="28"/>
+              </w:rPr>
+              <w:fldChar w:fldCharType="begin"/>
+            </w:r>
+            <w:r>
+              <w:rPr>
+                <w:noProof/>
+                <w:webHidden/>
+                <w:sz w:val="28"/>
+              </w:rPr>
+              <w:instrText xml:space="preserve"> PAGEREF _Toc77064970 \h </w:instrText>
+            </w:r>
+            <w:r>
+              <w:rPr>
+                <w:noProof/>
+                <w:webHidden/>
+                <w:sz w:val="28"/>
+              </w:rPr>
+            </w:r>
+            <w:r>
+              <w:rPr>
+                <w:noProof/>
+                <w:webHidden/>
+                <w:sz w:val="28"/>
+              </w:rPr>
+              <w:fldChar w:fldCharType="separate"/>
+            </w:r>
+            <w:r>
+              <w:rPr>
+                <w:noProof/>
+                <w:webHidden/>
+                <w:sz w:val="28"/>
+              </w:rPr>
+              <w:t>2</w:t>
+            </w:r>
+            <w:r>
+              <w:rPr>
+                <w:noProof/>
+                <w:webHidden/>
+                <w:sz w:val="28"/>
+              </w:rPr>
+              <w:fldChar w:fldCharType="end"/>
+            </w:r>
+          </w:hyperlink>
+        </w:p>
+        <w:p>
+          <w:pPr>
+            <w:pStyle w:val="21"/>
+            <w:tabs>
+              <w:tab w:val="right" w:leader="dot" w:pos="9350"/>
+            </w:tabs>
+            <w:rPr>
+              <w:noProof/>
+              <w:sz w:val="28"/>
+            </w:rPr>
+          </w:pPr>
+          <w:hyperlink w:anchor="_Toc77064971" w:history="1">
+            <w:r>
+              <w:rPr>
+                <w:rStyle w:val="ad"/>
+                <w:noProof/>
+                <w:sz w:val="28"/>
+                <w:lang w:val="de-DE"/>
+              </w:rPr>
+              <w:t>RecordController</w:t>
+            </w:r>
+            <w:r>
+              <w:rPr>
+                <w:noProof/>
+                <w:webHidden/>
+                <w:sz w:val="28"/>
+              </w:rPr>
+              <w:tab/>
+            </w:r>
+            <w:r>
+              <w:rPr>
+                <w:noProof/>
+                <w:webHidden/>
+                <w:sz w:val="28"/>
+              </w:rPr>
+              <w:fldChar w:fldCharType="begin"/>
+            </w:r>
+            <w:r>
+              <w:rPr>
+                <w:noProof/>
+                <w:webHidden/>
+                <w:sz w:val="28"/>
+              </w:rPr>
+              <w:instrText xml:space="preserve"> PAGEREF _Toc77064971 \h </w:instrText>
+            </w:r>
+            <w:r>
+              <w:rPr>
+                <w:noProof/>
+                <w:webHidden/>
+                <w:sz w:val="28"/>
+              </w:rPr>
+            </w:r>
+            <w:r>
+              <w:rPr>
+                <w:noProof/>
+                <w:webHidden/>
+                <w:sz w:val="28"/>
+              </w:rPr>
+              <w:fldChar w:fldCharType="separate"/>
+            </w:r>
+            <w:r>
+              <w:rPr>
+                <w:noProof/>
+                <w:webHidden/>
+                <w:sz w:val="28"/>
+              </w:rPr>
+              <w:t>2</w:t>
+            </w:r>
+            <w:r>
+              <w:rPr>
+                <w:noProof/>
+                <w:webHidden/>
+                <w:sz w:val="28"/>
+              </w:rPr>
+              <w:fldChar w:fldCharType="end"/>
+            </w:r>
+          </w:hyperlink>
+        </w:p>
+        <w:p>
+          <w:pPr>
+            <w:pStyle w:val="21"/>
+            <w:tabs>
+              <w:tab w:val="right" w:leader="dot" w:pos="9350"/>
+            </w:tabs>
+            <w:rPr>
+              <w:noProof/>
+              <w:sz w:val="28"/>
+            </w:rPr>
+          </w:pPr>
+          <w:hyperlink w:anchor="_Toc77064972" w:history="1">
+            <w:r>
+              <w:rPr>
+                <w:rStyle w:val="ad"/>
+                <w:noProof/>
+                <w:sz w:val="28"/>
+                <w:lang w:val="bg-BG"/>
+              </w:rPr>
+              <w:t xml:space="preserve">Четец – </w:t>
+            </w:r>
+            <w:r>
+              <w:rPr>
+                <w:rStyle w:val="ad"/>
+                <w:noProof/>
+                <w:sz w:val="28"/>
+              </w:rPr>
+              <w:t>Reader</w:t>
+            </w:r>
+            <w:r>
+              <w:rPr>
+                <w:noProof/>
+                <w:webHidden/>
+                <w:sz w:val="28"/>
+              </w:rPr>
+              <w:tab/>
+            </w:r>
+            <w:r>
+              <w:rPr>
+                <w:noProof/>
+                <w:webHidden/>
+                <w:sz w:val="28"/>
+              </w:rPr>
+              <w:fldChar w:fldCharType="begin"/>
+            </w:r>
+            <w:r>
+              <w:rPr>
+                <w:noProof/>
+                <w:webHidden/>
+                <w:sz w:val="28"/>
+              </w:rPr>
+              <w:instrText xml:space="preserve"> PAGEREF _Toc77064972 \h </w:instrText>
+            </w:r>
+            <w:r>
+              <w:rPr>
+                <w:noProof/>
+                <w:webHidden/>
+                <w:sz w:val="28"/>
+              </w:rPr>
+            </w:r>
+            <w:r>
+              <w:rPr>
+                <w:noProof/>
+                <w:webHidden/>
+                <w:sz w:val="28"/>
+              </w:rPr>
+              <w:fldChar w:fldCharType="separate"/>
+            </w:r>
+            <w:r>
+              <w:rPr>
+                <w:noProof/>
+                <w:webHidden/>
+                <w:sz w:val="28"/>
+              </w:rPr>
+              <w:t>3</w:t>
+            </w:r>
+            <w:r>
+              <w:rPr>
+                <w:noProof/>
+                <w:webHidden/>
+                <w:sz w:val="28"/>
+              </w:rPr>
+              <w:fldChar w:fldCharType="end"/>
+            </w:r>
+          </w:hyperlink>
+        </w:p>
+        <w:p>
+          <w:r>
+            <w:rPr>
+              <w:b/>
+              <w:bCs/>
+              <w:sz w:val="28"/>
+            </w:rPr>
+            <w:fldChar w:fldCharType="end"/>
+          </w:r>
+        </w:p>
+      </w:sdtContent>
+    </w:sdt>
+    <w:p>
+      <w:pPr>
+        <w:rPr>
+          <w:rFonts w:asciiTheme="majorHAnsi" w:eastAsiaTheme="majorEastAsia" w:hAnsiTheme="majorHAnsi" w:cstheme="majorBidi"/>
+          <w:color w:val="2F5496" w:themeColor="accent1" w:themeShade="BF"/>
           <w:sz w:val="48"/>
           <w:szCs w:val="48"/>
           <w:lang w:val="bg-BG"/>
         </w:rPr>
       </w:pPr>
+      <w:bookmarkStart w:id="0" w:name="_Toc77064967"/>
       <w:r>
         <w:rPr>
           <w:sz w:val="48"/>
           <w:szCs w:val="48"/>
           <w:lang w:val="bg-BG"/>
         </w:rPr>
+        <w:br w:type="page"/>
+      </w:r>
+    </w:p>
+    <w:p>
+      <w:pPr>
+        <w:pStyle w:val="1"/>
+        <w:rPr>
+          <w:sz w:val="48"/>
+          <w:szCs w:val="48"/>
+          <w:lang w:val="bg-BG"/>
+        </w:rPr>
+      </w:pPr>
+      <w:r>
+        <w:rPr>
+          <w:sz w:val="48"/>
+          <w:szCs w:val="48"/>
+          <w:lang w:val="bg-BG"/>
+        </w:rPr>
         <w:lastRenderedPageBreak/>
         <w:t>Изисквания</w:t>
       </w:r>
+      <w:bookmarkEnd w:id="0"/>
     </w:p>
     <w:p>
       <w:pPr>
@@ -277,12 +923,14 @@
         </w:rPr>
         <w:t>-</w:t>
       </w:r>
+      <w:proofErr w:type="spellStart"/>
       <w:r>
         <w:rPr>
           <w:sz w:val="28"/>
         </w:rPr>
         <w:t>i</w:t>
       </w:r>
+      <w:proofErr w:type="spellEnd"/>
       <w:r>
         <w:rPr>
           <w:sz w:val="28"/>
@@ -322,7 +970,6 @@
         <w:rPr>
           <w:b/>
           <w:sz w:val="28"/>
-          <w:lang w:val="bg-BG"/>
         </w:rPr>
       </w:pPr>
       <w:r>
@@ -366,6 +1013,8 @@
         </w:rPr>
         <w:t>ДИРЕКТОРИЯТА СЕ ПОЧИСТВА РЕКУРСИВНО АКО НЕ Е ПРАЗНА</w:t>
       </w:r>
+      <w:bookmarkStart w:id="1" w:name="_GoBack"/>
+      <w:bookmarkEnd w:id="1"/>
     </w:p>
     <w:p>
       <w:pPr>
@@ -492,7 +1141,6 @@
       <w:pPr>
         <w:rPr>
           <w:sz w:val="28"/>
-          <w:lang w:val="bg-BG"/>
         </w:rPr>
       </w:pPr>
       <w:r>
@@ -531,21 +1179,23 @@
     </w:p>
     <w:p>
       <w:pPr>
-        <w:pStyle w:val="Heading1"/>
+        <w:pStyle w:val="1"/>
         <w:rPr>
           <w:sz w:val="48"/>
           <w:szCs w:val="48"/>
           <w:lang w:val="bg-BG"/>
         </w:rPr>
       </w:pPr>
+      <w:bookmarkStart w:id="2" w:name="_Toc77064968"/>
       <w:r>
         <w:rPr>
           <w:sz w:val="48"/>
           <w:szCs w:val="48"/>
           <w:lang w:val="bg-BG"/>
         </w:rPr>
-        <w:t>Структура на програмата:</w:t>
-      </w:r>
+        <w:t>Структура на програмата</w:t>
+      </w:r>
+      <w:bookmarkEnd w:id="2"/>
     </w:p>
     <w:p>
       <w:pPr>
@@ -553,21 +1203,20 @@
         <w:rPr>
           <w:sz w:val="28"/>
           <w:szCs w:val="28"/>
-          <w:lang w:val="bg-BG"/>
-        </w:rPr>
-      </w:pPr>
-      <w:r>
-        <w:rPr>
-          <w:sz w:val="28"/>
-          <w:szCs w:val="28"/>
-          <w:lang w:val="bg-BG"/>
-        </w:rPr>
-        <w:t>Прогарамата състои от:</w:t>
-      </w:r>
-    </w:p>
-    <w:p>
-      <w:pPr>
-        <w:pStyle w:val="ListParagraph"/>
+        </w:rPr>
+      </w:pPr>
+      <w:r>
+        <w:rPr>
+          <w:sz w:val="28"/>
+          <w:szCs w:val="28"/>
+          <w:lang w:val="bg-BG"/>
+        </w:rPr>
+        <w:t>Програмата състои от:</w:t>
+      </w:r>
+    </w:p>
+    <w:p>
+      <w:pPr>
+        <w:pStyle w:val="a3"/>
         <w:numPr>
           <w:ilvl w:val="0"/>
           <w:numId w:val="1"/>
@@ -585,8 +1234,23 @@
           <w:szCs w:val="28"/>
           <w:lang w:val="bg-BG"/>
         </w:rPr>
-        <w:t xml:space="preserve">Един модел – </w:t>
-      </w:r>
+        <w:t>Модели:</w:t>
+      </w:r>
+    </w:p>
+    <w:p>
+      <w:pPr>
+        <w:pStyle w:val="a3"/>
+        <w:numPr>
+          <w:ilvl w:val="1"/>
+          <w:numId w:val="1"/>
+        </w:numPr>
+        <w:jc w:val="both"/>
+        <w:rPr>
+          <w:sz w:val="28"/>
+          <w:szCs w:val="28"/>
+          <w:lang w:val="bg-BG"/>
+        </w:rPr>
+      </w:pPr>
       <w:r>
         <w:rPr>
           <w:sz w:val="28"/>
@@ -597,7 +1261,53 @@
     </w:p>
     <w:p>
       <w:pPr>
-        <w:pStyle w:val="ListParagraph"/>
+        <w:pStyle w:val="a3"/>
+        <w:numPr>
+          <w:ilvl w:val="1"/>
+          <w:numId w:val="1"/>
+        </w:numPr>
+        <w:jc w:val="both"/>
+        <w:rPr>
+          <w:sz w:val="28"/>
+          <w:szCs w:val="28"/>
+          <w:lang w:val="bg-BG"/>
+        </w:rPr>
+      </w:pPr>
+      <w:r>
+        <w:rPr>
+          <w:sz w:val="28"/>
+          <w:szCs w:val="28"/>
+        </w:rPr>
+        <w:t>Tag</w:t>
+      </w:r>
+    </w:p>
+    <w:p>
+      <w:pPr>
+        <w:pStyle w:val="a3"/>
+        <w:numPr>
+          <w:ilvl w:val="1"/>
+          <w:numId w:val="1"/>
+        </w:numPr>
+        <w:jc w:val="both"/>
+        <w:rPr>
+          <w:sz w:val="28"/>
+          <w:szCs w:val="28"/>
+          <w:lang w:val="bg-BG"/>
+        </w:rPr>
+      </w:pPr>
+      <w:proofErr w:type="spellStart"/>
+      <w:r>
+        <w:rPr>
+          <w:sz w:val="28"/>
+          <w:szCs w:val="28"/>
+        </w:rPr>
+        <w:t>TagsTable</w:t>
+      </w:r>
+      <w:proofErr w:type="spellEnd"/>
+    </w:p>
+    <w:p>
+      <w:pPr>
+        <w:pStyle w:val="a3"/>
         <w:numPr>
           <w:ilvl w:val="0"/>
           <w:numId w:val="1"/>
@@ -609,26 +1319,27 @@
           <w:lang w:val="bg-BG"/>
         </w:rPr>
       </w:pPr>
-      <w:r>
-        <w:rPr>
-          <w:sz w:val="28"/>
-          <w:szCs w:val="28"/>
-          <w:lang w:val="bg-BG"/>
-        </w:rPr>
-        <w:t xml:space="preserve">Една таблица от тагове - </w:t>
-      </w:r>
-      <w:r>
-        <w:rPr>
-          <w:sz w:val="28"/>
-          <w:szCs w:val="28"/>
-          <w:lang w:val="bg-BG"/>
-        </w:rPr>
-        <w:t>TagsTable</w:t>
-      </w:r>
-    </w:p>
-    <w:p>
-      <w:pPr>
-        <w:pStyle w:val="ListParagraph"/>
+      <w:proofErr w:type="spellStart"/>
+      <w:r>
+        <w:rPr>
+          <w:sz w:val="28"/>
+          <w:szCs w:val="28"/>
+        </w:rPr>
+        <w:t>WarningStat</w:t>
+      </w:r>
+      <w:proofErr w:type="spellEnd"/>
+      <w:r>
+        <w:rPr>
+          <w:sz w:val="28"/>
+          <w:szCs w:val="28"/>
+          <w:lang w:val="bg-BG"/>
+        </w:rPr>
+        <w:t xml:space="preserve"> клас за обработка на масови грешки в данните</w:t>
+      </w:r>
+    </w:p>
+    <w:p>
+      <w:pPr>
+        <w:pStyle w:val="a3"/>
         <w:numPr>
           <w:ilvl w:val="0"/>
           <w:numId w:val="1"/>
@@ -646,8 +1357,17 @@
           <w:szCs w:val="28"/>
           <w:lang w:val="bg-BG"/>
         </w:rPr>
-        <w:t xml:space="preserve">Един контролер – </w:t>
-      </w:r>
+        <w:t>К</w:t>
+      </w:r>
+      <w:r>
+        <w:rPr>
+          <w:sz w:val="28"/>
+          <w:szCs w:val="28"/>
+          <w:lang w:val="bg-BG"/>
+        </w:rPr>
+        <w:t xml:space="preserve">онтролер – </w:t>
+      </w:r>
+      <w:proofErr w:type="spellStart"/>
       <w:r>
         <w:rPr>
           <w:sz w:val="28"/>
@@ -656,10 +1376,11 @@
         </w:rPr>
         <w:t>RecordController</w:t>
       </w:r>
-    </w:p>
-    <w:p>
-      <w:pPr>
-        <w:pStyle w:val="ListParagraph"/>
+      <w:proofErr w:type="spellEnd"/>
+    </w:p>
+    <w:p>
+      <w:pPr>
+        <w:pStyle w:val="a3"/>
         <w:numPr>
           <w:ilvl w:val="0"/>
           <w:numId w:val="1"/>
@@ -677,7 +1398,7 @@
           <w:szCs w:val="28"/>
           <w:lang w:val="bg-BG"/>
         </w:rPr>
-        <w:t>Един четец</w:t>
+        <w:t>Клас за четене на файлове</w:t>
       </w:r>
       <w:r>
         <w:rPr>
@@ -705,43 +1426,14 @@
     </w:p>
     <w:p>
       <w:pPr>
-        <w:pStyle w:val="ListParagraph"/>
-        <w:numPr>
-          <w:ilvl w:val="0"/>
-          <w:numId w:val="1"/>
-        </w:numPr>
-        <w:jc w:val="both"/>
-        <w:rPr>
-          <w:sz w:val="28"/>
-          <w:szCs w:val="28"/>
-          <w:lang w:val="bg-BG"/>
-        </w:rPr>
-      </w:pPr>
-      <w:r>
-        <w:rPr>
-          <w:sz w:val="28"/>
-          <w:szCs w:val="28"/>
-          <w:lang w:val="bg-BG"/>
-        </w:rPr>
-        <w:t xml:space="preserve">Един записващ клас – </w:t>
-      </w:r>
-      <w:r>
-        <w:rPr>
-          <w:sz w:val="28"/>
-          <w:szCs w:val="28"/>
-        </w:rPr>
-        <w:t>Writer</w:t>
-      </w:r>
-    </w:p>
-    <w:p>
-      <w:pPr>
-        <w:pStyle w:val="Heading2"/>
+        <w:pStyle w:val="2"/>
         <w:rPr>
           <w:sz w:val="36"/>
           <w:szCs w:val="36"/>
           <w:lang w:val="bg-BG"/>
         </w:rPr>
       </w:pPr>
+      <w:bookmarkStart w:id="3" w:name="_Toc77064969"/>
       <w:r>
         <w:rPr>
           <w:sz w:val="36"/>
@@ -765,6 +1457,7 @@
         </w:rPr>
         <w:t>Record</w:t>
       </w:r>
+      <w:bookmarkEnd w:id="3"/>
     </w:p>
     <w:p>
       <w:pPr>
@@ -821,6 +1514,7 @@
         </w:rPr>
         <w:t xml:space="preserve">лист от </w:t>
       </w:r>
+      <w:proofErr w:type="spellStart"/>
       <w:r>
         <w:rPr>
           <w:sz w:val="28"/>
@@ -829,6 +1523,7 @@
         </w:rPr>
         <w:t>KeyValuePair</w:t>
       </w:r>
+      <w:proofErr w:type="spellEnd"/>
       <w:r>
         <w:rPr>
           <w:sz w:val="28"/>
@@ -876,26 +1571,156 @@
           <w:szCs w:val="28"/>
           <w:lang w:val="bg-BG"/>
         </w:rPr>
-        <w:t>Реда:</w:t>
+        <w:lastRenderedPageBreak/>
+        <w:t>Редът</w:t>
+      </w:r>
+      <w:r>
+        <w:rPr>
+          <w:sz w:val="28"/>
+          <w:szCs w:val="28"/>
+          <w:lang w:val="bg-BG"/>
+        </w:rPr>
+        <w:t>:</w:t>
       </w:r>
     </w:p>
     <w:p>
       <w:pPr>
         <w:ind w:left="720"/>
         <w:rPr>
-          <w:sz w:val="28"/>
-          <w:szCs w:val="28"/>
-          <w:lang w:val="bg-BG"/>
-        </w:rPr>
-      </w:pPr>
-      <w:r>
-        <w:rPr>
-          <w:sz w:val="28"/>
-          <w:szCs w:val="28"/>
-          <w:lang w:val="bg-BG"/>
-        </w:rPr>
-        <w:lastRenderedPageBreak/>
-        <w:t>900#01|204#J|008#Raiffeisen Schweiz Genossenschaft|205#130355|206#111205|460#Raiffeisen Schweiz Genossenschaft|207#Raiffeisen Schweiz Genossenschaft#Raiffeisenplatz 4##St. Gallen, CH-SG 9001#Switzerland|208#socialmedia@raiffeisen.ch|209#41 71 225 88 88|210#www.raiffeisen.ch|451#5299006GIHQ1ELISCV48</w:t>
+          <w:rFonts w:ascii="Consolas" w:hAnsi="Consolas" w:cs="Consolas"/>
+          <w:sz w:val="28"/>
+          <w:szCs w:val="28"/>
+          <w:lang w:val="bg-BG"/>
+        </w:rPr>
+      </w:pPr>
+      <w:r>
+        <w:rPr>
+          <w:rFonts w:ascii="Consolas" w:hAnsi="Consolas" w:cs="Consolas"/>
+          <w:sz w:val="28"/>
+          <w:szCs w:val="28"/>
+          <w:lang w:val="bg-BG"/>
+        </w:rPr>
+        <w:t xml:space="preserve">900#01|204#J|008#Raiffeisen </w:t>
+      </w:r>
+      <w:proofErr w:type="spellStart"/>
+      <w:r>
+        <w:rPr>
+          <w:rFonts w:ascii="Consolas" w:hAnsi="Consolas" w:cs="Consolas"/>
+          <w:sz w:val="28"/>
+          <w:szCs w:val="28"/>
+          <w:lang w:val="bg-BG"/>
+        </w:rPr>
+        <w:t>Schweiz</w:t>
+      </w:r>
+      <w:proofErr w:type="spellEnd"/>
+      <w:r>
+        <w:rPr>
+          <w:rFonts w:ascii="Consolas" w:hAnsi="Consolas" w:cs="Consolas"/>
+          <w:sz w:val="28"/>
+          <w:szCs w:val="28"/>
+          <w:lang w:val="bg-BG"/>
+        </w:rPr>
+        <w:t xml:space="preserve"> Genossenschaft|205#130355|206#111205|460#Raiffeisen </w:t>
+      </w:r>
+      <w:proofErr w:type="spellStart"/>
+      <w:r>
+        <w:rPr>
+          <w:rFonts w:ascii="Consolas" w:hAnsi="Consolas" w:cs="Consolas"/>
+          <w:sz w:val="28"/>
+          <w:szCs w:val="28"/>
+          <w:lang w:val="bg-BG"/>
+        </w:rPr>
+        <w:t>Schweiz</w:t>
+      </w:r>
+      <w:proofErr w:type="spellEnd"/>
+      <w:r>
+        <w:rPr>
+          <w:rFonts w:ascii="Consolas" w:hAnsi="Consolas" w:cs="Consolas"/>
+          <w:sz w:val="28"/>
+          <w:szCs w:val="28"/>
+          <w:lang w:val="bg-BG"/>
+        </w:rPr>
+        <w:t xml:space="preserve"> Genossenschaft|207#Raiffeisen </w:t>
+      </w:r>
+      <w:proofErr w:type="spellStart"/>
+      <w:r>
+        <w:rPr>
+          <w:rFonts w:ascii="Consolas" w:hAnsi="Consolas" w:cs="Consolas"/>
+          <w:sz w:val="28"/>
+          <w:szCs w:val="28"/>
+          <w:lang w:val="bg-BG"/>
+        </w:rPr>
+        <w:t>Schweiz</w:t>
+      </w:r>
+      <w:proofErr w:type="spellEnd"/>
+      <w:r>
+        <w:rPr>
+          <w:rFonts w:ascii="Consolas" w:hAnsi="Consolas" w:cs="Consolas"/>
+          <w:sz w:val="28"/>
+          <w:szCs w:val="28"/>
+          <w:lang w:val="bg-BG"/>
+        </w:rPr>
+        <w:t xml:space="preserve"> </w:t>
+      </w:r>
+      <w:proofErr w:type="spellStart"/>
+      <w:r>
+        <w:rPr>
+          <w:rFonts w:ascii="Consolas" w:hAnsi="Consolas" w:cs="Consolas"/>
+          <w:sz w:val="28"/>
+          <w:szCs w:val="28"/>
+          <w:lang w:val="bg-BG"/>
+        </w:rPr>
+        <w:t>Genossenschaft#Raiffeisenplatz</w:t>
+      </w:r>
+      <w:proofErr w:type="spellEnd"/>
+      <w:r>
+        <w:rPr>
+          <w:rFonts w:ascii="Consolas" w:hAnsi="Consolas" w:cs="Consolas"/>
+          <w:sz w:val="28"/>
+          <w:szCs w:val="28"/>
+          <w:lang w:val="bg-BG"/>
+        </w:rPr>
+        <w:t xml:space="preserve"> 4##St. </w:t>
+      </w:r>
+      <w:proofErr w:type="spellStart"/>
+      <w:r>
+        <w:rPr>
+          <w:rFonts w:ascii="Consolas" w:hAnsi="Consolas" w:cs="Consolas"/>
+          <w:sz w:val="28"/>
+          <w:szCs w:val="28"/>
+          <w:lang w:val="bg-BG"/>
+        </w:rPr>
+        <w:t>Gallen</w:t>
+      </w:r>
+      <w:proofErr w:type="spellEnd"/>
+      <w:r>
+        <w:rPr>
+          <w:rFonts w:ascii="Consolas" w:hAnsi="Consolas" w:cs="Consolas"/>
+          <w:sz w:val="28"/>
+          <w:szCs w:val="28"/>
+          <w:lang w:val="bg-BG"/>
+        </w:rPr>
+        <w:t>, CH-SG 9001#Switzerland|208#socialmedia@raiffeisen.ch|209#41 71 225 88 88|210#www.</w:t>
+      </w:r>
+      <w:proofErr w:type="spellStart"/>
+      <w:r>
+        <w:rPr>
+          <w:rFonts w:ascii="Consolas" w:hAnsi="Consolas" w:cs="Consolas"/>
+          <w:sz w:val="28"/>
+          <w:szCs w:val="28"/>
+          <w:lang w:val="bg-BG"/>
+        </w:rPr>
+        <w:t>raiffeisen</w:t>
+      </w:r>
+      <w:proofErr w:type="spellEnd"/>
+      <w:r>
+        <w:rPr>
+          <w:rFonts w:ascii="Consolas" w:hAnsi="Consolas" w:cs="Consolas"/>
+          <w:sz w:val="28"/>
+          <w:szCs w:val="28"/>
+          <w:lang w:val="bg-BG"/>
+        </w:rPr>
+        <w:t>.ch|451#5299006GIHQ1ELISCV48</w:t>
       </w:r>
     </w:p>
     <w:p>
@@ -927,32 +1752,98 @@
       <w:pPr>
         <w:ind w:left="720"/>
         <w:rPr>
-          <w:sz w:val="28"/>
-          <w:szCs w:val="28"/>
-          <w:lang w:val="bg-BG"/>
-        </w:rPr>
-      </w:pPr>
-      <w:r>
-        <w:rPr>
-          <w:sz w:val="28"/>
-          <w:szCs w:val="28"/>
-          <w:lang w:val="bg-BG"/>
-        </w:rPr>
-        <w:t>Dictionary&lt;string, string&gt; TagsValues</w:t>
-      </w:r>
+          <w:rFonts w:ascii="Consolas" w:hAnsi="Consolas" w:cs="Consolas"/>
+          <w:sz w:val="28"/>
+          <w:szCs w:val="28"/>
+          <w:lang w:val="bg-BG"/>
+        </w:rPr>
+      </w:pPr>
+      <w:proofErr w:type="spellStart"/>
+      <w:r>
+        <w:rPr>
+          <w:rFonts w:ascii="Consolas" w:hAnsi="Consolas" w:cs="Consolas"/>
+          <w:sz w:val="28"/>
+          <w:szCs w:val="28"/>
+          <w:lang w:val="bg-BG"/>
+        </w:rPr>
+        <w:t>Dictionary</w:t>
+      </w:r>
+      <w:proofErr w:type="spellEnd"/>
+      <w:r>
+        <w:rPr>
+          <w:rFonts w:ascii="Consolas" w:hAnsi="Consolas" w:cs="Consolas"/>
+          <w:sz w:val="28"/>
+          <w:szCs w:val="28"/>
+          <w:lang w:val="bg-BG"/>
+        </w:rPr>
+        <w:t>&lt;</w:t>
+      </w:r>
+      <w:proofErr w:type="spellStart"/>
+      <w:r>
+        <w:rPr>
+          <w:rFonts w:ascii="Consolas" w:hAnsi="Consolas" w:cs="Consolas"/>
+          <w:sz w:val="28"/>
+          <w:szCs w:val="28"/>
+          <w:lang w:val="bg-BG"/>
+        </w:rPr>
+        <w:t>string</w:t>
+      </w:r>
+      <w:proofErr w:type="spellEnd"/>
+      <w:r>
+        <w:rPr>
+          <w:rFonts w:ascii="Consolas" w:hAnsi="Consolas" w:cs="Consolas"/>
+          <w:sz w:val="28"/>
+          <w:szCs w:val="28"/>
+          <w:lang w:val="bg-BG"/>
+        </w:rPr>
+        <w:t xml:space="preserve">, </w:t>
+      </w:r>
+      <w:proofErr w:type="spellStart"/>
+      <w:r>
+        <w:rPr>
+          <w:rFonts w:ascii="Consolas" w:hAnsi="Consolas" w:cs="Consolas"/>
+          <w:sz w:val="28"/>
+          <w:szCs w:val="28"/>
+          <w:lang w:val="bg-BG"/>
+        </w:rPr>
+        <w:t>string</w:t>
+      </w:r>
+      <w:proofErr w:type="spellEnd"/>
+      <w:r>
+        <w:rPr>
+          <w:rFonts w:ascii="Consolas" w:hAnsi="Consolas" w:cs="Consolas"/>
+          <w:sz w:val="28"/>
+          <w:szCs w:val="28"/>
+          <w:lang w:val="bg-BG"/>
+        </w:rPr>
+        <w:t xml:space="preserve">&gt; </w:t>
+      </w:r>
+      <w:proofErr w:type="spellStart"/>
+      <w:r>
+        <w:rPr>
+          <w:rFonts w:ascii="Consolas" w:hAnsi="Consolas" w:cs="Consolas"/>
+          <w:sz w:val="28"/>
+          <w:szCs w:val="28"/>
+          <w:lang w:val="bg-BG"/>
+        </w:rPr>
+        <w:t>TagsValues</w:t>
+      </w:r>
+      <w:proofErr w:type="spellEnd"/>
     </w:p>
     <w:p>
       <w:pPr>
         <w:spacing w:after="0" w:line="240" w:lineRule="auto"/>
         <w:ind w:left="720"/>
         <w:rPr>
-          <w:sz w:val="28"/>
-          <w:szCs w:val="28"/>
-          <w:lang w:val="bg-BG"/>
-        </w:rPr>
-      </w:pPr>
-      <w:r>
-        <w:rPr>
+          <w:rFonts w:ascii="Consolas" w:hAnsi="Consolas" w:cs="Consolas"/>
+          <w:sz w:val="28"/>
+          <w:szCs w:val="28"/>
+          <w:lang w:val="bg-BG"/>
+        </w:rPr>
+      </w:pPr>
+      <w:r>
+        <w:rPr>
+          <w:rFonts w:ascii="Consolas" w:hAnsi="Consolas" w:cs="Consolas"/>
           <w:sz w:val="28"/>
           <w:szCs w:val="28"/>
           <w:lang w:val="bg-BG"/>
@@ -966,12 +1857,14 @@
         <w:spacing w:after="0" w:line="240" w:lineRule="auto"/>
         <w:ind w:left="720"/>
         <w:rPr>
-          <w:sz w:val="28"/>
-          <w:szCs w:val="28"/>
-        </w:rPr>
-      </w:pPr>
-      <w:r>
-        <w:rPr>
+          <w:rFonts w:ascii="Consolas" w:hAnsi="Consolas" w:cs="Consolas"/>
+          <w:sz w:val="28"/>
+          <w:szCs w:val="28"/>
+        </w:rPr>
+      </w:pPr>
+      <w:r>
+        <w:rPr>
+          <w:rFonts w:ascii="Consolas" w:hAnsi="Consolas" w:cs="Consolas"/>
           <w:sz w:val="28"/>
           <w:szCs w:val="28"/>
           <w:lang w:val="bg-BG"/>
@@ -981,6 +1874,7 @@
       </w:r>
       <w:r>
         <w:rPr>
+          <w:rFonts w:ascii="Consolas" w:hAnsi="Consolas" w:cs="Consolas"/>
           <w:sz w:val="28"/>
           <w:szCs w:val="28"/>
         </w:rPr>
@@ -992,13 +1886,15 @@
         <w:spacing w:after="0" w:line="240" w:lineRule="auto"/>
         <w:ind w:left="720" w:firstLine="720"/>
         <w:rPr>
-          <w:sz w:val="28"/>
-          <w:szCs w:val="28"/>
-          <w:lang w:val="bg-BG"/>
-        </w:rPr>
-      </w:pPr>
-      <w:r>
-        <w:rPr>
+          <w:rFonts w:ascii="Consolas" w:hAnsi="Consolas" w:cs="Consolas"/>
+          <w:sz w:val="28"/>
+          <w:szCs w:val="28"/>
+          <w:lang w:val="bg-BG"/>
+        </w:rPr>
+      </w:pPr>
+      <w:r>
+        <w:rPr>
+          <w:rFonts w:ascii="Consolas" w:hAnsi="Consolas" w:cs="Consolas"/>
           <w:sz w:val="28"/>
           <w:szCs w:val="28"/>
           <w:lang w:val="bg-BG"/>
@@ -1007,6 +1903,7 @@
       </w:r>
       <w:r>
         <w:rPr>
+          <w:rFonts w:ascii="Consolas" w:hAnsi="Consolas" w:cs="Consolas"/>
           <w:sz w:val="28"/>
           <w:szCs w:val="28"/>
         </w:rPr>
@@ -1014,6 +1911,7 @@
       </w:r>
       <w:r>
         <w:rPr>
+          <w:rFonts w:ascii="Consolas" w:hAnsi="Consolas" w:cs="Consolas"/>
           <w:sz w:val="28"/>
           <w:szCs w:val="28"/>
           <w:lang w:val="bg-BG"/>
@@ -1026,29 +1924,24 @@
         <w:spacing w:after="0" w:line="240" w:lineRule="auto"/>
         <w:ind w:left="720" w:firstLine="720"/>
         <w:rPr>
-          <w:sz w:val="28"/>
-          <w:szCs w:val="28"/>
-          <w:lang w:val="bg-BG"/>
-        </w:rPr>
-      </w:pPr>
-      <w:r>
-        <w:rPr>
-          <w:sz w:val="28"/>
-          <w:szCs w:val="28"/>
-          <w:lang w:val="bg-BG"/>
-        </w:rPr>
-        <w:t>460</w:t>
-      </w:r>
-      <w:r>
-        <w:rPr>
-          <w:sz w:val="28"/>
-          <w:szCs w:val="28"/>
-          <w:lang w:val="bg-BG"/>
-        </w:rPr>
-        <w:t>:</w:t>
-      </w:r>
-      <w:r>
-        <w:rPr>
+          <w:rFonts w:ascii="Consolas" w:hAnsi="Consolas" w:cs="Consolas"/>
+          <w:sz w:val="28"/>
+          <w:szCs w:val="28"/>
+          <w:lang w:val="bg-BG"/>
+        </w:rPr>
+      </w:pPr>
+      <w:r>
+        <w:rPr>
+          <w:rFonts w:ascii="Consolas" w:hAnsi="Consolas" w:cs="Consolas"/>
+          <w:sz w:val="28"/>
+          <w:szCs w:val="28"/>
+          <w:lang w:val="bg-BG"/>
+        </w:rPr>
+        <w:t>460:</w:t>
+      </w:r>
+      <w:r>
+        <w:rPr>
+          <w:rFonts w:ascii="Consolas" w:hAnsi="Consolas" w:cs="Consolas"/>
           <w:sz w:val="28"/>
           <w:szCs w:val="28"/>
           <w:lang w:val="de-DE"/>
@@ -1057,6 +1950,7 @@
       </w:r>
       <w:r>
         <w:rPr>
+          <w:rFonts w:ascii="Consolas" w:hAnsi="Consolas" w:cs="Consolas"/>
           <w:sz w:val="28"/>
           <w:szCs w:val="28"/>
           <w:lang w:val="bg-BG"/>
@@ -1065,6 +1959,7 @@
       </w:r>
       <w:r>
         <w:rPr>
+          <w:rFonts w:ascii="Consolas" w:hAnsi="Consolas" w:cs="Consolas"/>
           <w:sz w:val="28"/>
           <w:szCs w:val="28"/>
           <w:lang w:val="de-DE"/>
@@ -1073,6 +1968,7 @@
       </w:r>
       <w:r>
         <w:rPr>
+          <w:rFonts w:ascii="Consolas" w:hAnsi="Consolas" w:cs="Consolas"/>
           <w:sz w:val="28"/>
           <w:szCs w:val="28"/>
           <w:lang w:val="bg-BG"/>
@@ -1081,6 +1977,7 @@
       </w:r>
       <w:r>
         <w:rPr>
+          <w:rFonts w:ascii="Consolas" w:hAnsi="Consolas" w:cs="Consolas"/>
           <w:sz w:val="28"/>
           <w:szCs w:val="28"/>
           <w:lang w:val="de-DE"/>
@@ -1093,13 +1990,15 @@
         <w:spacing w:after="0" w:line="240" w:lineRule="auto"/>
         <w:ind w:left="720" w:firstLine="720"/>
         <w:rPr>
-          <w:sz w:val="28"/>
-          <w:szCs w:val="28"/>
-          <w:lang w:val="bg-BG"/>
-        </w:rPr>
-      </w:pPr>
-      <w:r>
-        <w:rPr>
+          <w:rFonts w:ascii="Consolas" w:hAnsi="Consolas" w:cs="Consolas"/>
+          <w:sz w:val="28"/>
+          <w:szCs w:val="28"/>
+          <w:lang w:val="bg-BG"/>
+        </w:rPr>
+      </w:pPr>
+      <w:r>
+        <w:rPr>
+          <w:rFonts w:ascii="Consolas" w:hAnsi="Consolas" w:cs="Consolas"/>
           <w:sz w:val="28"/>
           <w:szCs w:val="28"/>
           <w:lang w:val="bg-BG"/>
@@ -1109,139 +2008,166 @@
     </w:p>
     <w:p>
       <w:pPr>
-        <w:pStyle w:val="Heading2"/>
+        <w:pStyle w:val="2"/>
         <w:rPr>
           <w:sz w:val="36"/>
           <w:szCs w:val="36"/>
           <w:lang w:val="bg-BG"/>
         </w:rPr>
       </w:pPr>
+      <w:bookmarkStart w:id="4" w:name="_Toc77064970"/>
+      <w:proofErr w:type="spellStart"/>
       <w:r>
         <w:rPr>
           <w:sz w:val="36"/>
           <w:szCs w:val="36"/>
           <w:lang w:val="bg-BG"/>
         </w:rPr>
-        <w:t xml:space="preserve">Една таблица от тагове </w:t>
-      </w:r>
-      <w:r>
+        <w:t>TagsTable</w:t>
+      </w:r>
+      <w:bookmarkEnd w:id="4"/>
+      <w:proofErr w:type="spellEnd"/>
+    </w:p>
+    <w:p>
+      <w:pPr>
+        <w:rPr>
+          <w:sz w:val="28"/>
+          <w:szCs w:val="28"/>
+          <w:lang w:val="bg-BG"/>
+        </w:rPr>
+      </w:pPr>
+      <w:r>
+        <w:rPr>
+          <w:sz w:val="28"/>
+          <w:szCs w:val="28"/>
+          <w:lang w:val="bg-BG"/>
+        </w:rPr>
+        <w:t>При създаване на класа се прочита текстов файл с тагове, чиято се информация се запазва в речник.</w:t>
+      </w:r>
+      <w:r>
+        <w:rPr>
+          <w:lang w:val="bg-BG"/>
+        </w:rPr>
+        <w:t xml:space="preserve"> </w:t>
+      </w:r>
+      <w:r>
+        <w:rPr>
+          <w:lang w:val="bg-BG"/>
+        </w:rPr>
+        <w:t xml:space="preserve"> </w:t>
+      </w:r>
+      <w:proofErr w:type="spellStart"/>
+      <w:r>
+        <w:rPr>
+          <w:sz w:val="28"/>
+          <w:szCs w:val="28"/>
+          <w:lang w:val="bg-BG"/>
+        </w:rPr>
+        <w:t>TagsTable</w:t>
+      </w:r>
+      <w:proofErr w:type="spellEnd"/>
+      <w:r>
+        <w:rPr>
+          <w:sz w:val="28"/>
+          <w:szCs w:val="28"/>
+          <w:lang w:val="bg-BG"/>
+        </w:rPr>
+        <w:t xml:space="preserve"> съдържа метода </w:t>
+      </w:r>
+      <w:proofErr w:type="spellStart"/>
+      <w:r>
+        <w:rPr>
+          <w:sz w:val="28"/>
+          <w:szCs w:val="28"/>
+          <w:lang w:val="bg-BG"/>
+        </w:rPr>
+        <w:t>GetTagValue</w:t>
+      </w:r>
+      <w:proofErr w:type="spellEnd"/>
+      <w:r>
+        <w:rPr>
+          <w:sz w:val="28"/>
+          <w:szCs w:val="28"/>
+          <w:lang w:val="bg-BG"/>
+        </w:rPr>
+        <w:t xml:space="preserve">(), който </w:t>
+      </w:r>
+      <w:proofErr w:type="spellStart"/>
+      <w:r>
+        <w:rPr>
+          <w:sz w:val="28"/>
+          <w:szCs w:val="28"/>
+          <w:lang w:val="bg-BG"/>
+        </w:rPr>
+        <w:t>полува</w:t>
+      </w:r>
+      <w:proofErr w:type="spellEnd"/>
+      <w:r>
+        <w:rPr>
+          <w:sz w:val="28"/>
+          <w:szCs w:val="28"/>
+          <w:lang w:val="bg-BG"/>
+        </w:rPr>
+        <w:t xml:space="preserve"> таг, като аргумент и връща информацията за него.Ако тага не </w:t>
+      </w:r>
+      <w:proofErr w:type="spellStart"/>
+      <w:r>
+        <w:rPr>
+          <w:sz w:val="28"/>
+          <w:szCs w:val="28"/>
+          <w:lang w:val="bg-BG"/>
+        </w:rPr>
+        <w:t>съществъва</w:t>
+      </w:r>
+      <w:proofErr w:type="spellEnd"/>
+      <w:r>
+        <w:rPr>
+          <w:sz w:val="28"/>
+          <w:szCs w:val="28"/>
+          <w:lang w:val="bg-BG"/>
+        </w:rPr>
+        <w:t xml:space="preserve"> хвърля </w:t>
+      </w:r>
+      <w:proofErr w:type="spellStart"/>
+      <w:r>
+        <w:rPr>
+          <w:sz w:val="28"/>
+          <w:szCs w:val="28"/>
+          <w:lang w:val="bg-BG"/>
+        </w:rPr>
+        <w:t>KeyNotFoundException</w:t>
+      </w:r>
+      <w:proofErr w:type="spellEnd"/>
+      <w:r>
+        <w:rPr>
+          <w:sz w:val="28"/>
+          <w:szCs w:val="28"/>
+          <w:lang w:val="bg-BG"/>
+        </w:rPr>
+        <w:t>.</w:t>
+      </w:r>
+    </w:p>
+    <w:p>
+      <w:pPr>
+        <w:spacing w:after="0" w:line="240" w:lineRule="auto"/>
+        <w:rPr>
+          <w:sz w:val="28"/>
+          <w:szCs w:val="28"/>
+          <w:lang w:val="bg-BG"/>
+        </w:rPr>
+      </w:pPr>
+    </w:p>
+    <w:p>
+      <w:pPr>
+        <w:pStyle w:val="2"/>
         <w:rPr>
           <w:sz w:val="36"/>
           <w:szCs w:val="36"/>
           <w:lang w:val="bg-BG"/>
         </w:rPr>
-        <w:t>–</w:t>
-      </w:r>
-      <w:r>
-        <w:rPr>
-          <w:sz w:val="36"/>
-          <w:szCs w:val="36"/>
-          <w:lang w:val="bg-BG"/>
-        </w:rPr>
-        <w:t xml:space="preserve"> TagsTable</w:t>
-      </w:r>
-    </w:p>
-    <w:p>
-      <w:pPr>
-        <w:rPr>
-          <w:sz w:val="28"/>
-          <w:szCs w:val="28"/>
-          <w:lang w:val="bg-BG"/>
-        </w:rPr>
-      </w:pPr>
-      <w:r>
-        <w:rPr>
-          <w:sz w:val="28"/>
-          <w:szCs w:val="28"/>
-          <w:lang w:val="bg-BG"/>
-        </w:rPr>
-        <w:t>При създаване на класа се прочита текстов файл с тагове, чиято се информация се запазва в речник.</w:t>
-      </w:r>
-      <w:r>
-        <w:t xml:space="preserve"> </w:t>
-      </w:r>
-      <w:r>
-        <w:rPr>
-          <w:lang w:val="bg-BG"/>
-        </w:rPr>
-        <w:t xml:space="preserve"> </w:t>
-      </w:r>
-      <w:r>
-        <w:rPr>
-          <w:sz w:val="28"/>
-          <w:szCs w:val="28"/>
-          <w:lang w:val="bg-BG"/>
-        </w:rPr>
-        <w:t>TagsTable</w:t>
-      </w:r>
-      <w:r>
-        <w:rPr>
-          <w:sz w:val="28"/>
-          <w:szCs w:val="28"/>
-          <w:lang w:val="bg-BG"/>
-        </w:rPr>
-        <w:t xml:space="preserve"> съдържа метода </w:t>
-      </w:r>
-      <w:r>
-        <w:rPr>
-          <w:sz w:val="28"/>
-          <w:szCs w:val="28"/>
-          <w:lang w:val="bg-BG"/>
-        </w:rPr>
-        <w:t>GetTagValue</w:t>
-      </w:r>
-      <w:r>
-        <w:rPr>
-          <w:sz w:val="28"/>
-          <w:szCs w:val="28"/>
-          <w:lang w:val="bg-BG"/>
-        </w:rPr>
-        <w:t xml:space="preserve">(), който полува таг, като аргумент и връща информацията за него.Ако тага не съществъва хвърля </w:t>
-      </w:r>
-      <w:r>
-        <w:rPr>
-          <w:sz w:val="28"/>
-          <w:szCs w:val="28"/>
-          <w:lang w:val="bg-BG"/>
-        </w:rPr>
-        <w:t>KeyNotFoundException</w:t>
-      </w:r>
-      <w:r>
-        <w:rPr>
-          <w:sz w:val="28"/>
-          <w:szCs w:val="28"/>
-          <w:lang w:val="bg-BG"/>
-        </w:rPr>
-        <w:t>.</w:t>
-      </w:r>
-    </w:p>
-    <w:p>
-      <w:pPr>
-        <w:spacing w:after="0" w:line="240" w:lineRule="auto"/>
-        <w:rPr>
-          <w:sz w:val="28"/>
-          <w:szCs w:val="28"/>
-          <w:lang w:val="bg-BG"/>
-        </w:rPr>
-      </w:pPr>
-    </w:p>
-    <w:p>
-      <w:pPr>
-        <w:pStyle w:val="Heading2"/>
-        <w:rPr>
-          <w:sz w:val="36"/>
-          <w:szCs w:val="36"/>
-          <w:lang w:val="bg-BG"/>
-        </w:rPr>
-      </w:pPr>
-      <w:r>
-        <w:rPr>
-          <w:sz w:val="36"/>
-          <w:szCs w:val="36"/>
-          <w:lang w:val="bg-BG"/>
-        </w:rPr>
-        <w:t xml:space="preserve">Контролер – </w:t>
-      </w:r>
+      </w:pPr>
+      <w:bookmarkStart w:id="5" w:name="_Toc77064971"/>
+      <w:proofErr w:type="spellStart"/>
       <w:r>
         <w:rPr>
           <w:sz w:val="36"/>
@@ -1250,15 +2176,18 @@
         </w:rPr>
         <w:t>RecordController</w:t>
       </w:r>
-    </w:p>
-    <w:p>
-      <w:pPr>
-        <w:rPr>
-          <w:sz w:val="28"/>
-          <w:szCs w:val="28"/>
-          <w:lang w:val="bg-BG"/>
-        </w:rPr>
-      </w:pPr>
+      <w:bookmarkEnd w:id="5"/>
+      <w:proofErr w:type="spellEnd"/>
+    </w:p>
+    <w:p>
+      <w:pPr>
+        <w:rPr>
+          <w:sz w:val="28"/>
+          <w:szCs w:val="28"/>
+          <w:lang w:val="bg-BG"/>
+        </w:rPr>
+      </w:pPr>
+      <w:proofErr w:type="spellStart"/>
       <w:r>
         <w:rPr>
           <w:sz w:val="28"/>
@@ -1267,13 +2196,50 @@
         </w:rPr>
         <w:t>RecordController</w:t>
       </w:r>
-      <w:r>
-        <w:rPr>
-          <w:sz w:val="28"/>
-          <w:szCs w:val="28"/>
-          <w:lang w:val="bg-BG"/>
-        </w:rPr>
-        <w:t xml:space="preserve"> съдържа метод ConvertToXml(), който получава като аргумент Record и връща </w:t>
+      <w:proofErr w:type="spellEnd"/>
+      <w:r>
+        <w:rPr>
+          <w:sz w:val="28"/>
+          <w:szCs w:val="28"/>
+          <w:lang w:val="bg-BG"/>
+        </w:rPr>
+        <w:t xml:space="preserve"> съдържа метод </w:t>
+      </w:r>
+      <w:proofErr w:type="spellStart"/>
+      <w:r>
+        <w:rPr>
+          <w:sz w:val="28"/>
+          <w:szCs w:val="28"/>
+          <w:lang w:val="bg-BG"/>
+        </w:rPr>
+        <w:t>ConvertToXml</w:t>
+      </w:r>
+      <w:proofErr w:type="spellEnd"/>
+      <w:r>
+        <w:rPr>
+          <w:sz w:val="28"/>
+          <w:szCs w:val="28"/>
+          <w:lang w:val="bg-BG"/>
+        </w:rPr>
+        <w:t xml:space="preserve">(), който получава като аргумент </w:t>
+      </w:r>
+      <w:proofErr w:type="spellStart"/>
+      <w:r>
+        <w:rPr>
+          <w:sz w:val="28"/>
+          <w:szCs w:val="28"/>
+          <w:lang w:val="bg-BG"/>
+        </w:rPr>
+        <w:t>Record</w:t>
+      </w:r>
+      <w:proofErr w:type="spellEnd"/>
+      <w:r>
+        <w:rPr>
+          <w:sz w:val="28"/>
+          <w:szCs w:val="28"/>
+          <w:lang w:val="bg-BG"/>
+        </w:rPr>
+        <w:t xml:space="preserve"> и връща </w:t>
       </w:r>
       <w:r>
         <w:rPr>
@@ -1289,7 +2255,25 @@
           <w:szCs w:val="28"/>
           <w:lang w:val="bg-BG"/>
         </w:rPr>
-        <w:t xml:space="preserve"> кода в string формат.</w:t>
+        <w:t xml:space="preserve"> кода в </w:t>
+      </w:r>
+      <w:proofErr w:type="spellStart"/>
+      <w:r>
+        <w:rPr>
+          <w:sz w:val="28"/>
+          <w:szCs w:val="28"/>
+          <w:lang w:val="bg-BG"/>
+        </w:rPr>
+        <w:t>string</w:t>
+      </w:r>
+      <w:proofErr w:type="spellEnd"/>
+      <w:r>
+        <w:rPr>
+          <w:sz w:val="28"/>
+          <w:szCs w:val="28"/>
+          <w:lang w:val="bg-BG"/>
+        </w:rPr>
+        <w:t xml:space="preserve"> формат.</w:t>
       </w:r>
       <w:r>
         <w:rPr>
@@ -1305,7 +2289,25 @@
           <w:szCs w:val="28"/>
           <w:lang w:val="bg-BG"/>
         </w:rPr>
-        <w:t>При неправилен таг или неправилна стойност се хвърля подходящ Exception, който посочва точно</w:t>
+        <w:t xml:space="preserve">При неправилен таг или неправилна стойност се хвърля подходящ </w:t>
+      </w:r>
+      <w:proofErr w:type="spellStart"/>
+      <w:r>
+        <w:rPr>
+          <w:sz w:val="28"/>
+          <w:szCs w:val="28"/>
+          <w:lang w:val="bg-BG"/>
+        </w:rPr>
+        <w:t>Exception</w:t>
+      </w:r>
+      <w:proofErr w:type="spellEnd"/>
+      <w:r>
+        <w:rPr>
+          <w:sz w:val="28"/>
+          <w:szCs w:val="28"/>
+          <w:lang w:val="bg-BG"/>
+        </w:rPr>
+        <w:t>, който посочва точно</w:t>
       </w:r>
       <w:r>
         <w:rPr>
@@ -1356,6 +2358,7 @@
         </w:rPr>
         <w:t xml:space="preserve"> </w:t>
       </w:r>
+      <w:proofErr w:type="spellStart"/>
       <w:r>
         <w:rPr>
           <w:sz w:val="28"/>
@@ -1364,6 +2367,7 @@
         </w:rPr>
         <w:t>Record</w:t>
       </w:r>
+      <w:proofErr w:type="spellEnd"/>
       <w:r>
         <w:rPr>
           <w:sz w:val="28"/>
@@ -1393,32 +2397,98 @@
       <w:pPr>
         <w:ind w:left="720"/>
         <w:rPr>
-          <w:sz w:val="28"/>
-          <w:szCs w:val="28"/>
-          <w:lang w:val="bg-BG"/>
-        </w:rPr>
-      </w:pPr>
-      <w:r>
-        <w:rPr>
-          <w:sz w:val="28"/>
-          <w:szCs w:val="28"/>
-          <w:lang w:val="bg-BG"/>
-        </w:rPr>
-        <w:t>Dictionary&lt;string, string&gt; TagsValues</w:t>
-      </w:r>
+          <w:rFonts w:ascii="Consolas" w:hAnsi="Consolas" w:cs="Consolas"/>
+          <w:sz w:val="28"/>
+          <w:szCs w:val="28"/>
+          <w:lang w:val="bg-BG"/>
+        </w:rPr>
+      </w:pPr>
+      <w:proofErr w:type="spellStart"/>
+      <w:r>
+        <w:rPr>
+          <w:rFonts w:ascii="Consolas" w:hAnsi="Consolas" w:cs="Consolas"/>
+          <w:sz w:val="28"/>
+          <w:szCs w:val="28"/>
+          <w:lang w:val="bg-BG"/>
+        </w:rPr>
+        <w:t>Dictionary</w:t>
+      </w:r>
+      <w:proofErr w:type="spellEnd"/>
+      <w:r>
+        <w:rPr>
+          <w:rFonts w:ascii="Consolas" w:hAnsi="Consolas" w:cs="Consolas"/>
+          <w:sz w:val="28"/>
+          <w:szCs w:val="28"/>
+          <w:lang w:val="bg-BG"/>
+        </w:rPr>
+        <w:t>&lt;</w:t>
+      </w:r>
+      <w:proofErr w:type="spellStart"/>
+      <w:r>
+        <w:rPr>
+          <w:rFonts w:ascii="Consolas" w:hAnsi="Consolas" w:cs="Consolas"/>
+          <w:sz w:val="28"/>
+          <w:szCs w:val="28"/>
+          <w:lang w:val="bg-BG"/>
+        </w:rPr>
+        <w:t>string</w:t>
+      </w:r>
+      <w:proofErr w:type="spellEnd"/>
+      <w:r>
+        <w:rPr>
+          <w:rFonts w:ascii="Consolas" w:hAnsi="Consolas" w:cs="Consolas"/>
+          <w:sz w:val="28"/>
+          <w:szCs w:val="28"/>
+          <w:lang w:val="bg-BG"/>
+        </w:rPr>
+        <w:t xml:space="preserve">, </w:t>
+      </w:r>
+      <w:proofErr w:type="spellStart"/>
+      <w:r>
+        <w:rPr>
+          <w:rFonts w:ascii="Consolas" w:hAnsi="Consolas" w:cs="Consolas"/>
+          <w:sz w:val="28"/>
+          <w:szCs w:val="28"/>
+          <w:lang w:val="bg-BG"/>
+        </w:rPr>
+        <w:t>string</w:t>
+      </w:r>
+      <w:proofErr w:type="spellEnd"/>
+      <w:r>
+        <w:rPr>
+          <w:rFonts w:ascii="Consolas" w:hAnsi="Consolas" w:cs="Consolas"/>
+          <w:sz w:val="28"/>
+          <w:szCs w:val="28"/>
+          <w:lang w:val="bg-BG"/>
+        </w:rPr>
+        <w:t xml:space="preserve">&gt; </w:t>
+      </w:r>
+      <w:proofErr w:type="spellStart"/>
+      <w:r>
+        <w:rPr>
+          <w:rFonts w:ascii="Consolas" w:hAnsi="Consolas" w:cs="Consolas"/>
+          <w:sz w:val="28"/>
+          <w:szCs w:val="28"/>
+          <w:lang w:val="bg-BG"/>
+        </w:rPr>
+        <w:t>TagsValues</w:t>
+      </w:r>
+      <w:proofErr w:type="spellEnd"/>
     </w:p>
     <w:p>
       <w:pPr>
         <w:spacing w:after="0"/>
         <w:ind w:left="1440"/>
         <w:rPr>
-          <w:sz w:val="28"/>
-          <w:szCs w:val="28"/>
-          <w:lang w:val="bg-BG"/>
-        </w:rPr>
-      </w:pPr>
-      <w:r>
-        <w:rPr>
+          <w:rFonts w:ascii="Consolas" w:hAnsi="Consolas" w:cs="Consolas"/>
+          <w:sz w:val="28"/>
+          <w:szCs w:val="28"/>
+          <w:lang w:val="bg-BG"/>
+        </w:rPr>
+      </w:pPr>
+      <w:r>
+        <w:rPr>
+          <w:rFonts w:ascii="Consolas" w:hAnsi="Consolas" w:cs="Consolas"/>
           <w:sz w:val="28"/>
           <w:szCs w:val="28"/>
           <w:lang w:val="bg-BG"/>
@@ -1431,13 +2501,15 @@
         <w:spacing w:after="0"/>
         <w:ind w:left="1440"/>
         <w:rPr>
-          <w:sz w:val="28"/>
-          <w:szCs w:val="28"/>
-          <w:lang w:val="bg-BG"/>
-        </w:rPr>
-      </w:pPr>
-      <w:r>
-        <w:rPr>
+          <w:rFonts w:ascii="Consolas" w:hAnsi="Consolas" w:cs="Consolas"/>
+          <w:sz w:val="28"/>
+          <w:szCs w:val="28"/>
+          <w:lang w:val="bg-BG"/>
+        </w:rPr>
+      </w:pPr>
+      <w:r>
+        <w:rPr>
+          <w:rFonts w:ascii="Consolas" w:hAnsi="Consolas" w:cs="Consolas"/>
           <w:sz w:val="28"/>
           <w:szCs w:val="28"/>
           <w:lang w:val="bg-BG"/>
@@ -1450,18 +2522,40 @@
         <w:spacing w:after="0"/>
         <w:ind w:left="1440"/>
         <w:rPr>
-          <w:sz w:val="28"/>
-          <w:szCs w:val="28"/>
-          <w:lang w:val="bg-BG"/>
-        </w:rPr>
-      </w:pPr>
-      <w:r>
-        <w:rPr>
-          <w:sz w:val="28"/>
-          <w:szCs w:val="28"/>
-          <w:lang w:val="bg-BG"/>
-        </w:rPr>
-        <w:t>008:HSH Nordbank AG</w:t>
+          <w:rFonts w:ascii="Consolas" w:hAnsi="Consolas" w:cs="Consolas"/>
+          <w:sz w:val="28"/>
+          <w:szCs w:val="28"/>
+          <w:lang w:val="bg-BG"/>
+        </w:rPr>
+      </w:pPr>
+      <w:r>
+        <w:rPr>
+          <w:rFonts w:ascii="Consolas" w:hAnsi="Consolas" w:cs="Consolas"/>
+          <w:sz w:val="28"/>
+          <w:szCs w:val="28"/>
+          <w:lang w:val="bg-BG"/>
+        </w:rPr>
+        <w:t xml:space="preserve">008:HSH </w:t>
+      </w:r>
+      <w:proofErr w:type="spellStart"/>
+      <w:r>
+        <w:rPr>
+          <w:rFonts w:ascii="Consolas" w:hAnsi="Consolas" w:cs="Consolas"/>
+          <w:sz w:val="28"/>
+          <w:szCs w:val="28"/>
+          <w:lang w:val="bg-BG"/>
+        </w:rPr>
+        <w:t>Nordbank</w:t>
+      </w:r>
+      <w:proofErr w:type="spellEnd"/>
+      <w:r>
+        <w:rPr>
+          <w:rFonts w:ascii="Consolas" w:hAnsi="Consolas" w:cs="Consolas"/>
+          <w:sz w:val="28"/>
+          <w:szCs w:val="28"/>
+          <w:lang w:val="bg-BG"/>
+        </w:rPr>
+        <w:t xml:space="preserve"> AG</w:t>
       </w:r>
     </w:p>
     <w:p>
@@ -1469,13 +2563,15 @@
         <w:spacing w:after="0"/>
         <w:ind w:left="1440"/>
         <w:rPr>
-          <w:sz w:val="28"/>
-          <w:szCs w:val="28"/>
-          <w:lang w:val="bg-BG"/>
-        </w:rPr>
-      </w:pPr>
-      <w:r>
-        <w:rPr>
+          <w:rFonts w:ascii="Consolas" w:hAnsi="Consolas" w:cs="Consolas"/>
+          <w:sz w:val="28"/>
+          <w:szCs w:val="28"/>
+          <w:lang w:val="bg-BG"/>
+        </w:rPr>
+      </w:pPr>
+      <w:r>
+        <w:rPr>
+          <w:rFonts w:ascii="Consolas" w:hAnsi="Consolas" w:cs="Consolas"/>
           <w:sz w:val="28"/>
           <w:szCs w:val="28"/>
           <w:lang w:val="bg-BG"/>
@@ -1488,13 +2584,15 @@
         <w:spacing w:after="0"/>
         <w:ind w:left="1440"/>
         <w:rPr>
-          <w:sz w:val="28"/>
-          <w:szCs w:val="28"/>
-          <w:lang w:val="bg-BG"/>
-        </w:rPr>
-      </w:pPr>
-      <w:r>
-        <w:rPr>
+          <w:rFonts w:ascii="Consolas" w:hAnsi="Consolas" w:cs="Consolas"/>
+          <w:sz w:val="28"/>
+          <w:szCs w:val="28"/>
+          <w:lang w:val="bg-BG"/>
+        </w:rPr>
+      </w:pPr>
+      <w:r>
+        <w:rPr>
+          <w:rFonts w:ascii="Consolas" w:hAnsi="Consolas" w:cs="Consolas"/>
           <w:sz w:val="28"/>
           <w:szCs w:val="28"/>
           <w:lang w:val="bg-BG"/>
@@ -1507,52 +2605,120 @@
         <w:spacing w:after="0"/>
         <w:ind w:left="1440"/>
         <w:rPr>
-          <w:sz w:val="28"/>
-          <w:szCs w:val="28"/>
-          <w:lang w:val="bg-BG"/>
-        </w:rPr>
-      </w:pPr>
-      <w:r>
-        <w:rPr>
+          <w:rFonts w:ascii="Consolas" w:hAnsi="Consolas" w:cs="Consolas"/>
+          <w:sz w:val="28"/>
+          <w:szCs w:val="28"/>
+          <w:lang w:val="bg-BG"/>
+        </w:rPr>
+      </w:pPr>
+      <w:r>
+        <w:rPr>
+          <w:rFonts w:ascii="Consolas" w:hAnsi="Consolas" w:cs="Consolas"/>
           <w:sz w:val="28"/>
           <w:szCs w:val="28"/>
           <w:lang w:val="bg-BG"/>
         </w:rPr>
         <w:lastRenderedPageBreak/>
-        <w:t>460:HSH Nordbank</w:t>
-      </w:r>
+        <w:t xml:space="preserve">460:HSH </w:t>
+      </w:r>
+      <w:proofErr w:type="spellStart"/>
+      <w:r>
+        <w:rPr>
+          <w:rFonts w:ascii="Consolas" w:hAnsi="Consolas" w:cs="Consolas"/>
+          <w:sz w:val="28"/>
+          <w:szCs w:val="28"/>
+          <w:lang w:val="bg-BG"/>
+        </w:rPr>
+        <w:t>Nordbank</w:t>
+      </w:r>
+      <w:proofErr w:type="spellEnd"/>
     </w:p>
     <w:p>
       <w:pPr>
         <w:spacing w:after="0"/>
         <w:ind w:left="1440"/>
         <w:rPr>
-          <w:sz w:val="28"/>
-          <w:szCs w:val="28"/>
-          <w:lang w:val="bg-BG"/>
-        </w:rPr>
-      </w:pPr>
-      <w:r>
-        <w:rPr>
-          <w:sz w:val="28"/>
-          <w:szCs w:val="28"/>
-          <w:lang w:val="bg-BG"/>
-        </w:rPr>
-        <w:t>207:HSH Nordbank AG#Gerhart-Hauptmann-Platz 50#20095 Hamburg#Deutschland</w:t>
-      </w:r>
+          <w:rFonts w:ascii="Consolas" w:hAnsi="Consolas" w:cs="Consolas"/>
+          <w:sz w:val="28"/>
+          <w:szCs w:val="28"/>
+          <w:lang w:val="bg-BG"/>
+        </w:rPr>
+      </w:pPr>
+      <w:r>
+        <w:rPr>
+          <w:rFonts w:ascii="Consolas" w:hAnsi="Consolas" w:cs="Consolas"/>
+          <w:sz w:val="28"/>
+          <w:szCs w:val="28"/>
+          <w:lang w:val="bg-BG"/>
+        </w:rPr>
+        <w:t xml:space="preserve">207:HSH </w:t>
+      </w:r>
+      <w:proofErr w:type="spellStart"/>
+      <w:r>
+        <w:rPr>
+          <w:rFonts w:ascii="Consolas" w:hAnsi="Consolas" w:cs="Consolas"/>
+          <w:sz w:val="28"/>
+          <w:szCs w:val="28"/>
+          <w:lang w:val="bg-BG"/>
+        </w:rPr>
+        <w:t>Nordbank</w:t>
+      </w:r>
+      <w:proofErr w:type="spellEnd"/>
+      <w:r>
+        <w:rPr>
+          <w:rFonts w:ascii="Consolas" w:hAnsi="Consolas" w:cs="Consolas"/>
+          <w:sz w:val="28"/>
+          <w:szCs w:val="28"/>
+          <w:lang w:val="bg-BG"/>
+        </w:rPr>
+        <w:t xml:space="preserve"> </w:t>
+      </w:r>
+      <w:proofErr w:type="spellStart"/>
+      <w:r>
+        <w:rPr>
+          <w:rFonts w:ascii="Consolas" w:hAnsi="Consolas" w:cs="Consolas"/>
+          <w:sz w:val="28"/>
+          <w:szCs w:val="28"/>
+          <w:lang w:val="bg-BG"/>
+        </w:rPr>
+        <w:t>AG#Gerhart-Hauptmann-Platz</w:t>
+      </w:r>
+      <w:proofErr w:type="spellEnd"/>
+      <w:r>
+        <w:rPr>
+          <w:rFonts w:ascii="Consolas" w:hAnsi="Consolas" w:cs="Consolas"/>
+          <w:sz w:val="28"/>
+          <w:szCs w:val="28"/>
+          <w:lang w:val="bg-BG"/>
+        </w:rPr>
+        <w:t xml:space="preserve"> 50#20095 </w:t>
+      </w:r>
+      <w:proofErr w:type="spellStart"/>
+      <w:r>
+        <w:rPr>
+          <w:rFonts w:ascii="Consolas" w:hAnsi="Consolas" w:cs="Consolas"/>
+          <w:sz w:val="28"/>
+          <w:szCs w:val="28"/>
+          <w:lang w:val="bg-BG"/>
+        </w:rPr>
+        <w:t>Hamburg#Deutschland</w:t>
+      </w:r>
+      <w:proofErr w:type="spellEnd"/>
     </w:p>
     <w:p>
       <w:pPr>
         <w:spacing w:after="0"/>
         <w:ind w:left="1440"/>
         <w:rPr>
-          <w:sz w:val="28"/>
-          <w:szCs w:val="28"/>
-          <w:lang w:val="bg-BG"/>
-        </w:rPr>
-      </w:pPr>
-      <w:r>
-        <w:rPr>
+          <w:rFonts w:ascii="Consolas" w:hAnsi="Consolas" w:cs="Consolas"/>
+          <w:sz w:val="28"/>
+          <w:szCs w:val="28"/>
+          <w:lang w:val="bg-BG"/>
+        </w:rPr>
+      </w:pPr>
+      <w:r>
+        <w:rPr>
+          <w:rFonts w:ascii="Consolas" w:hAnsi="Consolas" w:cs="Consolas"/>
           <w:sz w:val="28"/>
           <w:szCs w:val="28"/>
           <w:lang w:val="bg-BG"/>
@@ -1565,13 +2731,15 @@
         <w:spacing w:after="0"/>
         <w:ind w:left="1440"/>
         <w:rPr>
-          <w:sz w:val="28"/>
-          <w:szCs w:val="28"/>
-          <w:lang w:val="bg-BG"/>
-        </w:rPr>
-      </w:pPr>
-      <w:r>
-        <w:rPr>
+          <w:rFonts w:ascii="Consolas" w:hAnsi="Consolas" w:cs="Consolas"/>
+          <w:sz w:val="28"/>
+          <w:szCs w:val="28"/>
+          <w:lang w:val="bg-BG"/>
+        </w:rPr>
+      </w:pPr>
+      <w:r>
+        <w:rPr>
+          <w:rFonts w:ascii="Consolas" w:hAnsi="Consolas" w:cs="Consolas"/>
           <w:sz w:val="28"/>
           <w:szCs w:val="28"/>
           <w:lang w:val="bg-BG"/>
@@ -1584,32 +2752,107 @@
         <w:spacing w:after="0"/>
         <w:ind w:left="1440"/>
         <w:rPr>
-          <w:sz w:val="28"/>
-          <w:szCs w:val="28"/>
-          <w:lang w:val="bg-BG"/>
-        </w:rPr>
-      </w:pPr>
-      <w:r>
-        <w:rPr>
-          <w:sz w:val="28"/>
-          <w:szCs w:val="28"/>
-          <w:lang w:val="bg-BG"/>
-        </w:rPr>
-        <w:t>210:https://www.hsh-nordbank.de</w:t>
-      </w:r>
+          <w:rFonts w:ascii="Consolas" w:hAnsi="Consolas" w:cs="Consolas"/>
+          <w:sz w:val="28"/>
+          <w:szCs w:val="28"/>
+          <w:lang w:val="bg-BG"/>
+        </w:rPr>
+      </w:pPr>
+      <w:r>
+        <w:rPr>
+          <w:rFonts w:ascii="Consolas" w:hAnsi="Consolas" w:cs="Consolas"/>
+          <w:sz w:val="28"/>
+          <w:szCs w:val="28"/>
+          <w:lang w:val="bg-BG"/>
+        </w:rPr>
+        <w:t>210:</w:t>
+      </w:r>
+      <w:proofErr w:type="spellStart"/>
+      <w:r>
+        <w:rPr>
+          <w:rFonts w:ascii="Consolas" w:hAnsi="Consolas" w:cs="Consolas"/>
+          <w:sz w:val="28"/>
+          <w:szCs w:val="28"/>
+          <w:lang w:val="bg-BG"/>
+        </w:rPr>
+        <w:t>https</w:t>
+      </w:r>
+      <w:proofErr w:type="spellEnd"/>
+      <w:r>
+        <w:rPr>
+          <w:rFonts w:ascii="Consolas" w:hAnsi="Consolas" w:cs="Consolas"/>
+          <w:sz w:val="28"/>
+          <w:szCs w:val="28"/>
+          <w:lang w:val="bg-BG"/>
+        </w:rPr>
+        <w:t>://</w:t>
+      </w:r>
+      <w:proofErr w:type="spellStart"/>
+      <w:r>
+        <w:rPr>
+          <w:rFonts w:ascii="Consolas" w:hAnsi="Consolas" w:cs="Consolas"/>
+          <w:sz w:val="28"/>
+          <w:szCs w:val="28"/>
+          <w:lang w:val="bg-BG"/>
+        </w:rPr>
+        <w:t>www</w:t>
+      </w:r>
+      <w:proofErr w:type="spellEnd"/>
+      <w:r>
+        <w:rPr>
+          <w:rFonts w:ascii="Consolas" w:hAnsi="Consolas" w:cs="Consolas"/>
+          <w:sz w:val="28"/>
+          <w:szCs w:val="28"/>
+          <w:lang w:val="bg-BG"/>
+        </w:rPr>
+        <w:t>.</w:t>
+      </w:r>
+      <w:proofErr w:type="spellStart"/>
+      <w:r>
+        <w:rPr>
+          <w:rFonts w:ascii="Consolas" w:hAnsi="Consolas" w:cs="Consolas"/>
+          <w:sz w:val="28"/>
+          <w:szCs w:val="28"/>
+          <w:lang w:val="bg-BG"/>
+        </w:rPr>
+        <w:t>hsh-nordbank</w:t>
+      </w:r>
+      <w:proofErr w:type="spellEnd"/>
+      <w:r>
+        <w:rPr>
+          <w:rFonts w:ascii="Consolas" w:hAnsi="Consolas" w:cs="Consolas"/>
+          <w:sz w:val="28"/>
+          <w:szCs w:val="28"/>
+          <w:lang w:val="bg-BG"/>
+        </w:rPr>
+        <w:t>.</w:t>
+      </w:r>
+      <w:proofErr w:type="spellStart"/>
+      <w:r>
+        <w:rPr>
+          <w:rFonts w:ascii="Consolas" w:hAnsi="Consolas" w:cs="Consolas"/>
+          <w:sz w:val="28"/>
+          <w:szCs w:val="28"/>
+          <w:lang w:val="bg-BG"/>
+        </w:rPr>
+        <w:t>de</w:t>
+      </w:r>
+      <w:proofErr w:type="spellEnd"/>
     </w:p>
     <w:p>
       <w:pPr>
         <w:spacing w:after="0"/>
         <w:ind w:left="1440"/>
         <w:rPr>
-          <w:sz w:val="28"/>
-          <w:szCs w:val="28"/>
-          <w:lang w:val="bg-BG"/>
-        </w:rPr>
-      </w:pPr>
-      <w:r>
-        <w:rPr>
+          <w:rFonts w:ascii="Consolas" w:hAnsi="Consolas" w:cs="Consolas"/>
+          <w:sz w:val="28"/>
+          <w:szCs w:val="28"/>
+          <w:lang w:val="bg-BG"/>
+        </w:rPr>
+      </w:pPr>
+      <w:r>
+        <w:rPr>
+          <w:rFonts w:ascii="Consolas" w:hAnsi="Consolas" w:cs="Consolas"/>
           <w:sz w:val="28"/>
           <w:szCs w:val="28"/>
           <w:lang w:val="bg-BG"/>
@@ -1640,14 +2883,14 @@
         <w:spacing w:after="0"/>
         <w:ind w:firstLine="720"/>
         <w:rPr>
-          <w:rFonts w:cstheme="minorHAnsi"/>
-          <w:sz w:val="24"/>
-          <w:szCs w:val="24"/>
-        </w:rPr>
-      </w:pPr>
-      <w:r>
-        <w:rPr>
-          <w:rFonts w:cstheme="minorHAnsi"/>
+          <w:rFonts w:ascii="Consolas" w:hAnsi="Consolas" w:cs="Consolas"/>
+          <w:sz w:val="24"/>
+          <w:szCs w:val="24"/>
+        </w:rPr>
+      </w:pPr>
+      <w:r>
+        <w:rPr>
+          <w:rFonts w:ascii="Consolas" w:hAnsi="Consolas" w:cs="Consolas"/>
           <w:sz w:val="24"/>
           <w:szCs w:val="24"/>
         </w:rPr>
@@ -1659,12 +2902,12 @@
         <w:pStyle w:val="Default"/>
         <w:ind w:left="720" w:firstLine="720"/>
         <w:rPr>
-          <w:rFonts w:asciiTheme="minorHAnsi" w:hAnsiTheme="minorHAnsi" w:cstheme="minorHAnsi"/>
-        </w:rPr>
-      </w:pPr>
-      <w:r>
-        <w:rPr>
-          <w:rFonts w:asciiTheme="minorHAnsi" w:hAnsiTheme="minorHAnsi" w:cstheme="minorHAnsi"/>
+          <w:rFonts w:ascii="Consolas" w:hAnsi="Consolas" w:cs="Consolas"/>
+        </w:rPr>
+      </w:pPr>
+      <w:r>
+        <w:rPr>
+          <w:rFonts w:ascii="Consolas" w:hAnsi="Consolas" w:cs="Consolas"/>
         </w:rPr>
         <w:t>&lt;Source&gt;01&lt;/Source&gt;</w:t>
       </w:r>
@@ -1674,14 +2917,42 @@
         <w:pStyle w:val="Default"/>
         <w:ind w:left="720" w:firstLine="720"/>
         <w:rPr>
-          <w:rFonts w:asciiTheme="minorHAnsi" w:hAnsiTheme="minorHAnsi" w:cstheme="minorHAnsi"/>
-        </w:rPr>
-      </w:pPr>
-      <w:r>
-        <w:rPr>
-          <w:rFonts w:asciiTheme="minorHAnsi" w:hAnsiTheme="minorHAnsi" w:cstheme="minorHAnsi"/>
-        </w:rPr>
-        <w:t>&lt;Active_status&gt;J&lt;/Active_status&gt;</w:t>
+          <w:rFonts w:ascii="Consolas" w:hAnsi="Consolas" w:cs="Consolas"/>
+        </w:rPr>
+      </w:pPr>
+      <w:r>
+        <w:rPr>
+          <w:rFonts w:ascii="Consolas" w:hAnsi="Consolas" w:cs="Consolas"/>
+        </w:rPr>
+        <w:t>&lt;</w:t>
+      </w:r>
+      <w:proofErr w:type="spellStart"/>
+      <w:r>
+        <w:rPr>
+          <w:rFonts w:ascii="Consolas" w:hAnsi="Consolas" w:cs="Consolas"/>
+        </w:rPr>
+        <w:t>Active_status</w:t>
+      </w:r>
+      <w:proofErr w:type="spellEnd"/>
+      <w:r>
+        <w:rPr>
+          <w:rFonts w:ascii="Consolas" w:hAnsi="Consolas" w:cs="Consolas"/>
+        </w:rPr>
+        <w:t>&gt;J&lt;/</w:t>
+      </w:r>
+      <w:proofErr w:type="spellStart"/>
+      <w:r>
+        <w:rPr>
+          <w:rFonts w:ascii="Consolas" w:hAnsi="Consolas" w:cs="Consolas"/>
+        </w:rPr>
+        <w:t>Active_status</w:t>
+      </w:r>
+      <w:proofErr w:type="spellEnd"/>
+      <w:r>
+        <w:rPr>
+          <w:rFonts w:ascii="Consolas" w:hAnsi="Consolas" w:cs="Consolas"/>
+        </w:rPr>
+        <w:t>&gt;</w:t>
       </w:r>
     </w:p>
     <w:p>
@@ -1689,35 +2960,91 @@
         <w:spacing w:after="0"/>
         <w:ind w:left="720" w:firstLine="720"/>
         <w:rPr>
-          <w:rFonts w:cstheme="minorHAnsi"/>
-          <w:sz w:val="24"/>
-          <w:szCs w:val="24"/>
-        </w:rPr>
-      </w:pPr>
-      <w:r>
-        <w:rPr>
-          <w:rFonts w:cstheme="minorHAnsi"/>
-          <w:sz w:val="24"/>
-          <w:szCs w:val="24"/>
-        </w:rPr>
-        <w:t>&lt;Name_of_the_Issuer&gt;</w:t>
-      </w:r>
-      <w:r>
-        <w:rPr>
-          <w:rFonts w:cstheme="minorHAnsi"/>
-          <w:sz w:val="24"/>
-          <w:szCs w:val="24"/>
-          <w:lang w:val="bg-BG"/>
-        </w:rPr>
-        <w:t>HSH Nordbank AG</w:t>
-      </w:r>
-      <w:r>
-        <w:rPr>
-          <w:rFonts w:cstheme="minorHAnsi"/>
-          <w:sz w:val="24"/>
-          <w:szCs w:val="24"/>
-        </w:rPr>
-        <w:t>&lt;/Name_of_the_Issuer&gt;</w:t>
+          <w:rFonts w:ascii="Consolas" w:hAnsi="Consolas" w:cs="Consolas"/>
+          <w:sz w:val="24"/>
+          <w:szCs w:val="24"/>
+        </w:rPr>
+      </w:pPr>
+      <w:r>
+        <w:rPr>
+          <w:rFonts w:ascii="Consolas" w:hAnsi="Consolas" w:cs="Consolas"/>
+          <w:sz w:val="24"/>
+          <w:szCs w:val="24"/>
+        </w:rPr>
+        <w:t>&lt;</w:t>
+      </w:r>
+      <w:proofErr w:type="spellStart"/>
+      <w:r>
+        <w:rPr>
+          <w:rFonts w:ascii="Consolas" w:hAnsi="Consolas" w:cs="Consolas"/>
+          <w:sz w:val="24"/>
+          <w:szCs w:val="24"/>
+        </w:rPr>
+        <w:t>Name_of_the_Issuer</w:t>
+      </w:r>
+      <w:proofErr w:type="spellEnd"/>
+      <w:r>
+        <w:rPr>
+          <w:rFonts w:ascii="Consolas" w:hAnsi="Consolas" w:cs="Consolas"/>
+          <w:sz w:val="24"/>
+          <w:szCs w:val="24"/>
+        </w:rPr>
+        <w:t>&gt;</w:t>
+      </w:r>
+      <w:r>
+        <w:rPr>
+          <w:rFonts w:ascii="Consolas" w:hAnsi="Consolas" w:cs="Consolas"/>
+          <w:sz w:val="24"/>
+          <w:szCs w:val="24"/>
+          <w:lang w:val="bg-BG"/>
+        </w:rPr>
+        <w:t xml:space="preserve">HSH </w:t>
+      </w:r>
+      <w:proofErr w:type="spellStart"/>
+      <w:r>
+        <w:rPr>
+          <w:rFonts w:ascii="Consolas" w:hAnsi="Consolas" w:cs="Consolas"/>
+          <w:sz w:val="24"/>
+          <w:szCs w:val="24"/>
+          <w:lang w:val="bg-BG"/>
+        </w:rPr>
+        <w:t>Nordbank</w:t>
+      </w:r>
+      <w:proofErr w:type="spellEnd"/>
+      <w:r>
+        <w:rPr>
+          <w:rFonts w:ascii="Consolas" w:hAnsi="Consolas" w:cs="Consolas"/>
+          <w:sz w:val="24"/>
+          <w:szCs w:val="24"/>
+          <w:lang w:val="bg-BG"/>
+        </w:rPr>
+        <w:t xml:space="preserve"> AG</w:t>
+      </w:r>
+      <w:r>
+        <w:rPr>
+          <w:rFonts w:ascii="Consolas" w:hAnsi="Consolas" w:cs="Consolas"/>
+          <w:sz w:val="24"/>
+          <w:szCs w:val="24"/>
+        </w:rPr>
+        <w:t>&lt;/</w:t>
+      </w:r>
+      <w:proofErr w:type="spellStart"/>
+      <w:r>
+        <w:rPr>
+          <w:rFonts w:ascii="Consolas" w:hAnsi="Consolas" w:cs="Consolas"/>
+          <w:sz w:val="24"/>
+          <w:szCs w:val="24"/>
+        </w:rPr>
+        <w:t>Name_of_the_Issuer</w:t>
+      </w:r>
+      <w:proofErr w:type="spellEnd"/>
+      <w:r>
+        <w:rPr>
+          <w:rFonts w:ascii="Consolas" w:hAnsi="Consolas" w:cs="Consolas"/>
+          <w:sz w:val="24"/>
+          <w:szCs w:val="24"/>
+        </w:rPr>
+        <w:t>&gt;</w:t>
       </w:r>
     </w:p>
     <w:p>
@@ -1725,22 +3052,40 @@
         <w:spacing w:after="0"/>
         <w:ind w:left="720" w:firstLine="720"/>
         <w:rPr>
-          <w:rFonts w:cstheme="minorHAnsi"/>
-          <w:sz w:val="24"/>
-          <w:szCs w:val="24"/>
-        </w:rPr>
-      </w:pPr>
-      <w:r>
-        <w:rPr>
-          <w:rFonts w:cstheme="minorHAnsi"/>
-          <w:sz w:val="24"/>
-          <w:szCs w:val="24"/>
-        </w:rPr>
-        <w:t>&lt;Issuer_ID&gt;</w:t>
-      </w:r>
-      <w:r>
-        <w:rPr>
-          <w:rFonts w:cstheme="minorHAnsi"/>
+          <w:rFonts w:ascii="Consolas" w:hAnsi="Consolas" w:cs="Consolas"/>
+          <w:sz w:val="24"/>
+          <w:szCs w:val="24"/>
+        </w:rPr>
+      </w:pPr>
+      <w:r>
+        <w:rPr>
+          <w:rFonts w:ascii="Consolas" w:hAnsi="Consolas" w:cs="Consolas"/>
+          <w:sz w:val="24"/>
+          <w:szCs w:val="24"/>
+        </w:rPr>
+        <w:t>&lt;</w:t>
+      </w:r>
+      <w:proofErr w:type="spellStart"/>
+      <w:r>
+        <w:rPr>
+          <w:rFonts w:ascii="Consolas" w:hAnsi="Consolas" w:cs="Consolas"/>
+          <w:sz w:val="24"/>
+          <w:szCs w:val="24"/>
+        </w:rPr>
+        <w:t>Issuer_ID</w:t>
+      </w:r>
+      <w:proofErr w:type="spellEnd"/>
+      <w:r>
+        <w:rPr>
+          <w:rFonts w:ascii="Consolas" w:hAnsi="Consolas" w:cs="Consolas"/>
+          <w:sz w:val="24"/>
+          <w:szCs w:val="24"/>
+        </w:rPr>
+        <w:t>&gt;</w:t>
+      </w:r>
+      <w:r>
+        <w:rPr>
+          <w:rFonts w:ascii="Consolas" w:hAnsi="Consolas" w:cs="Consolas"/>
           <w:sz w:val="24"/>
           <w:szCs w:val="24"/>
           <w:lang w:val="bg-BG"/>
@@ -1749,11 +3094,29 @@
       </w:r>
       <w:r>
         <w:rPr>
-          <w:rFonts w:cstheme="minorHAnsi"/>
-          <w:sz w:val="24"/>
-          <w:szCs w:val="24"/>
-        </w:rPr>
-        <w:t>&lt;/Issuer_ID&gt;</w:t>
+          <w:rFonts w:ascii="Consolas" w:hAnsi="Consolas" w:cs="Consolas"/>
+          <w:sz w:val="24"/>
+          <w:szCs w:val="24"/>
+        </w:rPr>
+        <w:t>&lt;/</w:t>
+      </w:r>
+      <w:proofErr w:type="spellStart"/>
+      <w:r>
+        <w:rPr>
+          <w:rFonts w:ascii="Consolas" w:hAnsi="Consolas" w:cs="Consolas"/>
+          <w:sz w:val="24"/>
+          <w:szCs w:val="24"/>
+        </w:rPr>
+        <w:t>Issuer_ID</w:t>
+      </w:r>
+      <w:proofErr w:type="spellEnd"/>
+      <w:r>
+        <w:rPr>
+          <w:rFonts w:ascii="Consolas" w:hAnsi="Consolas" w:cs="Consolas"/>
+          <w:sz w:val="24"/>
+          <w:szCs w:val="24"/>
+        </w:rPr>
+        <w:t>&gt;</w:t>
       </w:r>
     </w:p>
     <w:p>
@@ -1761,22 +3124,40 @@
         <w:spacing w:after="0"/>
         <w:ind w:left="720" w:firstLine="720"/>
         <w:rPr>
-          <w:rFonts w:cstheme="minorHAnsi"/>
-          <w:sz w:val="24"/>
-          <w:szCs w:val="24"/>
-        </w:rPr>
-      </w:pPr>
-      <w:r>
-        <w:rPr>
-          <w:rFonts w:cstheme="minorHAnsi"/>
-          <w:sz w:val="24"/>
-          <w:szCs w:val="24"/>
-        </w:rPr>
-        <w:t>&lt;Issuer_Group_ID&gt;</w:t>
-      </w:r>
-      <w:r>
-        <w:rPr>
-          <w:rFonts w:cstheme="minorHAnsi"/>
+          <w:rFonts w:ascii="Consolas" w:hAnsi="Consolas" w:cs="Consolas"/>
+          <w:sz w:val="24"/>
+          <w:szCs w:val="24"/>
+        </w:rPr>
+      </w:pPr>
+      <w:r>
+        <w:rPr>
+          <w:rFonts w:ascii="Consolas" w:hAnsi="Consolas" w:cs="Consolas"/>
+          <w:sz w:val="24"/>
+          <w:szCs w:val="24"/>
+        </w:rPr>
+        <w:t>&lt;</w:t>
+      </w:r>
+      <w:proofErr w:type="spellStart"/>
+      <w:r>
+        <w:rPr>
+          <w:rFonts w:ascii="Consolas" w:hAnsi="Consolas" w:cs="Consolas"/>
+          <w:sz w:val="24"/>
+          <w:szCs w:val="24"/>
+        </w:rPr>
+        <w:t>Issuer_Group_ID</w:t>
+      </w:r>
+      <w:proofErr w:type="spellEnd"/>
+      <w:r>
+        <w:rPr>
+          <w:rFonts w:ascii="Consolas" w:hAnsi="Consolas" w:cs="Consolas"/>
+          <w:sz w:val="24"/>
+          <w:szCs w:val="24"/>
+        </w:rPr>
+        <w:t>&gt;</w:t>
+      </w:r>
+      <w:r>
+        <w:rPr>
+          <w:rFonts w:ascii="Consolas" w:hAnsi="Consolas" w:cs="Consolas"/>
           <w:sz w:val="24"/>
           <w:szCs w:val="24"/>
           <w:lang w:val="bg-BG"/>
@@ -1785,11 +3166,29 @@
       </w:r>
       <w:r>
         <w:rPr>
-          <w:rFonts w:cstheme="minorHAnsi"/>
-          <w:sz w:val="24"/>
-          <w:szCs w:val="24"/>
-        </w:rPr>
-        <w:t>&lt;/Issuer_Group_ID&gt;</w:t>
+          <w:rFonts w:ascii="Consolas" w:hAnsi="Consolas" w:cs="Consolas"/>
+          <w:sz w:val="24"/>
+          <w:szCs w:val="24"/>
+        </w:rPr>
+        <w:t>&lt;/</w:t>
+      </w:r>
+      <w:proofErr w:type="spellStart"/>
+      <w:r>
+        <w:rPr>
+          <w:rFonts w:ascii="Consolas" w:hAnsi="Consolas" w:cs="Consolas"/>
+          <w:sz w:val="24"/>
+          <w:szCs w:val="24"/>
+        </w:rPr>
+        <w:t>Issuer_Group_ID</w:t>
+      </w:r>
+      <w:proofErr w:type="spellEnd"/>
+      <w:r>
+        <w:rPr>
+          <w:rFonts w:ascii="Consolas" w:hAnsi="Consolas" w:cs="Consolas"/>
+          <w:sz w:val="24"/>
+          <w:szCs w:val="24"/>
+        </w:rPr>
+        <w:t>&gt;</w:t>
       </w:r>
     </w:p>
     <w:p>
@@ -1797,35 +3196,82 @@
         <w:spacing w:after="0"/>
         <w:ind w:left="720" w:firstLine="720"/>
         <w:rPr>
-          <w:rFonts w:cstheme="minorHAnsi"/>
-          <w:sz w:val="24"/>
-          <w:szCs w:val="24"/>
-        </w:rPr>
-      </w:pPr>
-      <w:r>
-        <w:rPr>
-          <w:rFonts w:cstheme="minorHAnsi"/>
-          <w:sz w:val="24"/>
-          <w:szCs w:val="24"/>
-        </w:rPr>
-        <w:t>&lt;Issuer_Group_Name&gt;</w:t>
-      </w:r>
-      <w:r>
-        <w:rPr>
-          <w:rFonts w:cstheme="minorHAnsi"/>
-          <w:sz w:val="24"/>
-          <w:szCs w:val="24"/>
-          <w:lang w:val="bg-BG"/>
-        </w:rPr>
-        <w:t>HSH Nordbank</w:t>
-      </w:r>
-      <w:r>
-        <w:rPr>
-          <w:rFonts w:cstheme="minorHAnsi"/>
-          <w:sz w:val="24"/>
-          <w:szCs w:val="24"/>
-        </w:rPr>
-        <w:t>&lt;/Issuer_Group_Name&gt;</w:t>
+          <w:rFonts w:ascii="Consolas" w:hAnsi="Consolas" w:cs="Consolas"/>
+          <w:sz w:val="24"/>
+          <w:szCs w:val="24"/>
+        </w:rPr>
+      </w:pPr>
+      <w:r>
+        <w:rPr>
+          <w:rFonts w:ascii="Consolas" w:hAnsi="Consolas" w:cs="Consolas"/>
+          <w:sz w:val="24"/>
+          <w:szCs w:val="24"/>
+        </w:rPr>
+        <w:t>&lt;</w:t>
+      </w:r>
+      <w:proofErr w:type="spellStart"/>
+      <w:r>
+        <w:rPr>
+          <w:rFonts w:ascii="Consolas" w:hAnsi="Consolas" w:cs="Consolas"/>
+          <w:sz w:val="24"/>
+          <w:szCs w:val="24"/>
+        </w:rPr>
+        <w:t>Issuer_Group_Name</w:t>
+      </w:r>
+      <w:proofErr w:type="spellEnd"/>
+      <w:r>
+        <w:rPr>
+          <w:rFonts w:ascii="Consolas" w:hAnsi="Consolas" w:cs="Consolas"/>
+          <w:sz w:val="24"/>
+          <w:szCs w:val="24"/>
+        </w:rPr>
+        <w:t>&gt;</w:t>
+      </w:r>
+      <w:r>
+        <w:rPr>
+          <w:rFonts w:ascii="Consolas" w:hAnsi="Consolas" w:cs="Consolas"/>
+          <w:sz w:val="24"/>
+          <w:szCs w:val="24"/>
+          <w:lang w:val="bg-BG"/>
+        </w:rPr>
+        <w:t xml:space="preserve">HSH </w:t>
+      </w:r>
+      <w:proofErr w:type="spellStart"/>
+      <w:r>
+        <w:rPr>
+          <w:rFonts w:ascii="Consolas" w:hAnsi="Consolas" w:cs="Consolas"/>
+          <w:sz w:val="24"/>
+          <w:szCs w:val="24"/>
+          <w:lang w:val="bg-BG"/>
+        </w:rPr>
+        <w:t>Nordbank</w:t>
+      </w:r>
+      <w:proofErr w:type="spellEnd"/>
+      <w:r>
+        <w:rPr>
+          <w:rFonts w:ascii="Consolas" w:hAnsi="Consolas" w:cs="Consolas"/>
+          <w:sz w:val="24"/>
+          <w:szCs w:val="24"/>
+        </w:rPr>
+        <w:t>&lt;/</w:t>
+      </w:r>
+      <w:proofErr w:type="spellStart"/>
+      <w:r>
+        <w:rPr>
+          <w:rFonts w:ascii="Consolas" w:hAnsi="Consolas" w:cs="Consolas"/>
+          <w:sz w:val="24"/>
+          <w:szCs w:val="24"/>
+        </w:rPr>
+        <w:t>Issuer_Group_Name</w:t>
+      </w:r>
+      <w:proofErr w:type="spellEnd"/>
+      <w:r>
+        <w:rPr>
+          <w:rFonts w:ascii="Consolas" w:hAnsi="Consolas" w:cs="Consolas"/>
+          <w:sz w:val="24"/>
+          <w:szCs w:val="24"/>
+        </w:rPr>
+        <w:t>&gt;</w:t>
       </w:r>
     </w:p>
     <w:p>
@@ -1833,7 +3279,7 @@
         <w:spacing w:after="0"/>
         <w:ind w:left="720" w:firstLine="720"/>
         <w:rPr>
-          <w:rFonts w:cstheme="minorHAnsi"/>
+          <w:rFonts w:ascii="Consolas" w:hAnsi="Consolas" w:cs="Consolas"/>
           <w:sz w:val="24"/>
           <w:szCs w:val="24"/>
           <w:lang w:val="de-DE"/>
@@ -1841,12 +3287,112 @@
       </w:pPr>
       <w:r>
         <w:rPr>
-          <w:rFonts w:cstheme="minorHAnsi"/>
+          <w:rFonts w:ascii="Consolas" w:hAnsi="Consolas" w:cs="Consolas"/>
           <w:sz w:val="24"/>
           <w:szCs w:val="24"/>
           <w:lang w:val="de-DE"/>
         </w:rPr>
-        <w:t>&lt;Issuer_address&gt;HSH Nordbank AG#Gerhart-Hauptmann-Platz 50#20095 Hamburg#Deutschland&lt;/Issuer_address&gt;</w:t>
+        <w:t>&lt;</w:t>
+      </w:r>
+      <w:proofErr w:type="spellStart"/>
+      <w:r>
+        <w:rPr>
+          <w:rFonts w:ascii="Consolas" w:hAnsi="Consolas" w:cs="Consolas"/>
+          <w:sz w:val="24"/>
+          <w:szCs w:val="24"/>
+          <w:lang w:val="de-DE"/>
+        </w:rPr>
+        <w:t>Issuer_address</w:t>
+      </w:r>
+      <w:proofErr w:type="spellEnd"/>
+      <w:r>
+        <w:rPr>
+          <w:rFonts w:ascii="Consolas" w:hAnsi="Consolas" w:cs="Consolas"/>
+          <w:sz w:val="24"/>
+          <w:szCs w:val="24"/>
+          <w:lang w:val="de-DE"/>
+        </w:rPr>
+        <w:t xml:space="preserve">&gt;HSH </w:t>
+      </w:r>
+      <w:proofErr w:type="spellStart"/>
+      <w:r>
+        <w:rPr>
+          <w:rFonts w:ascii="Consolas" w:hAnsi="Consolas" w:cs="Consolas"/>
+          <w:sz w:val="24"/>
+          <w:szCs w:val="24"/>
+          <w:lang w:val="de-DE"/>
+        </w:rPr>
+        <w:t>Nordbank</w:t>
+      </w:r>
+      <w:proofErr w:type="spellEnd"/>
+      <w:r>
+        <w:rPr>
+          <w:rFonts w:ascii="Consolas" w:hAnsi="Consolas" w:cs="Consolas"/>
+          <w:sz w:val="24"/>
+          <w:szCs w:val="24"/>
+          <w:lang w:val="de-DE"/>
+        </w:rPr>
+        <w:t xml:space="preserve"> </w:t>
+      </w:r>
+      <w:proofErr w:type="spellStart"/>
+      <w:r>
+        <w:rPr>
+          <w:rFonts w:ascii="Consolas" w:hAnsi="Consolas" w:cs="Consolas"/>
+          <w:sz w:val="24"/>
+          <w:szCs w:val="24"/>
+          <w:lang w:val="de-DE"/>
+        </w:rPr>
+        <w:t>AG#Gerhart-Hauptmann-Platz</w:t>
+      </w:r>
+      <w:proofErr w:type="spellEnd"/>
+      <w:r>
+        <w:rPr>
+          <w:rFonts w:ascii="Consolas" w:hAnsi="Consolas" w:cs="Consolas"/>
+          <w:sz w:val="24"/>
+          <w:szCs w:val="24"/>
+          <w:lang w:val="de-DE"/>
+        </w:rPr>
+        <w:t xml:space="preserve"> 50#20095 </w:t>
+      </w:r>
+      <w:proofErr w:type="spellStart"/>
+      <w:r>
+        <w:rPr>
+          <w:rFonts w:ascii="Consolas" w:hAnsi="Consolas" w:cs="Consolas"/>
+          <w:sz w:val="24"/>
+          <w:szCs w:val="24"/>
+          <w:lang w:val="de-DE"/>
+        </w:rPr>
+        <w:t>Hamburg#Deutschland</w:t>
+      </w:r>
+      <w:proofErr w:type="spellEnd"/>
+      <w:r>
+        <w:rPr>
+          <w:rFonts w:ascii="Consolas" w:hAnsi="Consolas" w:cs="Consolas"/>
+          <w:sz w:val="24"/>
+          <w:szCs w:val="24"/>
+          <w:lang w:val="de-DE"/>
+        </w:rPr>
+        <w:t>&lt;/</w:t>
+      </w:r>
+      <w:proofErr w:type="spellStart"/>
+      <w:r>
+        <w:rPr>
+          <w:rFonts w:ascii="Consolas" w:hAnsi="Consolas" w:cs="Consolas"/>
+          <w:sz w:val="24"/>
+          <w:szCs w:val="24"/>
+          <w:lang w:val="de-DE"/>
+        </w:rPr>
+        <w:t>Issuer_address</w:t>
+      </w:r>
+      <w:proofErr w:type="spellEnd"/>
+      <w:r>
+        <w:rPr>
+          <w:rFonts w:ascii="Consolas" w:hAnsi="Consolas" w:cs="Consolas"/>
+          <w:sz w:val="24"/>
+          <w:szCs w:val="24"/>
+          <w:lang w:val="de-DE"/>
+        </w:rPr>
+        <w:t>&gt;</w:t>
       </w:r>
     </w:p>
     <w:p>
@@ -1854,7 +3400,7 @@
         <w:spacing w:after="0"/>
         <w:ind w:left="720" w:firstLine="720"/>
         <w:rPr>
-          <w:rFonts w:cstheme="minorHAnsi"/>
+          <w:rFonts w:ascii="Consolas" w:hAnsi="Consolas" w:cs="Consolas"/>
           <w:sz w:val="24"/>
           <w:szCs w:val="24"/>
           <w:lang w:val="de-DE"/>
@@ -1862,16 +3408,36 @@
       </w:pPr>
       <w:r>
         <w:rPr>
-          <w:rFonts w:cstheme="minorHAnsi"/>
+          <w:rFonts w:ascii="Consolas" w:hAnsi="Consolas" w:cs="Consolas"/>
           <w:sz w:val="24"/>
           <w:szCs w:val="24"/>
           <w:lang w:val="de-DE"/>
         </w:rPr>
-        <w:t>&lt;Issuer_e_mail_address&gt;</w:t>
-      </w:r>
-      <w:r>
-        <w:rPr>
-          <w:rFonts w:cstheme="minorHAnsi"/>
+        <w:t>&lt;</w:t>
+      </w:r>
+      <w:proofErr w:type="spellStart"/>
+      <w:r>
+        <w:rPr>
+          <w:rFonts w:ascii="Consolas" w:hAnsi="Consolas" w:cs="Consolas"/>
+          <w:sz w:val="24"/>
+          <w:szCs w:val="24"/>
+          <w:lang w:val="de-DE"/>
+        </w:rPr>
+        <w:t>Issuer_e_mail_address</w:t>
+      </w:r>
+      <w:proofErr w:type="spellEnd"/>
+      <w:r>
+        <w:rPr>
+          <w:rFonts w:ascii="Consolas" w:hAnsi="Consolas" w:cs="Consolas"/>
+          <w:sz w:val="24"/>
+          <w:szCs w:val="24"/>
+          <w:lang w:val="de-DE"/>
+        </w:rPr>
+        <w:t>&gt;</w:t>
+      </w:r>
+      <w:r>
+        <w:rPr>
+          <w:rFonts w:ascii="Consolas" w:hAnsi="Consolas" w:cs="Consolas"/>
           <w:sz w:val="24"/>
           <w:szCs w:val="24"/>
           <w:lang w:val="bg-BG"/>
@@ -1880,12 +3446,32 @@
       </w:r>
       <w:r>
         <w:rPr>
-          <w:rFonts w:cstheme="minorHAnsi"/>
+          <w:rFonts w:ascii="Consolas" w:hAnsi="Consolas" w:cs="Consolas"/>
           <w:sz w:val="24"/>
           <w:szCs w:val="24"/>
           <w:lang w:val="de-DE"/>
         </w:rPr>
-        <w:t>&lt;/Issuer_e_mail_address&gt;</w:t>
+        <w:t>&lt;/</w:t>
+      </w:r>
+      <w:proofErr w:type="spellStart"/>
+      <w:r>
+        <w:rPr>
+          <w:rFonts w:ascii="Consolas" w:hAnsi="Consolas" w:cs="Consolas"/>
+          <w:sz w:val="24"/>
+          <w:szCs w:val="24"/>
+          <w:lang w:val="de-DE"/>
+        </w:rPr>
+        <w:t>Issuer_e_mail_address</w:t>
+      </w:r>
+      <w:proofErr w:type="spellEnd"/>
+      <w:r>
+        <w:rPr>
+          <w:rFonts w:ascii="Consolas" w:hAnsi="Consolas" w:cs="Consolas"/>
+          <w:sz w:val="24"/>
+          <w:szCs w:val="24"/>
+          <w:lang w:val="de-DE"/>
+        </w:rPr>
+        <w:t>&gt;</w:t>
       </w:r>
     </w:p>
     <w:p>
@@ -1893,22 +3479,40 @@
         <w:spacing w:after="0"/>
         <w:ind w:left="720" w:firstLine="720"/>
         <w:rPr>
-          <w:rFonts w:cstheme="minorHAnsi"/>
-          <w:sz w:val="24"/>
-          <w:szCs w:val="24"/>
-        </w:rPr>
-      </w:pPr>
-      <w:r>
-        <w:rPr>
-          <w:rFonts w:cstheme="minorHAnsi"/>
-          <w:sz w:val="24"/>
-          <w:szCs w:val="24"/>
-        </w:rPr>
-        <w:t>&lt;Issuer_hotline&gt;</w:t>
-      </w:r>
-      <w:r>
-        <w:rPr>
-          <w:rFonts w:cstheme="minorHAnsi"/>
+          <w:rFonts w:ascii="Consolas" w:hAnsi="Consolas" w:cs="Consolas"/>
+          <w:sz w:val="24"/>
+          <w:szCs w:val="24"/>
+        </w:rPr>
+      </w:pPr>
+      <w:r>
+        <w:rPr>
+          <w:rFonts w:ascii="Consolas" w:hAnsi="Consolas" w:cs="Consolas"/>
+          <w:sz w:val="24"/>
+          <w:szCs w:val="24"/>
+        </w:rPr>
+        <w:t>&lt;</w:t>
+      </w:r>
+      <w:proofErr w:type="spellStart"/>
+      <w:r>
+        <w:rPr>
+          <w:rFonts w:ascii="Consolas" w:hAnsi="Consolas" w:cs="Consolas"/>
+          <w:sz w:val="24"/>
+          <w:szCs w:val="24"/>
+        </w:rPr>
+        <w:t>Issuer_hotline</w:t>
+      </w:r>
+      <w:proofErr w:type="spellEnd"/>
+      <w:r>
+        <w:rPr>
+          <w:rFonts w:ascii="Consolas" w:hAnsi="Consolas" w:cs="Consolas"/>
+          <w:sz w:val="24"/>
+          <w:szCs w:val="24"/>
+        </w:rPr>
+        <w:t>&gt;</w:t>
+      </w:r>
+      <w:r>
+        <w:rPr>
+          <w:rFonts w:ascii="Consolas" w:hAnsi="Consolas" w:cs="Consolas"/>
           <w:sz w:val="24"/>
           <w:szCs w:val="24"/>
           <w:lang w:val="bg-BG"/>
@@ -1917,11 +3521,29 @@
       </w:r>
       <w:r>
         <w:rPr>
-          <w:rFonts w:cstheme="minorHAnsi"/>
-          <w:sz w:val="24"/>
-          <w:szCs w:val="24"/>
-        </w:rPr>
-        <w:t>&lt;/Issuer_hotline&gt;</w:t>
+          <w:rFonts w:ascii="Consolas" w:hAnsi="Consolas" w:cs="Consolas"/>
+          <w:sz w:val="24"/>
+          <w:szCs w:val="24"/>
+        </w:rPr>
+        <w:t>&lt;/</w:t>
+      </w:r>
+      <w:proofErr w:type="spellStart"/>
+      <w:r>
+        <w:rPr>
+          <w:rFonts w:ascii="Consolas" w:hAnsi="Consolas" w:cs="Consolas"/>
+          <w:sz w:val="24"/>
+          <w:szCs w:val="24"/>
+        </w:rPr>
+        <w:t>Issuer_hotline</w:t>
+      </w:r>
+      <w:proofErr w:type="spellEnd"/>
+      <w:r>
+        <w:rPr>
+          <w:rFonts w:ascii="Consolas" w:hAnsi="Consolas" w:cs="Consolas"/>
+          <w:sz w:val="24"/>
+          <w:szCs w:val="24"/>
+        </w:rPr>
+        <w:t>&gt;</w:t>
       </w:r>
     </w:p>
     <w:p>
@@ -1929,22 +3551,40 @@
         <w:spacing w:after="0"/>
         <w:ind w:left="720" w:firstLine="720"/>
         <w:rPr>
-          <w:rFonts w:cstheme="minorHAnsi"/>
-          <w:sz w:val="24"/>
-          <w:szCs w:val="24"/>
-        </w:rPr>
-      </w:pPr>
-      <w:r>
-        <w:rPr>
-          <w:rFonts w:cstheme="minorHAnsi"/>
-          <w:sz w:val="24"/>
-          <w:szCs w:val="24"/>
-        </w:rPr>
-        <w:t>&lt;Issuer_URL&gt;</w:t>
-      </w:r>
-      <w:r>
-        <w:rPr>
-          <w:rFonts w:cstheme="minorHAnsi"/>
+          <w:rFonts w:ascii="Consolas" w:hAnsi="Consolas" w:cs="Consolas"/>
+          <w:sz w:val="24"/>
+          <w:szCs w:val="24"/>
+        </w:rPr>
+      </w:pPr>
+      <w:r>
+        <w:rPr>
+          <w:rFonts w:ascii="Consolas" w:hAnsi="Consolas" w:cs="Consolas"/>
+          <w:sz w:val="24"/>
+          <w:szCs w:val="24"/>
+        </w:rPr>
+        <w:t>&lt;</w:t>
+      </w:r>
+      <w:proofErr w:type="spellStart"/>
+      <w:r>
+        <w:rPr>
+          <w:rFonts w:ascii="Consolas" w:hAnsi="Consolas" w:cs="Consolas"/>
+          <w:sz w:val="24"/>
+          <w:szCs w:val="24"/>
+        </w:rPr>
+        <w:t>Issuer_URL</w:t>
+      </w:r>
+      <w:proofErr w:type="spellEnd"/>
+      <w:r>
+        <w:rPr>
+          <w:rFonts w:ascii="Consolas" w:hAnsi="Consolas" w:cs="Consolas"/>
+          <w:sz w:val="24"/>
+          <w:szCs w:val="24"/>
+        </w:rPr>
+        <w:t>&gt;</w:t>
+      </w:r>
+      <w:r>
+        <w:rPr>
+          <w:rFonts w:ascii="Consolas" w:hAnsi="Consolas" w:cs="Consolas"/>
           <w:sz w:val="24"/>
           <w:szCs w:val="24"/>
           <w:lang w:val="bg-BG"/>
@@ -1953,11 +3593,29 @@
       </w:r>
       <w:r>
         <w:rPr>
-          <w:rFonts w:cstheme="minorHAnsi"/>
-          <w:sz w:val="24"/>
-          <w:szCs w:val="24"/>
-        </w:rPr>
-        <w:t>&lt;/Issuer_URL&gt;</w:t>
+          <w:rFonts w:ascii="Consolas" w:hAnsi="Consolas" w:cs="Consolas"/>
+          <w:sz w:val="24"/>
+          <w:szCs w:val="24"/>
+        </w:rPr>
+        <w:t>&lt;/</w:t>
+      </w:r>
+      <w:proofErr w:type="spellStart"/>
+      <w:r>
+        <w:rPr>
+          <w:rFonts w:ascii="Consolas" w:hAnsi="Consolas" w:cs="Consolas"/>
+          <w:sz w:val="24"/>
+          <w:szCs w:val="24"/>
+        </w:rPr>
+        <w:t>Issuer_URL</w:t>
+      </w:r>
+      <w:proofErr w:type="spellEnd"/>
+      <w:r>
+        <w:rPr>
+          <w:rFonts w:ascii="Consolas" w:hAnsi="Consolas" w:cs="Consolas"/>
+          <w:sz w:val="24"/>
+          <w:szCs w:val="24"/>
+        </w:rPr>
+        <w:t>&gt;</w:t>
       </w:r>
     </w:p>
     <w:p>
@@ -1965,14 +3623,14 @@
         <w:spacing w:after="0"/>
         <w:ind w:left="720" w:firstLine="720"/>
         <w:rPr>
-          <w:rFonts w:cstheme="minorHAnsi"/>
-          <w:sz w:val="24"/>
-          <w:szCs w:val="24"/>
-        </w:rPr>
-      </w:pPr>
-      <w:r>
-        <w:rPr>
-          <w:rFonts w:cstheme="minorHAnsi"/>
+          <w:rFonts w:ascii="Consolas" w:hAnsi="Consolas" w:cs="Consolas"/>
+          <w:sz w:val="24"/>
+          <w:szCs w:val="24"/>
+        </w:rPr>
+      </w:pPr>
+      <w:r>
+        <w:rPr>
+          <w:rFonts w:ascii="Consolas" w:hAnsi="Consolas" w:cs="Consolas"/>
           <w:sz w:val="24"/>
           <w:szCs w:val="24"/>
         </w:rPr>
@@ -1980,7 +3638,7 @@
       </w:r>
       <w:r>
         <w:rPr>
-          <w:rFonts w:cstheme="minorHAnsi"/>
+          <w:rFonts w:ascii="Consolas" w:hAnsi="Consolas" w:cs="Consolas"/>
           <w:sz w:val="24"/>
           <w:szCs w:val="24"/>
           <w:lang w:val="bg-BG"/>
@@ -1989,7 +3647,7 @@
       </w:r>
       <w:r>
         <w:rPr>
-          <w:rFonts w:cstheme="minorHAnsi"/>
+          <w:rFonts w:ascii="Consolas" w:hAnsi="Consolas" w:cs="Consolas"/>
           <w:sz w:val="24"/>
           <w:szCs w:val="24"/>
         </w:rPr>
@@ -2001,38 +3659,39 @@
         <w:spacing w:after="0"/>
         <w:ind w:firstLine="720"/>
         <w:rPr>
+          <w:rFonts w:ascii="Consolas" w:hAnsi="Consolas" w:cs="Consolas"/>
+          <w:sz w:val="24"/>
+          <w:szCs w:val="24"/>
+        </w:rPr>
+      </w:pPr>
+      <w:r>
+        <w:rPr>
+          <w:rFonts w:ascii="Consolas" w:hAnsi="Consolas" w:cs="Consolas"/>
+          <w:sz w:val="24"/>
+          <w:szCs w:val="24"/>
+        </w:rPr>
+        <w:t>&lt;/record&gt;</w:t>
+      </w:r>
+    </w:p>
+    <w:p>
+      <w:pPr>
+        <w:spacing w:after="0"/>
+        <w:rPr>
           <w:rFonts w:cstheme="minorHAnsi"/>
           <w:sz w:val="24"/>
           <w:szCs w:val="24"/>
         </w:rPr>
       </w:pPr>
-      <w:r>
-        <w:rPr>
-          <w:rFonts w:cstheme="minorHAnsi"/>
-          <w:sz w:val="24"/>
-          <w:szCs w:val="24"/>
-        </w:rPr>
-        <w:t>&lt;/record&gt;</w:t>
-      </w:r>
-    </w:p>
-    <w:p>
-      <w:pPr>
-        <w:spacing w:after="0"/>
-        <w:rPr>
-          <w:rFonts w:cstheme="minorHAnsi"/>
-          <w:sz w:val="24"/>
-          <w:szCs w:val="24"/>
-        </w:rPr>
-      </w:pPr>
-    </w:p>
-    <w:p>
-      <w:pPr>
-        <w:pStyle w:val="Heading2"/>
+    </w:p>
+    <w:p>
+      <w:pPr>
+        <w:pStyle w:val="2"/>
         <w:rPr>
           <w:sz w:val="36"/>
           <w:szCs w:val="36"/>
         </w:rPr>
       </w:pPr>
+      <w:bookmarkStart w:id="6" w:name="_Toc77064972"/>
       <w:r>
         <w:rPr>
           <w:sz w:val="36"/>
@@ -2048,15 +3707,16 @@
         </w:rPr>
         <w:t>Reader</w:t>
       </w:r>
-    </w:p>
-    <w:p>
-      <w:pPr>
-        <w:rPr>
-          <w:sz w:val="28"/>
-          <w:szCs w:val="28"/>
-          <w:lang w:val="bg-BG"/>
-        </w:rPr>
-      </w:pPr>
+      <w:bookmarkEnd w:id="6"/>
+    </w:p>
+    <w:p>
+      <w:pPr>
+        <w:rPr>
+          <w:sz w:val="28"/>
+          <w:szCs w:val="28"/>
+        </w:rPr>
+      </w:pPr>
+      <w:proofErr w:type="gramStart"/>
       <w:r>
         <w:rPr>
           <w:sz w:val="28"/>
@@ -2103,162 +3763,120 @@
         </w:rPr>
         <w:t>Record.</w:t>
       </w:r>
-    </w:p>
-    <w:p>
-      <w:pPr>
-        <w:pStyle w:val="Heading2"/>
-        <w:rPr>
-          <w:sz w:val="36"/>
-          <w:szCs w:val="36"/>
-        </w:rPr>
-      </w:pPr>
-      <w:r>
-        <w:rPr>
-          <w:sz w:val="36"/>
-          <w:szCs w:val="36"/>
-          <w:lang w:val="bg-BG"/>
-        </w:rPr>
-        <w:t xml:space="preserve">Записващ клас – </w:t>
-      </w:r>
-      <w:r>
-        <w:rPr>
-          <w:sz w:val="36"/>
-          <w:szCs w:val="36"/>
-        </w:rPr>
-        <w:t>Writer</w:t>
-      </w:r>
-    </w:p>
-    <w:p>
-      <w:pPr>
-        <w:rPr>
-          <w:sz w:val="28"/>
-          <w:szCs w:val="28"/>
-          <w:lang w:val="bg-BG"/>
-        </w:rPr>
-      </w:pPr>
-      <w:r>
-        <w:rPr>
-          <w:sz w:val="28"/>
-          <w:szCs w:val="28"/>
-        </w:rPr>
-        <w:t xml:space="preserve">Writer </w:t>
-      </w:r>
-      <w:r>
-        <w:rPr>
-          <w:sz w:val="28"/>
-          <w:szCs w:val="28"/>
-          <w:lang w:val="bg-BG"/>
-        </w:rPr>
-        <w:t xml:space="preserve">създава </w:t>
-      </w:r>
-      <w:r>
-        <w:rPr>
-          <w:sz w:val="28"/>
-          <w:szCs w:val="28"/>
-        </w:rPr>
-        <w:t>XML</w:t>
-      </w:r>
-      <w:r>
-        <w:rPr>
-          <w:sz w:val="28"/>
-          <w:szCs w:val="28"/>
-          <w:lang w:val="bg-BG"/>
-        </w:rPr>
-        <w:t xml:space="preserve"> файловете и </w:t>
-      </w:r>
-      <w:r>
-        <w:rPr>
-          <w:sz w:val="28"/>
-          <w:szCs w:val="28"/>
-          <w:lang w:val="bg-BG"/>
-        </w:rPr>
-        <w:t>записва</w:t>
-      </w:r>
-      <w:r>
-        <w:rPr>
-          <w:sz w:val="28"/>
-          <w:szCs w:val="28"/>
-          <w:lang w:val="bg-BG"/>
-        </w:rPr>
-        <w:t xml:space="preserve"> в тях върнати</w:t>
-      </w:r>
-      <w:r>
-        <w:rPr>
-          <w:sz w:val="28"/>
-          <w:szCs w:val="28"/>
-          <w:lang w:val="bg-BG"/>
-        </w:rPr>
-        <w:t>те</w:t>
-      </w:r>
-      <w:r>
-        <w:rPr>
-          <w:sz w:val="28"/>
-          <w:szCs w:val="28"/>
-          <w:lang w:val="bg-BG"/>
-        </w:rPr>
-        <w:t xml:space="preserve"> от</w:t>
-      </w:r>
-      <w:r>
-        <w:rPr>
-          <w:sz w:val="28"/>
-          <w:szCs w:val="28"/>
-          <w:lang w:val="bg-BG"/>
-        </w:rPr>
-        <w:t xml:space="preserve"> </w:t>
-      </w:r>
-      <w:r>
-        <w:rPr>
-          <w:sz w:val="28"/>
-          <w:szCs w:val="28"/>
-        </w:rPr>
-        <w:t>RecordController</w:t>
-      </w:r>
-      <w:r>
-        <w:rPr>
-          <w:sz w:val="28"/>
-          <w:szCs w:val="28"/>
-          <w:lang w:val="bg-BG"/>
-        </w:rPr>
-        <w:t>.</w:t>
-      </w:r>
-      <w:r>
-        <w:rPr>
-          <w:sz w:val="28"/>
-          <w:szCs w:val="28"/>
-          <w:lang w:val="bg-BG"/>
-        </w:rPr>
-        <w:t>ConvertToXml()</w:t>
-      </w:r>
-      <w:r>
-        <w:rPr>
-          <w:sz w:val="28"/>
-          <w:szCs w:val="28"/>
-          <w:lang w:val="bg-BG"/>
-        </w:rPr>
-        <w:t xml:space="preserve"> </w:t>
-      </w:r>
-      <w:r>
-        <w:rPr>
-          <w:sz w:val="28"/>
-          <w:szCs w:val="28"/>
-          <w:lang w:val="bg-BG"/>
-        </w:rPr>
-        <w:t>стрингове.</w:t>
-      </w:r>
+      <w:proofErr w:type="gramEnd"/>
     </w:p>
     <w:sectPr>
+      <w:footerReference w:type="default" r:id="rId9"/>
       <w:pgSz w:w="12240" w:h="15840"/>
       <w:pgMar w:top="1440" w:right="1440" w:bottom="1440" w:left="1440" w:header="720" w:footer="720" w:gutter="0"/>
+      <w:pgNumType w:start="0"/>
       <w:cols w:space="720"/>
+      <w:titlePg/>
       <w:docGrid w:linePitch="360"/>
     </w:sectPr>
   </w:body>
 </w:document>
 </file>
 
+<file path=word/endnotes.xml><?xml version="1.0" encoding="utf-8"?>
+<w:endnotes xmlns:wpc="http://schemas.microsoft.com/office/word/2010/wordprocessingCanvas" xmlns:mc="http://schemas.openxmlformats.org/markup-compatibility/2006" xmlns:o="urn:schemas-microsoft-com:office:office" xmlns:r="http://schemas.openxmlformats.org/officeDocument/2006/relationships" xmlns:m="http://schemas.openxmlformats.org/officeDocument/2006/math" xmlns:v="urn:schemas-microsoft-com:vml" xmlns:wp14="http://schemas.microsoft.com/office/word/2010/wordprocessingDrawing" xmlns:wp="http://schemas.openxmlformats.org/drawingml/2006/wordprocessingDrawing" xmlns:w10="urn:schemas-microsoft-com:office:word" xmlns:w="http://schemas.openxmlformats.org/wordprocessingml/2006/main" xmlns:w14="http://schemas.microsoft.com/office/word/2010/wordml" xmlns:wpg="http://schemas.microsoft.com/office/word/2010/wordprocessingGroup" xmlns:wpi="http://schemas.microsoft.com/office/word/2010/wordprocessingInk" xmlns:wne="http://schemas.microsoft.com/office/word/2006/wordml" xmlns:wps="http://schemas.microsoft.com/office/word/2010/wordprocessingShape" mc:Ignorable="w14 wp14">
+  <w:endnote w:type="separator" w:id="-1">
+    <w:p>
+      <w:pPr>
+        <w:spacing w:after="0" w:line="240" w:lineRule="auto"/>
+      </w:pPr>
+      <w:r>
+        <w:separator/>
+      </w:r>
+    </w:p>
+  </w:endnote>
+  <w:endnote w:type="continuationSeparator" w:id="0">
+    <w:p>
+      <w:pPr>
+        <w:spacing w:after="0" w:line="240" w:lineRule="auto"/>
+      </w:pPr>
+      <w:r>
+        <w:continuationSeparator/>
+      </w:r>
+    </w:p>
+  </w:endnote>
+</w:endnotes>
+</file>
+
+<file path=word/footer1.xml><?xml version="1.0" encoding="utf-8"?>
+<w:ftr xmlns:wpc="http://schemas.microsoft.com/office/word/2010/wordprocessingCanvas" xmlns:mc="http://schemas.openxmlformats.org/markup-compatibility/2006" xmlns:o="urn:schemas-microsoft-com:office:office" xmlns:r="http://schemas.openxmlformats.org/officeDocument/2006/relationships" xmlns:m="http://schemas.openxmlformats.org/officeDocument/2006/math" xmlns:v="urn:schemas-microsoft-com:vml" xmlns:wp14="http://schemas.microsoft.com/office/word/2010/wordprocessingDrawing" xmlns:wp="http://schemas.openxmlformats.org/drawingml/2006/wordprocessingDrawing" xmlns:w10="urn:schemas-microsoft-com:office:word" xmlns:w="http://schemas.openxmlformats.org/wordprocessingml/2006/main" xmlns:w14="http://schemas.microsoft.com/office/word/2010/wordml" xmlns:wpg="http://schemas.microsoft.com/office/word/2010/wordprocessingGroup" xmlns:wpi="http://schemas.microsoft.com/office/word/2010/wordprocessingInk" xmlns:wne="http://schemas.microsoft.com/office/word/2006/wordml" xmlns:wps="http://schemas.microsoft.com/office/word/2010/wordprocessingShape" mc:Ignorable="w14 wp14">
+  <w:sdt>
+    <w:sdtPr>
+      <w:id w:val="1392083462"/>
+      <w:docPartObj>
+        <w:docPartGallery w:val="Page Numbers (Bottom of Page)"/>
+        <w:docPartUnique/>
+      </w:docPartObj>
+    </w:sdtPr>
+    <w:sdtContent>
+      <w:p>
+        <w:pPr>
+          <w:pStyle w:val="aa"/>
+          <w:jc w:val="right"/>
+        </w:pPr>
+        <w:r>
+          <w:fldChar w:fldCharType="begin"/>
+        </w:r>
+        <w:r>
+          <w:instrText>PAGE   \* MERGEFORMAT</w:instrText>
+        </w:r>
+        <w:r>
+          <w:fldChar w:fldCharType="separate"/>
+        </w:r>
+        <w:r>
+          <w:rPr>
+            <w:noProof/>
+            <w:lang w:val="bg-BG"/>
+          </w:rPr>
+          <w:t>2</w:t>
+        </w:r>
+        <w:r>
+          <w:fldChar w:fldCharType="end"/>
+        </w:r>
+      </w:p>
+    </w:sdtContent>
+  </w:sdt>
+  <w:p>
+    <w:pPr>
+      <w:pStyle w:val="aa"/>
+    </w:pPr>
+  </w:p>
+</w:ftr>
+</file>
+
+<file path=word/footnotes.xml><?xml version="1.0" encoding="utf-8"?>
+<w:footnotes xmlns:wpc="http://schemas.microsoft.com/office/word/2010/wordprocessingCanvas" xmlns:mc="http://schemas.openxmlformats.org/markup-compatibility/2006" xmlns:o="urn:schemas-microsoft-com:office:office" xmlns:r="http://schemas.openxmlformats.org/officeDocument/2006/relationships" xmlns:m="http://schemas.openxmlformats.org/officeDocument/2006/math" xmlns:v="urn:schemas-microsoft-com:vml" xmlns:wp14="http://schemas.microsoft.com/office/word/2010/wordprocessingDrawing" xmlns:wp="http://schemas.openxmlformats.org/drawingml/2006/wordprocessingDrawing" xmlns:w10="urn:schemas-microsoft-com:office:word" xmlns:w="http://schemas.openxmlformats.org/wordprocessingml/2006/main" xmlns:w14="http://schemas.microsoft.com/office/word/2010/wordml" xmlns:wpg="http://schemas.microsoft.com/office/word/2010/wordprocessingGroup" xmlns:wpi="http://schemas.microsoft.com/office/word/2010/wordprocessingInk" xmlns:wne="http://schemas.microsoft.com/office/word/2006/wordml" xmlns:wps="http://schemas.microsoft.com/office/word/2010/wordprocessingShape" mc:Ignorable="w14 wp14">
+  <w:footnote w:type="separator" w:id="-1">
+    <w:p>
+      <w:pPr>
+        <w:spacing w:after="0" w:line="240" w:lineRule="auto"/>
+      </w:pPr>
+      <w:r>
+        <w:separator/>
+      </w:r>
+    </w:p>
+  </w:footnote>
+  <w:footnote w:type="continuationSeparator" w:id="0">
+    <w:p>
+      <w:pPr>
+        <w:spacing w:after="0" w:line="240" w:lineRule="auto"/>
+      </w:pPr>
+      <w:r>
+        <w:continuationSeparator/>
+      </w:r>
+    </w:p>
+  </w:footnote>
+</w:footnotes>
+</file>
+
 <file path=word/numbering.xml><?xml version="1.0" encoding="utf-8"?>
-<w:numbering xmlns:wpc="http://schemas.microsoft.com/office/word/2010/wordprocessingCanvas" xmlns:cx="http://schemas.microsoft.com/office/drawing/2014/chartex" xmlns:cx1="http://schemas.microsoft.com/office/drawing/2015/9/8/chartex" xmlns:cx2="http://schemas.microsoft.com/office/drawing/2015/10/21/chartex" xmlns:cx3="http://schemas.microsoft.com/office/drawing/2016/5/9/chartex" xmlns:cx4="http://schemas.microsoft.com/office/drawing/2016/5/10/chartex" xmlns:cx5="http://schemas.microsoft.com/office/drawing/2016/5/11/chartex" xmlns:cx6="http://schemas.microsoft.com/office/drawing/2016/5/12/chartex" xmlns:cx7="http://schemas.microsoft.com/office/drawing/2016/5/13/chartex" xmlns:cx8="http://schemas.microsoft.com/office/drawing/2016/5/14/chartex" xmlns:mc="http://schemas.openxmlformats.org/markup-compatibility/2006" xmlns:aink="http://schemas.microsoft.com/office/drawing/2016/ink" xmlns:am3d="http://schemas.microsoft.com/office/drawing/2017/model3d" xmlns:o="urn:schemas-microsoft-com:office:office" xmlns:r="http://schemas.openxmlformats.org/officeDocument/2006/relationships" xmlns:m="http://schemas.openxmlformats.org/officeDocument/2006/math" xmlns:v="urn:schemas-microsoft-com:vml" xmlns:wp14="http://schemas.microsoft.com/office/word/2010/wordprocessingDrawing" xmlns:wp="http://schemas.openxmlformats.org/drawingml/2006/wordprocessingDrawing" xmlns:w10="urn:schemas-microsoft-com:office:word" xmlns:w="http://schemas.openxmlformats.org/wordprocessingml/2006/main" xmlns:w14="http://schemas.microsoft.com/office/word/2010/wordml" xmlns:w15="http://schemas.microsoft.com/office/word/2012/wordml" xmlns:w16cex="http://schemas.microsoft.com/office/word/2018/wordml/cex" xmlns:w16cid="http://schemas.microsoft.com/office/word/2016/wordml/cid" xmlns:w16="http://schemas.microsoft.com/office/word/2018/wordml" xmlns:w16se="http://schemas.microsoft.com/office/word/2015/wordml/symex" xmlns:wpg="http://schemas.microsoft.com/office/word/2010/wordprocessingGroup" xmlns:wpi="http://schemas.microsoft.com/office/word/2010/wordprocessingInk" xmlns:wne="http://schemas.microsoft.com/office/word/2006/wordml" xmlns:wps="http://schemas.microsoft.com/office/word/2010/wordprocessingShape" mc:Ignorable="w14 w15 w16se w16cid w16 w16cex wp14">
-  <w:abstractNum w:abstractNumId="0" w15:restartNumberingAfterBreak="0">
+<w:numbering xmlns:wpc="http://schemas.microsoft.com/office/word/2010/wordprocessingCanvas" xmlns:mc="http://schemas.openxmlformats.org/markup-compatibility/2006" xmlns:o="urn:schemas-microsoft-com:office:office" xmlns:r="http://schemas.openxmlformats.org/officeDocument/2006/relationships" xmlns:m="http://schemas.openxmlformats.org/officeDocument/2006/math" xmlns:v="urn:schemas-microsoft-com:vml" xmlns:wp14="http://schemas.microsoft.com/office/word/2010/wordprocessingDrawing" xmlns:wp="http://schemas.openxmlformats.org/drawingml/2006/wordprocessingDrawing" xmlns:w10="urn:schemas-microsoft-com:office:word" xmlns:w="http://schemas.openxmlformats.org/wordprocessingml/2006/main" xmlns:w14="http://schemas.microsoft.com/office/word/2010/wordml" xmlns:wpg="http://schemas.microsoft.com/office/word/2010/wordprocessingGroup" xmlns:wpi="http://schemas.microsoft.com/office/word/2010/wordprocessingInk" xmlns:wne="http://schemas.microsoft.com/office/word/2006/wordml" xmlns:wps="http://schemas.microsoft.com/office/word/2010/wordprocessingShape" mc:Ignorable="w14 wp14">
+  <w:abstractNum w:abstractNumId="0">
     <w:nsid w:val="4D1B3E49"/>
     <w:multiLevelType w:val="hybridMultilevel"/>
     <w:tmpl w:val="805EFB48"/>
@@ -2274,7 +3892,7 @@
         <w:rFonts w:ascii="Symbol" w:hAnsi="Symbol" w:hint="default"/>
       </w:rPr>
     </w:lvl>
-    <w:lvl w:ilvl="1" w:tplc="04090003" w:tentative="1">
+    <w:lvl w:ilvl="1" w:tplc="04090003">
       <w:start w:val="1"/>
       <w:numFmt w:val="bullet"/>
       <w:lvlText w:val="o"/>
@@ -2378,7 +3996,7 @@
 </file>
 
 <file path=word/styles.xml><?xml version="1.0" encoding="utf-8"?>
-<w:styles xmlns:mc="http://schemas.openxmlformats.org/markup-compatibility/2006" xmlns:r="http://schemas.openxmlformats.org/officeDocument/2006/relationships" xmlns:w="http://schemas.openxmlformats.org/wordprocessingml/2006/main" xmlns:w14="http://schemas.microsoft.com/office/word/2010/wordml" xmlns:w15="http://schemas.microsoft.com/office/word/2012/wordml" xmlns:w16cex="http://schemas.microsoft.com/office/word/2018/wordml/cex" xmlns:w16cid="http://schemas.microsoft.com/office/word/2016/wordml/cid" xmlns:w16="http://schemas.microsoft.com/office/word/2018/wordml" xmlns:w16se="http://schemas.microsoft.com/office/word/2015/wordml/symex" mc:Ignorable="w14 w15 w16se w16cid w16 w16cex">
+<w:styles xmlns:mc="http://schemas.openxmlformats.org/markup-compatibility/2006" xmlns:r="http://schemas.openxmlformats.org/officeDocument/2006/relationships" xmlns:w="http://schemas.openxmlformats.org/wordprocessingml/2006/main" xmlns:w14="http://schemas.microsoft.com/office/word/2010/wordml" mc:Ignorable="w14">
   <w:docDefaults>
     <w:rPrDefault>
       <w:rPr>
@@ -2394,393 +4012,154 @@
       </w:pPr>
     </w:pPrDefault>
   </w:docDefaults>
-  <w:latentStyles w:defLockedState="0" w:defUIPriority="99" w:defSemiHidden="0" w:defUnhideWhenUsed="0" w:defQFormat="0" w:count="376">
-    <w:lsdException w:name="Normal" w:uiPriority="0" w:qFormat="1"/>
-    <w:lsdException w:name="heading 1" w:uiPriority="9" w:qFormat="1"/>
-    <w:lsdException w:name="heading 2" w:semiHidden="1" w:uiPriority="9" w:unhideWhenUsed="1" w:qFormat="1"/>
-    <w:lsdException w:name="heading 3" w:semiHidden="1" w:uiPriority="9" w:unhideWhenUsed="1" w:qFormat="1"/>
-    <w:lsdException w:name="heading 4" w:semiHidden="1" w:uiPriority="9" w:unhideWhenUsed="1" w:qFormat="1"/>
-    <w:lsdException w:name="heading 5" w:semiHidden="1" w:uiPriority="9" w:unhideWhenUsed="1" w:qFormat="1"/>
-    <w:lsdException w:name="heading 6" w:semiHidden="1" w:uiPriority="9" w:unhideWhenUsed="1" w:qFormat="1"/>
-    <w:lsdException w:name="heading 7" w:semiHidden="1" w:uiPriority="9" w:unhideWhenUsed="1" w:qFormat="1"/>
-    <w:lsdException w:name="heading 8" w:semiHidden="1" w:uiPriority="9" w:unhideWhenUsed="1" w:qFormat="1"/>
-    <w:lsdException w:name="heading 9" w:semiHidden="1" w:uiPriority="9" w:unhideWhenUsed="1" w:qFormat="1"/>
-    <w:lsdException w:name="index 1" w:semiHidden="1" w:unhideWhenUsed="1"/>
-    <w:lsdException w:name="index 2" w:semiHidden="1" w:unhideWhenUsed="1"/>
-    <w:lsdException w:name="index 3" w:semiHidden="1" w:unhideWhenUsed="1"/>
-    <w:lsdException w:name="index 4" w:semiHidden="1" w:unhideWhenUsed="1"/>
-    <w:lsdException w:name="index 5" w:semiHidden="1" w:unhideWhenUsed="1"/>
-    <w:lsdException w:name="index 6" w:semiHidden="1" w:unhideWhenUsed="1"/>
-    <w:lsdException w:name="index 7" w:semiHidden="1" w:unhideWhenUsed="1"/>
-    <w:lsdException w:name="index 8" w:semiHidden="1" w:unhideWhenUsed="1"/>
-    <w:lsdException w:name="index 9" w:semiHidden="1" w:unhideWhenUsed="1"/>
-    <w:lsdException w:name="toc 1" w:semiHidden="1" w:uiPriority="39" w:unhideWhenUsed="1"/>
-    <w:lsdException w:name="toc 2" w:semiHidden="1" w:uiPriority="39" w:unhideWhenUsed="1"/>
-    <w:lsdException w:name="toc 3" w:semiHidden="1" w:uiPriority="39" w:unhideWhenUsed="1"/>
-    <w:lsdException w:name="toc 4" w:semiHidden="1" w:uiPriority="39" w:unhideWhenUsed="1"/>
-    <w:lsdException w:name="toc 5" w:semiHidden="1" w:uiPriority="39" w:unhideWhenUsed="1"/>
-    <w:lsdException w:name="toc 6" w:semiHidden="1" w:uiPriority="39" w:unhideWhenUsed="1"/>
-    <w:lsdException w:name="toc 7" w:semiHidden="1" w:uiPriority="39" w:unhideWhenUsed="1"/>
-    <w:lsdException w:name="toc 8" w:semiHidden="1" w:uiPriority="39" w:unhideWhenUsed="1"/>
-    <w:lsdException w:name="toc 9" w:semiHidden="1" w:uiPriority="39" w:unhideWhenUsed="1"/>
-    <w:lsdException w:name="Normal Indent" w:semiHidden="1" w:unhideWhenUsed="1"/>
-    <w:lsdException w:name="footnote text" w:semiHidden="1" w:unhideWhenUsed="1"/>
-    <w:lsdException w:name="annotation text" w:semiHidden="1" w:unhideWhenUsed="1"/>
-    <w:lsdException w:name="header" w:semiHidden="1" w:unhideWhenUsed="1"/>
-    <w:lsdException w:name="footer" w:semiHidden="1" w:unhideWhenUsed="1"/>
-    <w:lsdException w:name="index heading" w:semiHidden="1" w:unhideWhenUsed="1"/>
-    <w:lsdException w:name="caption" w:semiHidden="1" w:uiPriority="35" w:unhideWhenUsed="1" w:qFormat="1"/>
-    <w:lsdException w:name="table of figures" w:semiHidden="1" w:unhideWhenUsed="1"/>
-    <w:lsdException w:name="envelope address" w:semiHidden="1" w:unhideWhenUsed="1"/>
-    <w:lsdException w:name="envelope return" w:semiHidden="1" w:unhideWhenUsed="1"/>
-    <w:lsdException w:name="footnote reference" w:semiHidden="1" w:unhideWhenUsed="1"/>
-    <w:lsdException w:name="annotation reference" w:semiHidden="1" w:unhideWhenUsed="1"/>
-    <w:lsdException w:name="line number" w:semiHidden="1" w:unhideWhenUsed="1"/>
-    <w:lsdException w:name="page number" w:semiHidden="1" w:unhideWhenUsed="1"/>
-    <w:lsdException w:name="endnote reference" w:semiHidden="1" w:unhideWhenUsed="1"/>
-    <w:lsdException w:name="endnote text" w:semiHidden="1" w:unhideWhenUsed="1"/>
-    <w:lsdException w:name="table of authorities" w:semiHidden="1" w:unhideWhenUsed="1"/>
-    <w:lsdException w:name="macro" w:semiHidden="1" w:unhideWhenUsed="1"/>
-    <w:lsdException w:name="toa heading" w:semiHidden="1" w:unhideWhenUsed="1"/>
-    <w:lsdException w:name="List" w:semiHidden="1" w:unhideWhenUsed="1"/>
-    <w:lsdException w:name="List Bullet" w:semiHidden="1" w:unhideWhenUsed="1"/>
-    <w:lsdException w:name="List Number" w:semiHidden="1" w:unhideWhenUsed="1"/>
-    <w:lsdException w:name="List 2" w:semiHidden="1" w:unhideWhenUsed="1"/>
-    <w:lsdException w:name="List 3" w:semiHidden="1" w:unhideWhenUsed="1"/>
-    <w:lsdException w:name="List 4" w:semiHidden="1" w:unhideWhenUsed="1"/>
-    <w:lsdException w:name="List 5" w:semiHidden="1" w:unhideWhenUsed="1"/>
-    <w:lsdException w:name="List Bullet 2" w:semiHidden="1" w:unhideWhenUsed="1"/>
-    <w:lsdException w:name="List Bullet 3" w:semiHidden="1" w:unhideWhenUsed="1"/>
-    <w:lsdException w:name="List Bullet 4" w:semiHidden="1" w:unhideWhenUsed="1"/>
-    <w:lsdException w:name="List Bullet 5" w:semiHidden="1" w:unhideWhenUsed="1"/>
-    <w:lsdException w:name="List Number 2" w:semiHidden="1" w:unhideWhenUsed="1"/>
-    <w:lsdException w:name="List Number 3" w:semiHidden="1" w:unhideWhenUsed="1"/>
-    <w:lsdException w:name="List Number 4" w:semiHidden="1" w:unhideWhenUsed="1"/>
-    <w:lsdException w:name="List Number 5" w:semiHidden="1" w:unhideWhenUsed="1"/>
-    <w:lsdException w:name="Title" w:uiPriority="10" w:qFormat="1"/>
-    <w:lsdException w:name="Closing" w:semiHidden="1" w:unhideWhenUsed="1"/>
-    <w:lsdException w:name="Signature" w:semiHidden="1" w:unhideWhenUsed="1"/>
-    <w:lsdException w:name="Default Paragraph Font" w:semiHidden="1" w:uiPriority="1" w:unhideWhenUsed="1"/>
-    <w:lsdException w:name="Body Text" w:semiHidden="1" w:unhideWhenUsed="1"/>
-    <w:lsdException w:name="Body Text Indent" w:semiHidden="1" w:unhideWhenUsed="1"/>
-    <w:lsdException w:name="List Continue" w:semiHidden="1" w:unhideWhenUsed="1"/>
-    <w:lsdException w:name="List Continue 2" w:semiHidden="1" w:unhideWhenUsed="1"/>
-    <w:lsdException w:name="List Continue 3" w:semiHidden="1" w:unhideWhenUsed="1"/>
-    <w:lsdException w:name="List Continue 4" w:semiHidden="1" w:unhideWhenUsed="1"/>
-    <w:lsdException w:name="List Continue 5" w:semiHidden="1" w:unhideWhenUsed="1"/>
-    <w:lsdException w:name="Message Header" w:semiHidden="1" w:unhideWhenUsed="1"/>
-    <w:lsdException w:name="Subtitle" w:uiPriority="11" w:qFormat="1"/>
-    <w:lsdException w:name="Salutation" w:semiHidden="1" w:unhideWhenUsed="1"/>
-    <w:lsdException w:name="Date" w:semiHidden="1" w:unhideWhenUsed="1"/>
-    <w:lsdException w:name="Body Text First Indent" w:semiHidden="1" w:unhideWhenUsed="1"/>
-    <w:lsdException w:name="Body Text First Indent 2" w:semiHidden="1" w:unhideWhenUsed="1"/>
-    <w:lsdException w:name="Note Heading" w:semiHidden="1" w:unhideWhenUsed="1"/>
-    <w:lsdException w:name="Body Text 2" w:semiHidden="1" w:unhideWhenUsed="1"/>
-    <w:lsdException w:name="Body Text 3" w:semiHidden="1" w:unhideWhenUsed="1"/>
-    <w:lsdException w:name="Body Text Indent 2" w:semiHidden="1" w:unhideWhenUsed="1"/>
-    <w:lsdException w:name="Body Text Indent 3" w:semiHidden="1" w:unhideWhenUsed="1"/>
-    <w:lsdException w:name="Block Text" w:semiHidden="1" w:unhideWhenUsed="1"/>
-    <w:lsdException w:name="Hyperlink" w:semiHidden="1" w:unhideWhenUsed="1"/>
-    <w:lsdException w:name="FollowedHyperlink" w:semiHidden="1" w:unhideWhenUsed="1"/>
-    <w:lsdException w:name="Strong" w:uiPriority="22" w:qFormat="1"/>
-    <w:lsdException w:name="Emphasis" w:uiPriority="20" w:qFormat="1"/>
-    <w:lsdException w:name="Document Map" w:semiHidden="1" w:unhideWhenUsed="1"/>
-    <w:lsdException w:name="Plain Text" w:semiHidden="1" w:unhideWhenUsed="1"/>
-    <w:lsdException w:name="E-mail Signature" w:semiHidden="1" w:unhideWhenUsed="1"/>
-    <w:lsdException w:name="HTML Top of Form" w:semiHidden="1" w:unhideWhenUsed="1"/>
-    <w:lsdException w:name="HTML Bottom of Form" w:semiHidden="1" w:unhideWhenUsed="1"/>
-    <w:lsdException w:name="Normal (Web)" w:semiHidden="1" w:unhideWhenUsed="1"/>
-    <w:lsdException w:name="HTML Acronym" w:semiHidden="1" w:unhideWhenUsed="1"/>
-    <w:lsdException w:name="HTML Address" w:semiHidden="1" w:unhideWhenUsed="1"/>
-    <w:lsdException w:name="HTML Cite" w:semiHidden="1" w:unhideWhenUsed="1"/>
-    <w:lsdException w:name="HTML Code" w:semiHidden="1" w:unhideWhenUsed="1"/>
-    <w:lsdException w:name="HTML Definition" w:semiHidden="1" w:unhideWhenUsed="1"/>
-    <w:lsdException w:name="HTML Keyboard" w:semiHidden="1" w:unhideWhenUsed="1"/>
-    <w:lsdException w:name="HTML Preformatted" w:semiHidden="1" w:unhideWhenUsed="1"/>
-    <w:lsdException w:name="HTML Sample" w:semiHidden="1" w:unhideWhenUsed="1"/>
-    <w:lsdException w:name="HTML Typewriter" w:semiHidden="1" w:unhideWhenUsed="1"/>
-    <w:lsdException w:name="HTML Variable" w:semiHidden="1" w:unhideWhenUsed="1"/>
-    <w:lsdException w:name="Normal Table" w:semiHidden="1" w:unhideWhenUsed="1"/>
-    <w:lsdException w:name="annotation subject" w:semiHidden="1" w:unhideWhenUsed="1"/>
-    <w:lsdException w:name="No List" w:semiHidden="1" w:unhideWhenUsed="1"/>
-    <w:lsdException w:name="Outline List 1" w:semiHidden="1" w:unhideWhenUsed="1"/>
-    <w:lsdException w:name="Outline List 2" w:semiHidden="1" w:unhideWhenUsed="1"/>
-    <w:lsdException w:name="Outline List 3" w:semiHidden="1" w:unhideWhenUsed="1"/>
-    <w:lsdException w:name="Table Simple 1" w:semiHidden="1" w:unhideWhenUsed="1"/>
-    <w:lsdException w:name="Table Simple 2" w:semiHidden="1" w:unhideWhenUsed="1"/>
-    <w:lsdException w:name="Table Simple 3" w:semiHidden="1" w:unhideWhenUsed="1"/>
-    <w:lsdException w:name="Table Classic 1" w:semiHidden="1" w:unhideWhenUsed="1"/>
-    <w:lsdException w:name="Table Classic 2" w:semiHidden="1" w:unhideWhenUsed="1"/>
-    <w:lsdException w:name="Table Classic 3" w:semiHidden="1" w:unhideWhenUsed="1"/>
-    <w:lsdException w:name="Table Classic 4" w:semiHidden="1" w:unhideWhenUsed="1"/>
-    <w:lsdException w:name="Table Colorful 1" w:semiHidden="1" w:unhideWhenUsed="1"/>
-    <w:lsdException w:name="Table Colorful 2" w:semiHidden="1" w:unhideWhenUsed="1"/>
-    <w:lsdException w:name="Table Colorful 3" w:semiHidden="1" w:unhideWhenUsed="1"/>
-    <w:lsdException w:name="Table Columns 1" w:semiHidden="1" w:unhideWhenUsed="1"/>
-    <w:lsdException w:name="Table Columns 2" w:semiHidden="1" w:unhideWhenUsed="1"/>
-    <w:lsdException w:name="Table Columns 3" w:semiHidden="1" w:unhideWhenUsed="1"/>
-    <w:lsdException w:name="Table Columns 4" w:semiHidden="1" w:unhideWhenUsed="1"/>
-    <w:lsdException w:name="Table Columns 5" w:semiHidden="1" w:unhideWhenUsed="1"/>
-    <w:lsdException w:name="Table Grid 1" w:semiHidden="1" w:unhideWhenUsed="1"/>
-    <w:lsdException w:name="Table Grid 2" w:semiHidden="1" w:unhideWhenUsed="1"/>
-    <w:lsdException w:name="Table Grid 3" w:semiHidden="1" w:unhideWhenUsed="1"/>
-    <w:lsdException w:name="Table Grid 4" w:semiHidden="1" w:unhideWhenUsed="1"/>
-    <w:lsdException w:name="Table Grid 5" w:semiHidden="1" w:unhideWhenUsed="1"/>
-    <w:lsdException w:name="Table Grid 6" w:semiHidden="1" w:unhideWhenUsed="1"/>
-    <w:lsdException w:name="Table Grid 7" w:semiHidden="1" w:unhideWhenUsed="1"/>
-    <w:lsdException w:name="Table Grid 8" w:semiHidden="1" w:unhideWhenUsed="1"/>
-    <w:lsdException w:name="Table List 1" w:semiHidden="1" w:unhideWhenUsed="1"/>
-    <w:lsdException w:name="Table List 2" w:semiHidden="1" w:unhideWhenUsed="1"/>
-    <w:lsdException w:name="Table List 3" w:semiHidden="1" w:unhideWhenUsed="1"/>
-    <w:lsdException w:name="Table List 4" w:semiHidden="1" w:unhideWhenUsed="1"/>
-    <w:lsdException w:name="Table List 5" w:semiHidden="1" w:unhideWhenUsed="1"/>
-    <w:lsdException w:name="Table List 6" w:semiHidden="1" w:unhideWhenUsed="1"/>
-    <w:lsdException w:name="Table List 7" w:semiHidden="1" w:unhideWhenUsed="1"/>
-    <w:lsdException w:name="Table List 8" w:semiHidden="1" w:unhideWhenUsed="1"/>
-    <w:lsdException w:name="Table 3D effects 1" w:semiHidden="1" w:unhideWhenUsed="1"/>
-    <w:lsdException w:name="Table 3D effects 2" w:semiHidden="1" w:unhideWhenUsed="1"/>
-    <w:lsdException w:name="Table 3D effects 3" w:semiHidden="1" w:unhideWhenUsed="1"/>
-    <w:lsdException w:name="Table Contemporary" w:semiHidden="1" w:unhideWhenUsed="1"/>
-    <w:lsdException w:name="Table Elegant" w:semiHidden="1" w:unhideWhenUsed="1"/>
-    <w:lsdException w:name="Table Professional" w:semiHidden="1" w:unhideWhenUsed="1"/>
-    <w:lsdException w:name="Table Subtle 1" w:semiHidden="1" w:unhideWhenUsed="1"/>
-    <w:lsdException w:name="Table Subtle 2" w:semiHidden="1" w:unhideWhenUsed="1"/>
-    <w:lsdException w:name="Table Web 1" w:semiHidden="1" w:unhideWhenUsed="1"/>
-    <w:lsdException w:name="Table Web 2" w:semiHidden="1" w:unhideWhenUsed="1"/>
-    <w:lsdException w:name="Table Web 3" w:semiHidden="1" w:unhideWhenUsed="1"/>
-    <w:lsdException w:name="Balloon Text" w:semiHidden="1" w:unhideWhenUsed="1"/>
-    <w:lsdException w:name="Table Grid" w:semiHidden="1" w:uiPriority="39" w:unhideWhenUsed="1"/>
-    <w:lsdException w:name="Table Theme" w:semiHidden="1" w:unhideWhenUsed="1"/>
-    <w:lsdException w:name="Placeholder Text" w:semiHidden="1"/>
-    <w:lsdException w:name="No Spacing" w:uiPriority="1" w:qFormat="1"/>
-    <w:lsdException w:name="Light Shading" w:uiPriority="60"/>
-    <w:lsdException w:name="Light List" w:uiPriority="61"/>
-    <w:lsdException w:name="Light Grid" w:uiPriority="62"/>
-    <w:lsdException w:name="Medium Shading 1" w:uiPriority="63"/>
-    <w:lsdException w:name="Medium Shading 2" w:uiPriority="64"/>
-    <w:lsdException w:name="Medium List 1" w:uiPriority="65"/>
-    <w:lsdException w:name="Medium List 2" w:uiPriority="66"/>
-    <w:lsdException w:name="Medium Grid 1" w:uiPriority="67"/>
-    <w:lsdException w:name="Medium Grid 2" w:uiPriority="68"/>
-    <w:lsdException w:name="Medium Grid 3" w:uiPriority="69"/>
-    <w:lsdException w:name="Dark List" w:uiPriority="70"/>
-    <w:lsdException w:name="Colorful Shading" w:uiPriority="71"/>
-    <w:lsdException w:name="Colorful List" w:uiPriority="72"/>
-    <w:lsdException w:name="Colorful Grid" w:uiPriority="73"/>
-    <w:lsdException w:name="Light Shading Accent 1" w:uiPriority="60"/>
-    <w:lsdException w:name="Light List Accent 1" w:uiPriority="61"/>
-    <w:lsdException w:name="Light Grid Accent 1" w:uiPriority="62"/>
-    <w:lsdException w:name="Medium Shading 1 Accent 1" w:uiPriority="63"/>
-    <w:lsdException w:name="Medium Shading 2 Accent 1" w:uiPriority="64"/>
-    <w:lsdException w:name="Medium List 1 Accent 1" w:uiPriority="65"/>
-    <w:lsdException w:name="Revision" w:semiHidden="1"/>
-    <w:lsdException w:name="List Paragraph" w:uiPriority="34" w:qFormat="1"/>
-    <w:lsdException w:name="Quote" w:uiPriority="29" w:qFormat="1"/>
-    <w:lsdException w:name="Intense Quote" w:uiPriority="30" w:qFormat="1"/>
-    <w:lsdException w:name="Medium List 2 Accent 1" w:uiPriority="66"/>
-    <w:lsdException w:name="Medium Grid 1 Accent 1" w:uiPriority="67"/>
-    <w:lsdException w:name="Medium Grid 2 Accent 1" w:uiPriority="68"/>
-    <w:lsdException w:name="Medium Grid 3 Accent 1" w:uiPriority="69"/>
-    <w:lsdException w:name="Dark List Accent 1" w:uiPriority="70"/>
-    <w:lsdException w:name="Colorful Shading Accent 1" w:uiPriority="71"/>
-    <w:lsdException w:name="Colorful List Accent 1" w:uiPriority="72"/>
-    <w:lsdException w:name="Colorful Grid Accent 1" w:uiPriority="73"/>
-    <w:lsdException w:name="Light Shading Accent 2" w:uiPriority="60"/>
-    <w:lsdException w:name="Light List Accent 2" w:uiPriority="61"/>
-    <w:lsdException w:name="Light Grid Accent 2" w:uiPriority="62"/>
-    <w:lsdException w:name="Medium Shading 1 Accent 2" w:uiPriority="63"/>
-    <w:lsdException w:name="Medium Shading 2 Accent 2" w:uiPriority="64"/>
-    <w:lsdException w:name="Medium List 1 Accent 2" w:uiPriority="65"/>
-    <w:lsdException w:name="Medium List 2 Accent 2" w:uiPriority="66"/>
-    <w:lsdException w:name="Medium Grid 1 Accent 2" w:uiPriority="67"/>
-    <w:lsdException w:name="Medium Grid 2 Accent 2" w:uiPriority="68"/>
-    <w:lsdException w:name="Medium Grid 3 Accent 2" w:uiPriority="69"/>
-    <w:lsdException w:name="Dark List Accent 2" w:uiPriority="70"/>
-    <w:lsdException w:name="Colorful Shading Accent 2" w:uiPriority="71"/>
-    <w:lsdException w:name="Colorful List Accent 2" w:uiPriority="72"/>
-    <w:lsdException w:name="Colorful Grid Accent 2" w:uiPriority="73"/>
-    <w:lsdException w:name="Light Shading Accent 3" w:uiPriority="60"/>
-    <w:lsdException w:name="Light List Accent 3" w:uiPriority="61"/>
-    <w:lsdException w:name="Light Grid Accent 3" w:uiPriority="62"/>
-    <w:lsdException w:name="Medium Shading 1 Accent 3" w:uiPriority="63"/>
-    <w:lsdException w:name="Medium Shading 2 Accent 3" w:uiPriority="64"/>
-    <w:lsdException w:name="Medium List 1 Accent 3" w:uiPriority="65"/>
-    <w:lsdException w:name="Medium List 2 Accent 3" w:uiPriority="66"/>
-    <w:lsdException w:name="Medium Grid 1 Accent 3" w:uiPriority="67"/>
-    <w:lsdException w:name="Medium Grid 2 Accent 3" w:uiPriority="68"/>
-    <w:lsdException w:name="Medium Grid 3 Accent 3" w:uiPriority="69"/>
-    <w:lsdException w:name="Dark List Accent 3" w:uiPriority="70"/>
-    <w:lsdException w:name="Colorful Shading Accent 3" w:uiPriority="71"/>
-    <w:lsdException w:name="Colorful List Accent 3" w:uiPriority="72"/>
-    <w:lsdException w:name="Colorful Grid Accent 3" w:uiPriority="73"/>
-    <w:lsdException w:name="Light Shading Accent 4" w:uiPriority="60"/>
-    <w:lsdException w:name="Light List Accent 4" w:uiPriority="61"/>
-    <w:lsdException w:name="Light Grid Accent 4" w:uiPriority="62"/>
-    <w:lsdException w:name="Medium Shading 1 Accent 4" w:uiPriority="63"/>
-    <w:lsdException w:name="Medium Shading 2 Accent 4" w:uiPriority="64"/>
-    <w:lsdException w:name="Medium List 1 Accent 4" w:uiPriority="65"/>
-    <w:lsdException w:name="Medium List 2 Accent 4" w:uiPriority="66"/>
-    <w:lsdException w:name="Medium Grid 1 Accent 4" w:uiPriority="67"/>
-    <w:lsdException w:name="Medium Grid 2 Accent 4" w:uiPriority="68"/>
-    <w:lsdException w:name="Medium Grid 3 Accent 4" w:uiPriority="69"/>
-    <w:lsdException w:name="Dark List Accent 4" w:uiPriority="70"/>
-    <w:lsdException w:name="Colorful Shading Accent 4" w:uiPriority="71"/>
-    <w:lsdException w:name="Colorful List Accent 4" w:uiPriority="72"/>
-    <w:lsdException w:name="Colorful Grid Accent 4" w:uiPriority="73"/>
-    <w:lsdException w:name="Light Shading Accent 5" w:uiPriority="60"/>
-    <w:lsdException w:name="Light List Accent 5" w:uiPriority="61"/>
-    <w:lsdException w:name="Light Grid Accent 5" w:uiPriority="62"/>
-    <w:lsdException w:name="Medium Shading 1 Accent 5" w:uiPriority="63"/>
-    <w:lsdException w:name="Medium Shading 2 Accent 5" w:uiPriority="64"/>
-    <w:lsdException w:name="Medium List 1 Accent 5" w:uiPriority="65"/>
-    <w:lsdException w:name="Medium List 2 Accent 5" w:uiPriority="66"/>
-    <w:lsdException w:name="Medium Grid 1 Accent 5" w:uiPriority="67"/>
-    <w:lsdException w:name="Medium Grid 2 Accent 5" w:uiPriority="68"/>
-    <w:lsdException w:name="Medium Grid 3 Accent 5" w:uiPriority="69"/>
-    <w:lsdException w:name="Dark List Accent 5" w:uiPriority="70"/>
-    <w:lsdException w:name="Colorful Shading Accent 5" w:uiPriority="71"/>
-    <w:lsdException w:name="Colorful List Accent 5" w:uiPriority="72"/>
-    <w:lsdException w:name="Colorful Grid Accent 5" w:uiPriority="73"/>
-    <w:lsdException w:name="Light Shading Accent 6" w:uiPriority="60"/>
-    <w:lsdException w:name="Light List Accent 6" w:uiPriority="61"/>
-    <w:lsdException w:name="Light Grid Accent 6" w:uiPriority="62"/>
-    <w:lsdException w:name="Medium Shading 1 Accent 6" w:uiPriority="63"/>
-    <w:lsdException w:name="Medium Shading 2 Accent 6" w:uiPriority="64"/>
-    <w:lsdException w:name="Medium List 1 Accent 6" w:uiPriority="65"/>
-    <w:lsdException w:name="Medium List 2 Accent 6" w:uiPriority="66"/>
-    <w:lsdException w:name="Medium Grid 1 Accent 6" w:uiPriority="67"/>
-    <w:lsdException w:name="Medium Grid 2 Accent 6" w:uiPriority="68"/>
-    <w:lsdException w:name="Medium Grid 3 Accent 6" w:uiPriority="69"/>
-    <w:lsdException w:name="Dark List Accent 6" w:uiPriority="70"/>
-    <w:lsdException w:name="Colorful Shading Accent 6" w:uiPriority="71"/>
-    <w:lsdException w:name="Colorful List Accent 6" w:uiPriority="72"/>
-    <w:lsdException w:name="Colorful Grid Accent 6" w:uiPriority="73"/>
-    <w:lsdException w:name="Subtle Emphasis" w:uiPriority="19" w:qFormat="1"/>
-    <w:lsdException w:name="Intense Emphasis" w:uiPriority="21" w:qFormat="1"/>
-    <w:lsdException w:name="Subtle Reference" w:uiPriority="31" w:qFormat="1"/>
-    <w:lsdException w:name="Intense Reference" w:uiPriority="32" w:qFormat="1"/>
-    <w:lsdException w:name="Book Title" w:uiPriority="33" w:qFormat="1"/>
-    <w:lsdException w:name="Bibliography" w:semiHidden="1" w:uiPriority="37" w:unhideWhenUsed="1"/>
-    <w:lsdException w:name="TOC Heading" w:semiHidden="1" w:uiPriority="39" w:unhideWhenUsed="1" w:qFormat="1"/>
-    <w:lsdException w:name="Plain Table 1" w:uiPriority="41"/>
-    <w:lsdException w:name="Plain Table 2" w:uiPriority="42"/>
-    <w:lsdException w:name="Plain Table 3" w:uiPriority="43"/>
-    <w:lsdException w:name="Plain Table 4" w:uiPriority="44"/>
-    <w:lsdException w:name="Plain Table 5" w:uiPriority="45"/>
-    <w:lsdException w:name="Grid Table Light" w:uiPriority="40"/>
-    <w:lsdException w:name="Grid Table 1 Light" w:uiPriority="46"/>
-    <w:lsdException w:name="Grid Table 2" w:uiPriority="47"/>
-    <w:lsdException w:name="Grid Table 3" w:uiPriority="48"/>
-    <w:lsdException w:name="Grid Table 4" w:uiPriority="49"/>
-    <w:lsdException w:name="Grid Table 5 Dark" w:uiPriority="50"/>
-    <w:lsdException w:name="Grid Table 6 Colorful" w:uiPriority="51"/>
-    <w:lsdException w:name="Grid Table 7 Colorful" w:uiPriority="52"/>
-    <w:lsdException w:name="Grid Table 1 Light Accent 1" w:uiPriority="46"/>
-    <w:lsdException w:name="Grid Table 2 Accent 1" w:uiPriority="47"/>
-    <w:lsdException w:name="Grid Table 3 Accent 1" w:uiPriority="48"/>
-    <w:lsdException w:name="Grid Table 4 Accent 1" w:uiPriority="49"/>
-    <w:lsdException w:name="Grid Table 5 Dark Accent 1" w:uiPriority="50"/>
-    <w:lsdException w:name="Grid Table 6 Colorful Accent 1" w:uiPriority="51"/>
-    <w:lsdException w:name="Grid Table 7 Colorful Accent 1" w:uiPriority="52"/>
-    <w:lsdException w:name="Grid Table 1 Light Accent 2" w:uiPriority="46"/>
-    <w:lsdException w:name="Grid Table 2 Accent 2" w:uiPriority="47"/>
-    <w:lsdException w:name="Grid Table 3 Accent 2" w:uiPriority="48"/>
-    <w:lsdException w:name="Grid Table 4 Accent 2" w:uiPriority="49"/>
-    <w:lsdException w:name="Grid Table 5 Dark Accent 2" w:uiPriority="50"/>
-    <w:lsdException w:name="Grid Table 6 Colorful Accent 2" w:uiPriority="51"/>
-    <w:lsdException w:name="Grid Table 7 Colorful Accent 2" w:uiPriority="52"/>
-    <w:lsdException w:name="Grid Table 1 Light Accent 3" w:uiPriority="46"/>
-    <w:lsdException w:name="Grid Table 2 Accent 3" w:uiPriority="47"/>
-    <w:lsdException w:name="Grid Table 3 Accent 3" w:uiPriority="48"/>
-    <w:lsdException w:name="Grid Table 4 Accent 3" w:uiPriority="49"/>
-    <w:lsdException w:name="Grid Table 5 Dark Accent 3" w:uiPriority="50"/>
-    <w:lsdException w:name="Grid Table 6 Colorful Accent 3" w:uiPriority="51"/>
-    <w:lsdException w:name="Grid Table 7 Colorful Accent 3" w:uiPriority="52"/>
-    <w:lsdException w:name="Grid Table 1 Light Accent 4" w:uiPriority="46"/>
-    <w:lsdException w:name="Grid Table 2 Accent 4" w:uiPriority="47"/>
-    <w:lsdException w:name="Grid Table 3 Accent 4" w:uiPriority="48"/>
-    <w:lsdException w:name="Grid Table 4 Accent 4" w:uiPriority="49"/>
-    <w:lsdException w:name="Grid Table 5 Dark Accent 4" w:uiPriority="50"/>
-    <w:lsdException w:name="Grid Table 6 Colorful Accent 4" w:uiPriority="51"/>
-    <w:lsdException w:name="Grid Table 7 Colorful Accent 4" w:uiPriority="52"/>
-    <w:lsdException w:name="Grid Table 1 Light Accent 5" w:uiPriority="46"/>
-    <w:lsdException w:name="Grid Table 2 Accent 5" w:uiPriority="47"/>
-    <w:lsdException w:name="Grid Table 3 Accent 5" w:uiPriority="48"/>
-    <w:lsdException w:name="Grid Table 4 Accent 5" w:uiPriority="49"/>
-    <w:lsdException w:name="Grid Table 5 Dark Accent 5" w:uiPriority="50"/>
-    <w:lsdException w:name="Grid Table 6 Colorful Accent 5" w:uiPriority="51"/>
-    <w:lsdException w:name="Grid Table 7 Colorful Accent 5" w:uiPriority="52"/>
-    <w:lsdException w:name="Grid Table 1 Light Accent 6" w:uiPriority="46"/>
-    <w:lsdException w:name="Grid Table 2 Accent 6" w:uiPriority="47"/>
-    <w:lsdException w:name="Grid Table 3 Accent 6" w:uiPriority="48"/>
-    <w:lsdException w:name="Grid Table 4 Accent 6" w:uiPriority="49"/>
-    <w:lsdException w:name="Grid Table 5 Dark Accent 6" w:uiPriority="50"/>
-    <w:lsdException w:name="Grid Table 6 Colorful Accent 6" w:uiPriority="51"/>
-    <w:lsdException w:name="Grid Table 7 Colorful Accent 6" w:uiPriority="52"/>
-    <w:lsdException w:name="List Table 1 Light" w:uiPriority="46"/>
-    <w:lsdException w:name="List Table 2" w:uiPriority="47"/>
-    <w:lsdException w:name="List Table 3" w:uiPriority="48"/>
-    <w:lsdException w:name="List Table 4" w:uiPriority="49"/>
-    <w:lsdException w:name="List Table 5 Dark" w:uiPriority="50"/>
-    <w:lsdException w:name="List Table 6 Colorful" w:uiPriority="51"/>
-    <w:lsdException w:name="List Table 7 Colorful" w:uiPriority="52"/>
-    <w:lsdException w:name="List Table 1 Light Accent 1" w:uiPriority="46"/>
-    <w:lsdException w:name="List Table 2 Accent 1" w:uiPriority="47"/>
-    <w:lsdException w:name="List Table 3 Accent 1" w:uiPriority="48"/>
-    <w:lsdException w:name="List Table 4 Accent 1" w:uiPriority="49"/>
-    <w:lsdException w:name="List Table 5 Dark Accent 1" w:uiPriority="50"/>
-    <w:lsdException w:name="List Table 6 Colorful Accent 1" w:uiPriority="51"/>
-    <w:lsdException w:name="List Table 7 Colorful Accent 1" w:uiPriority="52"/>
-    <w:lsdException w:name="List Table 1 Light Accent 2" w:uiPriority="46"/>
-    <w:lsdException w:name="List Table 2 Accent 2" w:uiPriority="47"/>
-    <w:lsdException w:name="List Table 3 Accent 2" w:uiPriority="48"/>
-    <w:lsdException w:name="List Table 4 Accent 2" w:uiPriority="49"/>
-    <w:lsdException w:name="List Table 5 Dark Accent 2" w:uiPriority="50"/>
-    <w:lsdException w:name="List Table 6 Colorful Accent 2" w:uiPriority="51"/>
-    <w:lsdException w:name="List Table 7 Colorful Accent 2" w:uiPriority="52"/>
-    <w:lsdException w:name="List Table 1 Light Accent 3" w:uiPriority="46"/>
-    <w:lsdException w:name="List Table 2 Accent 3" w:uiPriority="47"/>
-    <w:lsdException w:name="List Table 3 Accent 3" w:uiPriority="48"/>
-    <w:lsdException w:name="List Table 4 Accent 3" w:uiPriority="49"/>
-    <w:lsdException w:name="List Table 5 Dark Accent 3" w:uiPriority="50"/>
-    <w:lsdException w:name="List Table 6 Colorful Accent 3" w:uiPriority="51"/>
-    <w:lsdException w:name="List Table 7 Colorful Accent 3" w:uiPriority="52"/>
-    <w:lsdException w:name="List Table 1 Light Accent 4" w:uiPriority="46"/>
-    <w:lsdException w:name="List Table 2 Accent 4" w:uiPriority="47"/>
-    <w:lsdException w:name="List Table 3 Accent 4" w:uiPriority="48"/>
-    <w:lsdException w:name="List Table 4 Accent 4" w:uiPriority="49"/>
-    <w:lsdException w:name="List Table 5 Dark Accent 4" w:uiPriority="50"/>
-    <w:lsdException w:name="List Table 6 Colorful Accent 4" w:uiPriority="51"/>
-    <w:lsdException w:name="List Table 7 Colorful Accent 4" w:uiPriority="52"/>
-    <w:lsdException w:name="List Table 1 Light Accent 5" w:uiPriority="46"/>
-    <w:lsdException w:name="List Table 2 Accent 5" w:uiPriority="47"/>
-    <w:lsdException w:name="List Table 3 Accent 5" w:uiPriority="48"/>
-    <w:lsdException w:name="List Table 4 Accent 5" w:uiPriority="49"/>
-    <w:lsdException w:name="List Table 5 Dark Accent 5" w:uiPriority="50"/>
-    <w:lsdException w:name="List Table 6 Colorful Accent 5" w:uiPriority="51"/>
-    <w:lsdException w:name="List Table 7 Colorful Accent 5" w:uiPriority="52"/>
-    <w:lsdException w:name="List Table 1 Light Accent 6" w:uiPriority="46"/>
-    <w:lsdException w:name="List Table 2 Accent 6" w:uiPriority="47"/>
-    <w:lsdException w:name="List Table 3 Accent 6" w:uiPriority="48"/>
-    <w:lsdException w:name="List Table 4 Accent 6" w:uiPriority="49"/>
-    <w:lsdException w:name="List Table 5 Dark Accent 6" w:uiPriority="50"/>
-    <w:lsdException w:name="List Table 6 Colorful Accent 6" w:uiPriority="51"/>
-    <w:lsdException w:name="List Table 7 Colorful Accent 6" w:uiPriority="52"/>
-    <w:lsdException w:name="Mention" w:semiHidden="1" w:unhideWhenUsed="1"/>
-    <w:lsdException w:name="Smart Hyperlink" w:semiHidden="1" w:unhideWhenUsed="1"/>
-    <w:lsdException w:name="Hashtag" w:semiHidden="1" w:unhideWhenUsed="1"/>
-    <w:lsdException w:name="Unresolved Mention" w:semiHidden="1" w:unhideWhenUsed="1"/>
-    <w:lsdException w:name="Smart Link" w:semiHidden="1" w:unhideWhenUsed="1"/>
+  <w:latentStyles w:defLockedState="0" w:defUIPriority="99" w:defSemiHidden="1" w:defUnhideWhenUsed="1" w:defQFormat="0" w:count="267">
+    <w:lsdException w:name="Normal" w:semiHidden="0" w:uiPriority="0" w:unhideWhenUsed="0" w:qFormat="1"/>
+    <w:lsdException w:name="heading 1" w:semiHidden="0" w:uiPriority="9" w:unhideWhenUsed="0" w:qFormat="1"/>
+    <w:lsdException w:name="heading 2" w:uiPriority="9" w:qFormat="1"/>
+    <w:lsdException w:name="heading 3" w:uiPriority="9" w:qFormat="1"/>
+    <w:lsdException w:name="heading 4" w:uiPriority="9" w:qFormat="1"/>
+    <w:lsdException w:name="heading 5" w:uiPriority="9" w:qFormat="1"/>
+    <w:lsdException w:name="heading 6" w:uiPriority="9" w:qFormat="1"/>
+    <w:lsdException w:name="heading 7" w:uiPriority="9" w:qFormat="1"/>
+    <w:lsdException w:name="heading 8" w:uiPriority="9" w:qFormat="1"/>
+    <w:lsdException w:name="heading 9" w:uiPriority="9" w:qFormat="1"/>
+    <w:lsdException w:name="toc 1" w:uiPriority="39"/>
+    <w:lsdException w:name="toc 2" w:uiPriority="39"/>
+    <w:lsdException w:name="toc 3" w:uiPriority="39"/>
+    <w:lsdException w:name="toc 4" w:uiPriority="39"/>
+    <w:lsdException w:name="toc 5" w:uiPriority="39"/>
+    <w:lsdException w:name="toc 6" w:uiPriority="39"/>
+    <w:lsdException w:name="toc 7" w:uiPriority="39"/>
+    <w:lsdException w:name="toc 8" w:uiPriority="39"/>
+    <w:lsdException w:name="toc 9" w:uiPriority="39"/>
+    <w:lsdException w:name="caption" w:uiPriority="35" w:qFormat="1"/>
+    <w:lsdException w:name="Title" w:semiHidden="0" w:uiPriority="10" w:unhideWhenUsed="0" w:qFormat="1"/>
+    <w:lsdException w:name="Default Paragraph Font" w:uiPriority="1"/>
+    <w:lsdException w:name="Subtitle" w:semiHidden="0" w:uiPriority="11" w:unhideWhenUsed="0" w:qFormat="1"/>
+    <w:lsdException w:name="Strong" w:semiHidden="0" w:uiPriority="22" w:unhideWhenUsed="0" w:qFormat="1"/>
+    <w:lsdException w:name="Emphasis" w:semiHidden="0" w:uiPriority="20" w:unhideWhenUsed="0" w:qFormat="1"/>
+    <w:lsdException w:name="Table Grid" w:uiPriority="39"/>
+    <w:lsdException w:name="Placeholder Text" w:unhideWhenUsed="0"/>
+    <w:lsdException w:name="No Spacing" w:semiHidden="0" w:uiPriority="1" w:unhideWhenUsed="0" w:qFormat="1"/>
+    <w:lsdException w:name="Light Shading" w:semiHidden="0" w:uiPriority="60" w:unhideWhenUsed="0"/>
+    <w:lsdException w:name="Light List" w:semiHidden="0" w:uiPriority="61" w:unhideWhenUsed="0"/>
+    <w:lsdException w:name="Light Grid" w:semiHidden="0" w:uiPriority="62" w:unhideWhenUsed="0"/>
+    <w:lsdException w:name="Medium Shading 1" w:semiHidden="0" w:uiPriority="63" w:unhideWhenUsed="0"/>
+    <w:lsdException w:name="Medium Shading 2" w:semiHidden="0" w:uiPriority="64" w:unhideWhenUsed="0"/>
+    <w:lsdException w:name="Medium List 1" w:semiHidden="0" w:uiPriority="65" w:unhideWhenUsed="0"/>
+    <w:lsdException w:name="Medium List 2" w:semiHidden="0" w:uiPriority="66" w:unhideWhenUsed="0"/>
+    <w:lsdException w:name="Medium Grid 1" w:semiHidden="0" w:uiPriority="67" w:unhideWhenUsed="0"/>
+    <w:lsdException w:name="Medium Grid 2" w:semiHidden="0" w:uiPriority="68" w:unhideWhenUsed="0"/>
+    <w:lsdException w:name="Medium Grid 3" w:semiHidden="0" w:uiPriority="69" w:unhideWhenUsed="0"/>
+    <w:lsdException w:name="Dark List" w:semiHidden="0" w:uiPriority="70" w:unhideWhenUsed="0"/>
+    <w:lsdException w:name="Colorful Shading" w:semiHidden="0" w:uiPriority="71" w:unhideWhenUsed="0"/>
+    <w:lsdException w:name="Colorful List" w:semiHidden="0" w:uiPriority="72" w:unhideWhenUsed="0"/>
+    <w:lsdException w:name="Colorful Grid" w:semiHidden="0" w:uiPriority="73" w:unhideWhenUsed="0"/>
+    <w:lsdException w:name="Light Shading Accent 1" w:semiHidden="0" w:uiPriority="60" w:unhideWhenUsed="0"/>
+    <w:lsdException w:name="Light List Accent 1" w:semiHidden="0" w:uiPriority="61" w:unhideWhenUsed="0"/>
+    <w:lsdException w:name="Light Grid Accent 1" w:semiHidden="0" w:uiPriority="62" w:unhideWhenUsed="0"/>
+    <w:lsdException w:name="Medium Shading 1 Accent 1" w:semiHidden="0" w:uiPriority="63" w:unhideWhenUsed="0"/>
+    <w:lsdException w:name="Medium Shading 2 Accent 1" w:semiHidden="0" w:uiPriority="64" w:unhideWhenUsed="0"/>
+    <w:lsdException w:name="Medium List 1 Accent 1" w:semiHidden="0" w:uiPriority="65" w:unhideWhenUsed="0"/>
+    <w:lsdException w:name="Revision" w:unhideWhenUsed="0"/>
+    <w:lsdException w:name="List Paragraph" w:semiHidden="0" w:uiPriority="34" w:unhideWhenUsed="0" w:qFormat="1"/>
+    <w:lsdException w:name="Quote" w:semiHidden="0" w:uiPriority="29" w:unhideWhenUsed="0" w:qFormat="1"/>
+    <w:lsdException w:name="Intense Quote" w:semiHidden="0" w:uiPriority="30" w:unhideWhenUsed="0" w:qFormat="1"/>
+    <w:lsdException w:name="Medium List 2 Accent 1" w:semiHidden="0" w:uiPriority="66" w:unhideWhenUsed="0"/>
+    <w:lsdException w:name="Medium Grid 1 Accent 1" w:semiHidden="0" w:uiPriority="67" w:unhideWhenUsed="0"/>
+    <w:lsdException w:name="Medium Grid 2 Accent 1" w:semiHidden="0" w:uiPriority="68" w:unhideWhenUsed="0"/>
+    <w:lsdException w:name="Medium Grid 3 Accent 1" w:semiHidden="0" w:uiPriority="69" w:unhideWhenUsed="0"/>
+    <w:lsdException w:name="Dark List Accent 1" w:semiHidden="0" w:uiPriority="70" w:unhideWhenUsed="0"/>
+    <w:lsdException w:name="Colorful Shading Accent 1" w:semiHidden="0" w:uiPriority="71" w:unhideWhenUsed="0"/>
+    <w:lsdException w:name="Colorful List Accent 1" w:semiHidden="0" w:uiPriority="72" w:unhideWhenUsed="0"/>
+    <w:lsdException w:name="Colorful Grid Accent 1" w:semiHidden="0" w:uiPriority="73" w:unhideWhenUsed="0"/>
+    <w:lsdException w:name="Light Shading Accent 2" w:semiHidden="0" w:uiPriority="60" w:unhideWhenUsed="0"/>
+    <w:lsdException w:name="Light List Accent 2" w:semiHidden="0" w:uiPriority="61" w:unhideWhenUsed="0"/>
+    <w:lsdException w:name="Light Grid Accent 2" w:semiHidden="0" w:uiPriority="62" w:unhideWhenUsed="0"/>
+    <w:lsdException w:name="Medium Shading 1 Accent 2" w:semiHidden="0" w:uiPriority="63" w:unhideWhenUsed="0"/>
+    <w:lsdException w:name="Medium Shading 2 Accent 2" w:semiHidden="0" w:uiPriority="64" w:unhideWhenUsed="0"/>
+    <w:lsdException w:name="Medium List 1 Accent 2" w:semiHidden="0" w:uiPriority="65" w:unhideWhenUsed="0"/>
+    <w:lsdException w:name="Medium List 2 Accent 2" w:semiHidden="0" w:uiPriority="66" w:unhideWhenUsed="0"/>
+    <w:lsdException w:name="Medium Grid 1 Accent 2" w:semiHidden="0" w:uiPriority="67" w:unhideWhenUsed="0"/>
+    <w:lsdException w:name="Medium Grid 2 Accent 2" w:semiHidden="0" w:uiPriority="68" w:unhideWhenUsed="0"/>
+    <w:lsdException w:name="Medium Grid 3 Accent 2" w:semiHidden="0" w:uiPriority="69" w:unhideWhenUsed="0"/>
+    <w:lsdException w:name="Dark List Accent 2" w:semiHidden="0" w:uiPriority="70" w:unhideWhenUsed="0"/>
+    <w:lsdException w:name="Colorful Shading Accent 2" w:semiHidden="0" w:uiPriority="71" w:unhideWhenUsed="0"/>
+    <w:lsdException w:name="Colorful List Accent 2" w:semiHidden="0" w:uiPriority="72" w:unhideWhenUsed="0"/>
+    <w:lsdException w:name="Colorful Grid Accent 2" w:semiHidden="0" w:uiPriority="73" w:unhideWhenUsed="0"/>
+    <w:lsdException w:name="Light Shading Accent 3" w:semiHidden="0" w:uiPriority="60" w:unhideWhenUsed="0"/>
+    <w:lsdException w:name="Light List Accent 3" w:semiHidden="0" w:uiPriority="61" w:unhideWhenUsed="0"/>
+    <w:lsdException w:name="Light Grid Accent 3" w:semiHidden="0" w:uiPriority="62" w:unhideWhenUsed="0"/>
+    <w:lsdException w:name="Medium Shading 1 Accent 3" w:semiHidden="0" w:uiPriority="63" w:unhideWhenUsed="0"/>
+    <w:lsdException w:name="Medium Shading 2 Accent 3" w:semiHidden="0" w:uiPriority="64" w:unhideWhenUsed="0"/>
+    <w:lsdException w:name="Medium List 1 Accent 3" w:semiHidden="0" w:uiPriority="65" w:unhideWhenUsed="0"/>
+    <w:lsdException w:name="Medium List 2 Accent 3" w:semiHidden="0" w:uiPriority="66" w:unhideWhenUsed="0"/>
+    <w:lsdException w:name="Medium Grid 1 Accent 3" w:semiHidden="0" w:uiPriority="67" w:unhideWhenUsed="0"/>
+    <w:lsdException w:name="Medium Grid 2 Accent 3" w:semiHidden="0" w:uiPriority="68" w:unhideWhenUsed="0"/>
+    <w:lsdException w:name="Medium Grid 3 Accent 3" w:semiHidden="0" w:uiPriority="69" w:unhideWhenUsed="0"/>
+    <w:lsdException w:name="Dark List Accent 3" w:semiHidden="0" w:uiPriority="70" w:unhideWhenUsed="0"/>
+    <w:lsdException w:name="Colorful Shading Accent 3" w:semiHidden="0" w:uiPriority="71" w:unhideWhenUsed="0"/>
+    <w:lsdException w:name="Colorful List Accent 3" w:semiHidden="0" w:uiPriority="72" w:unhideWhenUsed="0"/>
+    <w:lsdException w:name="Colorful Grid Accent 3" w:semiHidden="0" w:uiPriority="73" w:unhideWhenUsed="0"/>
+    <w:lsdException w:name="Light Shading Accent 4" w:semiHidden="0" w:uiPriority="60" w:unhideWhenUsed="0"/>
+    <w:lsdException w:name="Light List Accent 4" w:semiHidden="0" w:uiPriority="61" w:unhideWhenUsed="0"/>
+    <w:lsdException w:name="Light Grid Accent 4" w:semiHidden="0" w:uiPriority="62" w:unhideWhenUsed="0"/>
+    <w:lsdException w:name="Medium Shading 1 Accent 4" w:semiHidden="0" w:uiPriority="63" w:unhideWhenUsed="0"/>
+    <w:lsdException w:name="Medium Shading 2 Accent 4" w:semiHidden="0" w:uiPriority="64" w:unhideWhenUsed="0"/>
+    <w:lsdException w:name="Medium List 1 Accent 4" w:semiHidden="0" w:uiPriority="65" w:unhideWhenUsed="0"/>
+    <w:lsdException w:name="Medium List 2 Accent 4" w:semiHidden="0" w:uiPriority="66" w:unhideWhenUsed="0"/>
+    <w:lsdException w:name="Medium Grid 1 Accent 4" w:semiHidden="0" w:uiPriority="67" w:unhideWhenUsed="0"/>
+    <w:lsdException w:name="Medium Grid 2 Accent 4" w:semiHidden="0" w:uiPriority="68" w:unhideWhenUsed="0"/>
+    <w:lsdException w:name="Medium Grid 3 Accent 4" w:semiHidden="0" w:uiPriority="69" w:unhideWhenUsed="0"/>
+    <w:lsdException w:name="Dark List Accent 4" w:semiHidden="0" w:uiPriority="70" w:unhideWhenUsed="0"/>
+    <w:lsdException w:name="Colorful Shading Accent 4" w:semiHidden="0" w:uiPriority="71" w:unhideWhenUsed="0"/>
+    <w:lsdException w:name="Colorful List Accent 4" w:semiHidden="0" w:uiPriority="72" w:unhideWhenUsed="0"/>
+    <w:lsdException w:name="Colorful Grid Accent 4" w:semiHidden="0" w:uiPriority="73" w:unhideWhenUsed="0"/>
+    <w:lsdException w:name="Light Shading Accent 5" w:semiHidden="0" w:uiPriority="60" w:unhideWhenUsed="0"/>
+    <w:lsdException w:name="Light List Accent 5" w:semiHidden="0" w:uiPriority="61" w:unhideWhenUsed="0"/>
+    <w:lsdException w:name="Light Grid Accent 5" w:semiHidden="0" w:uiPriority="62" w:unhideWhenUsed="0"/>
+    <w:lsdException w:name="Medium Shading 1 Accent 5" w:semiHidden="0" w:uiPriority="63" w:unhideWhenUsed="0"/>
+    <w:lsdException w:name="Medium Shading 2 Accent 5" w:semiHidden="0" w:uiPriority="64" w:unhideWhenUsed="0"/>
+    <w:lsdException w:name="Medium List 1 Accent 5" w:semiHidden="0" w:uiPriority="65" w:unhideWhenUsed="0"/>
+    <w:lsdException w:name="Medium List 2 Accent 5" w:semiHidden="0" w:uiPriority="66" w:unhideWhenUsed="0"/>
+    <w:lsdException w:name="Medium Grid 1 Accent 5" w:semiHidden="0" w:uiPriority="67" w:unhideWhenUsed="0"/>
+    <w:lsdException w:name="Medium Grid 2 Accent 5" w:semiHidden="0" w:uiPriority="68" w:unhideWhenUsed="0"/>
+    <w:lsdException w:name="Medium Grid 3 Accent 5" w:semiHidden="0" w:uiPriority="69" w:unhideWhenUsed="0"/>
+    <w:lsdException w:name="Dark List Accent 5" w:semiHidden="0" w:uiPriority="70" w:unhideWhenUsed="0"/>
+    <w:lsdException w:name="Colorful Shading Accent 5" w:semiHidden="0" w:uiPriority="71" w:unhideWhenUsed="0"/>
+    <w:lsdException w:name="Colorful List Accent 5" w:semiHidden="0" w:uiPriority="72" w:unhideWhenUsed="0"/>
+    <w:lsdException w:name="Colorful Grid Accent 5" w:semiHidden="0" w:uiPriority="73" w:unhideWhenUsed="0"/>
+    <w:lsdException w:name="Light Shading Accent 6" w:semiHidden="0" w:uiPriority="60" w:unhideWhenUsed="0"/>
+    <w:lsdException w:name="Light List Accent 6" w:semiHidden="0" w:uiPriority="61" w:unhideWhenUsed="0"/>
+    <w:lsdException w:name="Light Grid Accent 6" w:semiHidden="0" w:uiPriority="62" w:unhideWhenUsed="0"/>
+    <w:lsdException w:name="Medium Shading 1 Accent 6" w:semiHidden="0" w:uiPriority="63" w:unhideWhenUsed="0"/>
+    <w:lsdException w:name="Medium Shading 2 Accent 6" w:semiHidden="0" w:uiPriority="64" w:unhideWhenUsed="0"/>
+    <w:lsdException w:name="Medium List 1 Accent 6" w:semiHidden="0" w:uiPriority="65" w:unhideWhenUsed="0"/>
+    <w:lsdException w:name="Medium List 2 Accent 6" w:semiHidden="0" w:uiPriority="66" w:unhideWhenUsed="0"/>
+    <w:lsdException w:name="Medium Grid 1 Accent 6" w:semiHidden="0" w:uiPriority="67" w:unhideWhenUsed="0"/>
+    <w:lsdException w:name="Medium Grid 2 Accent 6" w:semiHidden="0" w:uiPriority="68" w:unhideWhenUsed="0"/>
+    <w:lsdException w:name="Medium Grid 3 Accent 6" w:semiHidden="0" w:uiPriority="69" w:unhideWhenUsed="0"/>
+    <w:lsdException w:name="Dark List Accent 6" w:semiHidden="0" w:uiPriority="70" w:unhideWhenUsed="0"/>
+    <w:lsdException w:name="Colorful Shading Accent 6" w:semiHidden="0" w:uiPriority="71" w:unhideWhenUsed="0"/>
+    <w:lsdException w:name="Colorful List Accent 6" w:semiHidden="0" w:uiPriority="72" w:unhideWhenUsed="0"/>
+    <w:lsdException w:name="Colorful Grid Accent 6" w:semiHidden="0" w:uiPriority="73" w:unhideWhenUsed="0"/>
+    <w:lsdException w:name="Subtle Emphasis" w:semiHidden="0" w:uiPriority="19" w:unhideWhenUsed="0" w:qFormat="1"/>
+    <w:lsdException w:name="Intense Emphasis" w:semiHidden="0" w:uiPriority="21" w:unhideWhenUsed="0" w:qFormat="1"/>
+    <w:lsdException w:name="Subtle Reference" w:semiHidden="0" w:uiPriority="31" w:unhideWhenUsed="0" w:qFormat="1"/>
+    <w:lsdException w:name="Intense Reference" w:semiHidden="0" w:uiPriority="32" w:unhideWhenUsed="0" w:qFormat="1"/>
+    <w:lsdException w:name="Book Title" w:semiHidden="0" w:uiPriority="33" w:unhideWhenUsed="0" w:qFormat="1"/>
+    <w:lsdException w:name="Bibliography" w:uiPriority="37"/>
+    <w:lsdException w:name="TOC Heading" w:uiPriority="39" w:qFormat="1"/>
   </w:latentStyles>
-  <w:style w:type="paragraph" w:default="1" w:styleId="Normal">
+  <w:style w:type="paragraph" w:default="1" w:styleId="a">
     <w:name w:val="Normal"/>
     <w:qFormat/>
   </w:style>
-  <w:style w:type="paragraph" w:styleId="Heading1">
+  <w:style w:type="paragraph" w:styleId="1">
     <w:name w:val="heading 1"/>
-    <w:basedOn w:val="Normal"/>
-    <w:next w:val="Normal"/>
-    <w:link w:val="Heading1Char"/>
+    <w:basedOn w:val="a"/>
+    <w:next w:val="a"/>
+    <w:link w:val="10"/>
     <w:uiPriority w:val="9"/>
     <w:qFormat/>
     <w:rsid w:val="009C65F7"/>
@@ -2797,11 +4176,11 @@
       <w:szCs w:val="32"/>
     </w:rPr>
   </w:style>
-  <w:style w:type="paragraph" w:styleId="Heading2">
+  <w:style w:type="paragraph" w:styleId="2">
     <w:name w:val="heading 2"/>
-    <w:basedOn w:val="Normal"/>
-    <w:next w:val="Normal"/>
-    <w:link w:val="Heading2Char"/>
+    <w:basedOn w:val="a"/>
+    <w:next w:val="a"/>
+    <w:link w:val="20"/>
     <w:uiPriority w:val="9"/>
     <w:unhideWhenUsed/>
     <w:qFormat/>
@@ -2819,13 +4198,13 @@
       <w:szCs w:val="26"/>
     </w:rPr>
   </w:style>
-  <w:style w:type="character" w:default="1" w:styleId="DefaultParagraphFont">
+  <w:style w:type="character" w:default="1" w:styleId="a0">
     <w:name w:val="Default Paragraph Font"/>
     <w:uiPriority w:val="1"/>
     <w:semiHidden/>
     <w:unhideWhenUsed/>
   </w:style>
-  <w:style w:type="table" w:default="1" w:styleId="TableNormal">
+  <w:style w:type="table" w:default="1" w:styleId="a1">
     <w:name w:val="Normal Table"/>
     <w:uiPriority w:val="99"/>
     <w:semiHidden/>
@@ -2840,16 +4219,16 @@
       </w:tblCellMar>
     </w:tblPr>
   </w:style>
-  <w:style w:type="numbering" w:default="1" w:styleId="NoList">
+  <w:style w:type="numbering" w:default="1" w:styleId="a2">
     <w:name w:val="No List"/>
     <w:uiPriority w:val="99"/>
     <w:semiHidden/>
     <w:unhideWhenUsed/>
   </w:style>
-  <w:style w:type="character" w:customStyle="1" w:styleId="Heading1Char">
-    <w:name w:val="Heading 1 Char"/>
-    <w:basedOn w:val="DefaultParagraphFont"/>
-    <w:link w:val="Heading1"/>
+  <w:style w:type="character" w:customStyle="1" w:styleId="10">
+    <w:name w:val="Заглавие 1 Знак"/>
+    <w:basedOn w:val="a0"/>
+    <w:link w:val="1"/>
     <w:uiPriority w:val="9"/>
     <w:rsid w:val="009C65F7"/>
     <w:rPr>
@@ -2859,9 +4238,9 @@
       <w:szCs w:val="32"/>
     </w:rPr>
   </w:style>
-  <w:style w:type="paragraph" w:styleId="ListParagraph">
+  <w:style w:type="paragraph" w:styleId="a3">
     <w:name w:val="List Paragraph"/>
-    <w:basedOn w:val="Normal"/>
+    <w:basedOn w:val="a"/>
     <w:uiPriority w:val="34"/>
     <w:qFormat/>
     <w:rsid w:val="004C22DA"/>
@@ -2870,10 +4249,10 @@
       <w:contextualSpacing/>
     </w:pPr>
   </w:style>
-  <w:style w:type="character" w:customStyle="1" w:styleId="Heading2Char">
-    <w:name w:val="Heading 2 Char"/>
-    <w:basedOn w:val="DefaultParagraphFont"/>
-    <w:link w:val="Heading2"/>
+  <w:style w:type="character" w:customStyle="1" w:styleId="20">
+    <w:name w:val="Заглавие 2 Знак"/>
+    <w:basedOn w:val="a0"/>
+    <w:link w:val="2"/>
     <w:uiPriority w:val="9"/>
     <w:rsid w:val="004C22DA"/>
     <w:rPr>
@@ -2899,7 +4278,1252 @@
       <w:szCs w:val="24"/>
     </w:rPr>
   </w:style>
+  <w:style w:type="paragraph" w:styleId="a4">
+    <w:name w:val="No Spacing"/>
+    <w:link w:val="a5"/>
+    <w:uiPriority w:val="1"/>
+    <w:qFormat/>
+    <w:rsid w:val="00057C03"/>
+    <w:pPr>
+      <w:spacing w:after="0" w:line="240" w:lineRule="auto"/>
+    </w:pPr>
+    <w:rPr>
+      <w:rFonts w:eastAsiaTheme="minorEastAsia"/>
+      <w:lang w:val="bg-BG" w:eastAsia="bg-BG"/>
+    </w:rPr>
+  </w:style>
+  <w:style w:type="character" w:customStyle="1" w:styleId="a5">
+    <w:name w:val="Без разредка Знак"/>
+    <w:basedOn w:val="a0"/>
+    <w:link w:val="a4"/>
+    <w:uiPriority w:val="1"/>
+    <w:rsid w:val="00057C03"/>
+    <w:rPr>
+      <w:rFonts w:eastAsiaTheme="minorEastAsia"/>
+      <w:lang w:val="bg-BG" w:eastAsia="bg-BG"/>
+    </w:rPr>
+  </w:style>
+  <w:style w:type="paragraph" w:styleId="a6">
+    <w:name w:val="Balloon Text"/>
+    <w:basedOn w:val="a"/>
+    <w:link w:val="a7"/>
+    <w:uiPriority w:val="99"/>
+    <w:semiHidden/>
+    <w:unhideWhenUsed/>
+    <w:rsid w:val="00057C03"/>
+    <w:pPr>
+      <w:spacing w:after="0" w:line="240" w:lineRule="auto"/>
+    </w:pPr>
+    <w:rPr>
+      <w:rFonts w:ascii="Tahoma" w:hAnsi="Tahoma" w:cs="Tahoma"/>
+      <w:sz w:val="16"/>
+      <w:szCs w:val="16"/>
+    </w:rPr>
+  </w:style>
+  <w:style w:type="character" w:customStyle="1" w:styleId="a7">
+    <w:name w:val="Изнесен текст Знак"/>
+    <w:basedOn w:val="a0"/>
+    <w:link w:val="a6"/>
+    <w:uiPriority w:val="99"/>
+    <w:semiHidden/>
+    <w:rsid w:val="00057C03"/>
+    <w:rPr>
+      <w:rFonts w:ascii="Tahoma" w:hAnsi="Tahoma" w:cs="Tahoma"/>
+      <w:sz w:val="16"/>
+      <w:szCs w:val="16"/>
+    </w:rPr>
+  </w:style>
+  <w:style w:type="paragraph" w:styleId="a8">
+    <w:name w:val="header"/>
+    <w:basedOn w:val="a"/>
+    <w:link w:val="a9"/>
+    <w:uiPriority w:val="99"/>
+    <w:unhideWhenUsed/>
+    <w:rsid w:val="00057C03"/>
+    <w:pPr>
+      <w:tabs>
+        <w:tab w:val="center" w:pos="4536"/>
+        <w:tab w:val="right" w:pos="9072"/>
+      </w:tabs>
+      <w:spacing w:after="0" w:line="240" w:lineRule="auto"/>
+    </w:pPr>
+  </w:style>
+  <w:style w:type="character" w:customStyle="1" w:styleId="a9">
+    <w:name w:val="Горен колонтитул Знак"/>
+    <w:basedOn w:val="a0"/>
+    <w:link w:val="a8"/>
+    <w:uiPriority w:val="99"/>
+    <w:rsid w:val="00057C03"/>
+  </w:style>
+  <w:style w:type="paragraph" w:styleId="aa">
+    <w:name w:val="footer"/>
+    <w:basedOn w:val="a"/>
+    <w:link w:val="ab"/>
+    <w:uiPriority w:val="99"/>
+    <w:unhideWhenUsed/>
+    <w:rsid w:val="00057C03"/>
+    <w:pPr>
+      <w:tabs>
+        <w:tab w:val="center" w:pos="4536"/>
+        <w:tab w:val="right" w:pos="9072"/>
+      </w:tabs>
+      <w:spacing w:after="0" w:line="240" w:lineRule="auto"/>
+    </w:pPr>
+  </w:style>
+  <w:style w:type="character" w:customStyle="1" w:styleId="ab">
+    <w:name w:val="Долен колонтитул Знак"/>
+    <w:basedOn w:val="a0"/>
+    <w:link w:val="aa"/>
+    <w:uiPriority w:val="99"/>
+    <w:rsid w:val="00057C03"/>
+  </w:style>
+  <w:style w:type="paragraph" w:styleId="ac">
+    <w:name w:val="TOC Heading"/>
+    <w:basedOn w:val="1"/>
+    <w:next w:val="a"/>
+    <w:uiPriority w:val="39"/>
+    <w:semiHidden/>
+    <w:unhideWhenUsed/>
+    <w:qFormat/>
+    <w:rsid w:val="006639E4"/>
+    <w:pPr>
+      <w:spacing w:before="480" w:line="276" w:lineRule="auto"/>
+      <w:outlineLvl w:val="9"/>
+    </w:pPr>
+    <w:rPr>
+      <w:b/>
+      <w:bCs/>
+      <w:sz w:val="28"/>
+      <w:szCs w:val="28"/>
+      <w:lang w:val="bg-BG" w:eastAsia="bg-BG"/>
+    </w:rPr>
+  </w:style>
+  <w:style w:type="paragraph" w:styleId="11">
+    <w:name w:val="toc 1"/>
+    <w:basedOn w:val="a"/>
+    <w:next w:val="a"/>
+    <w:autoRedefine/>
+    <w:uiPriority w:val="39"/>
+    <w:unhideWhenUsed/>
+    <w:rsid w:val="006639E4"/>
+    <w:pPr>
+      <w:spacing w:after="100"/>
+    </w:pPr>
+  </w:style>
+  <w:style w:type="paragraph" w:styleId="21">
+    <w:name w:val="toc 2"/>
+    <w:basedOn w:val="a"/>
+    <w:next w:val="a"/>
+    <w:autoRedefine/>
+    <w:uiPriority w:val="39"/>
+    <w:unhideWhenUsed/>
+    <w:rsid w:val="006639E4"/>
+    <w:pPr>
+      <w:spacing w:after="100"/>
+      <w:ind w:left="220"/>
+    </w:pPr>
+  </w:style>
+  <w:style w:type="character" w:styleId="ad">
+    <w:name w:val="Hyperlink"/>
+    <w:basedOn w:val="a0"/>
+    <w:uiPriority w:val="99"/>
+    <w:unhideWhenUsed/>
+    <w:rsid w:val="006639E4"/>
+    <w:rPr>
+      <w:color w:val="0563C1" w:themeColor="hyperlink"/>
+      <w:u w:val="single"/>
+    </w:rPr>
+  </w:style>
 </w:styles>
+</file>
+
+<file path=word/stylesWithEffects.xml><?xml version="1.0" encoding="utf-8"?>
+<w:styles xmlns:wpc="http://schemas.microsoft.com/office/word/2010/wordprocessingCanvas" xmlns:mc="http://schemas.openxmlformats.org/markup-compatibility/2006" xmlns:o="urn:schemas-microsoft-com:office:office" xmlns:r="http://schemas.openxmlformats.org/officeDocument/2006/relationships" xmlns:m="http://schemas.openxmlformats.org/officeDocument/2006/math" xmlns:v="urn:schemas-microsoft-com:vml" xmlns:wp14="http://schemas.microsoft.com/office/word/2010/wordprocessingDrawing" xmlns:wp="http://schemas.openxmlformats.org/drawingml/2006/wordprocessingDrawing" xmlns:w10="urn:schemas-microsoft-com:office:word" xmlns:w="http://schemas.openxmlformats.org/wordprocessingml/2006/main" xmlns:w14="http://schemas.microsoft.com/office/word/2010/wordml" xmlns:wpg="http://schemas.microsoft.com/office/word/2010/wordprocessingGroup" xmlns:wpi="http://schemas.microsoft.com/office/word/2010/wordprocessingInk" xmlns:wne="http://schemas.microsoft.com/office/word/2006/wordml" xmlns:wps="http://schemas.microsoft.com/office/word/2010/wordprocessingShape" mc:Ignorable="w14 wp14">
+  <w:docDefaults>
+    <w:rPrDefault>
+      <w:rPr>
+        <w:rFonts w:asciiTheme="minorHAnsi" w:eastAsiaTheme="minorHAnsi" w:hAnsiTheme="minorHAnsi" w:cstheme="minorBidi"/>
+        <w:sz w:val="22"/>
+        <w:szCs w:val="22"/>
+        <w:lang w:val="en-US" w:eastAsia="en-US" w:bidi="ar-SA"/>
+      </w:rPr>
+    </w:rPrDefault>
+    <w:pPrDefault>
+      <w:pPr>
+        <w:spacing w:after="160" w:line="259" w:lineRule="auto"/>
+      </w:pPr>
+    </w:pPrDefault>
+  </w:docDefaults>
+  <w:latentStyles w:defLockedState="0" w:defUIPriority="99" w:defSemiHidden="1" w:defUnhideWhenUsed="1" w:defQFormat="0" w:count="267">
+    <w:lsdException w:name="Normal" w:semiHidden="0" w:uiPriority="0" w:unhideWhenUsed="0" w:qFormat="1"/>
+    <w:lsdException w:name="heading 1" w:semiHidden="0" w:uiPriority="9" w:unhideWhenUsed="0" w:qFormat="1"/>
+    <w:lsdException w:name="heading 2" w:uiPriority="9" w:qFormat="1"/>
+    <w:lsdException w:name="heading 3" w:uiPriority="9" w:qFormat="1"/>
+    <w:lsdException w:name="heading 4" w:uiPriority="9" w:qFormat="1"/>
+    <w:lsdException w:name="heading 5" w:uiPriority="9" w:qFormat="1"/>
+    <w:lsdException w:name="heading 6" w:uiPriority="9" w:qFormat="1"/>
+    <w:lsdException w:name="heading 7" w:uiPriority="9" w:qFormat="1"/>
+    <w:lsdException w:name="heading 8" w:uiPriority="9" w:qFormat="1"/>
+    <w:lsdException w:name="heading 9" w:uiPriority="9" w:qFormat="1"/>
+    <w:lsdException w:name="toc 1" w:uiPriority="39"/>
+    <w:lsdException w:name="toc 2" w:uiPriority="39"/>
+    <w:lsdException w:name="toc 3" w:uiPriority="39"/>
+    <w:lsdException w:name="toc 4" w:uiPriority="39"/>
+    <w:lsdException w:name="toc 5" w:uiPriority="39"/>
+    <w:lsdException w:name="toc 6" w:uiPriority="39"/>
+    <w:lsdException w:name="toc 7" w:uiPriority="39"/>
+    <w:lsdException w:name="toc 8" w:uiPriority="39"/>
+    <w:lsdException w:name="toc 9" w:uiPriority="39"/>
+    <w:lsdException w:name="caption" w:uiPriority="35" w:qFormat="1"/>
+    <w:lsdException w:name="Title" w:semiHidden="0" w:uiPriority="10" w:unhideWhenUsed="0" w:qFormat="1"/>
+    <w:lsdException w:name="Default Paragraph Font" w:uiPriority="1"/>
+    <w:lsdException w:name="Subtitle" w:semiHidden="0" w:uiPriority="11" w:unhideWhenUsed="0" w:qFormat="1"/>
+    <w:lsdException w:name="Strong" w:semiHidden="0" w:uiPriority="22" w:unhideWhenUsed="0" w:qFormat="1"/>
+    <w:lsdException w:name="Emphasis" w:semiHidden="0" w:uiPriority="20" w:unhideWhenUsed="0" w:qFormat="1"/>
+    <w:lsdException w:name="Table Grid" w:uiPriority="39"/>
+    <w:lsdException w:name="Placeholder Text" w:unhideWhenUsed="0"/>
+    <w:lsdException w:name="No Spacing" w:semiHidden="0" w:uiPriority="1" w:unhideWhenUsed="0" w:qFormat="1"/>
+    <w:lsdException w:name="Light Shading" w:semiHidden="0" w:uiPriority="60" w:unhideWhenUsed="0"/>
+    <w:lsdException w:name="Light List" w:semiHidden="0" w:uiPriority="61" w:unhideWhenUsed="0"/>
+    <w:lsdException w:name="Light Grid" w:semiHidden="0" w:uiPriority="62" w:unhideWhenUsed="0"/>
+    <w:lsdException w:name="Medium Shading 1" w:semiHidden="0" w:uiPriority="63" w:unhideWhenUsed="0"/>
+    <w:lsdException w:name="Medium Shading 2" w:semiHidden="0" w:uiPriority="64" w:unhideWhenUsed="0"/>
+    <w:lsdException w:name="Medium List 1" w:semiHidden="0" w:uiPriority="65" w:unhideWhenUsed="0"/>
+    <w:lsdException w:name="Medium List 2" w:semiHidden="0" w:uiPriority="66" w:unhideWhenUsed="0"/>
+    <w:lsdException w:name="Medium Grid 1" w:semiHidden="0" w:uiPriority="67" w:unhideWhenUsed="0"/>
+    <w:lsdException w:name="Medium Grid 2" w:semiHidden="0" w:uiPriority="68" w:unhideWhenUsed="0"/>
+    <w:lsdException w:name="Medium Grid 3" w:semiHidden="0" w:uiPriority="69" w:unhideWhenUsed="0"/>
+    <w:lsdException w:name="Dark List" w:semiHidden="0" w:uiPriority="70" w:unhideWhenUsed="0"/>
+    <w:lsdException w:name="Colorful Shading" w:semiHidden="0" w:uiPriority="71" w:unhideWhenUsed="0"/>
+    <w:lsdException w:name="Colorful List" w:semiHidden="0" w:uiPriority="72" w:unhideWhenUsed="0"/>
+    <w:lsdException w:name="Colorful Grid" w:semiHidden="0" w:uiPriority="73" w:unhideWhenUsed="0"/>
+    <w:lsdException w:name="Light Shading Accent 1" w:semiHidden="0" w:uiPriority="60" w:unhideWhenUsed="0"/>
+    <w:lsdException w:name="Light List Accent 1" w:semiHidden="0" w:uiPriority="61" w:unhideWhenUsed="0"/>
+    <w:lsdException w:name="Light Grid Accent 1" w:semiHidden="0" w:uiPriority="62" w:unhideWhenUsed="0"/>
+    <w:lsdException w:name="Medium Shading 1 Accent 1" w:semiHidden="0" w:uiPriority="63" w:unhideWhenUsed="0"/>
+    <w:lsdException w:name="Medium Shading 2 Accent 1" w:semiHidden="0" w:uiPriority="64" w:unhideWhenUsed="0"/>
+    <w:lsdException w:name="Medium List 1 Accent 1" w:semiHidden="0" w:uiPriority="65" w:unhideWhenUsed="0"/>
+    <w:lsdException w:name="Revision" w:unhideWhenUsed="0"/>
+    <w:lsdException w:name="List Paragraph" w:semiHidden="0" w:uiPriority="34" w:unhideWhenUsed="0" w:qFormat="1"/>
+    <w:lsdException w:name="Quote" w:semiHidden="0" w:uiPriority="29" w:unhideWhenUsed="0" w:qFormat="1"/>
+    <w:lsdException w:name="Intense Quote" w:semiHidden="0" w:uiPriority="30" w:unhideWhenUsed="0" w:qFormat="1"/>
+    <w:lsdException w:name="Medium List 2 Accent 1" w:semiHidden="0" w:uiPriority="66" w:unhideWhenUsed="0"/>
+    <w:lsdException w:name="Medium Grid 1 Accent 1" w:semiHidden="0" w:uiPriority="67" w:unhideWhenUsed="0"/>
+    <w:lsdException w:name="Medium Grid 2 Accent 1" w:semiHidden="0" w:uiPriority="68" w:unhideWhenUsed="0"/>
+    <w:lsdException w:name="Medium Grid 3 Accent 1" w:semiHidden="0" w:uiPriority="69" w:unhideWhenUsed="0"/>
+    <w:lsdException w:name="Dark List Accent 1" w:semiHidden="0" w:uiPriority="70" w:unhideWhenUsed="0"/>
+    <w:lsdException w:name="Colorful Shading Accent 1" w:semiHidden="0" w:uiPriority="71" w:unhideWhenUsed="0"/>
+    <w:lsdException w:name="Colorful List Accent 1" w:semiHidden="0" w:uiPriority="72" w:unhideWhenUsed="0"/>
+    <w:lsdException w:name="Colorful Grid Accent 1" w:semiHidden="0" w:uiPriority="73" w:unhideWhenUsed="0"/>
+    <w:lsdException w:name="Light Shading Accent 2" w:semiHidden="0" w:uiPriority="60" w:unhideWhenUsed="0"/>
+    <w:lsdException w:name="Light List Accent 2" w:semiHidden="0" w:uiPriority="61" w:unhideWhenUsed="0"/>
+    <w:lsdException w:name="Light Grid Accent 2" w:semiHidden="0" w:uiPriority="62" w:unhideWhenUsed="0"/>
+    <w:lsdException w:name="Medium Shading 1 Accent 2" w:semiHidden="0" w:uiPriority="63" w:unhideWhenUsed="0"/>
+    <w:lsdException w:name="Medium Shading 2 Accent 2" w:semiHidden="0" w:uiPriority="64" w:unhideWhenUsed="0"/>
+    <w:lsdException w:name="Medium List 1 Accent 2" w:semiHidden="0" w:uiPriority="65" w:unhideWhenUsed="0"/>
+    <w:lsdException w:name="Medium List 2 Accent 2" w:semiHidden="0" w:uiPriority="66" w:unhideWhenUsed="0"/>
+    <w:lsdException w:name="Medium Grid 1 Accent 2" w:semiHidden="0" w:uiPriority="67" w:unhideWhenUsed="0"/>
+    <w:lsdException w:name="Medium Grid 2 Accent 2" w:semiHidden="0" w:uiPriority="68" w:unhideWhenUsed="0"/>
+    <w:lsdException w:name="Medium Grid 3 Accent 2" w:semiHidden="0" w:uiPriority="69" w:unhideWhenUsed="0"/>
+    <w:lsdException w:name="Dark List Accent 2" w:semiHidden="0" w:uiPriority="70" w:unhideWhenUsed="0"/>
+    <w:lsdException w:name="Colorful Shading Accent 2" w:semiHidden="0" w:uiPriority="71" w:unhideWhenUsed="0"/>
+    <w:lsdException w:name="Colorful List Accent 2" w:semiHidden="0" w:uiPriority="72" w:unhideWhenUsed="0"/>
+    <w:lsdException w:name="Colorful Grid Accent 2" w:semiHidden="0" w:uiPriority="73" w:unhideWhenUsed="0"/>
+    <w:lsdException w:name="Light Shading Accent 3" w:semiHidden="0" w:uiPriority="60" w:unhideWhenUsed="0"/>
+    <w:lsdException w:name="Light List Accent 3" w:semiHidden="0" w:uiPriority="61" w:unhideWhenUsed="0"/>
+    <w:lsdException w:name="Light Grid Accent 3" w:semiHidden="0" w:uiPriority="62" w:unhideWhenUsed="0"/>
+    <w:lsdException w:name="Medium Shading 1 Accent 3" w:semiHidden="0" w:uiPriority="63" w:unhideWhenUsed="0"/>
+    <w:lsdException w:name="Medium Shading 2 Accent 3" w:semiHidden="0" w:uiPriority="64" w:unhideWhenUsed="0"/>
+    <w:lsdException w:name="Medium List 1 Accent 3" w:semiHidden="0" w:uiPriority="65" w:unhideWhenUsed="0"/>
+    <w:lsdException w:name="Medium List 2 Accent 3" w:semiHidden="0" w:uiPriority="66" w:unhideWhenUsed="0"/>
+    <w:lsdException w:name="Medium Grid 1 Accent 3" w:semiHidden="0" w:uiPriority="67" w:unhideWhenUsed="0"/>
+    <w:lsdException w:name="Medium Grid 2 Accent 3" w:semiHidden="0" w:uiPriority="68" w:unhideWhenUsed="0"/>
+    <w:lsdException w:name="Medium Grid 3 Accent 3" w:semiHidden="0" w:uiPriority="69" w:unhideWhenUsed="0"/>
+    <w:lsdException w:name="Dark List Accent 3" w:semiHidden="0" w:uiPriority="70" w:unhideWhenUsed="0"/>
+    <w:lsdException w:name="Colorful Shading Accent 3" w:semiHidden="0" w:uiPriority="71" w:unhideWhenUsed="0"/>
+    <w:lsdException w:name="Colorful List Accent 3" w:semiHidden="0" w:uiPriority="72" w:unhideWhenUsed="0"/>
+    <w:lsdException w:name="Colorful Grid Accent 3" w:semiHidden="0" w:uiPriority="73" w:unhideWhenUsed="0"/>
+    <w:lsdException w:name="Light Shading Accent 4" w:semiHidden="0" w:uiPriority="60" w:unhideWhenUsed="0"/>
+    <w:lsdException w:name="Light List Accent 4" w:semiHidden="0" w:uiPriority="61" w:unhideWhenUsed="0"/>
+    <w:lsdException w:name="Light Grid Accent 4" w:semiHidden="0" w:uiPriority="62" w:unhideWhenUsed="0"/>
+    <w:lsdException w:name="Medium Shading 1 Accent 4" w:semiHidden="0" w:uiPriority="63" w:unhideWhenUsed="0"/>
+    <w:lsdException w:name="Medium Shading 2 Accent 4" w:semiHidden="0" w:uiPriority="64" w:unhideWhenUsed="0"/>
+    <w:lsdException w:name="Medium List 1 Accent 4" w:semiHidden="0" w:uiPriority="65" w:unhideWhenUsed="0"/>
+    <w:lsdException w:name="Medium List 2 Accent 4" w:semiHidden="0" w:uiPriority="66" w:unhideWhenUsed="0"/>
+    <w:lsdException w:name="Medium Grid 1 Accent 4" w:semiHidden="0" w:uiPriority="67" w:unhideWhenUsed="0"/>
+    <w:lsdException w:name="Medium Grid 2 Accent 4" w:semiHidden="0" w:uiPriority="68" w:unhideWhenUsed="0"/>
+    <w:lsdException w:name="Medium Grid 3 Accent 4" w:semiHidden="0" w:uiPriority="69" w:unhideWhenUsed="0"/>
+    <w:lsdException w:name="Dark List Accent 4" w:semiHidden="0" w:uiPriority="70" w:unhideWhenUsed="0"/>
+    <w:lsdException w:name="Colorful Shading Accent 4" w:semiHidden="0" w:uiPriority="71" w:unhideWhenUsed="0"/>
+    <w:lsdException w:name="Colorful List Accent 4" w:semiHidden="0" w:uiPriority="72" w:unhideWhenUsed="0"/>
+    <w:lsdException w:name="Colorful Grid Accent 4" w:semiHidden="0" w:uiPriority="73" w:unhideWhenUsed="0"/>
+    <w:lsdException w:name="Light Shading Accent 5" w:semiHidden="0" w:uiPriority="60" w:unhideWhenUsed="0"/>
+    <w:lsdException w:name="Light List Accent 5" w:semiHidden="0" w:uiPriority="61" w:unhideWhenUsed="0"/>
+    <w:lsdException w:name="Light Grid Accent 5" w:semiHidden="0" w:uiPriority="62" w:unhideWhenUsed="0"/>
+    <w:lsdException w:name="Medium Shading 1 Accent 5" w:semiHidden="0" w:uiPriority="63" w:unhideWhenUsed="0"/>
+    <w:lsdException w:name="Medium Shading 2 Accent 5" w:semiHidden="0" w:uiPriority="64" w:unhideWhenUsed="0"/>
+    <w:lsdException w:name="Medium List 1 Accent 5" w:semiHidden="0" w:uiPriority="65" w:unhideWhenUsed="0"/>
+    <w:lsdException w:name="Medium List 2 Accent 5" w:semiHidden="0" w:uiPriority="66" w:unhideWhenUsed="0"/>
+    <w:lsdException w:name="Medium Grid 1 Accent 5" w:semiHidden="0" w:uiPriority="67" w:unhideWhenUsed="0"/>
+    <w:lsdException w:name="Medium Grid 2 Accent 5" w:semiHidden="0" w:uiPriority="68" w:unhideWhenUsed="0"/>
+    <w:lsdException w:name="Medium Grid 3 Accent 5" w:semiHidden="0" w:uiPriority="69" w:unhideWhenUsed="0"/>
+    <w:lsdException w:name="Dark List Accent 5" w:semiHidden="0" w:uiPriority="70" w:unhideWhenUsed="0"/>
+    <w:lsdException w:name="Colorful Shading Accent 5" w:semiHidden="0" w:uiPriority="71" w:unhideWhenUsed="0"/>
+    <w:lsdException w:name="Colorful List Accent 5" w:semiHidden="0" w:uiPriority="72" w:unhideWhenUsed="0"/>
+    <w:lsdException w:name="Colorful Grid Accent 5" w:semiHidden="0" w:uiPriority="73" w:unhideWhenUsed="0"/>
+    <w:lsdException w:name="Light Shading Accent 6" w:semiHidden="0" w:uiPriority="60" w:unhideWhenUsed="0"/>
+    <w:lsdException w:name="Light List Accent 6" w:semiHidden="0" w:uiPriority="61" w:unhideWhenUsed="0"/>
+    <w:lsdException w:name="Light Grid Accent 6" w:semiHidden="0" w:uiPriority="62" w:unhideWhenUsed="0"/>
+    <w:lsdException w:name="Medium Shading 1 Accent 6" w:semiHidden="0" w:uiPriority="63" w:unhideWhenUsed="0"/>
+    <w:lsdException w:name="Medium Shading 2 Accent 6" w:semiHidden="0" w:uiPriority="64" w:unhideWhenUsed="0"/>
+    <w:lsdException w:name="Medium List 1 Accent 6" w:semiHidden="0" w:uiPriority="65" w:unhideWhenUsed="0"/>
+    <w:lsdException w:name="Medium List 2 Accent 6" w:semiHidden="0" w:uiPriority="66" w:unhideWhenUsed="0"/>
+    <w:lsdException w:name="Medium Grid 1 Accent 6" w:semiHidden="0" w:uiPriority="67" w:unhideWhenUsed="0"/>
+    <w:lsdException w:name="Medium Grid 2 Accent 6" w:semiHidden="0" w:uiPriority="68" w:unhideWhenUsed="0"/>
+    <w:lsdException w:name="Medium Grid 3 Accent 6" w:semiHidden="0" w:uiPriority="69" w:unhideWhenUsed="0"/>
+    <w:lsdException w:name="Dark List Accent 6" w:semiHidden="0" w:uiPriority="70" w:unhideWhenUsed="0"/>
+    <w:lsdException w:name="Colorful Shading Accent 6" w:semiHidden="0" w:uiPriority="71" w:unhideWhenUsed="0"/>
+    <w:lsdException w:name="Colorful List Accent 6" w:semiHidden="0" w:uiPriority="72" w:unhideWhenUsed="0"/>
+    <w:lsdException w:name="Colorful Grid Accent 6" w:semiHidden="0" w:uiPriority="73" w:unhideWhenUsed="0"/>
+    <w:lsdException w:name="Subtle Emphasis" w:semiHidden="0" w:uiPriority="19" w:unhideWhenUsed="0" w:qFormat="1"/>
+    <w:lsdException w:name="Intense Emphasis" w:semiHidden="0" w:uiPriority="21" w:unhideWhenUsed="0" w:qFormat="1"/>
+    <w:lsdException w:name="Subtle Reference" w:semiHidden="0" w:uiPriority="31" w:unhideWhenUsed="0" w:qFormat="1"/>
+    <w:lsdException w:name="Intense Reference" w:semiHidden="0" w:uiPriority="32" w:unhideWhenUsed="0" w:qFormat="1"/>
+    <w:lsdException w:name="Book Title" w:semiHidden="0" w:uiPriority="33" w:unhideWhenUsed="0" w:qFormat="1"/>
+    <w:lsdException w:name="Bibliography" w:uiPriority="37"/>
+    <w:lsdException w:name="TOC Heading" w:uiPriority="39" w:qFormat="1"/>
+  </w:latentStyles>
+  <w:style w:type="paragraph" w:default="1" w:styleId="a">
+    <w:name w:val="Normal"/>
+    <w:qFormat/>
+  </w:style>
+  <w:style w:type="paragraph" w:styleId="1">
+    <w:name w:val="heading 1"/>
+    <w:basedOn w:val="a"/>
+    <w:next w:val="a"/>
+    <w:link w:val="10"/>
+    <w:uiPriority w:val="9"/>
+    <w:qFormat/>
+    <w:rsid w:val="009C65F7"/>
+    <w:pPr>
+      <w:keepNext/>
+      <w:keepLines/>
+      <w:spacing w:before="240" w:after="0"/>
+      <w:outlineLvl w:val="0"/>
+    </w:pPr>
+    <w:rPr>
+      <w:rFonts w:asciiTheme="majorHAnsi" w:eastAsiaTheme="majorEastAsia" w:hAnsiTheme="majorHAnsi" w:cstheme="majorBidi"/>
+      <w:color w:val="2F5496" w:themeColor="accent1" w:themeShade="BF"/>
+      <w:sz w:val="32"/>
+      <w:szCs w:val="32"/>
+    </w:rPr>
+  </w:style>
+  <w:style w:type="paragraph" w:styleId="2">
+    <w:name w:val="heading 2"/>
+    <w:basedOn w:val="a"/>
+    <w:next w:val="a"/>
+    <w:link w:val="20"/>
+    <w:uiPriority w:val="9"/>
+    <w:unhideWhenUsed/>
+    <w:qFormat/>
+    <w:rsid w:val="004C22DA"/>
+    <w:pPr>
+      <w:keepNext/>
+      <w:keepLines/>
+      <w:spacing w:before="40" w:after="0"/>
+      <w:outlineLvl w:val="1"/>
+    </w:pPr>
+    <w:rPr>
+      <w:rFonts w:asciiTheme="majorHAnsi" w:eastAsiaTheme="majorEastAsia" w:hAnsiTheme="majorHAnsi" w:cstheme="majorBidi"/>
+      <w:color w:val="2F5496" w:themeColor="accent1" w:themeShade="BF"/>
+      <w:sz w:val="26"/>
+      <w:szCs w:val="26"/>
+    </w:rPr>
+  </w:style>
+  <w:style w:type="character" w:default="1" w:styleId="a0">
+    <w:name w:val="Default Paragraph Font"/>
+    <w:uiPriority w:val="1"/>
+    <w:semiHidden/>
+    <w:unhideWhenUsed/>
+  </w:style>
+  <w:style w:type="table" w:default="1" w:styleId="a1">
+    <w:name w:val="Normal Table"/>
+    <w:uiPriority w:val="99"/>
+    <w:semiHidden/>
+    <w:unhideWhenUsed/>
+    <w:tblPr>
+      <w:tblInd w:w="0" w:type="dxa"/>
+      <w:tblCellMar>
+        <w:top w:w="0" w:type="dxa"/>
+        <w:left w:w="108" w:type="dxa"/>
+        <w:bottom w:w="0" w:type="dxa"/>
+        <w:right w:w="108" w:type="dxa"/>
+      </w:tblCellMar>
+    </w:tblPr>
+  </w:style>
+  <w:style w:type="numbering" w:default="1" w:styleId="a2">
+    <w:name w:val="No List"/>
+    <w:uiPriority w:val="99"/>
+    <w:semiHidden/>
+    <w:unhideWhenUsed/>
+  </w:style>
+  <w:style w:type="character" w:customStyle="1" w:styleId="10">
+    <w:name w:val="Заглавие 1 Знак"/>
+    <w:basedOn w:val="a0"/>
+    <w:link w:val="1"/>
+    <w:uiPriority w:val="9"/>
+    <w:rsid w:val="009C65F7"/>
+    <w:rPr>
+      <w:rFonts w:asciiTheme="majorHAnsi" w:eastAsiaTheme="majorEastAsia" w:hAnsiTheme="majorHAnsi" w:cstheme="majorBidi"/>
+      <w:color w:val="2F5496" w:themeColor="accent1" w:themeShade="BF"/>
+      <w:sz w:val="32"/>
+      <w:szCs w:val="32"/>
+    </w:rPr>
+  </w:style>
+  <w:style w:type="paragraph" w:styleId="a3">
+    <w:name w:val="List Paragraph"/>
+    <w:basedOn w:val="a"/>
+    <w:uiPriority w:val="34"/>
+    <w:qFormat/>
+    <w:rsid w:val="004C22DA"/>
+    <w:pPr>
+      <w:ind w:left="720"/>
+      <w:contextualSpacing/>
+    </w:pPr>
+  </w:style>
+  <w:style w:type="character" w:customStyle="1" w:styleId="20">
+    <w:name w:val="Заглавие 2 Знак"/>
+    <w:basedOn w:val="a0"/>
+    <w:link w:val="2"/>
+    <w:uiPriority w:val="9"/>
+    <w:rsid w:val="004C22DA"/>
+    <w:rPr>
+      <w:rFonts w:asciiTheme="majorHAnsi" w:eastAsiaTheme="majorEastAsia" w:hAnsiTheme="majorHAnsi" w:cstheme="majorBidi"/>
+      <w:color w:val="2F5496" w:themeColor="accent1" w:themeShade="BF"/>
+      <w:sz w:val="26"/>
+      <w:szCs w:val="26"/>
+    </w:rPr>
+  </w:style>
+  <w:style w:type="paragraph" w:customStyle="1" w:styleId="Default">
+    <w:name w:val="Default"/>
+    <w:rsid w:val="00F86B05"/>
+    <w:pPr>
+      <w:autoSpaceDE w:val="0"/>
+      <w:autoSpaceDN w:val="0"/>
+      <w:adjustRightInd w:val="0"/>
+      <w:spacing w:after="0" w:line="240" w:lineRule="auto"/>
+    </w:pPr>
+    <w:rPr>
+      <w:rFonts w:ascii="Arial" w:hAnsi="Arial" w:cs="Arial"/>
+      <w:color w:val="000000"/>
+      <w:sz w:val="24"/>
+      <w:szCs w:val="24"/>
+    </w:rPr>
+  </w:style>
+  <w:style w:type="paragraph" w:styleId="a4">
+    <w:name w:val="No Spacing"/>
+    <w:link w:val="a5"/>
+    <w:uiPriority w:val="1"/>
+    <w:qFormat/>
+    <w:rsid w:val="00057C03"/>
+    <w:pPr>
+      <w:spacing w:after="0" w:line="240" w:lineRule="auto"/>
+    </w:pPr>
+    <w:rPr>
+      <w:rFonts w:eastAsiaTheme="minorEastAsia"/>
+      <w:lang w:val="bg-BG" w:eastAsia="bg-BG"/>
+    </w:rPr>
+  </w:style>
+  <w:style w:type="character" w:customStyle="1" w:styleId="a5">
+    <w:name w:val="Без разредка Знак"/>
+    <w:basedOn w:val="a0"/>
+    <w:link w:val="a4"/>
+    <w:uiPriority w:val="1"/>
+    <w:rsid w:val="00057C03"/>
+    <w:rPr>
+      <w:rFonts w:eastAsiaTheme="minorEastAsia"/>
+      <w:lang w:val="bg-BG" w:eastAsia="bg-BG"/>
+    </w:rPr>
+  </w:style>
+  <w:style w:type="paragraph" w:styleId="a6">
+    <w:name w:val="Balloon Text"/>
+    <w:basedOn w:val="a"/>
+    <w:link w:val="a7"/>
+    <w:uiPriority w:val="99"/>
+    <w:semiHidden/>
+    <w:unhideWhenUsed/>
+    <w:rsid w:val="00057C03"/>
+    <w:pPr>
+      <w:spacing w:after="0" w:line="240" w:lineRule="auto"/>
+    </w:pPr>
+    <w:rPr>
+      <w:rFonts w:ascii="Tahoma" w:hAnsi="Tahoma" w:cs="Tahoma"/>
+      <w:sz w:val="16"/>
+      <w:szCs w:val="16"/>
+    </w:rPr>
+  </w:style>
+  <w:style w:type="character" w:customStyle="1" w:styleId="a7">
+    <w:name w:val="Изнесен текст Знак"/>
+    <w:basedOn w:val="a0"/>
+    <w:link w:val="a6"/>
+    <w:uiPriority w:val="99"/>
+    <w:semiHidden/>
+    <w:rsid w:val="00057C03"/>
+    <w:rPr>
+      <w:rFonts w:ascii="Tahoma" w:hAnsi="Tahoma" w:cs="Tahoma"/>
+      <w:sz w:val="16"/>
+      <w:szCs w:val="16"/>
+    </w:rPr>
+  </w:style>
+  <w:style w:type="paragraph" w:styleId="a8">
+    <w:name w:val="header"/>
+    <w:basedOn w:val="a"/>
+    <w:link w:val="a9"/>
+    <w:uiPriority w:val="99"/>
+    <w:unhideWhenUsed/>
+    <w:rsid w:val="00057C03"/>
+    <w:pPr>
+      <w:tabs>
+        <w:tab w:val="center" w:pos="4536"/>
+        <w:tab w:val="right" w:pos="9072"/>
+      </w:tabs>
+      <w:spacing w:after="0" w:line="240" w:lineRule="auto"/>
+    </w:pPr>
+  </w:style>
+  <w:style w:type="character" w:customStyle="1" w:styleId="a9">
+    <w:name w:val="Горен колонтитул Знак"/>
+    <w:basedOn w:val="a0"/>
+    <w:link w:val="a8"/>
+    <w:uiPriority w:val="99"/>
+    <w:rsid w:val="00057C03"/>
+  </w:style>
+  <w:style w:type="paragraph" w:styleId="aa">
+    <w:name w:val="footer"/>
+    <w:basedOn w:val="a"/>
+    <w:link w:val="ab"/>
+    <w:uiPriority w:val="99"/>
+    <w:unhideWhenUsed/>
+    <w:rsid w:val="00057C03"/>
+    <w:pPr>
+      <w:tabs>
+        <w:tab w:val="center" w:pos="4536"/>
+        <w:tab w:val="right" w:pos="9072"/>
+      </w:tabs>
+      <w:spacing w:after="0" w:line="240" w:lineRule="auto"/>
+    </w:pPr>
+  </w:style>
+  <w:style w:type="character" w:customStyle="1" w:styleId="ab">
+    <w:name w:val="Долен колонтитул Знак"/>
+    <w:basedOn w:val="a0"/>
+    <w:link w:val="aa"/>
+    <w:uiPriority w:val="99"/>
+    <w:rsid w:val="00057C03"/>
+  </w:style>
+  <w:style w:type="paragraph" w:styleId="ac">
+    <w:name w:val="TOC Heading"/>
+    <w:basedOn w:val="1"/>
+    <w:next w:val="a"/>
+    <w:uiPriority w:val="39"/>
+    <w:semiHidden/>
+    <w:unhideWhenUsed/>
+    <w:qFormat/>
+    <w:rsid w:val="006639E4"/>
+    <w:pPr>
+      <w:spacing w:before="480" w:line="276" w:lineRule="auto"/>
+      <w:outlineLvl w:val="9"/>
+    </w:pPr>
+    <w:rPr>
+      <w:b/>
+      <w:bCs/>
+      <w:sz w:val="28"/>
+      <w:szCs w:val="28"/>
+      <w:lang w:val="bg-BG" w:eastAsia="bg-BG"/>
+    </w:rPr>
+  </w:style>
+  <w:style w:type="paragraph" w:styleId="11">
+    <w:name w:val="toc 1"/>
+    <w:basedOn w:val="a"/>
+    <w:next w:val="a"/>
+    <w:autoRedefine/>
+    <w:uiPriority w:val="39"/>
+    <w:unhideWhenUsed/>
+    <w:rsid w:val="006639E4"/>
+    <w:pPr>
+      <w:spacing w:after="100"/>
+    </w:pPr>
+  </w:style>
+  <w:style w:type="paragraph" w:styleId="21">
+    <w:name w:val="toc 2"/>
+    <w:basedOn w:val="a"/>
+    <w:next w:val="a"/>
+    <w:autoRedefine/>
+    <w:uiPriority w:val="39"/>
+    <w:unhideWhenUsed/>
+    <w:rsid w:val="006639E4"/>
+    <w:pPr>
+      <w:spacing w:after="100"/>
+      <w:ind w:left="220"/>
+    </w:pPr>
+  </w:style>
+  <w:style w:type="character" w:styleId="ad">
+    <w:name w:val="Hyperlink"/>
+    <w:basedOn w:val="a0"/>
+    <w:uiPriority w:val="99"/>
+    <w:unhideWhenUsed/>
+    <w:rsid w:val="006639E4"/>
+    <w:rPr>
+      <w:color w:val="0563C1" w:themeColor="hyperlink"/>
+      <w:u w:val="single"/>
+    </w:rPr>
+  </w:style>
+</w:styles>
+</file>
+
+<file path=word/glossary/document.xml><?xml version="1.0" encoding="utf-8"?>
+<w:glossaryDocument xmlns:wpc="http://schemas.microsoft.com/office/word/2010/wordprocessingCanvas" xmlns:mc="http://schemas.openxmlformats.org/markup-compatibility/2006" xmlns:o="urn:schemas-microsoft-com:office:office" xmlns:r="http://schemas.openxmlformats.org/officeDocument/2006/relationships" xmlns:m="http://schemas.openxmlformats.org/officeDocument/2006/math" xmlns:v="urn:schemas-microsoft-com:vml" xmlns:wp14="http://schemas.microsoft.com/office/word/2010/wordprocessingDrawing" xmlns:wp="http://schemas.openxmlformats.org/drawingml/2006/wordprocessingDrawing" xmlns:w10="urn:schemas-microsoft-com:office:word" xmlns:w="http://schemas.openxmlformats.org/wordprocessingml/2006/main" xmlns:w14="http://schemas.microsoft.com/office/word/2010/wordml" xmlns:wpg="http://schemas.microsoft.com/office/word/2010/wordprocessingGroup" xmlns:wpi="http://schemas.microsoft.com/office/word/2010/wordprocessingInk" xmlns:wne="http://schemas.microsoft.com/office/word/2006/wordml" xmlns:wps="http://schemas.microsoft.com/office/word/2010/wordprocessingShape" mc:Ignorable="w14 wp14">
+  <w:docParts>
+    <w:docPart>
+      <w:docPartPr>
+        <w:name w:val="BF7D7EE5D2B84364B675E842BBE5FB07"/>
+        <w:category>
+          <w:name w:val="Общи"/>
+          <w:gallery w:val="placeholder"/>
+        </w:category>
+        <w:types>
+          <w:type w:val="bbPlcHdr"/>
+        </w:types>
+        <w:behaviors>
+          <w:behavior w:val="content"/>
+        </w:behaviors>
+        <w:guid w:val="{19B5DEB3-7823-4C74-B213-A21F48002219}"/>
+      </w:docPartPr>
+      <w:docPartBody>
+        <w:p>
+          <w:pPr>
+            <w:pStyle w:val="BF7D7EE5D2B84364B675E842BBE5FB07"/>
+          </w:pPr>
+          <w:r>
+            <w:rPr>
+              <w:rFonts w:asciiTheme="majorHAnsi" w:eastAsiaTheme="majorEastAsia" w:hAnsiTheme="majorHAnsi" w:cstheme="majorBidi"/>
+              <w:sz w:val="80"/>
+              <w:szCs w:val="80"/>
+            </w:rPr>
+            <w:t>[Въведете заглавие на документа]</w:t>
+          </w:r>
+        </w:p>
+      </w:docPartBody>
+    </w:docPart>
+    <w:docPart>
+      <w:docPartPr>
+        <w:name w:val="BEBE35EBAA594F33A6C62D6963C31D83"/>
+        <w:category>
+          <w:name w:val="Общи"/>
+          <w:gallery w:val="placeholder"/>
+        </w:category>
+        <w:types>
+          <w:type w:val="bbPlcHdr"/>
+        </w:types>
+        <w:behaviors>
+          <w:behavior w:val="content"/>
+        </w:behaviors>
+        <w:guid w:val="{5CBC102F-3BC1-4479-8129-55A38A6F9B03}"/>
+      </w:docPartPr>
+      <w:docPartBody>
+        <w:p>
+          <w:pPr>
+            <w:pStyle w:val="BEBE35EBAA594F33A6C62D6963C31D83"/>
+          </w:pPr>
+          <w:r>
+            <w:rPr>
+              <w:rFonts w:asciiTheme="majorHAnsi" w:eastAsiaTheme="majorEastAsia" w:hAnsiTheme="majorHAnsi" w:cstheme="majorBidi"/>
+              <w:sz w:val="44"/>
+              <w:szCs w:val="44"/>
+            </w:rPr>
+            <w:t>[Подзаглавие на документа]</w:t>
+          </w:r>
+        </w:p>
+      </w:docPartBody>
+    </w:docPart>
+    <w:docPart>
+      <w:docPartPr>
+        <w:name w:val="4641046E217A4A299A75C02F47645D70"/>
+        <w:category>
+          <w:name w:val="Общи"/>
+          <w:gallery w:val="placeholder"/>
+        </w:category>
+        <w:types>
+          <w:type w:val="bbPlcHdr"/>
+        </w:types>
+        <w:behaviors>
+          <w:behavior w:val="content"/>
+        </w:behaviors>
+        <w:guid w:val="{6B31834D-D833-467B-976D-1845D8E4406A}"/>
+      </w:docPartPr>
+      <w:docPartBody>
+        <w:p>
+          <w:pPr>
+            <w:pStyle w:val="4641046E217A4A299A75C02F47645D70"/>
+          </w:pPr>
+          <w:r>
+            <w:rPr>
+              <w:b/>
+              <w:bCs/>
+            </w:rPr>
+            <w:t>[Въведете името на автора]</w:t>
+          </w:r>
+        </w:p>
+      </w:docPartBody>
+    </w:docPart>
+  </w:docParts>
+</w:glossaryDocument>
+</file>
+
+<file path=word/glossary/fontTable.xml><?xml version="1.0" encoding="utf-8"?>
+<w:fonts xmlns:mc="http://schemas.openxmlformats.org/markup-compatibility/2006" xmlns:r="http://schemas.openxmlformats.org/officeDocument/2006/relationships" xmlns:w="http://schemas.openxmlformats.org/wordprocessingml/2006/main" xmlns:w14="http://schemas.microsoft.com/office/word/2010/wordml" mc:Ignorable="w14">
+  <w:font w:name="Symbol">
+    <w:panose1 w:val="05050102010706020507"/>
+    <w:charset w:val="02"/>
+    <w:family w:val="roman"/>
+    <w:pitch w:val="variable"/>
+    <w:sig w:usb0="00000000" w:usb1="10000000" w:usb2="00000000" w:usb3="00000000" w:csb0="80000000" w:csb1="00000000"/>
+  </w:font>
+  <w:font w:name="Times New Roman">
+    <w:panose1 w:val="02020603050405020304"/>
+    <w:charset w:val="CC"/>
+    <w:family w:val="roman"/>
+    <w:pitch w:val="variable"/>
+    <w:sig w:usb0="E0002EFF" w:usb1="C0007843" w:usb2="00000009" w:usb3="00000000" w:csb0="000001FF" w:csb1="00000000"/>
+  </w:font>
+  <w:font w:name="Courier New">
+    <w:panose1 w:val="02070309020205020404"/>
+    <w:charset w:val="CC"/>
+    <w:family w:val="modern"/>
+    <w:pitch w:val="fixed"/>
+    <w:sig w:usb0="E0002AFF" w:usb1="C0007843" w:usb2="00000009" w:usb3="00000000" w:csb0="000001FF" w:csb1="00000000"/>
+  </w:font>
+  <w:font w:name="Wingdings">
+    <w:panose1 w:val="05000000000000000000"/>
+    <w:charset w:val="02"/>
+    <w:family w:val="auto"/>
+    <w:pitch w:val="variable"/>
+    <w:sig w:usb0="00000000" w:usb1="10000000" w:usb2="00000000" w:usb3="00000000" w:csb0="80000000" w:csb1="00000000"/>
+  </w:font>
+  <w:font w:name="Calibri">
+    <w:panose1 w:val="020F0502020204030204"/>
+    <w:charset w:val="CC"/>
+    <w:family w:val="swiss"/>
+    <w:pitch w:val="variable"/>
+    <w:sig w:usb0="E00002FF" w:usb1="4000ACFF" w:usb2="00000001" w:usb3="00000000" w:csb0="0000019F" w:csb1="00000000"/>
+  </w:font>
+  <w:font w:name="Calibri Light">
+    <w:panose1 w:val="020F0302020204030204"/>
+    <w:charset w:val="CC"/>
+    <w:family w:val="swiss"/>
+    <w:pitch w:val="variable"/>
+    <w:sig w:usb0="A00002EF" w:usb1="4000207B" w:usb2="00000000" w:usb3="00000000" w:csb0="0000019F" w:csb1="00000000"/>
+  </w:font>
+  <w:font w:name="Arial">
+    <w:panose1 w:val="020B0604020202020204"/>
+    <w:charset w:val="CC"/>
+    <w:family w:val="swiss"/>
+    <w:pitch w:val="variable"/>
+    <w:sig w:usb0="E0002AFF" w:usb1="C0007843" w:usb2="00000009" w:usb3="00000000" w:csb0="000001FF" w:csb1="00000000"/>
+  </w:font>
+  <w:font w:name="Tahoma">
+    <w:panose1 w:val="020B0604030504040204"/>
+    <w:charset w:val="CC"/>
+    <w:family w:val="swiss"/>
+    <w:pitch w:val="variable"/>
+    <w:sig w:usb0="E1002EFF" w:usb1="C000605B" w:usb2="00000029" w:usb3="00000000" w:csb0="000101FF" w:csb1="00000000"/>
+  </w:font>
+  <w:font w:name="Consolas">
+    <w:panose1 w:val="020B0609020204030204"/>
+    <w:charset w:val="CC"/>
+    <w:family w:val="modern"/>
+    <w:pitch w:val="fixed"/>
+    <w:sig w:usb0="E10002FF" w:usb1="4000FCFF" w:usb2="00000009" w:usb3="00000000" w:csb0="0000019F" w:csb1="00000000"/>
+  </w:font>
+  <w:font w:name="Cambria">
+    <w:panose1 w:val="02040503050406030204"/>
+    <w:charset w:val="CC"/>
+    <w:family w:val="roman"/>
+    <w:pitch w:val="variable"/>
+    <w:sig w:usb0="E00002FF" w:usb1="400004FF" w:usb2="00000000" w:usb3="00000000" w:csb0="0000019F" w:csb1="00000000"/>
+  </w:font>
+</w:fonts>
+</file>
+
+<file path=word/glossary/settings.xml><?xml version="1.0" encoding="utf-8"?>
+<w:settings xmlns:mc="http://schemas.openxmlformats.org/markup-compatibility/2006" xmlns:o="urn:schemas-microsoft-com:office:office" xmlns:r="http://schemas.openxmlformats.org/officeDocument/2006/relationships" xmlns:m="http://schemas.openxmlformats.org/officeDocument/2006/math" xmlns:v="urn:schemas-microsoft-com:vml" xmlns:w10="urn:schemas-microsoft-com:office:word" xmlns:w="http://schemas.openxmlformats.org/wordprocessingml/2006/main" xmlns:w14="http://schemas.microsoft.com/office/word/2010/wordml" xmlns:sl="http://schemas.openxmlformats.org/schemaLibrary/2006/main" mc:Ignorable="w14">
+  <w:view w:val="normal"/>
+  <w:defaultTabStop w:val="708"/>
+  <w:hyphenationZone w:val="425"/>
+  <w:characterSpacingControl w:val="doNotCompress"/>
+  <w:compat>
+    <w:useFELayout/>
+    <w:compatSetting w:name="compatibilityMode" w:uri="http://schemas.microsoft.com/office/word" w:val="14"/>
+    <w:compatSetting w:name="overrideTableStyleFontSizeAndJustification" w:uri="http://schemas.microsoft.com/office/word" w:val="1"/>
+    <w:compatSetting w:name="enableOpenTypeFeatures" w:uri="http://schemas.microsoft.com/office/word" w:val="1"/>
+    <w:compatSetting w:name="doNotFlipMirrorIndents" w:uri="http://schemas.microsoft.com/office/word" w:val="1"/>
+  </w:compat>
+  <w:rsids>
+    <w:rsidRoot w:val="00FC524A"/>
+    <w:rsid w:val="00F23579"/>
+    <w:rsid w:val="00FC524A"/>
+  </w:rsids>
+  <m:mathPr>
+    <m:mathFont m:val="Cambria Math"/>
+    <m:brkBin m:val="before"/>
+    <m:brkBinSub m:val="--"/>
+    <m:smallFrac m:val="0"/>
+    <m:dispDef/>
+    <m:lMargin m:val="0"/>
+    <m:rMargin m:val="0"/>
+    <m:defJc m:val="centerGroup"/>
+    <m:wrapIndent m:val="1440"/>
+    <m:intLim m:val="subSup"/>
+    <m:naryLim m:val="undOvr"/>
+  </m:mathPr>
+  <w:themeFontLang w:val="bg-BG"/>
+  <w:clrSchemeMapping w:bg1="light1" w:t1="dark1" w:bg2="light2" w:t2="dark2" w:accent1="accent1" w:accent2="accent2" w:accent3="accent3" w:accent4="accent4" w:accent5="accent5" w:accent6="accent6" w:hyperlink="hyperlink" w:followedHyperlink="followedHyperlink"/>
+  <w:decimalSymbol w:val="."/>
+  <w:listSeparator w:val=";"/>
+</w:settings>
+</file>
+
+<file path=word/glossary/styles.xml><?xml version="1.0" encoding="utf-8"?>
+<w:styles xmlns:mc="http://schemas.openxmlformats.org/markup-compatibility/2006" xmlns:r="http://schemas.openxmlformats.org/officeDocument/2006/relationships" xmlns:w="http://schemas.openxmlformats.org/wordprocessingml/2006/main" xmlns:w14="http://schemas.microsoft.com/office/word/2010/wordml" mc:Ignorable="w14">
+  <w:docDefaults>
+    <w:rPrDefault>
+      <w:rPr>
+        <w:rFonts w:asciiTheme="minorHAnsi" w:eastAsiaTheme="minorEastAsia" w:hAnsiTheme="minorHAnsi" w:cstheme="minorBidi"/>
+        <w:sz w:val="22"/>
+        <w:szCs w:val="22"/>
+        <w:lang w:val="bg-BG" w:eastAsia="bg-BG" w:bidi="ar-SA"/>
+      </w:rPr>
+    </w:rPrDefault>
+    <w:pPrDefault>
+      <w:pPr>
+        <w:spacing w:after="200" w:line="276" w:lineRule="auto"/>
+      </w:pPr>
+    </w:pPrDefault>
+  </w:docDefaults>
+  <w:latentStyles w:defLockedState="0" w:defUIPriority="99" w:defSemiHidden="1" w:defUnhideWhenUsed="1" w:defQFormat="0" w:count="267">
+    <w:lsdException w:name="Normal" w:semiHidden="0" w:uiPriority="0" w:unhideWhenUsed="0" w:qFormat="1"/>
+    <w:lsdException w:name="heading 1" w:semiHidden="0" w:uiPriority="9" w:unhideWhenUsed="0" w:qFormat="1"/>
+    <w:lsdException w:name="heading 2" w:uiPriority="9" w:qFormat="1"/>
+    <w:lsdException w:name="heading 3" w:uiPriority="9" w:qFormat="1"/>
+    <w:lsdException w:name="heading 4" w:uiPriority="9" w:qFormat="1"/>
+    <w:lsdException w:name="heading 5" w:uiPriority="9" w:qFormat="1"/>
+    <w:lsdException w:name="heading 6" w:uiPriority="9" w:qFormat="1"/>
+    <w:lsdException w:name="heading 7" w:uiPriority="9" w:qFormat="1"/>
+    <w:lsdException w:name="heading 8" w:uiPriority="9" w:qFormat="1"/>
+    <w:lsdException w:name="heading 9" w:uiPriority="9" w:qFormat="1"/>
+    <w:lsdException w:name="toc 1" w:uiPriority="39"/>
+    <w:lsdException w:name="toc 2" w:uiPriority="39"/>
+    <w:lsdException w:name="toc 3" w:uiPriority="39"/>
+    <w:lsdException w:name="toc 4" w:uiPriority="39"/>
+    <w:lsdException w:name="toc 5" w:uiPriority="39"/>
+    <w:lsdException w:name="toc 6" w:uiPriority="39"/>
+    <w:lsdException w:name="toc 7" w:uiPriority="39"/>
+    <w:lsdException w:name="toc 8" w:uiPriority="39"/>
+    <w:lsdException w:name="toc 9" w:uiPriority="39"/>
+    <w:lsdException w:name="caption" w:uiPriority="35" w:qFormat="1"/>
+    <w:lsdException w:name="Title" w:semiHidden="0" w:uiPriority="10" w:unhideWhenUsed="0" w:qFormat="1"/>
+    <w:lsdException w:name="Default Paragraph Font" w:uiPriority="1"/>
+    <w:lsdException w:name="Subtitle" w:semiHidden="0" w:uiPriority="11" w:unhideWhenUsed="0" w:qFormat="1"/>
+    <w:lsdException w:name="Strong" w:semiHidden="0" w:uiPriority="22" w:unhideWhenUsed="0" w:qFormat="1"/>
+    <w:lsdException w:name="Emphasis" w:semiHidden="0" w:uiPriority="20" w:unhideWhenUsed="0" w:qFormat="1"/>
+    <w:lsdException w:name="Table Grid" w:semiHidden="0" w:uiPriority="59" w:unhideWhenUsed="0"/>
+    <w:lsdException w:name="Placeholder Text" w:unhideWhenUsed="0"/>
+    <w:lsdException w:name="No Spacing" w:semiHidden="0" w:uiPriority="1" w:unhideWhenUsed="0" w:qFormat="1"/>
+    <w:lsdException w:name="Light Shading" w:semiHidden="0" w:uiPriority="60" w:unhideWhenUsed="0"/>
+    <w:lsdException w:name="Light List" w:semiHidden="0" w:uiPriority="61" w:unhideWhenUsed="0"/>
+    <w:lsdException w:name="Light Grid" w:semiHidden="0" w:uiPriority="62" w:unhideWhenUsed="0"/>
+    <w:lsdException w:name="Medium Shading 1" w:semiHidden="0" w:uiPriority="63" w:unhideWhenUsed="0"/>
+    <w:lsdException w:name="Medium Shading 2" w:semiHidden="0" w:uiPriority="64" w:unhideWhenUsed="0"/>
+    <w:lsdException w:name="Medium List 1" w:semiHidden="0" w:uiPriority="65" w:unhideWhenUsed="0"/>
+    <w:lsdException w:name="Medium List 2" w:semiHidden="0" w:uiPriority="66" w:unhideWhenUsed="0"/>
+    <w:lsdException w:name="Medium Grid 1" w:semiHidden="0" w:uiPriority="67" w:unhideWhenUsed="0"/>
+    <w:lsdException w:name="Medium Grid 2" w:semiHidden="0" w:uiPriority="68" w:unhideWhenUsed="0"/>
+    <w:lsdException w:name="Medium Grid 3" w:semiHidden="0" w:uiPriority="69" w:unhideWhenUsed="0"/>
+    <w:lsdException w:name="Dark List" w:semiHidden="0" w:uiPriority="70" w:unhideWhenUsed="0"/>
+    <w:lsdException w:name="Colorful Shading" w:semiHidden="0" w:uiPriority="71" w:unhideWhenUsed="0"/>
+    <w:lsdException w:name="Colorful List" w:semiHidden="0" w:uiPriority="72" w:unhideWhenUsed="0"/>
+    <w:lsdException w:name="Colorful Grid" w:semiHidden="0" w:uiPriority="73" w:unhideWhenUsed="0"/>
+    <w:lsdException w:name="Light Shading Accent 1" w:semiHidden="0" w:uiPriority="60" w:unhideWhenUsed="0"/>
+    <w:lsdException w:name="Light List Accent 1" w:semiHidden="0" w:uiPriority="61" w:unhideWhenUsed="0"/>
+    <w:lsdException w:name="Light Grid Accent 1" w:semiHidden="0" w:uiPriority="62" w:unhideWhenUsed="0"/>
+    <w:lsdException w:name="Medium Shading 1 Accent 1" w:semiHidden="0" w:uiPriority="63" w:unhideWhenUsed="0"/>
+    <w:lsdException w:name="Medium Shading 2 Accent 1" w:semiHidden="0" w:uiPriority="64" w:unhideWhenUsed="0"/>
+    <w:lsdException w:name="Medium List 1 Accent 1" w:semiHidden="0" w:uiPriority="65" w:unhideWhenUsed="0"/>
+    <w:lsdException w:name="Revision" w:unhideWhenUsed="0"/>
+    <w:lsdException w:name="List Paragraph" w:semiHidden="0" w:uiPriority="34" w:unhideWhenUsed="0" w:qFormat="1"/>
+    <w:lsdException w:name="Quote" w:semiHidden="0" w:uiPriority="29" w:unhideWhenUsed="0" w:qFormat="1"/>
+    <w:lsdException w:name="Intense Quote" w:semiHidden="0" w:uiPriority="30" w:unhideWhenUsed="0" w:qFormat="1"/>
+    <w:lsdException w:name="Medium List 2 Accent 1" w:semiHidden="0" w:uiPriority="66" w:unhideWhenUsed="0"/>
+    <w:lsdException w:name="Medium Grid 1 Accent 1" w:semiHidden="0" w:uiPriority="67" w:unhideWhenUsed="0"/>
+    <w:lsdException w:name="Medium Grid 2 Accent 1" w:semiHidden="0" w:uiPriority="68" w:unhideWhenUsed="0"/>
+    <w:lsdException w:name="Medium Grid 3 Accent 1" w:semiHidden="0" w:uiPriority="69" w:unhideWhenUsed="0"/>
+    <w:lsdException w:name="Dark List Accent 1" w:semiHidden="0" w:uiPriority="70" w:unhideWhenUsed="0"/>
+    <w:lsdException w:name="Colorful Shading Accent 1" w:semiHidden="0" w:uiPriority="71" w:unhideWhenUsed="0"/>
+    <w:lsdException w:name="Colorful List Accent 1" w:semiHidden="0" w:uiPriority="72" w:unhideWhenUsed="0"/>
+    <w:lsdException w:name="Colorful Grid Accent 1" w:semiHidden="0" w:uiPriority="73" w:unhideWhenUsed="0"/>
+    <w:lsdException w:name="Light Shading Accent 2" w:semiHidden="0" w:uiPriority="60" w:unhideWhenUsed="0"/>
+    <w:lsdException w:name="Light List Accent 2" w:semiHidden="0" w:uiPriority="61" w:unhideWhenUsed="0"/>
+    <w:lsdException w:name="Light Grid Accent 2" w:semiHidden="0" w:uiPriority="62" w:unhideWhenUsed="0"/>
+    <w:lsdException w:name="Medium Shading 1 Accent 2" w:semiHidden="0" w:uiPriority="63" w:unhideWhenUsed="0"/>
+    <w:lsdException w:name="Medium Shading 2 Accent 2" w:semiHidden="0" w:uiPriority="64" w:unhideWhenUsed="0"/>
+    <w:lsdException w:name="Medium List 1 Accent 2" w:semiHidden="0" w:uiPriority="65" w:unhideWhenUsed="0"/>
+    <w:lsdException w:name="Medium List 2 Accent 2" w:semiHidden="0" w:uiPriority="66" w:unhideWhenUsed="0"/>
+    <w:lsdException w:name="Medium Grid 1 Accent 2" w:semiHidden="0" w:uiPriority="67" w:unhideWhenUsed="0"/>
+    <w:lsdException w:name="Medium Grid 2 Accent 2" w:semiHidden="0" w:uiPriority="68" w:unhideWhenUsed="0"/>
+    <w:lsdException w:name="Medium Grid 3 Accent 2" w:semiHidden="0" w:uiPriority="69" w:unhideWhenUsed="0"/>
+    <w:lsdException w:name="Dark List Accent 2" w:semiHidden="0" w:uiPriority="70" w:unhideWhenUsed="0"/>
+    <w:lsdException w:name="Colorful Shading Accent 2" w:semiHidden="0" w:uiPriority="71" w:unhideWhenUsed="0"/>
+    <w:lsdException w:name="Colorful List Accent 2" w:semiHidden="0" w:uiPriority="72" w:unhideWhenUsed="0"/>
+    <w:lsdException w:name="Colorful Grid Accent 2" w:semiHidden="0" w:uiPriority="73" w:unhideWhenUsed="0"/>
+    <w:lsdException w:name="Light Shading Accent 3" w:semiHidden="0" w:uiPriority="60" w:unhideWhenUsed="0"/>
+    <w:lsdException w:name="Light List Accent 3" w:semiHidden="0" w:uiPriority="61" w:unhideWhenUsed="0"/>
+    <w:lsdException w:name="Light Grid Accent 3" w:semiHidden="0" w:uiPriority="62" w:unhideWhenUsed="0"/>
+    <w:lsdException w:name="Medium Shading 1 Accent 3" w:semiHidden="0" w:uiPriority="63" w:unhideWhenUsed="0"/>
+    <w:lsdException w:name="Medium Shading 2 Accent 3" w:semiHidden="0" w:uiPriority="64" w:unhideWhenUsed="0"/>
+    <w:lsdException w:name="Medium List 1 Accent 3" w:semiHidden="0" w:uiPriority="65" w:unhideWhenUsed="0"/>
+    <w:lsdException w:name="Medium List 2 Accent 3" w:semiHidden="0" w:uiPriority="66" w:unhideWhenUsed="0"/>
+    <w:lsdException w:name="Medium Grid 1 Accent 3" w:semiHidden="0" w:uiPriority="67" w:unhideWhenUsed="0"/>
+    <w:lsdException w:name="Medium Grid 2 Accent 3" w:semiHidden="0" w:uiPriority="68" w:unhideWhenUsed="0"/>
+    <w:lsdException w:name="Medium Grid 3 Accent 3" w:semiHidden="0" w:uiPriority="69" w:unhideWhenUsed="0"/>
+    <w:lsdException w:name="Dark List Accent 3" w:semiHidden="0" w:uiPriority="70" w:unhideWhenUsed="0"/>
+    <w:lsdException w:name="Colorful Shading Accent 3" w:semiHidden="0" w:uiPriority="71" w:unhideWhenUsed="0"/>
+    <w:lsdException w:name="Colorful List Accent 3" w:semiHidden="0" w:uiPriority="72" w:unhideWhenUsed="0"/>
+    <w:lsdException w:name="Colorful Grid Accent 3" w:semiHidden="0" w:uiPriority="73" w:unhideWhenUsed="0"/>
+    <w:lsdException w:name="Light Shading Accent 4" w:semiHidden="0" w:uiPriority="60" w:unhideWhenUsed="0"/>
+    <w:lsdException w:name="Light List Accent 4" w:semiHidden="0" w:uiPriority="61" w:unhideWhenUsed="0"/>
+    <w:lsdException w:name="Light Grid Accent 4" w:semiHidden="0" w:uiPriority="62" w:unhideWhenUsed="0"/>
+    <w:lsdException w:name="Medium Shading 1 Accent 4" w:semiHidden="0" w:uiPriority="63" w:unhideWhenUsed="0"/>
+    <w:lsdException w:name="Medium Shading 2 Accent 4" w:semiHidden="0" w:uiPriority="64" w:unhideWhenUsed="0"/>
+    <w:lsdException w:name="Medium List 1 Accent 4" w:semiHidden="0" w:uiPriority="65" w:unhideWhenUsed="0"/>
+    <w:lsdException w:name="Medium List 2 Accent 4" w:semiHidden="0" w:uiPriority="66" w:unhideWhenUsed="0"/>
+    <w:lsdException w:name="Medium Grid 1 Accent 4" w:semiHidden="0" w:uiPriority="67" w:unhideWhenUsed="0"/>
+    <w:lsdException w:name="Medium Grid 2 Accent 4" w:semiHidden="0" w:uiPriority="68" w:unhideWhenUsed="0"/>
+    <w:lsdException w:name="Medium Grid 3 Accent 4" w:semiHidden="0" w:uiPriority="69" w:unhideWhenUsed="0"/>
+    <w:lsdException w:name="Dark List Accent 4" w:semiHidden="0" w:uiPriority="70" w:unhideWhenUsed="0"/>
+    <w:lsdException w:name="Colorful Shading Accent 4" w:semiHidden="0" w:uiPriority="71" w:unhideWhenUsed="0"/>
+    <w:lsdException w:name="Colorful List Accent 4" w:semiHidden="0" w:uiPriority="72" w:unhideWhenUsed="0"/>
+    <w:lsdException w:name="Colorful Grid Accent 4" w:semiHidden="0" w:uiPriority="73" w:unhideWhenUsed="0"/>
+    <w:lsdException w:name="Light Shading Accent 5" w:semiHidden="0" w:uiPriority="60" w:unhideWhenUsed="0"/>
+    <w:lsdException w:name="Light List Accent 5" w:semiHidden="0" w:uiPriority="61" w:unhideWhenUsed="0"/>
+    <w:lsdException w:name="Light Grid Accent 5" w:semiHidden="0" w:uiPriority="62" w:unhideWhenUsed="0"/>
+    <w:lsdException w:name="Medium Shading 1 Accent 5" w:semiHidden="0" w:uiPriority="63" w:unhideWhenUsed="0"/>
+    <w:lsdException w:name="Medium Shading 2 Accent 5" w:semiHidden="0" w:uiPriority="64" w:unhideWhenUsed="0"/>
+    <w:lsdException w:name="Medium List 1 Accent 5" w:semiHidden="0" w:uiPriority="65" w:unhideWhenUsed="0"/>
+    <w:lsdException w:name="Medium List 2 Accent 5" w:semiHidden="0" w:uiPriority="66" w:unhideWhenUsed="0"/>
+    <w:lsdException w:name="Medium Grid 1 Accent 5" w:semiHidden="0" w:uiPriority="67" w:unhideWhenUsed="0"/>
+    <w:lsdException w:name="Medium Grid 2 Accent 5" w:semiHidden="0" w:uiPriority="68" w:unhideWhenUsed="0"/>
+    <w:lsdException w:name="Medium Grid 3 Accent 5" w:semiHidden="0" w:uiPriority="69" w:unhideWhenUsed="0"/>
+    <w:lsdException w:name="Dark List Accent 5" w:semiHidden="0" w:uiPriority="70" w:unhideWhenUsed="0"/>
+    <w:lsdException w:name="Colorful Shading Accent 5" w:semiHidden="0" w:uiPriority="71" w:unhideWhenUsed="0"/>
+    <w:lsdException w:name="Colorful List Accent 5" w:semiHidden="0" w:uiPriority="72" w:unhideWhenUsed="0"/>
+    <w:lsdException w:name="Colorful Grid Accent 5" w:semiHidden="0" w:uiPriority="73" w:unhideWhenUsed="0"/>
+    <w:lsdException w:name="Light Shading Accent 6" w:semiHidden="0" w:uiPriority="60" w:unhideWhenUsed="0"/>
+    <w:lsdException w:name="Light List Accent 6" w:semiHidden="0" w:uiPriority="61" w:unhideWhenUsed="0"/>
+    <w:lsdException w:name="Light Grid Accent 6" w:semiHidden="0" w:uiPriority="62" w:unhideWhenUsed="0"/>
+    <w:lsdException w:name="Medium Shading 1 Accent 6" w:semiHidden="0" w:uiPriority="63" w:unhideWhenUsed="0"/>
+    <w:lsdException w:name="Medium Shading 2 Accent 6" w:semiHidden="0" w:uiPriority="64" w:unhideWhenUsed="0"/>
+    <w:lsdException w:name="Medium List 1 Accent 6" w:semiHidden="0" w:uiPriority="65" w:unhideWhenUsed="0"/>
+    <w:lsdException w:name="Medium List 2 Accent 6" w:semiHidden="0" w:uiPriority="66" w:unhideWhenUsed="0"/>
+    <w:lsdException w:name="Medium Grid 1 Accent 6" w:semiHidden="0" w:uiPriority="67" w:unhideWhenUsed="0"/>
+    <w:lsdException w:name="Medium Grid 2 Accent 6" w:semiHidden="0" w:uiPriority="68" w:unhideWhenUsed="0"/>
+    <w:lsdException w:name="Medium Grid 3 Accent 6" w:semiHidden="0" w:uiPriority="69" w:unhideWhenUsed="0"/>
+    <w:lsdException w:name="Dark List Accent 6" w:semiHidden="0" w:uiPriority="70" w:unhideWhenUsed="0"/>
+    <w:lsdException w:name="Colorful Shading Accent 6" w:semiHidden="0" w:uiPriority="71" w:unhideWhenUsed="0"/>
+    <w:lsdException w:name="Colorful List Accent 6" w:semiHidden="0" w:uiPriority="72" w:unhideWhenUsed="0"/>
+    <w:lsdException w:name="Colorful Grid Accent 6" w:semiHidden="0" w:uiPriority="73" w:unhideWhenUsed="0"/>
+    <w:lsdException w:name="Subtle Emphasis" w:semiHidden="0" w:uiPriority="19" w:unhideWhenUsed="0" w:qFormat="1"/>
+    <w:lsdException w:name="Intense Emphasis" w:semiHidden="0" w:uiPriority="21" w:unhideWhenUsed="0" w:qFormat="1"/>
+    <w:lsdException w:name="Subtle Reference" w:semiHidden="0" w:uiPriority="31" w:unhideWhenUsed="0" w:qFormat="1"/>
+    <w:lsdException w:name="Intense Reference" w:semiHidden="0" w:uiPriority="32" w:unhideWhenUsed="0" w:qFormat="1"/>
+    <w:lsdException w:name="Book Title" w:semiHidden="0" w:uiPriority="33" w:unhideWhenUsed="0" w:qFormat="1"/>
+    <w:lsdException w:name="Bibliography" w:uiPriority="37"/>
+    <w:lsdException w:name="TOC Heading" w:uiPriority="39" w:qFormat="1"/>
+  </w:latentStyles>
+  <w:style w:type="paragraph" w:default="1" w:styleId="a">
+    <w:name w:val="Normal"/>
+    <w:qFormat/>
+  </w:style>
+  <w:style w:type="character" w:default="1" w:styleId="a0">
+    <w:name w:val="Default Paragraph Font"/>
+    <w:uiPriority w:val="1"/>
+    <w:semiHidden/>
+    <w:unhideWhenUsed/>
+  </w:style>
+  <w:style w:type="table" w:default="1" w:styleId="a1">
+    <w:name w:val="Normal Table"/>
+    <w:uiPriority w:val="99"/>
+    <w:semiHidden/>
+    <w:unhideWhenUsed/>
+    <w:tblPr>
+      <w:tblInd w:w="0" w:type="dxa"/>
+      <w:tblCellMar>
+        <w:top w:w="0" w:type="dxa"/>
+        <w:left w:w="108" w:type="dxa"/>
+        <w:bottom w:w="0" w:type="dxa"/>
+        <w:right w:w="108" w:type="dxa"/>
+      </w:tblCellMar>
+    </w:tblPr>
+  </w:style>
+  <w:style w:type="numbering" w:default="1" w:styleId="a2">
+    <w:name w:val="No List"/>
+    <w:uiPriority w:val="99"/>
+    <w:semiHidden/>
+    <w:unhideWhenUsed/>
+  </w:style>
+  <w:style w:type="paragraph" w:customStyle="1" w:styleId="3DC17DC574934BE0B45B3326209862A2">
+    <w:name w:val="3DC17DC574934BE0B45B3326209862A2"/>
+    <w:rsid w:val="00FC524A"/>
+  </w:style>
+  <w:style w:type="paragraph" w:customStyle="1" w:styleId="BF7D7EE5D2B84364B675E842BBE5FB07">
+    <w:name w:val="BF7D7EE5D2B84364B675E842BBE5FB07"/>
+    <w:rsid w:val="00FC524A"/>
+  </w:style>
+  <w:style w:type="paragraph" w:customStyle="1" w:styleId="BEBE35EBAA594F33A6C62D6963C31D83">
+    <w:name w:val="BEBE35EBAA594F33A6C62D6963C31D83"/>
+    <w:rsid w:val="00FC524A"/>
+  </w:style>
+  <w:style w:type="paragraph" w:customStyle="1" w:styleId="4641046E217A4A299A75C02F47645D70">
+    <w:name w:val="4641046E217A4A299A75C02F47645D70"/>
+    <w:rsid w:val="00FC524A"/>
+  </w:style>
+  <w:style w:type="paragraph" w:customStyle="1" w:styleId="14E49980BF9B4415833B509CE4A4A250">
+    <w:name w:val="14E49980BF9B4415833B509CE4A4A250"/>
+    <w:rsid w:val="00FC524A"/>
+  </w:style>
+  <w:style w:type="paragraph" w:customStyle="1" w:styleId="9DA1D069794846A4AF04E34D377DC4C7">
+    <w:name w:val="9DA1D069794846A4AF04E34D377DC4C7"/>
+    <w:rsid w:val="00FC524A"/>
+  </w:style>
+</w:styles>
+</file>
+
+<file path=word/glossary/stylesWithEffects.xml><?xml version="1.0" encoding="utf-8"?>
+<w:styles xmlns:wpc="http://schemas.microsoft.com/office/word/2010/wordprocessingCanvas" xmlns:mc="http://schemas.openxmlformats.org/markup-compatibility/2006" xmlns:o="urn:schemas-microsoft-com:office:office" xmlns:r="http://schemas.openxmlformats.org/officeDocument/2006/relationships" xmlns:m="http://schemas.openxmlformats.org/officeDocument/2006/math" xmlns:v="urn:schemas-microsoft-com:vml" xmlns:wp14="http://schemas.microsoft.com/office/word/2010/wordprocessingDrawing" xmlns:wp="http://schemas.openxmlformats.org/drawingml/2006/wordprocessingDrawing" xmlns:w10="urn:schemas-microsoft-com:office:word" xmlns:w="http://schemas.openxmlformats.org/wordprocessingml/2006/main" xmlns:w14="http://schemas.microsoft.com/office/word/2010/wordml" xmlns:wpg="http://schemas.microsoft.com/office/word/2010/wordprocessingGroup" xmlns:wpi="http://schemas.microsoft.com/office/word/2010/wordprocessingInk" xmlns:wne="http://schemas.microsoft.com/office/word/2006/wordml" xmlns:wps="http://schemas.microsoft.com/office/word/2010/wordprocessingShape" mc:Ignorable="w14 wp14">
+  <w:docDefaults>
+    <w:rPrDefault>
+      <w:rPr>
+        <w:rFonts w:asciiTheme="minorHAnsi" w:eastAsiaTheme="minorEastAsia" w:hAnsiTheme="minorHAnsi" w:cstheme="minorBidi"/>
+        <w:sz w:val="22"/>
+        <w:szCs w:val="22"/>
+        <w:lang w:val="bg-BG" w:eastAsia="bg-BG" w:bidi="ar-SA"/>
+      </w:rPr>
+    </w:rPrDefault>
+    <w:pPrDefault>
+      <w:pPr>
+        <w:spacing w:after="200" w:line="276" w:lineRule="auto"/>
+      </w:pPr>
+    </w:pPrDefault>
+  </w:docDefaults>
+  <w:latentStyles w:defLockedState="0" w:defUIPriority="99" w:defSemiHidden="1" w:defUnhideWhenUsed="1" w:defQFormat="0" w:count="267">
+    <w:lsdException w:name="Normal" w:semiHidden="0" w:uiPriority="0" w:unhideWhenUsed="0" w:qFormat="1"/>
+    <w:lsdException w:name="heading 1" w:semiHidden="0" w:uiPriority="9" w:unhideWhenUsed="0" w:qFormat="1"/>
+    <w:lsdException w:name="heading 2" w:uiPriority="9" w:qFormat="1"/>
+    <w:lsdException w:name="heading 3" w:uiPriority="9" w:qFormat="1"/>
+    <w:lsdException w:name="heading 4" w:uiPriority="9" w:qFormat="1"/>
+    <w:lsdException w:name="heading 5" w:uiPriority="9" w:qFormat="1"/>
+    <w:lsdException w:name="heading 6" w:uiPriority="9" w:qFormat="1"/>
+    <w:lsdException w:name="heading 7" w:uiPriority="9" w:qFormat="1"/>
+    <w:lsdException w:name="heading 8" w:uiPriority="9" w:qFormat="1"/>
+    <w:lsdException w:name="heading 9" w:uiPriority="9" w:qFormat="1"/>
+    <w:lsdException w:name="toc 1" w:uiPriority="39"/>
+    <w:lsdException w:name="toc 2" w:uiPriority="39"/>
+    <w:lsdException w:name="toc 3" w:uiPriority="39"/>
+    <w:lsdException w:name="toc 4" w:uiPriority="39"/>
+    <w:lsdException w:name="toc 5" w:uiPriority="39"/>
+    <w:lsdException w:name="toc 6" w:uiPriority="39"/>
+    <w:lsdException w:name="toc 7" w:uiPriority="39"/>
+    <w:lsdException w:name="toc 8" w:uiPriority="39"/>
+    <w:lsdException w:name="toc 9" w:uiPriority="39"/>
+    <w:lsdException w:name="caption" w:uiPriority="35" w:qFormat="1"/>
+    <w:lsdException w:name="Title" w:semiHidden="0" w:uiPriority="10" w:unhideWhenUsed="0" w:qFormat="1"/>
+    <w:lsdException w:name="Default Paragraph Font" w:uiPriority="1"/>
+    <w:lsdException w:name="Subtitle" w:semiHidden="0" w:uiPriority="11" w:unhideWhenUsed="0" w:qFormat="1"/>
+    <w:lsdException w:name="Strong" w:semiHidden="0" w:uiPriority="22" w:unhideWhenUsed="0" w:qFormat="1"/>
+    <w:lsdException w:name="Emphasis" w:semiHidden="0" w:uiPriority="20" w:unhideWhenUsed="0" w:qFormat="1"/>
+    <w:lsdException w:name="Table Grid" w:semiHidden="0" w:uiPriority="59" w:unhideWhenUsed="0"/>
+    <w:lsdException w:name="Placeholder Text" w:unhideWhenUsed="0"/>
+    <w:lsdException w:name="No Spacing" w:semiHidden="0" w:uiPriority="1" w:unhideWhenUsed="0" w:qFormat="1"/>
+    <w:lsdException w:name="Light Shading" w:semiHidden="0" w:uiPriority="60" w:unhideWhenUsed="0"/>
+    <w:lsdException w:name="Light List" w:semiHidden="0" w:uiPriority="61" w:unhideWhenUsed="0"/>
+    <w:lsdException w:name="Light Grid" w:semiHidden="0" w:uiPriority="62" w:unhideWhenUsed="0"/>
+    <w:lsdException w:name="Medium Shading 1" w:semiHidden="0" w:uiPriority="63" w:unhideWhenUsed="0"/>
+    <w:lsdException w:name="Medium Shading 2" w:semiHidden="0" w:uiPriority="64" w:unhideWhenUsed="0"/>
+    <w:lsdException w:name="Medium List 1" w:semiHidden="0" w:uiPriority="65" w:unhideWhenUsed="0"/>
+    <w:lsdException w:name="Medium List 2" w:semiHidden="0" w:uiPriority="66" w:unhideWhenUsed="0"/>
+    <w:lsdException w:name="Medium Grid 1" w:semiHidden="0" w:uiPriority="67" w:unhideWhenUsed="0"/>
+    <w:lsdException w:name="Medium Grid 2" w:semiHidden="0" w:uiPriority="68" w:unhideWhenUsed="0"/>
+    <w:lsdException w:name="Medium Grid 3" w:semiHidden="0" w:uiPriority="69" w:unhideWhenUsed="0"/>
+    <w:lsdException w:name="Dark List" w:semiHidden="0" w:uiPriority="70" w:unhideWhenUsed="0"/>
+    <w:lsdException w:name="Colorful Shading" w:semiHidden="0" w:uiPriority="71" w:unhideWhenUsed="0"/>
+    <w:lsdException w:name="Colorful List" w:semiHidden="0" w:uiPriority="72" w:unhideWhenUsed="0"/>
+    <w:lsdException w:name="Colorful Grid" w:semiHidden="0" w:uiPriority="73" w:unhideWhenUsed="0"/>
+    <w:lsdException w:name="Light Shading Accent 1" w:semiHidden="0" w:uiPriority="60" w:unhideWhenUsed="0"/>
+    <w:lsdException w:name="Light List Accent 1" w:semiHidden="0" w:uiPriority="61" w:unhideWhenUsed="0"/>
+    <w:lsdException w:name="Light Grid Accent 1" w:semiHidden="0" w:uiPriority="62" w:unhideWhenUsed="0"/>
+    <w:lsdException w:name="Medium Shading 1 Accent 1" w:semiHidden="0" w:uiPriority="63" w:unhideWhenUsed="0"/>
+    <w:lsdException w:name="Medium Shading 2 Accent 1" w:semiHidden="0" w:uiPriority="64" w:unhideWhenUsed="0"/>
+    <w:lsdException w:name="Medium List 1 Accent 1" w:semiHidden="0" w:uiPriority="65" w:unhideWhenUsed="0"/>
+    <w:lsdException w:name="Revision" w:unhideWhenUsed="0"/>
+    <w:lsdException w:name="List Paragraph" w:semiHidden="0" w:uiPriority="34" w:unhideWhenUsed="0" w:qFormat="1"/>
+    <w:lsdException w:name="Quote" w:semiHidden="0" w:uiPriority="29" w:unhideWhenUsed="0" w:qFormat="1"/>
+    <w:lsdException w:name="Intense Quote" w:semiHidden="0" w:uiPriority="30" w:unhideWhenUsed="0" w:qFormat="1"/>
+    <w:lsdException w:name="Medium List 2 Accent 1" w:semiHidden="0" w:uiPriority="66" w:unhideWhenUsed="0"/>
+    <w:lsdException w:name="Medium Grid 1 Accent 1" w:semiHidden="0" w:uiPriority="67" w:unhideWhenUsed="0"/>
+    <w:lsdException w:name="Medium Grid 2 Accent 1" w:semiHidden="0" w:uiPriority="68" w:unhideWhenUsed="0"/>
+    <w:lsdException w:name="Medium Grid 3 Accent 1" w:semiHidden="0" w:uiPriority="69" w:unhideWhenUsed="0"/>
+    <w:lsdException w:name="Dark List Accent 1" w:semiHidden="0" w:uiPriority="70" w:unhideWhenUsed="0"/>
+    <w:lsdException w:name="Colorful Shading Accent 1" w:semiHidden="0" w:uiPriority="71" w:unhideWhenUsed="0"/>
+    <w:lsdException w:name="Colorful List Accent 1" w:semiHidden="0" w:uiPriority="72" w:unhideWhenUsed="0"/>
+    <w:lsdException w:name="Colorful Grid Accent 1" w:semiHidden="0" w:uiPriority="73" w:unhideWhenUsed="0"/>
+    <w:lsdException w:name="Light Shading Accent 2" w:semiHidden="0" w:uiPriority="60" w:unhideWhenUsed="0"/>
+    <w:lsdException w:name="Light List Accent 2" w:semiHidden="0" w:uiPriority="61" w:unhideWhenUsed="0"/>
+    <w:lsdException w:name="Light Grid Accent 2" w:semiHidden="0" w:uiPriority="62" w:unhideWhenUsed="0"/>
+    <w:lsdException w:name="Medium Shading 1 Accent 2" w:semiHidden="0" w:uiPriority="63" w:unhideWhenUsed="0"/>
+    <w:lsdException w:name="Medium Shading 2 Accent 2" w:semiHidden="0" w:uiPriority="64" w:unhideWhenUsed="0"/>
+    <w:lsdException w:name="Medium List 1 Accent 2" w:semiHidden="0" w:uiPriority="65" w:unhideWhenUsed="0"/>
+    <w:lsdException w:name="Medium List 2 Accent 2" w:semiHidden="0" w:uiPriority="66" w:unhideWhenUsed="0"/>
+    <w:lsdException w:name="Medium Grid 1 Accent 2" w:semiHidden="0" w:uiPriority="67" w:unhideWhenUsed="0"/>
+    <w:lsdException w:name="Medium Grid 2 Accent 2" w:semiHidden="0" w:uiPriority="68" w:unhideWhenUsed="0"/>
+    <w:lsdException w:name="Medium Grid 3 Accent 2" w:semiHidden="0" w:uiPriority="69" w:unhideWhenUsed="0"/>
+    <w:lsdException w:name="Dark List Accent 2" w:semiHidden="0" w:uiPriority="70" w:unhideWhenUsed="0"/>
+    <w:lsdException w:name="Colorful Shading Accent 2" w:semiHidden="0" w:uiPriority="71" w:unhideWhenUsed="0"/>
+    <w:lsdException w:name="Colorful List Accent 2" w:semiHidden="0" w:uiPriority="72" w:unhideWhenUsed="0"/>
+    <w:lsdException w:name="Colorful Grid Accent 2" w:semiHidden="0" w:uiPriority="73" w:unhideWhenUsed="0"/>
+    <w:lsdException w:name="Light Shading Accent 3" w:semiHidden="0" w:uiPriority="60" w:unhideWhenUsed="0"/>
+    <w:lsdException w:name="Light List Accent 3" w:semiHidden="0" w:uiPriority="61" w:unhideWhenUsed="0"/>
+    <w:lsdException w:name="Light Grid Accent 3" w:semiHidden="0" w:uiPriority="62" w:unhideWhenUsed="0"/>
+    <w:lsdException w:name="Medium Shading 1 Accent 3" w:semiHidden="0" w:uiPriority="63" w:unhideWhenUsed="0"/>
+    <w:lsdException w:name="Medium Shading 2 Accent 3" w:semiHidden="0" w:uiPriority="64" w:unhideWhenUsed="0"/>
+    <w:lsdException w:name="Medium List 1 Accent 3" w:semiHidden="0" w:uiPriority="65" w:unhideWhenUsed="0"/>
+    <w:lsdException w:name="Medium List 2 Accent 3" w:semiHidden="0" w:uiPriority="66" w:unhideWhenUsed="0"/>
+    <w:lsdException w:name="Medium Grid 1 Accent 3" w:semiHidden="0" w:uiPriority="67" w:unhideWhenUsed="0"/>
+    <w:lsdException w:name="Medium Grid 2 Accent 3" w:semiHidden="0" w:uiPriority="68" w:unhideWhenUsed="0"/>
+    <w:lsdException w:name="Medium Grid 3 Accent 3" w:semiHidden="0" w:uiPriority="69" w:unhideWhenUsed="0"/>
+    <w:lsdException w:name="Dark List Accent 3" w:semiHidden="0" w:uiPriority="70" w:unhideWhenUsed="0"/>
+    <w:lsdException w:name="Colorful Shading Accent 3" w:semiHidden="0" w:uiPriority="71" w:unhideWhenUsed="0"/>
+    <w:lsdException w:name="Colorful List Accent 3" w:semiHidden="0" w:uiPriority="72" w:unhideWhenUsed="0"/>
+    <w:lsdException w:name="Colorful Grid Accent 3" w:semiHidden="0" w:uiPriority="73" w:unhideWhenUsed="0"/>
+    <w:lsdException w:name="Light Shading Accent 4" w:semiHidden="0" w:uiPriority="60" w:unhideWhenUsed="0"/>
+    <w:lsdException w:name="Light List Accent 4" w:semiHidden="0" w:uiPriority="61" w:unhideWhenUsed="0"/>
+    <w:lsdException w:name="Light Grid Accent 4" w:semiHidden="0" w:uiPriority="62" w:unhideWhenUsed="0"/>
+    <w:lsdException w:name="Medium Shading 1 Accent 4" w:semiHidden="0" w:uiPriority="63" w:unhideWhenUsed="0"/>
+    <w:lsdException w:name="Medium Shading 2 Accent 4" w:semiHidden="0" w:uiPriority="64" w:unhideWhenUsed="0"/>
+    <w:lsdException w:name="Medium List 1 Accent 4" w:semiHidden="0" w:uiPriority="65" w:unhideWhenUsed="0"/>
+    <w:lsdException w:name="Medium List 2 Accent 4" w:semiHidden="0" w:uiPriority="66" w:unhideWhenUsed="0"/>
+    <w:lsdException w:name="Medium Grid 1 Accent 4" w:semiHidden="0" w:uiPriority="67" w:unhideWhenUsed="0"/>
+    <w:lsdException w:name="Medium Grid 2 Accent 4" w:semiHidden="0" w:uiPriority="68" w:unhideWhenUsed="0"/>
+    <w:lsdException w:name="Medium Grid 3 Accent 4" w:semiHidden="0" w:uiPriority="69" w:unhideWhenUsed="0"/>
+    <w:lsdException w:name="Dark List Accent 4" w:semiHidden="0" w:uiPriority="70" w:unhideWhenUsed="0"/>
+    <w:lsdException w:name="Colorful Shading Accent 4" w:semiHidden="0" w:uiPriority="71" w:unhideWhenUsed="0"/>
+    <w:lsdException w:name="Colorful List Accent 4" w:semiHidden="0" w:uiPriority="72" w:unhideWhenUsed="0"/>
+    <w:lsdException w:name="Colorful Grid Accent 4" w:semiHidden="0" w:uiPriority="73" w:unhideWhenUsed="0"/>
+    <w:lsdException w:name="Light Shading Accent 5" w:semiHidden="0" w:uiPriority="60" w:unhideWhenUsed="0"/>
+    <w:lsdException w:name="Light List Accent 5" w:semiHidden="0" w:uiPriority="61" w:unhideWhenUsed="0"/>
+    <w:lsdException w:name="Light Grid Accent 5" w:semiHidden="0" w:uiPriority="62" w:unhideWhenUsed="0"/>
+    <w:lsdException w:name="Medium Shading 1 Accent 5" w:semiHidden="0" w:uiPriority="63" w:unhideWhenUsed="0"/>
+    <w:lsdException w:name="Medium Shading 2 Accent 5" w:semiHidden="0" w:uiPriority="64" w:unhideWhenUsed="0"/>
+    <w:lsdException w:name="Medium List 1 Accent 5" w:semiHidden="0" w:uiPriority="65" w:unhideWhenUsed="0"/>
+    <w:lsdException w:name="Medium List 2 Accent 5" w:semiHidden="0" w:uiPriority="66" w:unhideWhenUsed="0"/>
+    <w:lsdException w:name="Medium Grid 1 Accent 5" w:semiHidden="0" w:uiPriority="67" w:unhideWhenUsed="0"/>
+    <w:lsdException w:name="Medium Grid 2 Accent 5" w:semiHidden="0" w:uiPriority="68" w:unhideWhenUsed="0"/>
+    <w:lsdException w:name="Medium Grid 3 Accent 5" w:semiHidden="0" w:uiPriority="69" w:unhideWhenUsed="0"/>
+    <w:lsdException w:name="Dark List Accent 5" w:semiHidden="0" w:uiPriority="70" w:unhideWhenUsed="0"/>
+    <w:lsdException w:name="Colorful Shading Accent 5" w:semiHidden="0" w:uiPriority="71" w:unhideWhenUsed="0"/>
+    <w:lsdException w:name="Colorful List Accent 5" w:semiHidden="0" w:uiPriority="72" w:unhideWhenUsed="0"/>
+    <w:lsdException w:name="Colorful Grid Accent 5" w:semiHidden="0" w:uiPriority="73" w:unhideWhenUsed="0"/>
+    <w:lsdException w:name="Light Shading Accent 6" w:semiHidden="0" w:uiPriority="60" w:unhideWhenUsed="0"/>
+    <w:lsdException w:name="Light List Accent 6" w:semiHidden="0" w:uiPriority="61" w:unhideWhenUsed="0"/>
+    <w:lsdException w:name="Light Grid Accent 6" w:semiHidden="0" w:uiPriority="62" w:unhideWhenUsed="0"/>
+    <w:lsdException w:name="Medium Shading 1 Accent 6" w:semiHidden="0" w:uiPriority="63" w:unhideWhenUsed="0"/>
+    <w:lsdException w:name="Medium Shading 2 Accent 6" w:semiHidden="0" w:uiPriority="64" w:unhideWhenUsed="0"/>
+    <w:lsdException w:name="Medium List 1 Accent 6" w:semiHidden="0" w:uiPriority="65" w:unhideWhenUsed="0"/>
+    <w:lsdException w:name="Medium List 2 Accent 6" w:semiHidden="0" w:uiPriority="66" w:unhideWhenUsed="0"/>
+    <w:lsdException w:name="Medium Grid 1 Accent 6" w:semiHidden="0" w:uiPriority="67" w:unhideWhenUsed="0"/>
+    <w:lsdException w:name="Medium Grid 2 Accent 6" w:semiHidden="0" w:uiPriority="68" w:unhideWhenUsed="0"/>
+    <w:lsdException w:name="Medium Grid 3 Accent 6" w:semiHidden="0" w:uiPriority="69" w:unhideWhenUsed="0"/>
+    <w:lsdException w:name="Dark List Accent 6" w:semiHidden="0" w:uiPriority="70" w:unhideWhenUsed="0"/>
+    <w:lsdException w:name="Colorful Shading Accent 6" w:semiHidden="0" w:uiPriority="71" w:unhideWhenUsed="0"/>
+    <w:lsdException w:name="Colorful List Accent 6" w:semiHidden="0" w:uiPriority="72" w:unhideWhenUsed="0"/>
+    <w:lsdException w:name="Colorful Grid Accent 6" w:semiHidden="0" w:uiPriority="73" w:unhideWhenUsed="0"/>
+    <w:lsdException w:name="Subtle Emphasis" w:semiHidden="0" w:uiPriority="19" w:unhideWhenUsed="0" w:qFormat="1"/>
+    <w:lsdException w:name="Intense Emphasis" w:semiHidden="0" w:uiPriority="21" w:unhideWhenUsed="0" w:qFormat="1"/>
+    <w:lsdException w:name="Subtle Reference" w:semiHidden="0" w:uiPriority="31" w:unhideWhenUsed="0" w:qFormat="1"/>
+    <w:lsdException w:name="Intense Reference" w:semiHidden="0" w:uiPriority="32" w:unhideWhenUsed="0" w:qFormat="1"/>
+    <w:lsdException w:name="Book Title" w:semiHidden="0" w:uiPriority="33" w:unhideWhenUsed="0" w:qFormat="1"/>
+    <w:lsdException w:name="Bibliography" w:uiPriority="37"/>
+    <w:lsdException w:name="TOC Heading" w:uiPriority="39" w:qFormat="1"/>
+  </w:latentStyles>
+  <w:style w:type="paragraph" w:default="1" w:styleId="a">
+    <w:name w:val="Normal"/>
+    <w:qFormat/>
+  </w:style>
+  <w:style w:type="character" w:default="1" w:styleId="a0">
+    <w:name w:val="Default Paragraph Font"/>
+    <w:uiPriority w:val="1"/>
+    <w:semiHidden/>
+    <w:unhideWhenUsed/>
+  </w:style>
+  <w:style w:type="table" w:default="1" w:styleId="a1">
+    <w:name w:val="Normal Table"/>
+    <w:uiPriority w:val="99"/>
+    <w:semiHidden/>
+    <w:unhideWhenUsed/>
+    <w:tblPr>
+      <w:tblInd w:w="0" w:type="dxa"/>
+      <w:tblCellMar>
+        <w:top w:w="0" w:type="dxa"/>
+        <w:left w:w="108" w:type="dxa"/>
+        <w:bottom w:w="0" w:type="dxa"/>
+        <w:right w:w="108" w:type="dxa"/>
+      </w:tblCellMar>
+    </w:tblPr>
+  </w:style>
+  <w:style w:type="numbering" w:default="1" w:styleId="a2">
+    <w:name w:val="No List"/>
+    <w:uiPriority w:val="99"/>
+    <w:semiHidden/>
+    <w:unhideWhenUsed/>
+  </w:style>
+  <w:style w:type="paragraph" w:customStyle="1" w:styleId="3DC17DC574934BE0B45B3326209862A2">
+    <w:name w:val="3DC17DC574934BE0B45B3326209862A2"/>
+    <w:rsid w:val="00FC524A"/>
+  </w:style>
+  <w:style w:type="paragraph" w:customStyle="1" w:styleId="BF7D7EE5D2B84364B675E842BBE5FB07">
+    <w:name w:val="BF7D7EE5D2B84364B675E842BBE5FB07"/>
+    <w:rsid w:val="00FC524A"/>
+  </w:style>
+  <w:style w:type="paragraph" w:customStyle="1" w:styleId="BEBE35EBAA594F33A6C62D6963C31D83">
+    <w:name w:val="BEBE35EBAA594F33A6C62D6963C31D83"/>
+    <w:rsid w:val="00FC524A"/>
+  </w:style>
+  <w:style w:type="paragraph" w:customStyle="1" w:styleId="4641046E217A4A299A75C02F47645D70">
+    <w:name w:val="4641046E217A4A299A75C02F47645D70"/>
+    <w:rsid w:val="00FC524A"/>
+  </w:style>
+  <w:style w:type="paragraph" w:customStyle="1" w:styleId="14E49980BF9B4415833B509CE4A4A250">
+    <w:name w:val="14E49980BF9B4415833B509CE4A4A250"/>
+    <w:rsid w:val="00FC524A"/>
+  </w:style>
+  <w:style w:type="paragraph" w:customStyle="1" w:styleId="9DA1D069794846A4AF04E34D377DC4C7">
+    <w:name w:val="9DA1D069794846A4AF04E34D377DC4C7"/>
+    <w:rsid w:val="00FC524A"/>
+  </w:style>
+</w:styles>
+</file>
+
+<file path=word/glossary/webSettings.xml><?xml version="1.0" encoding="utf-8"?>
+<w:webSettings xmlns:mc="http://schemas.openxmlformats.org/markup-compatibility/2006" xmlns:r="http://schemas.openxmlformats.org/officeDocument/2006/relationships" xmlns:w="http://schemas.openxmlformats.org/wordprocessingml/2006/main" xmlns:w14="http://schemas.microsoft.com/office/word/2010/wordml" mc:Ignorable="w14">
+  <w:optimizeForBrowser/>
+  <w:allowPNG/>
+</w:webSettings>
 </file>
 
 <file path=word/theme/theme1.xml><?xml version="1.0" encoding="utf-8"?>
@@ -3191,7 +5815,7 @@
   <a:extraClrSchemeLst/>
   <a:extLst>
     <a:ext uri="{05A4C25C-085E-4340-85A3-A5531E510DB2}">
-      <thm15:themeFamily xmlns:thm15="http://schemas.microsoft.com/office/thememl/2012/main" name="Office Theme" id="{62F939B6-93AF-4DB8-9C6B-D6C7DFDC589F}" vid="{4A3C46E8-61CC-4603-A589-7422A47A8E4A}"/>
+      <thm15:themeFamily xmlns:thm15="http://schemas.microsoft.com/office/thememl/2012/main" xmlns="" name="Office Theme" id="{62F939B6-93AF-4DB8-9C6B-D6C7DFDC589F}" vid="{4A3C46E8-61CC-4603-A589-7422A47A8E4A}"/>
     </a:ext>
   </a:extLst>
 </a:theme>
@@ -3202,7 +5826,7 @@
 </file>
 
 <file path=customXml/itemProps1.xml><?xml version="1.0" encoding="utf-8"?>
-<ds:datastoreItem xmlns:ds="http://schemas.openxmlformats.org/officeDocument/2006/customXml" ds:itemID="{B3FF71B4-ACCA-4FE6-ACB2-0FC03D2E938A}">
+<ds:datastoreItem xmlns:ds="http://schemas.openxmlformats.org/officeDocument/2006/customXml" ds:itemID="{F13662C0-69BE-4970-9BF4-49F0507C6846}">
   <ds:schemaRefs>
     <ds:schemaRef ds:uri="http://schemas.openxmlformats.org/officeDocument/2006/bibliography"/>
   </ds:schemaRefs>

--- a/BoerseDataConvert/Документация.docx
+++ b/BoerseDataConvert/Документация.docx
@@ -1013,8 +1013,6 @@
         </w:rPr>
         <w:t>ДИРЕКТОРИЯТА СЕ ПОЧИСТВА РЕКУРСИВНО АКО НЕ Е ПРАЗНА</w:t>
       </w:r>
-      <w:bookmarkStart w:id="1" w:name="_GoBack"/>
-      <w:bookmarkEnd w:id="1"/>
     </w:p>
     <w:p>
       <w:pPr>
@@ -1141,8 +1139,16 @@
       <w:pPr>
         <w:rPr>
           <w:sz w:val="28"/>
-        </w:rPr>
-      </w:pPr>
+          <w:lang w:val="bg-BG"/>
+        </w:rPr>
+      </w:pPr>
+      <w:r>
+        <w:rPr>
+          <w:sz w:val="28"/>
+          <w:lang w:val="bg-BG"/>
+        </w:rPr>
+        <w:t xml:space="preserve">-?, </w:t>
+      </w:r>
       <w:r>
         <w:rPr>
           <w:sz w:val="28"/>
@@ -1186,7 +1192,7 @@
           <w:lang w:val="bg-BG"/>
         </w:rPr>
       </w:pPr>
-      <w:bookmarkStart w:id="2" w:name="_Toc77064968"/>
+      <w:bookmarkStart w:id="1" w:name="_Toc77064968"/>
       <w:r>
         <w:rPr>
           <w:sz w:val="48"/>
@@ -1195,7 +1201,7 @@
         </w:rPr>
         <w:t>Структура на програмата</w:t>
       </w:r>
-      <w:bookmarkEnd w:id="2"/>
+      <w:bookmarkEnd w:id="1"/>
     </w:p>
     <w:p>
       <w:pPr>
@@ -1433,7 +1439,7 @@
           <w:lang w:val="bg-BG"/>
         </w:rPr>
       </w:pPr>
-      <w:bookmarkStart w:id="3" w:name="_Toc77064969"/>
+      <w:bookmarkStart w:id="2" w:name="_Toc77064969"/>
       <w:r>
         <w:rPr>
           <w:sz w:val="36"/>
@@ -1457,7 +1463,7 @@
         </w:rPr>
         <w:t>Record</w:t>
       </w:r>
-      <w:bookmarkEnd w:id="3"/>
+      <w:bookmarkEnd w:id="2"/>
     </w:p>
     <w:p>
       <w:pPr>
@@ -2015,7 +2021,7 @@
           <w:lang w:val="bg-BG"/>
         </w:rPr>
       </w:pPr>
-      <w:bookmarkStart w:id="4" w:name="_Toc77064970"/>
+      <w:bookmarkStart w:id="3" w:name="_Toc77064970"/>
       <w:proofErr w:type="spellStart"/>
       <w:r>
         <w:rPr>
@@ -2025,7 +2031,7 @@
         </w:rPr>
         <w:t>TagsTable</w:t>
       </w:r>
-      <w:bookmarkEnd w:id="4"/>
+      <w:bookmarkEnd w:id="3"/>
       <w:proofErr w:type="spellEnd"/>
     </w:p>
     <w:p>
@@ -2166,7 +2172,7 @@
           <w:lang w:val="bg-BG"/>
         </w:rPr>
       </w:pPr>
-      <w:bookmarkStart w:id="5" w:name="_Toc77064971"/>
+      <w:bookmarkStart w:id="4" w:name="_Toc77064971"/>
       <w:proofErr w:type="spellStart"/>
       <w:r>
         <w:rPr>
@@ -2176,7 +2182,7 @@
         </w:rPr>
         <w:t>RecordController</w:t>
       </w:r>
-      <w:bookmarkEnd w:id="5"/>
+      <w:bookmarkEnd w:id="4"/>
       <w:proofErr w:type="spellEnd"/>
     </w:p>
     <w:p>
@@ -3691,7 +3697,7 @@
           <w:szCs w:val="36"/>
         </w:rPr>
       </w:pPr>
-      <w:bookmarkStart w:id="6" w:name="_Toc77064972"/>
+      <w:bookmarkStart w:id="5" w:name="_Toc77064972"/>
       <w:r>
         <w:rPr>
           <w:sz w:val="36"/>
@@ -3707,62 +3713,65 @@
         </w:rPr>
         <w:t>Reader</w:t>
       </w:r>
+      <w:bookmarkEnd w:id="5"/>
+    </w:p>
+    <w:p>
+      <w:pPr>
+        <w:rPr>
+          <w:sz w:val="28"/>
+          <w:szCs w:val="28"/>
+          <w:lang w:val="bg-BG"/>
+        </w:rPr>
+      </w:pPr>
+      <w:proofErr w:type="gramStart"/>
+      <w:r>
+        <w:rPr>
+          <w:sz w:val="28"/>
+          <w:szCs w:val="28"/>
+        </w:rPr>
+        <w:t>Reader</w:t>
+      </w:r>
+      <w:r>
+        <w:rPr>
+          <w:sz w:val="28"/>
+          <w:szCs w:val="28"/>
+          <w:lang w:val="bg-BG"/>
+        </w:rPr>
+        <w:t xml:space="preserve"> обхожда всички файлове и превръща всеки ред</w:t>
+      </w:r>
+      <w:r>
+        <w:rPr>
+          <w:sz w:val="28"/>
+          <w:szCs w:val="28"/>
+          <w:lang w:val="bg-BG"/>
+        </w:rPr>
+        <w:t xml:space="preserve"> (</w:t>
+      </w:r>
+      <w:r>
+        <w:rPr>
+          <w:sz w:val="28"/>
+          <w:szCs w:val="28"/>
+          <w:lang w:val="bg-BG"/>
+        </w:rPr>
+        <w:t xml:space="preserve">с изключение на първия и последния) </w:t>
+      </w:r>
+      <w:r>
+        <w:rPr>
+          <w:sz w:val="28"/>
+          <w:szCs w:val="28"/>
+          <w:lang w:val="bg-BG"/>
+        </w:rPr>
+        <w:t xml:space="preserve">в </w:t>
+      </w:r>
+      <w:r>
+        <w:rPr>
+          <w:sz w:val="28"/>
+          <w:szCs w:val="28"/>
+        </w:rPr>
+        <w:t>Record.</w:t>
+      </w:r>
+      <w:bookmarkStart w:id="6" w:name="_GoBack"/>
       <w:bookmarkEnd w:id="6"/>
-    </w:p>
-    <w:p>
-      <w:pPr>
-        <w:rPr>
-          <w:sz w:val="28"/>
-          <w:szCs w:val="28"/>
-        </w:rPr>
-      </w:pPr>
-      <w:proofErr w:type="gramStart"/>
-      <w:r>
-        <w:rPr>
-          <w:sz w:val="28"/>
-          <w:szCs w:val="28"/>
-        </w:rPr>
-        <w:t>Reader</w:t>
-      </w:r>
-      <w:r>
-        <w:rPr>
-          <w:sz w:val="28"/>
-          <w:szCs w:val="28"/>
-          <w:lang w:val="bg-BG"/>
-        </w:rPr>
-        <w:t xml:space="preserve"> обхожда всички файлове и превръща всеки ред</w:t>
-      </w:r>
-      <w:r>
-        <w:rPr>
-          <w:sz w:val="28"/>
-          <w:szCs w:val="28"/>
-          <w:lang w:val="bg-BG"/>
-        </w:rPr>
-        <w:t xml:space="preserve"> (</w:t>
-      </w:r>
-      <w:r>
-        <w:rPr>
-          <w:sz w:val="28"/>
-          <w:szCs w:val="28"/>
-          <w:lang w:val="bg-BG"/>
-        </w:rPr>
-        <w:t xml:space="preserve">с изключение на първия и последния) </w:t>
-      </w:r>
-      <w:r>
-        <w:rPr>
-          <w:sz w:val="28"/>
-          <w:szCs w:val="28"/>
-          <w:lang w:val="bg-BG"/>
-        </w:rPr>
-        <w:t xml:space="preserve">в </w:t>
-      </w:r>
-      <w:r>
-        <w:rPr>
-          <w:sz w:val="28"/>
-          <w:szCs w:val="28"/>
-        </w:rPr>
-        <w:t>Record.</w:t>
-      </w:r>
       <w:proofErr w:type="gramEnd"/>
     </w:p>
     <w:sectPr>
@@ -3833,7 +3842,7 @@
             <w:noProof/>
             <w:lang w:val="bg-BG"/>
           </w:rPr>
-          <w:t>2</w:t>
+          <w:t>1</w:t>
         </w:r>
         <w:r>
           <w:fldChar w:fldCharType="end"/>
@@ -5068,7 +5077,7 @@
   </w:compat>
   <w:rsids>
     <w:rsidRoot w:val="00FC524A"/>
-    <w:rsid w:val="00F23579"/>
+    <w:rsid w:val="008A58A2"/>
     <w:rsid w:val="00FC524A"/>
   </w:rsids>
   <m:mathPr>
@@ -5826,7 +5835,7 @@
 </file>
 
 <file path=customXml/itemProps1.xml><?xml version="1.0" encoding="utf-8"?>
-<ds:datastoreItem xmlns:ds="http://schemas.openxmlformats.org/officeDocument/2006/customXml" ds:itemID="{F13662C0-69BE-4970-9BF4-49F0507C6846}">
+<ds:datastoreItem xmlns:ds="http://schemas.openxmlformats.org/officeDocument/2006/customXml" ds:itemID="{A6751CF9-EE97-448D-B57D-443EBAF459B7}">
   <ds:schemaRefs>
     <ds:schemaRef ds:uri="http://schemas.openxmlformats.org/officeDocument/2006/bibliography"/>
   </ds:schemaRefs>

--- a/BoerseDataConvert/Документация.docx
+++ b/BoerseDataConvert/Документация.docx
@@ -7,6 +7,7 @@
         <w:rPr>
           <w:rFonts w:asciiTheme="majorHAnsi" w:eastAsiaTheme="majorEastAsia" w:hAnsiTheme="majorHAnsi" w:cstheme="majorBidi"/>
           <w:caps/>
+          <w:lang w:val="en-US" w:eastAsia="en-US"/>
         </w:rPr>
         <w:id w:val="-1677718061"/>
         <w:docPartObj>
@@ -22,7 +23,6 @@
           <w:caps w:val="0"/>
           <w:sz w:val="72"/>
           <w:szCs w:val="72"/>
-          <w:lang w:val="en-US" w:eastAsia="en-US"/>
         </w:rPr>
       </w:sdtEndPr>
       <w:sdtContent>
@@ -76,6 +76,7 @@
                 <w:dataBinding w:prefixMappings="xmlns:ns0='http://schemas.openxmlformats.org/package/2006/metadata/core-properties' xmlns:ns1='http://purl.org/dc/elements/1.1/'" w:xpath="/ns0:coreProperties[1]/ns1:title[1]" w:storeItemID="{6C3C8BC8-F283-45AE-878A-BAB7291924A1}"/>
                 <w:text/>
               </w:sdtPr>
+              <w:sdtEndPr/>
               <w:sdtContent>
                 <w:tc>
                   <w:tcPr>
@@ -131,6 +132,7 @@
                 <w:dataBinding w:prefixMappings="xmlns:ns0='http://schemas.openxmlformats.org/package/2006/metadata/core-properties' xmlns:ns1='http://purl.org/dc/elements/1.1/'" w:xpath="/ns0:coreProperties[1]/ns1:subject[1]" w:storeItemID="{6C3C8BC8-F283-45AE-878A-BAB7291924A1}"/>
                 <w:text/>
               </w:sdtPr>
+              <w:sdtEndPr/>
               <w:sdtContent>
                 <w:tc>
                   <w:tcPr>
@@ -201,6 +203,7 @@
                 <w:dataBinding w:prefixMappings="xmlns:ns0='http://schemas.openxmlformats.org/package/2006/metadata/core-properties' xmlns:ns1='http://purl.org/dc/elements/1.1/'" w:xpath="/ns0:coreProperties[1]/ns1:creator[1]" w:storeItemID="{6C3C8BC8-F283-45AE-878A-BAB7291924A1}"/>
                 <w:text/>
               </w:sdtPr>
+              <w:sdtEndPr/>
               <w:sdtContent>
                 <w:tc>
                   <w:tcPr>
@@ -309,33 +312,34 @@
     </w:sdt>
     <w:sdt>
       <w:sdtPr>
+        <w:rPr>
+          <w:rFonts w:asciiTheme="minorHAnsi" w:eastAsiaTheme="minorHAnsi" w:hAnsiTheme="minorHAnsi" w:cstheme="minorBidi"/>
+          <w:b w:val="0"/>
+          <w:bCs w:val="0"/>
+          <w:color w:val="auto"/>
+          <w:sz w:val="22"/>
+          <w:szCs w:val="22"/>
+          <w:lang w:val="en-US" w:eastAsia="en-US"/>
+        </w:rPr>
         <w:id w:val="1313753334"/>
         <w:docPartObj>
           <w:docPartGallery w:val="Table of Contents"/>
           <w:docPartUnique/>
         </w:docPartObj>
       </w:sdtPr>
-      <w:sdtEndPr>
-        <w:rPr>
-          <w:rFonts w:asciiTheme="minorHAnsi" w:eastAsiaTheme="minorHAnsi" w:hAnsiTheme="minorHAnsi" w:cstheme="minorBidi"/>
-          <w:color w:val="auto"/>
-          <w:sz w:val="22"/>
-          <w:szCs w:val="22"/>
-          <w:lang w:val="en-US" w:eastAsia="en-US"/>
-        </w:rPr>
-      </w:sdtEndPr>
+      <w:sdtEndPr/>
       <w:sdtContent>
         <w:p>
           <w:pPr>
             <w:pStyle w:val="ac"/>
             <w:jc w:val="center"/>
             <w:rPr>
-              <w:sz w:val="36"/>
+              <w:sz w:val="44"/>
             </w:rPr>
           </w:pPr>
           <w:r>
             <w:rPr>
-              <w:sz w:val="36"/>
+              <w:sz w:val="44"/>
             </w:rPr>
             <w:t>Съдържание</w:t>
           </w:r>
@@ -347,29 +351,31 @@
               <w:tab w:val="right" w:leader="dot" w:pos="9350"/>
             </w:tabs>
             <w:rPr>
+              <w:rFonts w:eastAsiaTheme="minorEastAsia"/>
               <w:noProof/>
               <w:sz w:val="28"/>
+              <w:lang w:val="bg-BG" w:eastAsia="bg-BG"/>
             </w:rPr>
           </w:pPr>
           <w:r>
             <w:rPr>
-              <w:sz w:val="28"/>
+              <w:sz w:val="36"/>
             </w:rPr>
             <w:fldChar w:fldCharType="begin"/>
           </w:r>
           <w:r>
             <w:rPr>
-              <w:sz w:val="28"/>
+              <w:sz w:val="36"/>
             </w:rPr>
             <w:instrText xml:space="preserve"> TOC \o "1-3" \h \z \u </w:instrText>
           </w:r>
           <w:r>
             <w:rPr>
-              <w:sz w:val="28"/>
+              <w:sz w:val="36"/>
             </w:rPr>
             <w:fldChar w:fldCharType="separate"/>
           </w:r>
-          <w:hyperlink w:anchor="_Toc77064967" w:history="1">
+          <w:hyperlink w:anchor="_Toc77107177" w:history="1">
             <w:r>
               <w:rPr>
                 <w:rStyle w:val="ad"/>
@@ -401,7 +407,7 @@
                 <w:webHidden/>
                 <w:sz w:val="28"/>
               </w:rPr>
-              <w:instrText xml:space="preserve"> PAGEREF _Toc77064967 \h </w:instrText>
+              <w:instrText xml:space="preserve"> PAGEREF _Toc77107177 \h </w:instrText>
             </w:r>
             <w:r>
               <w:rPr>
@@ -424,7 +430,7 @@
                 <w:webHidden/>
                 <w:sz w:val="28"/>
               </w:rPr>
-              <w:t>1</w:t>
+              <w:t>2</w:t>
             </w:r>
             <w:r>
               <w:rPr>
@@ -443,11 +449,13 @@
               <w:tab w:val="right" w:leader="dot" w:pos="9350"/>
             </w:tabs>
             <w:rPr>
+              <w:rFonts w:eastAsiaTheme="minorEastAsia"/>
               <w:noProof/>
               <w:sz w:val="28"/>
+              <w:lang w:val="bg-BG" w:eastAsia="bg-BG"/>
             </w:rPr>
           </w:pPr>
-          <w:hyperlink w:anchor="_Toc77064968" w:history="1">
+          <w:hyperlink w:anchor="_Toc77107178" w:history="1">
             <w:r>
               <w:rPr>
                 <w:rStyle w:val="ad"/>
@@ -479,171 +487,7 @@
                 <w:webHidden/>
                 <w:sz w:val="28"/>
               </w:rPr>
-              <w:instrText xml:space="preserve"> PAGEREF _Toc77064968 \h </w:instrText>
-            </w:r>
-            <w:r>
-              <w:rPr>
-                <w:noProof/>
-                <w:webHidden/>
-                <w:sz w:val="28"/>
-              </w:rPr>
-            </w:r>
-            <w:r>
-              <w:rPr>
-                <w:noProof/>
-                <w:webHidden/>
-                <w:sz w:val="28"/>
-              </w:rPr>
-              <w:fldChar w:fldCharType="separate"/>
-            </w:r>
-            <w:r>
-              <w:rPr>
-                <w:noProof/>
-                <w:webHidden/>
-                <w:sz w:val="28"/>
-              </w:rPr>
-              <w:t>1</w:t>
-            </w:r>
-            <w:r>
-              <w:rPr>
-                <w:noProof/>
-                <w:webHidden/>
-                <w:sz w:val="28"/>
-              </w:rPr>
-              <w:fldChar w:fldCharType="end"/>
-            </w:r>
-          </w:hyperlink>
-        </w:p>
-        <w:p>
-          <w:pPr>
-            <w:pStyle w:val="21"/>
-            <w:tabs>
-              <w:tab w:val="right" w:leader="dot" w:pos="9350"/>
-            </w:tabs>
-            <w:rPr>
-              <w:noProof/>
-              <w:sz w:val="28"/>
-            </w:rPr>
-          </w:pPr>
-          <w:hyperlink w:anchor="_Toc77064969" w:history="1">
-            <w:r>
-              <w:rPr>
-                <w:rStyle w:val="ad"/>
-                <w:noProof/>
-                <w:sz w:val="28"/>
-                <w:lang w:val="bg-BG"/>
-              </w:rPr>
-              <w:t xml:space="preserve">Модел – </w:t>
-            </w:r>
-            <w:r>
-              <w:rPr>
-                <w:rStyle w:val="ad"/>
-                <w:noProof/>
-                <w:sz w:val="28"/>
-              </w:rPr>
-              <w:t>Record</w:t>
-            </w:r>
-            <w:r>
-              <w:rPr>
-                <w:noProof/>
-                <w:webHidden/>
-                <w:sz w:val="28"/>
-              </w:rPr>
-              <w:tab/>
-            </w:r>
-            <w:r>
-              <w:rPr>
-                <w:noProof/>
-                <w:webHidden/>
-                <w:sz w:val="28"/>
-              </w:rPr>
-              <w:fldChar w:fldCharType="begin"/>
-            </w:r>
-            <w:r>
-              <w:rPr>
-                <w:noProof/>
-                <w:webHidden/>
-                <w:sz w:val="28"/>
-              </w:rPr>
-              <w:instrText xml:space="preserve"> PAGEREF _Toc77064969 \h </w:instrText>
-            </w:r>
-            <w:r>
-              <w:rPr>
-                <w:noProof/>
-                <w:webHidden/>
-                <w:sz w:val="28"/>
-              </w:rPr>
-            </w:r>
-            <w:r>
-              <w:rPr>
-                <w:noProof/>
-                <w:webHidden/>
-                <w:sz w:val="28"/>
-              </w:rPr>
-              <w:fldChar w:fldCharType="separate"/>
-            </w:r>
-            <w:r>
-              <w:rPr>
-                <w:noProof/>
-                <w:webHidden/>
-                <w:sz w:val="28"/>
-              </w:rPr>
-              <w:t>1</w:t>
-            </w:r>
-            <w:r>
-              <w:rPr>
-                <w:noProof/>
-                <w:webHidden/>
-                <w:sz w:val="28"/>
-              </w:rPr>
-              <w:fldChar w:fldCharType="end"/>
-            </w:r>
-          </w:hyperlink>
-        </w:p>
-        <w:p>
-          <w:pPr>
-            <w:pStyle w:val="21"/>
-            <w:tabs>
-              <w:tab w:val="right" w:leader="dot" w:pos="9350"/>
-            </w:tabs>
-            <w:rPr>
-              <w:noProof/>
-              <w:sz w:val="28"/>
-            </w:rPr>
-          </w:pPr>
-          <w:hyperlink w:anchor="_Toc77064970" w:history="1">
-            <w:r>
-              <w:rPr>
-                <w:rStyle w:val="ad"/>
-                <w:noProof/>
-                <w:sz w:val="28"/>
-                <w:lang w:val="bg-BG"/>
-              </w:rPr>
-              <w:t>TagsTable</w:t>
-            </w:r>
-            <w:r>
-              <w:rPr>
-                <w:noProof/>
-                <w:webHidden/>
-                <w:sz w:val="28"/>
-              </w:rPr>
-              <w:tab/>
-            </w:r>
-            <w:r>
-              <w:rPr>
-                <w:noProof/>
-                <w:webHidden/>
-                <w:sz w:val="28"/>
-              </w:rPr>
-              <w:fldChar w:fldCharType="begin"/>
-            </w:r>
-            <w:r>
-              <w:rPr>
-                <w:noProof/>
-                <w:webHidden/>
-                <w:sz w:val="28"/>
-              </w:rPr>
-              <w:instrText xml:space="preserve"> PAGEREF _Toc77064970 \h </w:instrText>
+              <w:instrText xml:space="preserve"> PAGEREF _Toc77107178 \h </w:instrText>
             </w:r>
             <w:r>
               <w:rPr>
@@ -685,19 +529,20 @@
               <w:tab w:val="right" w:leader="dot" w:pos="9350"/>
             </w:tabs>
             <w:rPr>
+              <w:rFonts w:eastAsiaTheme="minorEastAsia"/>
               <w:noProof/>
               <w:sz w:val="28"/>
+              <w:lang w:val="bg-BG" w:eastAsia="bg-BG"/>
             </w:rPr>
           </w:pPr>
-          <w:hyperlink w:anchor="_Toc77064971" w:history="1">
+          <w:hyperlink w:anchor="_Toc77107179" w:history="1">
             <w:r>
               <w:rPr>
                 <w:rStyle w:val="ad"/>
                 <w:noProof/>
                 <w:sz w:val="28"/>
-                <w:lang w:val="de-DE"/>
               </w:rPr>
-              <w:t>RecordController</w:t>
+              <w:t>Record</w:t>
             </w:r>
             <w:r>
               <w:rPr>
@@ -721,7 +566,7 @@
                 <w:webHidden/>
                 <w:sz w:val="28"/>
               </w:rPr>
-              <w:instrText xml:space="preserve"> PAGEREF _Toc77064971 \h </w:instrText>
+              <w:instrText xml:space="preserve"> PAGEREF _Toc77107179 \h </w:instrText>
             </w:r>
             <w:r>
               <w:rPr>
@@ -763,11 +608,13 @@
               <w:tab w:val="right" w:leader="dot" w:pos="9350"/>
             </w:tabs>
             <w:rPr>
+              <w:rFonts w:eastAsiaTheme="minorEastAsia"/>
               <w:noProof/>
               <w:sz w:val="28"/>
+              <w:lang w:val="bg-BG" w:eastAsia="bg-BG"/>
             </w:rPr>
           </w:pPr>
-          <w:hyperlink w:anchor="_Toc77064972" w:history="1">
+          <w:hyperlink w:anchor="_Toc77107180" w:history="1">
             <w:r>
               <w:rPr>
                 <w:rStyle w:val="ad"/>
@@ -775,15 +622,7 @@
                 <w:sz w:val="28"/>
                 <w:lang w:val="bg-BG"/>
               </w:rPr>
-              <w:t xml:space="preserve">Четец – </w:t>
-            </w:r>
-            <w:r>
-              <w:rPr>
-                <w:rStyle w:val="ad"/>
-                <w:noProof/>
-                <w:sz w:val="28"/>
-              </w:rPr>
-              <w:t>Reader</w:t>
+              <w:t>TagsTable</w:t>
             </w:r>
             <w:r>
               <w:rPr>
@@ -807,7 +646,7 @@
                 <w:webHidden/>
                 <w:sz w:val="28"/>
               </w:rPr>
-              <w:instrText xml:space="preserve"> PAGEREF _Toc77064972 \h </w:instrText>
+              <w:instrText xml:space="preserve"> PAGEREF _Toc77107180 \h </w:instrText>
             </w:r>
             <w:r>
               <w:rPr>
@@ -843,11 +682,170 @@
           </w:hyperlink>
         </w:p>
         <w:p>
+          <w:pPr>
+            <w:pStyle w:val="21"/>
+            <w:tabs>
+              <w:tab w:val="right" w:leader="dot" w:pos="9350"/>
+            </w:tabs>
+            <w:rPr>
+              <w:rFonts w:eastAsiaTheme="minorEastAsia"/>
+              <w:noProof/>
+              <w:sz w:val="28"/>
+              <w:lang w:val="bg-BG" w:eastAsia="bg-BG"/>
+            </w:rPr>
+          </w:pPr>
+          <w:hyperlink w:anchor="_Toc77107181" w:history="1">
+            <w:r>
+              <w:rPr>
+                <w:rStyle w:val="ad"/>
+                <w:noProof/>
+                <w:sz w:val="28"/>
+                <w:lang w:val="de-DE"/>
+              </w:rPr>
+              <w:t>RecordController</w:t>
+            </w:r>
+            <w:r>
+              <w:rPr>
+                <w:noProof/>
+                <w:webHidden/>
+                <w:sz w:val="28"/>
+              </w:rPr>
+              <w:tab/>
+            </w:r>
+            <w:r>
+              <w:rPr>
+                <w:noProof/>
+                <w:webHidden/>
+                <w:sz w:val="28"/>
+              </w:rPr>
+              <w:fldChar w:fldCharType="begin"/>
+            </w:r>
+            <w:r>
+              <w:rPr>
+                <w:noProof/>
+                <w:webHidden/>
+                <w:sz w:val="28"/>
+              </w:rPr>
+              <w:instrText xml:space="preserve"> PAGEREF _Toc77107181 \h </w:instrText>
+            </w:r>
+            <w:r>
+              <w:rPr>
+                <w:noProof/>
+                <w:webHidden/>
+                <w:sz w:val="28"/>
+              </w:rPr>
+            </w:r>
+            <w:r>
+              <w:rPr>
+                <w:noProof/>
+                <w:webHidden/>
+                <w:sz w:val="28"/>
+              </w:rPr>
+              <w:fldChar w:fldCharType="separate"/>
+            </w:r>
+            <w:r>
+              <w:rPr>
+                <w:noProof/>
+                <w:webHidden/>
+                <w:sz w:val="28"/>
+              </w:rPr>
+              <w:t>3</w:t>
+            </w:r>
+            <w:r>
+              <w:rPr>
+                <w:noProof/>
+                <w:webHidden/>
+                <w:sz w:val="28"/>
+              </w:rPr>
+              <w:fldChar w:fldCharType="end"/>
+            </w:r>
+          </w:hyperlink>
+        </w:p>
+        <w:p>
+          <w:pPr>
+            <w:pStyle w:val="21"/>
+            <w:tabs>
+              <w:tab w:val="right" w:leader="dot" w:pos="9350"/>
+            </w:tabs>
+            <w:rPr>
+              <w:rFonts w:eastAsiaTheme="minorEastAsia"/>
+              <w:noProof/>
+              <w:sz w:val="28"/>
+              <w:lang w:val="bg-BG" w:eastAsia="bg-BG"/>
+            </w:rPr>
+          </w:pPr>
+          <w:hyperlink w:anchor="_Toc77107182" w:history="1">
+            <w:r>
+              <w:rPr>
+                <w:rStyle w:val="ad"/>
+                <w:noProof/>
+                <w:sz w:val="28"/>
+              </w:rPr>
+              <w:t>Reader</w:t>
+            </w:r>
+            <w:r>
+              <w:rPr>
+                <w:noProof/>
+                <w:webHidden/>
+                <w:sz w:val="28"/>
+              </w:rPr>
+              <w:tab/>
+            </w:r>
+            <w:r>
+              <w:rPr>
+                <w:noProof/>
+                <w:webHidden/>
+                <w:sz w:val="28"/>
+              </w:rPr>
+              <w:fldChar w:fldCharType="begin"/>
+            </w:r>
+            <w:r>
+              <w:rPr>
+                <w:noProof/>
+                <w:webHidden/>
+                <w:sz w:val="28"/>
+              </w:rPr>
+              <w:instrText xml:space="preserve"> PAGEREF _Toc77107182 \h </w:instrText>
+            </w:r>
+            <w:r>
+              <w:rPr>
+                <w:noProof/>
+                <w:webHidden/>
+                <w:sz w:val="28"/>
+              </w:rPr>
+            </w:r>
+            <w:r>
+              <w:rPr>
+                <w:noProof/>
+                <w:webHidden/>
+                <w:sz w:val="28"/>
+              </w:rPr>
+              <w:fldChar w:fldCharType="separate"/>
+            </w:r>
+            <w:r>
+              <w:rPr>
+                <w:noProof/>
+                <w:webHidden/>
+                <w:sz w:val="28"/>
+              </w:rPr>
+              <w:t>4</w:t>
+            </w:r>
+            <w:r>
+              <w:rPr>
+                <w:noProof/>
+                <w:webHidden/>
+                <w:sz w:val="28"/>
+              </w:rPr>
+              <w:fldChar w:fldCharType="end"/>
+            </w:r>
+          </w:hyperlink>
+        </w:p>
+        <w:p>
           <w:r>
             <w:rPr>
               <w:b/>
               <w:bCs/>
-              <w:sz w:val="28"/>
+              <w:sz w:val="36"/>
             </w:rPr>
             <w:fldChar w:fldCharType="end"/>
           </w:r>
@@ -864,7 +862,6 @@
           <w:lang w:val="bg-BG"/>
         </w:rPr>
       </w:pPr>
-      <w:bookmarkStart w:id="0" w:name="_Toc77064967"/>
       <w:r>
         <w:rPr>
           <w:sz w:val="48"/>
@@ -883,6 +880,7 @@
           <w:lang w:val="bg-BG"/>
         </w:rPr>
       </w:pPr>
+      <w:bookmarkStart w:id="0" w:name="_Toc77107177"/>
       <w:r>
         <w:rPr>
           <w:sz w:val="48"/>
@@ -970,6 +968,7 @@
         <w:rPr>
           <w:b/>
           <w:sz w:val="28"/>
+          <w:lang w:val="bg-BG"/>
         </w:rPr>
       </w:pPr>
       <w:r>
@@ -1192,7 +1191,7 @@
           <w:lang w:val="bg-BG"/>
         </w:rPr>
       </w:pPr>
-      <w:bookmarkStart w:id="1" w:name="_Toc77064968"/>
+      <w:bookmarkStart w:id="1" w:name="_Toc77107178"/>
       <w:r>
         <w:rPr>
           <w:sz w:val="48"/>
@@ -1209,6 +1208,7 @@
         <w:rPr>
           <w:sz w:val="28"/>
           <w:szCs w:val="28"/>
+          <w:lang w:val="bg-BG"/>
         </w:rPr>
       </w:pPr>
       <w:r>
@@ -1340,7 +1340,15 @@
           <w:szCs w:val="28"/>
           <w:lang w:val="bg-BG"/>
         </w:rPr>
-        <w:t xml:space="preserve"> клас за обработка на масови грешки в данните</w:t>
+        <w:t xml:space="preserve"> клас </w:t>
+      </w:r>
+      <w:r>
+        <w:rPr>
+          <w:sz w:val="28"/>
+          <w:szCs w:val="28"/>
+          <w:lang w:val="bg-BG"/>
+        </w:rPr>
+        <w:t>за обработка на грешки с невалидни тагове</w:t>
       </w:r>
     </w:p>
     <w:p>
@@ -1439,578 +1447,627 @@
           <w:lang w:val="bg-BG"/>
         </w:rPr>
       </w:pPr>
-      <w:bookmarkStart w:id="2" w:name="_Toc77064969"/>
-      <w:r>
+    </w:p>
+    <w:p>
+      <w:pPr>
+        <w:pStyle w:val="2"/>
         <w:rPr>
           <w:sz w:val="36"/>
           <w:szCs w:val="36"/>
           <w:lang w:val="bg-BG"/>
         </w:rPr>
-        <w:t>Модел</w:t>
-      </w:r>
+      </w:pPr>
+      <w:bookmarkStart w:id="2" w:name="_Toc77107179"/>
       <w:r>
         <w:rPr>
           <w:sz w:val="36"/>
           <w:szCs w:val="36"/>
-          <w:lang w:val="bg-BG"/>
-        </w:rPr>
-        <w:t xml:space="preserve"> – </w:t>
-      </w:r>
-      <w:r>
+        </w:rPr>
+        <w:t>Record</w:t>
+      </w:r>
+      <w:bookmarkEnd w:id="2"/>
+    </w:p>
+    <w:p>
+      <w:pPr>
+        <w:rPr>
+          <w:sz w:val="28"/>
+          <w:szCs w:val="28"/>
+          <w:lang w:val="bg-BG"/>
+        </w:rPr>
+      </w:pPr>
+      <w:r>
+        <w:rPr>
+          <w:sz w:val="28"/>
+          <w:szCs w:val="28"/>
+        </w:rPr>
+        <w:t>Record</w:t>
+      </w:r>
+      <w:r>
+        <w:rPr>
+          <w:sz w:val="28"/>
+          <w:szCs w:val="28"/>
+          <w:lang w:val="bg-BG"/>
+        </w:rPr>
+        <w:t xml:space="preserve"> </w:t>
+      </w:r>
+      <w:r>
+        <w:rPr>
+          <w:sz w:val="28"/>
+          <w:szCs w:val="28"/>
+          <w:lang w:val="bg-BG"/>
+        </w:rPr>
+        <w:t>съхранява информацията от един ред от те</w:t>
+      </w:r>
+      <w:r>
+        <w:rPr>
+          <w:sz w:val="28"/>
+          <w:szCs w:val="28"/>
+          <w:lang w:val="bg-BG"/>
+        </w:rPr>
+        <w:t>к</w:t>
+      </w:r>
+      <w:r>
+        <w:rPr>
+          <w:sz w:val="28"/>
+          <w:szCs w:val="28"/>
+          <w:lang w:val="bg-BG"/>
+        </w:rPr>
+        <w:t xml:space="preserve">стовите файлове, под формата на </w:t>
+      </w:r>
+      <w:r>
+        <w:rPr>
+          <w:sz w:val="28"/>
+          <w:szCs w:val="28"/>
+          <w:lang w:val="bg-BG"/>
+        </w:rPr>
+        <w:t xml:space="preserve">лист от </w:t>
+      </w:r>
+      <w:proofErr w:type="spellStart"/>
+      <w:r>
+        <w:rPr>
+          <w:sz w:val="28"/>
+          <w:szCs w:val="28"/>
+          <w:lang w:val="bg-BG"/>
+        </w:rPr>
+        <w:t>KeyValuePair</w:t>
+      </w:r>
+      <w:proofErr w:type="spellEnd"/>
+      <w:r>
+        <w:rPr>
+          <w:sz w:val="28"/>
+          <w:szCs w:val="28"/>
+        </w:rPr>
+        <w:t>s</w:t>
+      </w:r>
+      <w:r>
+        <w:rPr>
+          <w:sz w:val="28"/>
+          <w:szCs w:val="28"/>
+          <w:lang w:val="bg-BG"/>
+        </w:rPr>
+        <w:t>, чиито ключове са таговете, а стойности са информацията към конкретния таг.</w:t>
+      </w:r>
+    </w:p>
+    <w:p>
+      <w:pPr>
+        <w:rPr>
+          <w:sz w:val="28"/>
+          <w:szCs w:val="28"/>
+          <w:lang w:val="bg-BG"/>
+        </w:rPr>
+      </w:pPr>
+      <w:r>
+        <w:rPr>
+          <w:sz w:val="28"/>
+          <w:szCs w:val="28"/>
+          <w:lang w:val="bg-BG"/>
+        </w:rPr>
+        <w:lastRenderedPageBreak/>
+        <w:t>Пример:</w:t>
+      </w:r>
+      <w:r>
+        <w:rPr>
+          <w:sz w:val="28"/>
+          <w:szCs w:val="28"/>
+          <w:lang w:val="bg-BG"/>
+        </w:rPr>
+        <w:t xml:space="preserve"> </w:t>
+      </w:r>
+      <w:bookmarkStart w:id="3" w:name="_GoBack"/>
+      <w:bookmarkEnd w:id="3"/>
+      <w:r>
+        <w:rPr>
+          <w:sz w:val="28"/>
+          <w:szCs w:val="28"/>
+          <w:lang w:val="bg-BG"/>
+        </w:rPr>
+        <w:t>Редът</w:t>
+      </w:r>
+      <w:r>
+        <w:rPr>
+          <w:sz w:val="28"/>
+          <w:szCs w:val="28"/>
+          <w:lang w:val="bg-BG"/>
+        </w:rPr>
+        <w:t>:</w:t>
+      </w:r>
+    </w:p>
+    <w:p>
+      <w:pPr>
+        <w:ind w:left="720"/>
+        <w:rPr>
+          <w:rFonts w:ascii="Consolas" w:hAnsi="Consolas" w:cs="Consolas"/>
+          <w:sz w:val="24"/>
+          <w:szCs w:val="24"/>
+          <w:lang w:val="bg-BG"/>
+        </w:rPr>
+      </w:pPr>
+      <w:r>
+        <w:rPr>
+          <w:rFonts w:ascii="Consolas" w:hAnsi="Consolas" w:cs="Consolas"/>
+          <w:sz w:val="24"/>
+          <w:szCs w:val="24"/>
+          <w:lang w:val="bg-BG"/>
+        </w:rPr>
+        <w:t xml:space="preserve">900#01|204#J|008#Raiffeisen </w:t>
+      </w:r>
+      <w:proofErr w:type="spellStart"/>
+      <w:r>
+        <w:rPr>
+          <w:rFonts w:ascii="Consolas" w:hAnsi="Consolas" w:cs="Consolas"/>
+          <w:sz w:val="24"/>
+          <w:szCs w:val="24"/>
+          <w:lang w:val="bg-BG"/>
+        </w:rPr>
+        <w:t>Schweiz</w:t>
+      </w:r>
+      <w:proofErr w:type="spellEnd"/>
+      <w:r>
+        <w:rPr>
+          <w:rFonts w:ascii="Consolas" w:hAnsi="Consolas" w:cs="Consolas"/>
+          <w:sz w:val="24"/>
+          <w:szCs w:val="24"/>
+          <w:lang w:val="bg-BG"/>
+        </w:rPr>
+        <w:t xml:space="preserve"> Genossenschaft|205#130355|206#111205|460#Raiffeisen </w:t>
+      </w:r>
+      <w:proofErr w:type="spellStart"/>
+      <w:r>
+        <w:rPr>
+          <w:rFonts w:ascii="Consolas" w:hAnsi="Consolas" w:cs="Consolas"/>
+          <w:sz w:val="24"/>
+          <w:szCs w:val="24"/>
+          <w:lang w:val="bg-BG"/>
+        </w:rPr>
+        <w:t>Schweiz</w:t>
+      </w:r>
+      <w:proofErr w:type="spellEnd"/>
+      <w:r>
+        <w:rPr>
+          <w:rFonts w:ascii="Consolas" w:hAnsi="Consolas" w:cs="Consolas"/>
+          <w:sz w:val="24"/>
+          <w:szCs w:val="24"/>
+          <w:lang w:val="bg-BG"/>
+        </w:rPr>
+        <w:t xml:space="preserve"> Genossenschaft|207#Raiffeisen </w:t>
+      </w:r>
+      <w:proofErr w:type="spellStart"/>
+      <w:r>
+        <w:rPr>
+          <w:rFonts w:ascii="Consolas" w:hAnsi="Consolas" w:cs="Consolas"/>
+          <w:sz w:val="24"/>
+          <w:szCs w:val="24"/>
+          <w:lang w:val="bg-BG"/>
+        </w:rPr>
+        <w:t>Schweiz</w:t>
+      </w:r>
+      <w:proofErr w:type="spellEnd"/>
+      <w:r>
+        <w:rPr>
+          <w:rFonts w:ascii="Consolas" w:hAnsi="Consolas" w:cs="Consolas"/>
+          <w:sz w:val="24"/>
+          <w:szCs w:val="24"/>
+          <w:lang w:val="bg-BG"/>
+        </w:rPr>
+        <w:t xml:space="preserve"> </w:t>
+      </w:r>
+      <w:proofErr w:type="spellStart"/>
+      <w:r>
+        <w:rPr>
+          <w:rFonts w:ascii="Consolas" w:hAnsi="Consolas" w:cs="Consolas"/>
+          <w:sz w:val="24"/>
+          <w:szCs w:val="24"/>
+          <w:lang w:val="bg-BG"/>
+        </w:rPr>
+        <w:t>Genossenschaft#Raiffeisenplatz</w:t>
+      </w:r>
+      <w:proofErr w:type="spellEnd"/>
+      <w:r>
+        <w:rPr>
+          <w:rFonts w:ascii="Consolas" w:hAnsi="Consolas" w:cs="Consolas"/>
+          <w:sz w:val="24"/>
+          <w:szCs w:val="24"/>
+          <w:lang w:val="bg-BG"/>
+        </w:rPr>
+        <w:t xml:space="preserve"> 4##St. </w:t>
+      </w:r>
+      <w:proofErr w:type="spellStart"/>
+      <w:r>
+        <w:rPr>
+          <w:rFonts w:ascii="Consolas" w:hAnsi="Consolas" w:cs="Consolas"/>
+          <w:sz w:val="24"/>
+          <w:szCs w:val="24"/>
+          <w:lang w:val="bg-BG"/>
+        </w:rPr>
+        <w:t>Gallen</w:t>
+      </w:r>
+      <w:proofErr w:type="spellEnd"/>
+      <w:r>
+        <w:rPr>
+          <w:rFonts w:ascii="Consolas" w:hAnsi="Consolas" w:cs="Consolas"/>
+          <w:sz w:val="24"/>
+          <w:szCs w:val="24"/>
+          <w:lang w:val="bg-BG"/>
+        </w:rPr>
+        <w:t>, CH-SG 9001#Switzerland|208#socialmedia@raiffeisen.ch|209#41 71 225 88 88|210#www.</w:t>
+      </w:r>
+      <w:proofErr w:type="spellStart"/>
+      <w:r>
+        <w:rPr>
+          <w:rFonts w:ascii="Consolas" w:hAnsi="Consolas" w:cs="Consolas"/>
+          <w:sz w:val="24"/>
+          <w:szCs w:val="24"/>
+          <w:lang w:val="bg-BG"/>
+        </w:rPr>
+        <w:t>raiffeisen</w:t>
+      </w:r>
+      <w:proofErr w:type="spellEnd"/>
+      <w:r>
+        <w:rPr>
+          <w:rFonts w:ascii="Consolas" w:hAnsi="Consolas" w:cs="Consolas"/>
+          <w:sz w:val="24"/>
+          <w:szCs w:val="24"/>
+          <w:lang w:val="bg-BG"/>
+        </w:rPr>
+        <w:t>.ch|451#5299006GIHQ1ELISCV48</w:t>
+      </w:r>
+    </w:p>
+    <w:p>
+      <w:pPr>
+        <w:rPr>
+          <w:sz w:val="28"/>
+          <w:szCs w:val="28"/>
+          <w:lang w:val="bg-BG"/>
+        </w:rPr>
+      </w:pPr>
+      <w:r>
+        <w:rPr>
+          <w:sz w:val="28"/>
+          <w:szCs w:val="28"/>
+          <w:lang w:val="bg-BG"/>
+        </w:rPr>
+        <w:t>ще бъде записан</w:t>
+      </w:r>
+      <w:r>
+        <w:rPr>
+          <w:sz w:val="28"/>
+          <w:szCs w:val="28"/>
+        </w:rPr>
+        <w:t xml:space="preserve"> </w:t>
+      </w:r>
+      <w:r>
+        <w:rPr>
+          <w:sz w:val="28"/>
+          <w:szCs w:val="28"/>
+          <w:lang w:val="bg-BG"/>
+        </w:rPr>
+        <w:t>като</w:t>
+      </w:r>
+      <w:r>
+        <w:rPr>
+          <w:sz w:val="28"/>
+          <w:szCs w:val="28"/>
+          <w:lang w:val="bg-BG"/>
+        </w:rPr>
+        <w:t>:</w:t>
+      </w:r>
+    </w:p>
+    <w:p>
+      <w:pPr>
+        <w:ind w:left="720"/>
+        <w:rPr>
+          <w:rFonts w:ascii="Consolas" w:hAnsi="Consolas" w:cs="Consolas"/>
+          <w:sz w:val="24"/>
+          <w:szCs w:val="24"/>
+          <w:lang w:val="bg-BG"/>
+        </w:rPr>
+      </w:pPr>
+      <w:r>
+        <w:rPr>
+          <w:rFonts w:ascii="Consolas" w:hAnsi="Consolas" w:cs="Consolas"/>
+          <w:sz w:val="24"/>
+          <w:szCs w:val="24"/>
+        </w:rPr>
+        <w:t>List</w:t>
+      </w:r>
+      <w:r>
+        <w:rPr>
+          <w:rFonts w:ascii="Consolas" w:hAnsi="Consolas" w:cs="Consolas"/>
+          <w:sz w:val="24"/>
+          <w:szCs w:val="24"/>
+          <w:lang w:val="bg-BG"/>
+        </w:rPr>
+        <w:t>&lt;</w:t>
+      </w:r>
+      <w:proofErr w:type="spellStart"/>
+      <w:r>
+        <w:rPr>
+          <w:rFonts w:ascii="Consolas" w:hAnsi="Consolas" w:cs="Consolas"/>
+          <w:sz w:val="24"/>
+          <w:szCs w:val="24"/>
+        </w:rPr>
+        <w:t>KeyValuePair</w:t>
+      </w:r>
+      <w:proofErr w:type="spellEnd"/>
+      <w:r>
+        <w:rPr>
+          <w:rFonts w:ascii="Consolas" w:hAnsi="Consolas" w:cs="Consolas"/>
+          <w:sz w:val="24"/>
+          <w:szCs w:val="24"/>
+        </w:rPr>
+        <w:t>&lt;</w:t>
+      </w:r>
+      <w:proofErr w:type="spellStart"/>
+      <w:r>
+        <w:rPr>
+          <w:rFonts w:ascii="Consolas" w:hAnsi="Consolas" w:cs="Consolas"/>
+          <w:sz w:val="24"/>
+          <w:szCs w:val="24"/>
+        </w:rPr>
+        <w:t>int</w:t>
+      </w:r>
+      <w:proofErr w:type="spellEnd"/>
+      <w:r>
+        <w:rPr>
+          <w:rFonts w:ascii="Consolas" w:hAnsi="Consolas" w:cs="Consolas"/>
+          <w:sz w:val="24"/>
+          <w:szCs w:val="24"/>
+          <w:lang w:val="bg-BG"/>
+        </w:rPr>
+        <w:t xml:space="preserve">, </w:t>
+      </w:r>
+      <w:proofErr w:type="spellStart"/>
+      <w:r>
+        <w:rPr>
+          <w:rFonts w:ascii="Consolas" w:hAnsi="Consolas" w:cs="Consolas"/>
+          <w:sz w:val="24"/>
+          <w:szCs w:val="24"/>
+          <w:lang w:val="bg-BG"/>
+        </w:rPr>
+        <w:t>string</w:t>
+      </w:r>
+      <w:proofErr w:type="spellEnd"/>
+      <w:r>
+        <w:rPr>
+          <w:rFonts w:ascii="Consolas" w:hAnsi="Consolas" w:cs="Consolas"/>
+          <w:sz w:val="24"/>
+          <w:szCs w:val="24"/>
+          <w:lang w:val="bg-BG"/>
+        </w:rPr>
+        <w:t>&gt;</w:t>
+      </w:r>
+      <w:r>
+        <w:rPr>
+          <w:rFonts w:ascii="Consolas" w:hAnsi="Consolas" w:cs="Consolas"/>
+          <w:sz w:val="24"/>
+          <w:szCs w:val="24"/>
+        </w:rPr>
+        <w:t>&gt;</w:t>
+      </w:r>
+      <w:r>
+        <w:rPr>
+          <w:rFonts w:ascii="Consolas" w:hAnsi="Consolas" w:cs="Consolas"/>
+          <w:sz w:val="24"/>
+          <w:szCs w:val="24"/>
+          <w:lang w:val="bg-BG"/>
+        </w:rPr>
+        <w:t xml:space="preserve"> </w:t>
+      </w:r>
+      <w:proofErr w:type="spellStart"/>
+      <w:r>
+        <w:rPr>
+          <w:rFonts w:ascii="Consolas" w:hAnsi="Consolas" w:cs="Consolas"/>
+          <w:sz w:val="24"/>
+          <w:szCs w:val="24"/>
+          <w:lang w:val="bg-BG"/>
+        </w:rPr>
+        <w:t>TagsValues</w:t>
+      </w:r>
+      <w:proofErr w:type="spellEnd"/>
+    </w:p>
+    <w:p>
+      <w:pPr>
+        <w:spacing w:after="0" w:line="240" w:lineRule="auto"/>
+        <w:ind w:left="720" w:firstLine="720"/>
+        <w:rPr>
+          <w:rFonts w:ascii="Consolas" w:hAnsi="Consolas" w:cs="Consolas"/>
+          <w:sz w:val="24"/>
+          <w:szCs w:val="24"/>
+          <w:lang w:val="bg-BG"/>
+        </w:rPr>
+      </w:pPr>
+      <w:r>
+        <w:rPr>
+          <w:rFonts w:ascii="Consolas" w:hAnsi="Consolas" w:cs="Consolas"/>
+          <w:sz w:val="24"/>
+          <w:szCs w:val="24"/>
+          <w:lang w:val="bg-BG"/>
+        </w:rPr>
+        <w:t>900:01</w:t>
+      </w:r>
+    </w:p>
+    <w:p>
+      <w:pPr>
+        <w:spacing w:after="0" w:line="240" w:lineRule="auto"/>
+        <w:ind w:left="720" w:firstLine="720"/>
+        <w:rPr>
+          <w:rFonts w:ascii="Consolas" w:hAnsi="Consolas" w:cs="Consolas"/>
+          <w:sz w:val="24"/>
+          <w:szCs w:val="24"/>
+        </w:rPr>
+      </w:pPr>
+      <w:r>
+        <w:rPr>
+          <w:rFonts w:ascii="Consolas" w:hAnsi="Consolas" w:cs="Consolas"/>
+          <w:sz w:val="24"/>
+          <w:szCs w:val="24"/>
+          <w:lang w:val="bg-BG"/>
+        </w:rPr>
+        <w:t>204:</w:t>
+      </w:r>
+      <w:r>
+        <w:rPr>
+          <w:rFonts w:ascii="Consolas" w:hAnsi="Consolas" w:cs="Consolas"/>
+          <w:sz w:val="24"/>
+          <w:szCs w:val="24"/>
+        </w:rPr>
+        <w:t>J</w:t>
+      </w:r>
+    </w:p>
+    <w:p>
+      <w:pPr>
+        <w:spacing w:after="0" w:line="240" w:lineRule="auto"/>
+        <w:ind w:left="720" w:firstLine="720"/>
+        <w:rPr>
+          <w:rFonts w:ascii="Consolas" w:hAnsi="Consolas" w:cs="Consolas"/>
+          <w:sz w:val="24"/>
+          <w:szCs w:val="24"/>
+          <w:lang w:val="bg-BG"/>
+        </w:rPr>
+      </w:pPr>
+      <w:r>
+        <w:rPr>
+          <w:rFonts w:ascii="Consolas" w:hAnsi="Consolas" w:cs="Consolas"/>
+          <w:sz w:val="24"/>
+          <w:szCs w:val="24"/>
+          <w:lang w:val="bg-BG"/>
+        </w:rPr>
+        <w:t>206</w:t>
+      </w:r>
+      <w:r>
+        <w:rPr>
+          <w:rFonts w:ascii="Consolas" w:hAnsi="Consolas" w:cs="Consolas"/>
+          <w:sz w:val="24"/>
+          <w:szCs w:val="24"/>
+        </w:rPr>
+        <w:t>:</w:t>
+      </w:r>
+      <w:r>
+        <w:rPr>
+          <w:rFonts w:ascii="Consolas" w:hAnsi="Consolas" w:cs="Consolas"/>
+          <w:sz w:val="24"/>
+          <w:szCs w:val="24"/>
+          <w:lang w:val="bg-BG"/>
+        </w:rPr>
+        <w:t xml:space="preserve"> 111205</w:t>
+      </w:r>
+    </w:p>
+    <w:p>
+      <w:pPr>
+        <w:spacing w:after="0" w:line="240" w:lineRule="auto"/>
+        <w:ind w:left="720" w:firstLine="720"/>
+        <w:rPr>
+          <w:rFonts w:ascii="Consolas" w:hAnsi="Consolas" w:cs="Consolas"/>
+          <w:sz w:val="24"/>
+          <w:szCs w:val="24"/>
+          <w:lang w:val="bg-BG"/>
+        </w:rPr>
+      </w:pPr>
+      <w:r>
+        <w:rPr>
+          <w:rFonts w:ascii="Consolas" w:hAnsi="Consolas" w:cs="Consolas"/>
+          <w:sz w:val="24"/>
+          <w:szCs w:val="24"/>
+          <w:lang w:val="bg-BG"/>
+        </w:rPr>
+        <w:t>460:</w:t>
+      </w:r>
+      <w:r>
+        <w:rPr>
+          <w:rFonts w:ascii="Consolas" w:hAnsi="Consolas" w:cs="Consolas"/>
+          <w:sz w:val="24"/>
+          <w:szCs w:val="24"/>
+          <w:lang w:val="de-DE"/>
+        </w:rPr>
+        <w:t>Raiffeisen</w:t>
+      </w:r>
+      <w:r>
+        <w:rPr>
+          <w:rFonts w:ascii="Consolas" w:hAnsi="Consolas" w:cs="Consolas"/>
+          <w:sz w:val="24"/>
+          <w:szCs w:val="24"/>
+          <w:lang w:val="bg-BG"/>
+        </w:rPr>
+        <w:t xml:space="preserve"> </w:t>
+      </w:r>
+      <w:r>
+        <w:rPr>
+          <w:rFonts w:ascii="Consolas" w:hAnsi="Consolas" w:cs="Consolas"/>
+          <w:sz w:val="24"/>
+          <w:szCs w:val="24"/>
+          <w:lang w:val="de-DE"/>
+        </w:rPr>
+        <w:t>Schweiz</w:t>
+      </w:r>
+      <w:r>
+        <w:rPr>
+          <w:rFonts w:ascii="Consolas" w:hAnsi="Consolas" w:cs="Consolas"/>
+          <w:sz w:val="24"/>
+          <w:szCs w:val="24"/>
+          <w:lang w:val="bg-BG"/>
+        </w:rPr>
+        <w:t xml:space="preserve"> </w:t>
+      </w:r>
+      <w:r>
+        <w:rPr>
+          <w:rFonts w:ascii="Consolas" w:hAnsi="Consolas" w:cs="Consolas"/>
+          <w:sz w:val="24"/>
+          <w:szCs w:val="24"/>
+          <w:lang w:val="de-DE"/>
+        </w:rPr>
+        <w:t>Genossenschaft</w:t>
+      </w:r>
+    </w:p>
+    <w:p>
+      <w:pPr>
+        <w:spacing w:after="0" w:line="240" w:lineRule="auto"/>
+        <w:ind w:left="720" w:firstLine="720"/>
+        <w:rPr>
+          <w:rFonts w:ascii="Consolas" w:hAnsi="Consolas" w:cs="Consolas"/>
+          <w:sz w:val="24"/>
+          <w:szCs w:val="24"/>
+          <w:lang w:val="bg-BG"/>
+        </w:rPr>
+      </w:pPr>
+      <w:r>
+        <w:rPr>
+          <w:rFonts w:ascii="Consolas" w:hAnsi="Consolas" w:cs="Consolas"/>
+          <w:sz w:val="24"/>
+          <w:szCs w:val="24"/>
+          <w:lang w:val="bg-BG"/>
+        </w:rPr>
+        <w:t xml:space="preserve">. . . </w:t>
+      </w:r>
+    </w:p>
+    <w:p>
+      <w:pPr>
+        <w:pStyle w:val="2"/>
         <w:rPr>
           <w:sz w:val="36"/>
           <w:szCs w:val="36"/>
-        </w:rPr>
-        <w:t>Record</w:t>
-      </w:r>
-      <w:bookmarkEnd w:id="2"/>
-    </w:p>
-    <w:p>
-      <w:pPr>
-        <w:rPr>
-          <w:sz w:val="28"/>
-          <w:szCs w:val="28"/>
-          <w:lang w:val="bg-BG"/>
-        </w:rPr>
-      </w:pPr>
-      <w:r>
-        <w:rPr>
-          <w:sz w:val="28"/>
-          <w:szCs w:val="28"/>
-        </w:rPr>
-        <w:t>Record</w:t>
-      </w:r>
-      <w:r>
-        <w:rPr>
-          <w:sz w:val="28"/>
-          <w:szCs w:val="28"/>
-          <w:lang w:val="bg-BG"/>
-        </w:rPr>
-        <w:t xml:space="preserve"> </w:t>
-      </w:r>
-      <w:r>
-        <w:rPr>
-          <w:sz w:val="28"/>
-          <w:szCs w:val="28"/>
-          <w:lang w:val="bg-BG"/>
-        </w:rPr>
-        <w:t>съхранява информацията от един ред от те</w:t>
-      </w:r>
-      <w:r>
-        <w:rPr>
-          <w:sz w:val="28"/>
-          <w:szCs w:val="28"/>
-          <w:lang w:val="bg-BG"/>
-        </w:rPr>
-        <w:t>к</w:t>
-      </w:r>
-      <w:r>
-        <w:rPr>
-          <w:sz w:val="28"/>
-          <w:szCs w:val="28"/>
-          <w:lang w:val="bg-BG"/>
-        </w:rPr>
-        <w:t xml:space="preserve">стовите файлове, под формата на </w:t>
-      </w:r>
-      <w:r>
-        <w:rPr>
-          <w:sz w:val="28"/>
-          <w:szCs w:val="28"/>
-          <w:lang w:val="bg-BG"/>
-        </w:rPr>
-        <w:t xml:space="preserve">лист от </w:t>
-      </w:r>
-      <w:proofErr w:type="spellStart"/>
-      <w:r>
-        <w:rPr>
-          <w:sz w:val="28"/>
-          <w:szCs w:val="28"/>
-          <w:lang w:val="bg-BG"/>
-        </w:rPr>
-        <w:t>KeyValuePair</w:t>
-      </w:r>
-      <w:proofErr w:type="spellEnd"/>
-      <w:r>
-        <w:rPr>
-          <w:sz w:val="28"/>
-          <w:szCs w:val="28"/>
-        </w:rPr>
-        <w:t>s</w:t>
-      </w:r>
-      <w:r>
-        <w:rPr>
-          <w:sz w:val="28"/>
-          <w:szCs w:val="28"/>
-          <w:lang w:val="bg-BG"/>
-        </w:rPr>
-        <w:t>, чиито ключове са таговете, а стойности са информацията към конкретния таг.</w:t>
-      </w:r>
-    </w:p>
-    <w:p>
-      <w:pPr>
-        <w:rPr>
-          <w:sz w:val="28"/>
-          <w:szCs w:val="28"/>
-          <w:lang w:val="bg-BG"/>
-        </w:rPr>
-      </w:pPr>
-      <w:r>
-        <w:rPr>
-          <w:sz w:val="28"/>
-          <w:szCs w:val="28"/>
-          <w:lang w:val="bg-BG"/>
-        </w:rPr>
-        <w:t>Пример:</w:t>
-      </w:r>
-    </w:p>
-    <w:p>
-      <w:pPr>
-        <w:rPr>
-          <w:sz w:val="28"/>
-          <w:szCs w:val="28"/>
-          <w:lang w:val="bg-BG"/>
-        </w:rPr>
-      </w:pPr>
-      <w:r>
-        <w:rPr>
-          <w:sz w:val="28"/>
-          <w:szCs w:val="28"/>
-          <w:lang w:val="bg-BG"/>
-        </w:rPr>
-        <w:lastRenderedPageBreak/>
-        <w:t>Редът</w:t>
-      </w:r>
-      <w:r>
-        <w:rPr>
-          <w:sz w:val="28"/>
-          <w:szCs w:val="28"/>
-          <w:lang w:val="bg-BG"/>
-        </w:rPr>
-        <w:t>:</w:t>
-      </w:r>
-    </w:p>
-    <w:p>
-      <w:pPr>
-        <w:ind w:left="720"/>
-        <w:rPr>
-          <w:rFonts w:ascii="Consolas" w:hAnsi="Consolas" w:cs="Consolas"/>
-          <w:sz w:val="28"/>
-          <w:szCs w:val="28"/>
-          <w:lang w:val="bg-BG"/>
-        </w:rPr>
-      </w:pPr>
-      <w:r>
-        <w:rPr>
-          <w:rFonts w:ascii="Consolas" w:hAnsi="Consolas" w:cs="Consolas"/>
-          <w:sz w:val="28"/>
-          <w:szCs w:val="28"/>
-          <w:lang w:val="bg-BG"/>
-        </w:rPr>
-        <w:t xml:space="preserve">900#01|204#J|008#Raiffeisen </w:t>
-      </w:r>
-      <w:proofErr w:type="spellStart"/>
-      <w:r>
-        <w:rPr>
-          <w:rFonts w:ascii="Consolas" w:hAnsi="Consolas" w:cs="Consolas"/>
-          <w:sz w:val="28"/>
-          <w:szCs w:val="28"/>
-          <w:lang w:val="bg-BG"/>
-        </w:rPr>
-        <w:t>Schweiz</w:t>
-      </w:r>
-      <w:proofErr w:type="spellEnd"/>
-      <w:r>
-        <w:rPr>
-          <w:rFonts w:ascii="Consolas" w:hAnsi="Consolas" w:cs="Consolas"/>
-          <w:sz w:val="28"/>
-          <w:szCs w:val="28"/>
-          <w:lang w:val="bg-BG"/>
-        </w:rPr>
-        <w:t xml:space="preserve"> Genossenschaft|205#130355|206#111205|460#Raiffeisen </w:t>
-      </w:r>
-      <w:proofErr w:type="spellStart"/>
-      <w:r>
-        <w:rPr>
-          <w:rFonts w:ascii="Consolas" w:hAnsi="Consolas" w:cs="Consolas"/>
-          <w:sz w:val="28"/>
-          <w:szCs w:val="28"/>
-          <w:lang w:val="bg-BG"/>
-        </w:rPr>
-        <w:t>Schweiz</w:t>
-      </w:r>
-      <w:proofErr w:type="spellEnd"/>
-      <w:r>
-        <w:rPr>
-          <w:rFonts w:ascii="Consolas" w:hAnsi="Consolas" w:cs="Consolas"/>
-          <w:sz w:val="28"/>
-          <w:szCs w:val="28"/>
-          <w:lang w:val="bg-BG"/>
-        </w:rPr>
-        <w:t xml:space="preserve"> Genossenschaft|207#Raiffeisen </w:t>
-      </w:r>
-      <w:proofErr w:type="spellStart"/>
-      <w:r>
-        <w:rPr>
-          <w:rFonts w:ascii="Consolas" w:hAnsi="Consolas" w:cs="Consolas"/>
-          <w:sz w:val="28"/>
-          <w:szCs w:val="28"/>
-          <w:lang w:val="bg-BG"/>
-        </w:rPr>
-        <w:t>Schweiz</w:t>
-      </w:r>
-      <w:proofErr w:type="spellEnd"/>
-      <w:r>
-        <w:rPr>
-          <w:rFonts w:ascii="Consolas" w:hAnsi="Consolas" w:cs="Consolas"/>
-          <w:sz w:val="28"/>
-          <w:szCs w:val="28"/>
-          <w:lang w:val="bg-BG"/>
-        </w:rPr>
-        <w:t xml:space="preserve"> </w:t>
-      </w:r>
-      <w:proofErr w:type="spellStart"/>
-      <w:r>
-        <w:rPr>
-          <w:rFonts w:ascii="Consolas" w:hAnsi="Consolas" w:cs="Consolas"/>
-          <w:sz w:val="28"/>
-          <w:szCs w:val="28"/>
-          <w:lang w:val="bg-BG"/>
-        </w:rPr>
-        <w:t>Genossenschaft#Raiffeisenplatz</w:t>
-      </w:r>
-      <w:proofErr w:type="spellEnd"/>
-      <w:r>
-        <w:rPr>
-          <w:rFonts w:ascii="Consolas" w:hAnsi="Consolas" w:cs="Consolas"/>
-          <w:sz w:val="28"/>
-          <w:szCs w:val="28"/>
-          <w:lang w:val="bg-BG"/>
-        </w:rPr>
-        <w:t xml:space="preserve"> 4##St. </w:t>
-      </w:r>
-      <w:proofErr w:type="spellStart"/>
-      <w:r>
-        <w:rPr>
-          <w:rFonts w:ascii="Consolas" w:hAnsi="Consolas" w:cs="Consolas"/>
-          <w:sz w:val="28"/>
-          <w:szCs w:val="28"/>
-          <w:lang w:val="bg-BG"/>
-        </w:rPr>
-        <w:t>Gallen</w:t>
-      </w:r>
-      <w:proofErr w:type="spellEnd"/>
-      <w:r>
-        <w:rPr>
-          <w:rFonts w:ascii="Consolas" w:hAnsi="Consolas" w:cs="Consolas"/>
-          <w:sz w:val="28"/>
-          <w:szCs w:val="28"/>
-          <w:lang w:val="bg-BG"/>
-        </w:rPr>
-        <w:t>, CH-SG 9001#Switzerland|208#socialmedia@raiffeisen.ch|209#41 71 225 88 88|210#www.</w:t>
-      </w:r>
-      <w:proofErr w:type="spellStart"/>
-      <w:r>
-        <w:rPr>
-          <w:rFonts w:ascii="Consolas" w:hAnsi="Consolas" w:cs="Consolas"/>
-          <w:sz w:val="28"/>
-          <w:szCs w:val="28"/>
-          <w:lang w:val="bg-BG"/>
-        </w:rPr>
-        <w:t>raiffeisen</w:t>
-      </w:r>
-      <w:proofErr w:type="spellEnd"/>
-      <w:r>
-        <w:rPr>
-          <w:rFonts w:ascii="Consolas" w:hAnsi="Consolas" w:cs="Consolas"/>
-          <w:sz w:val="28"/>
-          <w:szCs w:val="28"/>
-          <w:lang w:val="bg-BG"/>
-        </w:rPr>
-        <w:t>.ch|451#5299006GIHQ1ELISCV48</w:t>
-      </w:r>
-    </w:p>
-    <w:p>
-      <w:pPr>
-        <w:rPr>
-          <w:sz w:val="28"/>
-          <w:szCs w:val="28"/>
-          <w:lang w:val="bg-BG"/>
-        </w:rPr>
-      </w:pPr>
-      <w:r>
-        <w:rPr>
-          <w:sz w:val="28"/>
-          <w:szCs w:val="28"/>
-          <w:lang w:val="bg-BG"/>
-        </w:rPr>
-        <w:t>ще бъде записан в речника</w:t>
-      </w:r>
-      <w:r>
-        <w:rPr>
-          <w:sz w:val="28"/>
-          <w:szCs w:val="28"/>
-          <w:lang w:val="bg-BG"/>
-        </w:rPr>
-        <w:t>:</w:t>
-      </w:r>
-    </w:p>
-    <w:p>
-      <w:pPr>
-        <w:ind w:left="720"/>
-        <w:rPr>
-          <w:rFonts w:ascii="Consolas" w:hAnsi="Consolas" w:cs="Consolas"/>
-          <w:sz w:val="28"/>
-          <w:szCs w:val="28"/>
-          <w:lang w:val="bg-BG"/>
-        </w:rPr>
-      </w:pPr>
-      <w:proofErr w:type="spellStart"/>
-      <w:r>
-        <w:rPr>
-          <w:rFonts w:ascii="Consolas" w:hAnsi="Consolas" w:cs="Consolas"/>
-          <w:sz w:val="28"/>
-          <w:szCs w:val="28"/>
-          <w:lang w:val="bg-BG"/>
-        </w:rPr>
-        <w:t>Dictionary</w:t>
-      </w:r>
-      <w:proofErr w:type="spellEnd"/>
-      <w:r>
-        <w:rPr>
-          <w:rFonts w:ascii="Consolas" w:hAnsi="Consolas" w:cs="Consolas"/>
-          <w:sz w:val="28"/>
-          <w:szCs w:val="28"/>
-          <w:lang w:val="bg-BG"/>
-        </w:rPr>
-        <w:t>&lt;</w:t>
-      </w:r>
-      <w:proofErr w:type="spellStart"/>
-      <w:r>
-        <w:rPr>
-          <w:rFonts w:ascii="Consolas" w:hAnsi="Consolas" w:cs="Consolas"/>
-          <w:sz w:val="28"/>
-          <w:szCs w:val="28"/>
-          <w:lang w:val="bg-BG"/>
-        </w:rPr>
-        <w:t>string</w:t>
-      </w:r>
-      <w:proofErr w:type="spellEnd"/>
-      <w:r>
-        <w:rPr>
-          <w:rFonts w:ascii="Consolas" w:hAnsi="Consolas" w:cs="Consolas"/>
-          <w:sz w:val="28"/>
-          <w:szCs w:val="28"/>
-          <w:lang w:val="bg-BG"/>
-        </w:rPr>
-        <w:t xml:space="preserve">, </w:t>
-      </w:r>
-      <w:proofErr w:type="spellStart"/>
-      <w:r>
-        <w:rPr>
-          <w:rFonts w:ascii="Consolas" w:hAnsi="Consolas" w:cs="Consolas"/>
-          <w:sz w:val="28"/>
-          <w:szCs w:val="28"/>
-          <w:lang w:val="bg-BG"/>
-        </w:rPr>
-        <w:t>string</w:t>
-      </w:r>
-      <w:proofErr w:type="spellEnd"/>
-      <w:r>
-        <w:rPr>
-          <w:rFonts w:ascii="Consolas" w:hAnsi="Consolas" w:cs="Consolas"/>
-          <w:sz w:val="28"/>
-          <w:szCs w:val="28"/>
-          <w:lang w:val="bg-BG"/>
-        </w:rPr>
-        <w:t xml:space="preserve">&gt; </w:t>
-      </w:r>
-      <w:proofErr w:type="spellStart"/>
-      <w:r>
-        <w:rPr>
-          <w:rFonts w:ascii="Consolas" w:hAnsi="Consolas" w:cs="Consolas"/>
-          <w:sz w:val="28"/>
-          <w:szCs w:val="28"/>
-          <w:lang w:val="bg-BG"/>
-        </w:rPr>
-        <w:t>TagsValues</w:t>
-      </w:r>
-      <w:proofErr w:type="spellEnd"/>
-    </w:p>
-    <w:p>
-      <w:pPr>
-        <w:spacing w:after="0" w:line="240" w:lineRule="auto"/>
-        <w:ind w:left="720"/>
-        <w:rPr>
-          <w:rFonts w:ascii="Consolas" w:hAnsi="Consolas" w:cs="Consolas"/>
-          <w:sz w:val="28"/>
-          <w:szCs w:val="28"/>
-          <w:lang w:val="bg-BG"/>
-        </w:rPr>
-      </w:pPr>
-      <w:r>
-        <w:rPr>
-          <w:rFonts w:ascii="Consolas" w:hAnsi="Consolas" w:cs="Consolas"/>
-          <w:sz w:val="28"/>
-          <w:szCs w:val="28"/>
-          <w:lang w:val="bg-BG"/>
-        </w:rPr>
-        <w:tab/>
-        <w:t>900:01</w:t>
-      </w:r>
-    </w:p>
-    <w:p>
-      <w:pPr>
-        <w:spacing w:after="0" w:line="240" w:lineRule="auto"/>
-        <w:ind w:left="720"/>
-        <w:rPr>
-          <w:rFonts w:ascii="Consolas" w:hAnsi="Consolas" w:cs="Consolas"/>
-          <w:sz w:val="28"/>
-          <w:szCs w:val="28"/>
-        </w:rPr>
-      </w:pPr>
-      <w:r>
-        <w:rPr>
-          <w:rFonts w:ascii="Consolas" w:hAnsi="Consolas" w:cs="Consolas"/>
-          <w:sz w:val="28"/>
-          <w:szCs w:val="28"/>
-          <w:lang w:val="bg-BG"/>
-        </w:rPr>
-        <w:tab/>
-        <w:t>204:</w:t>
-      </w:r>
-      <w:r>
-        <w:rPr>
-          <w:rFonts w:ascii="Consolas" w:hAnsi="Consolas" w:cs="Consolas"/>
-          <w:sz w:val="28"/>
-          <w:szCs w:val="28"/>
-        </w:rPr>
-        <w:t>J</w:t>
-      </w:r>
-    </w:p>
-    <w:p>
-      <w:pPr>
-        <w:spacing w:after="0" w:line="240" w:lineRule="auto"/>
-        <w:ind w:left="720" w:firstLine="720"/>
-        <w:rPr>
-          <w:rFonts w:ascii="Consolas" w:hAnsi="Consolas" w:cs="Consolas"/>
-          <w:sz w:val="28"/>
-          <w:szCs w:val="28"/>
-          <w:lang w:val="bg-BG"/>
-        </w:rPr>
-      </w:pPr>
-      <w:r>
-        <w:rPr>
-          <w:rFonts w:ascii="Consolas" w:hAnsi="Consolas" w:cs="Consolas"/>
-          <w:sz w:val="28"/>
-          <w:szCs w:val="28"/>
-          <w:lang w:val="bg-BG"/>
-        </w:rPr>
-        <w:t>206</w:t>
-      </w:r>
-      <w:r>
-        <w:rPr>
-          <w:rFonts w:ascii="Consolas" w:hAnsi="Consolas" w:cs="Consolas"/>
-          <w:sz w:val="28"/>
-          <w:szCs w:val="28"/>
-        </w:rPr>
-        <w:t>:</w:t>
-      </w:r>
-      <w:r>
-        <w:rPr>
-          <w:rFonts w:ascii="Consolas" w:hAnsi="Consolas" w:cs="Consolas"/>
-          <w:sz w:val="28"/>
-          <w:szCs w:val="28"/>
-          <w:lang w:val="bg-BG"/>
-        </w:rPr>
-        <w:t xml:space="preserve"> 111205</w:t>
-      </w:r>
-    </w:p>
-    <w:p>
-      <w:pPr>
-        <w:spacing w:after="0" w:line="240" w:lineRule="auto"/>
-        <w:ind w:left="720" w:firstLine="720"/>
-        <w:rPr>
-          <w:rFonts w:ascii="Consolas" w:hAnsi="Consolas" w:cs="Consolas"/>
-          <w:sz w:val="28"/>
-          <w:szCs w:val="28"/>
-          <w:lang w:val="bg-BG"/>
-        </w:rPr>
-      </w:pPr>
-      <w:r>
-        <w:rPr>
-          <w:rFonts w:ascii="Consolas" w:hAnsi="Consolas" w:cs="Consolas"/>
-          <w:sz w:val="28"/>
-          <w:szCs w:val="28"/>
-          <w:lang w:val="bg-BG"/>
-        </w:rPr>
-        <w:t>460:</w:t>
-      </w:r>
-      <w:r>
-        <w:rPr>
-          <w:rFonts w:ascii="Consolas" w:hAnsi="Consolas" w:cs="Consolas"/>
-          <w:sz w:val="28"/>
-          <w:szCs w:val="28"/>
-          <w:lang w:val="de-DE"/>
-        </w:rPr>
-        <w:t>Raiffeisen</w:t>
-      </w:r>
-      <w:r>
-        <w:rPr>
-          <w:rFonts w:ascii="Consolas" w:hAnsi="Consolas" w:cs="Consolas"/>
-          <w:sz w:val="28"/>
-          <w:szCs w:val="28"/>
-          <w:lang w:val="bg-BG"/>
-        </w:rPr>
-        <w:t xml:space="preserve"> </w:t>
-      </w:r>
-      <w:r>
-        <w:rPr>
-          <w:rFonts w:ascii="Consolas" w:hAnsi="Consolas" w:cs="Consolas"/>
-          <w:sz w:val="28"/>
-          <w:szCs w:val="28"/>
-          <w:lang w:val="de-DE"/>
-        </w:rPr>
-        <w:t>Schweiz</w:t>
-      </w:r>
-      <w:r>
-        <w:rPr>
-          <w:rFonts w:ascii="Consolas" w:hAnsi="Consolas" w:cs="Consolas"/>
-          <w:sz w:val="28"/>
-          <w:szCs w:val="28"/>
-          <w:lang w:val="bg-BG"/>
-        </w:rPr>
-        <w:t xml:space="preserve"> </w:t>
-      </w:r>
-      <w:r>
-        <w:rPr>
-          <w:rFonts w:ascii="Consolas" w:hAnsi="Consolas" w:cs="Consolas"/>
-          <w:sz w:val="28"/>
-          <w:szCs w:val="28"/>
-          <w:lang w:val="de-DE"/>
-        </w:rPr>
-        <w:t>Genossenschaft</w:t>
-      </w:r>
-    </w:p>
-    <w:p>
-      <w:pPr>
-        <w:spacing w:after="0" w:line="240" w:lineRule="auto"/>
-        <w:ind w:left="720" w:firstLine="720"/>
-        <w:rPr>
-          <w:rFonts w:ascii="Consolas" w:hAnsi="Consolas" w:cs="Consolas"/>
-          <w:sz w:val="28"/>
-          <w:szCs w:val="28"/>
-          <w:lang w:val="bg-BG"/>
-        </w:rPr>
-      </w:pPr>
-      <w:r>
-        <w:rPr>
-          <w:rFonts w:ascii="Consolas" w:hAnsi="Consolas" w:cs="Consolas"/>
-          <w:sz w:val="28"/>
-          <w:szCs w:val="28"/>
-          <w:lang w:val="bg-BG"/>
-        </w:rPr>
-        <w:t xml:space="preserve">. . . </w:t>
-      </w:r>
+          <w:lang w:val="bg-BG"/>
+        </w:rPr>
+      </w:pPr>
     </w:p>
     <w:p>
       <w:pPr>
@@ -2021,7 +2078,7 @@
           <w:lang w:val="bg-BG"/>
         </w:rPr>
       </w:pPr>
-      <w:bookmarkStart w:id="3" w:name="_Toc77064970"/>
+      <w:bookmarkStart w:id="4" w:name="_Toc77107180"/>
       <w:proofErr w:type="spellStart"/>
       <w:r>
         <w:rPr>
@@ -2031,24 +2088,40 @@
         </w:rPr>
         <w:t>TagsTable</w:t>
       </w:r>
-      <w:bookmarkEnd w:id="3"/>
-      <w:proofErr w:type="spellEnd"/>
-    </w:p>
-    <w:p>
-      <w:pPr>
-        <w:rPr>
-          <w:sz w:val="28"/>
-          <w:szCs w:val="28"/>
-          <w:lang w:val="bg-BG"/>
-        </w:rPr>
-      </w:pPr>
-      <w:r>
-        <w:rPr>
-          <w:sz w:val="28"/>
-          <w:szCs w:val="28"/>
-          <w:lang w:val="bg-BG"/>
-        </w:rPr>
-        <w:t>При създаване на класа се прочита текстов файл с тагове, чиято се информация се запазва в речник.</w:t>
+      <w:bookmarkEnd w:id="4"/>
+      <w:proofErr w:type="spellEnd"/>
+    </w:p>
+    <w:p>
+      <w:pPr>
+        <w:rPr>
+          <w:sz w:val="28"/>
+          <w:szCs w:val="28"/>
+          <w:lang w:val="bg-BG"/>
+        </w:rPr>
+      </w:pPr>
+      <w:r>
+        <w:rPr>
+          <w:sz w:val="28"/>
+          <w:szCs w:val="28"/>
+          <w:lang w:val="bg-BG"/>
+        </w:rPr>
+        <w:t xml:space="preserve">При създаване на класа се прочита текстов файл с тагове, чиято се информация се запазва в </w:t>
+      </w:r>
+      <w:r>
+        <w:rPr>
+          <w:sz w:val="28"/>
+          <w:szCs w:val="28"/>
+          <w:lang w:val="bg-BG"/>
+        </w:rPr>
+        <w:t>масив</w:t>
+      </w:r>
+      <w:r>
+        <w:rPr>
+          <w:sz w:val="28"/>
+          <w:szCs w:val="28"/>
+          <w:lang w:val="bg-BG"/>
+        </w:rPr>
+        <w:t>.</w:t>
       </w:r>
       <w:r>
         <w:rPr>
@@ -2056,12 +2129,6 @@
         </w:rPr>
         <w:t xml:space="preserve"> </w:t>
       </w:r>
-      <w:r>
-        <w:rPr>
-          <w:lang w:val="bg-BG"/>
-        </w:rPr>
-        <w:t xml:space="preserve"> </w:t>
-      </w:r>
       <w:proofErr w:type="spellStart"/>
       <w:r>
         <w:rPr>
@@ -2078,90 +2145,435 @@
           <w:szCs w:val="28"/>
           <w:lang w:val="bg-BG"/>
         </w:rPr>
-        <w:t xml:space="preserve"> съдържа метода </w:t>
-      </w:r>
-      <w:proofErr w:type="spellStart"/>
-      <w:r>
-        <w:rPr>
-          <w:sz w:val="28"/>
-          <w:szCs w:val="28"/>
-          <w:lang w:val="bg-BG"/>
-        </w:rPr>
-        <w:t>GetTagValue</w:t>
-      </w:r>
-      <w:proofErr w:type="spellEnd"/>
-      <w:r>
-        <w:rPr>
-          <w:sz w:val="28"/>
-          <w:szCs w:val="28"/>
-          <w:lang w:val="bg-BG"/>
-        </w:rPr>
-        <w:t xml:space="preserve">(), който </w:t>
-      </w:r>
-      <w:proofErr w:type="spellStart"/>
-      <w:r>
-        <w:rPr>
-          <w:sz w:val="28"/>
-          <w:szCs w:val="28"/>
-          <w:lang w:val="bg-BG"/>
-        </w:rPr>
-        <w:t>полува</w:t>
-      </w:r>
-      <w:proofErr w:type="spellEnd"/>
-      <w:r>
-        <w:rPr>
-          <w:sz w:val="28"/>
-          <w:szCs w:val="28"/>
-          <w:lang w:val="bg-BG"/>
-        </w:rPr>
-        <w:t xml:space="preserve"> таг, като аргумент и връща информацията за него.Ако тага не </w:t>
-      </w:r>
-      <w:proofErr w:type="spellStart"/>
-      <w:r>
-        <w:rPr>
-          <w:sz w:val="28"/>
-          <w:szCs w:val="28"/>
-          <w:lang w:val="bg-BG"/>
-        </w:rPr>
-        <w:t>съществъва</w:t>
-      </w:r>
-      <w:proofErr w:type="spellEnd"/>
-      <w:r>
-        <w:rPr>
-          <w:sz w:val="28"/>
-          <w:szCs w:val="28"/>
-          <w:lang w:val="bg-BG"/>
-        </w:rPr>
-        <w:t xml:space="preserve"> хвърля </w:t>
-      </w:r>
-      <w:proofErr w:type="spellStart"/>
-      <w:r>
-        <w:rPr>
-          <w:sz w:val="28"/>
-          <w:szCs w:val="28"/>
-          <w:lang w:val="bg-BG"/>
-        </w:rPr>
-        <w:t>KeyNotFoundException</w:t>
-      </w:r>
-      <w:proofErr w:type="spellEnd"/>
-      <w:r>
-        <w:rPr>
-          <w:sz w:val="28"/>
-          <w:szCs w:val="28"/>
-          <w:lang w:val="bg-BG"/>
-        </w:rPr>
-        <w:t>.</w:t>
-      </w:r>
-    </w:p>
-    <w:p>
-      <w:pPr>
-        <w:spacing w:after="0" w:line="240" w:lineRule="auto"/>
-        <w:rPr>
-          <w:sz w:val="28"/>
-          <w:szCs w:val="28"/>
-          <w:lang w:val="bg-BG"/>
-        </w:rPr>
-      </w:pPr>
+        <w:t xml:space="preserve"> съдържа </w:t>
+      </w:r>
+      <w:r>
+        <w:rPr>
+          <w:sz w:val="28"/>
+          <w:szCs w:val="28"/>
+          <w:lang w:val="bg-BG"/>
+        </w:rPr>
+        <w:t>следните методи:</w:t>
+      </w:r>
+    </w:p>
+    <w:p>
+      <w:pPr>
+        <w:pStyle w:val="a3"/>
+        <w:numPr>
+          <w:ilvl w:val="0"/>
+          <w:numId w:val="2"/>
+        </w:numPr>
+        <w:rPr>
+          <w:sz w:val="28"/>
+          <w:szCs w:val="28"/>
+          <w:lang w:val="bg-BG"/>
+        </w:rPr>
+      </w:pPr>
+      <w:proofErr w:type="spellStart"/>
+      <w:r>
+        <w:rPr>
+          <w:sz w:val="28"/>
+          <w:szCs w:val="28"/>
+        </w:rPr>
+        <w:t>CheckInvalidTag</w:t>
+      </w:r>
+      <w:proofErr w:type="spellEnd"/>
+      <w:r>
+        <w:rPr>
+          <w:sz w:val="28"/>
+          <w:szCs w:val="28"/>
+          <w:lang w:val="bg-BG"/>
+        </w:rPr>
+        <w:t xml:space="preserve"> – </w:t>
+      </w:r>
+      <w:r>
+        <w:rPr>
+          <w:sz w:val="28"/>
+          <w:szCs w:val="28"/>
+          <w:lang w:val="bg-BG"/>
+        </w:rPr>
+        <w:t>връща стойност „</w:t>
+      </w:r>
+      <w:r>
+        <w:rPr>
+          <w:sz w:val="28"/>
+          <w:szCs w:val="28"/>
+        </w:rPr>
+        <w:t>true</w:t>
+      </w:r>
+      <w:r>
+        <w:rPr>
+          <w:sz w:val="28"/>
+          <w:szCs w:val="28"/>
+          <w:lang w:val="bg-BG"/>
+        </w:rPr>
+        <w:t>“</w:t>
+      </w:r>
+      <w:r>
+        <w:rPr>
+          <w:sz w:val="28"/>
+          <w:szCs w:val="28"/>
+          <w:lang w:val="bg-BG"/>
+        </w:rPr>
+        <w:t>,</w:t>
+      </w:r>
+      <w:r>
+        <w:rPr>
+          <w:sz w:val="28"/>
+          <w:szCs w:val="28"/>
+          <w:lang w:val="bg-BG"/>
+        </w:rPr>
+        <w:t xml:space="preserve"> ако тагът е невалиден</w:t>
+      </w:r>
+    </w:p>
+    <w:p>
+      <w:pPr>
+        <w:pStyle w:val="a3"/>
+        <w:numPr>
+          <w:ilvl w:val="0"/>
+          <w:numId w:val="2"/>
+        </w:numPr>
+        <w:rPr>
+          <w:sz w:val="28"/>
+          <w:szCs w:val="28"/>
+          <w:lang w:val="bg-BG"/>
+        </w:rPr>
+      </w:pPr>
+      <w:proofErr w:type="spellStart"/>
+      <w:r>
+        <w:rPr>
+          <w:sz w:val="28"/>
+          <w:szCs w:val="28"/>
+        </w:rPr>
+        <w:t>GetTagName</w:t>
+      </w:r>
+      <w:proofErr w:type="spellEnd"/>
+      <w:r>
+        <w:rPr>
+          <w:sz w:val="28"/>
+          <w:szCs w:val="28"/>
+        </w:rPr>
+        <w:t xml:space="preserve"> – </w:t>
+      </w:r>
+      <w:r>
+        <w:rPr>
+          <w:sz w:val="28"/>
+          <w:szCs w:val="28"/>
+          <w:lang w:val="bg-BG"/>
+        </w:rPr>
+        <w:t xml:space="preserve">връща </w:t>
+      </w:r>
+      <w:r>
+        <w:rPr>
+          <w:sz w:val="28"/>
+          <w:szCs w:val="28"/>
+          <w:lang w:val="bg-BG"/>
+        </w:rPr>
+        <w:t>наименованието на тага</w:t>
+      </w:r>
+    </w:p>
+    <w:p>
+      <w:pPr>
+        <w:pStyle w:val="a3"/>
+        <w:numPr>
+          <w:ilvl w:val="0"/>
+          <w:numId w:val="2"/>
+        </w:numPr>
+        <w:rPr>
+          <w:sz w:val="28"/>
+          <w:szCs w:val="28"/>
+          <w:lang w:val="bg-BG"/>
+        </w:rPr>
+      </w:pPr>
+      <w:proofErr w:type="spellStart"/>
+      <w:r>
+        <w:rPr>
+          <w:sz w:val="28"/>
+          <w:szCs w:val="28"/>
+        </w:rPr>
+        <w:t>IsString</w:t>
+      </w:r>
+      <w:proofErr w:type="spellEnd"/>
+      <w:r>
+        <w:rPr>
+          <w:sz w:val="28"/>
+          <w:szCs w:val="28"/>
+          <w:lang w:val="bg-BG"/>
+        </w:rPr>
+        <w:t xml:space="preserve"> – </w:t>
+      </w:r>
+      <w:r>
+        <w:rPr>
+          <w:sz w:val="28"/>
+          <w:szCs w:val="28"/>
+          <w:lang w:val="bg-BG"/>
+        </w:rPr>
+        <w:t>връща стойност „</w:t>
+      </w:r>
+      <w:r>
+        <w:rPr>
+          <w:sz w:val="28"/>
+          <w:szCs w:val="28"/>
+        </w:rPr>
+        <w:t>true</w:t>
+      </w:r>
+      <w:r>
+        <w:rPr>
+          <w:sz w:val="28"/>
+          <w:szCs w:val="28"/>
+          <w:lang w:val="bg-BG"/>
+        </w:rPr>
+        <w:t>“</w:t>
+      </w:r>
+      <w:r>
+        <w:rPr>
+          <w:sz w:val="28"/>
+          <w:szCs w:val="28"/>
+          <w:lang w:val="bg-BG"/>
+        </w:rPr>
+        <w:t xml:space="preserve">, </w:t>
+      </w:r>
+      <w:r>
+        <w:rPr>
+          <w:sz w:val="28"/>
+          <w:szCs w:val="28"/>
+          <w:lang w:val="bg-BG"/>
+        </w:rPr>
+        <w:t>ако съхранява символен низ</w:t>
+      </w:r>
+    </w:p>
+    <w:p>
+      <w:pPr>
+        <w:pStyle w:val="a3"/>
+        <w:numPr>
+          <w:ilvl w:val="0"/>
+          <w:numId w:val="2"/>
+        </w:numPr>
+        <w:rPr>
+          <w:sz w:val="28"/>
+          <w:szCs w:val="28"/>
+          <w:lang w:val="bg-BG"/>
+        </w:rPr>
+      </w:pPr>
+      <w:proofErr w:type="spellStart"/>
+      <w:r>
+        <w:rPr>
+          <w:sz w:val="28"/>
+          <w:szCs w:val="28"/>
+        </w:rPr>
+        <w:t>HaveValueRange</w:t>
+      </w:r>
+      <w:proofErr w:type="spellEnd"/>
+      <w:r>
+        <w:rPr>
+          <w:sz w:val="28"/>
+          <w:szCs w:val="28"/>
+          <w:lang w:val="bg-BG"/>
+        </w:rPr>
+        <w:t xml:space="preserve"> – </w:t>
+      </w:r>
+      <w:r>
+        <w:rPr>
+          <w:sz w:val="28"/>
+          <w:szCs w:val="28"/>
+          <w:lang w:val="bg-BG"/>
+        </w:rPr>
+        <w:t>връща „</w:t>
+      </w:r>
+      <w:r>
+        <w:rPr>
+          <w:sz w:val="28"/>
+          <w:szCs w:val="28"/>
+        </w:rPr>
+        <w:t>true</w:t>
+      </w:r>
+      <w:r>
+        <w:rPr>
+          <w:sz w:val="28"/>
+          <w:szCs w:val="28"/>
+          <w:lang w:val="bg-BG"/>
+        </w:rPr>
+        <w:t>“</w:t>
+      </w:r>
+      <w:r>
+        <w:rPr>
+          <w:sz w:val="28"/>
+          <w:szCs w:val="28"/>
+          <w:lang w:val="bg-BG"/>
+        </w:rPr>
+        <w:t>,</w:t>
+      </w:r>
+      <w:r>
+        <w:rPr>
+          <w:sz w:val="28"/>
+          <w:szCs w:val="28"/>
+          <w:lang w:val="bg-BG"/>
+        </w:rPr>
+        <w:t xml:space="preserve"> ако тагът има граници на стойността</w:t>
+      </w:r>
+    </w:p>
+    <w:p>
+      <w:pPr>
+        <w:pStyle w:val="a3"/>
+        <w:numPr>
+          <w:ilvl w:val="0"/>
+          <w:numId w:val="2"/>
+        </w:numPr>
+        <w:rPr>
+          <w:sz w:val="28"/>
+          <w:szCs w:val="28"/>
+          <w:lang w:val="bg-BG"/>
+        </w:rPr>
+      </w:pPr>
+      <w:proofErr w:type="spellStart"/>
+      <w:r>
+        <w:rPr>
+          <w:sz w:val="28"/>
+          <w:szCs w:val="28"/>
+        </w:rPr>
+        <w:t>GetMaxValueLength</w:t>
+      </w:r>
+      <w:proofErr w:type="spellEnd"/>
+      <w:r>
+        <w:rPr>
+          <w:sz w:val="28"/>
+          <w:szCs w:val="28"/>
+          <w:lang w:val="bg-BG"/>
+        </w:rPr>
+        <w:t xml:space="preserve"> – </w:t>
+      </w:r>
+      <w:r>
+        <w:rPr>
+          <w:sz w:val="28"/>
+          <w:szCs w:val="28"/>
+          <w:lang w:val="bg-BG"/>
+        </w:rPr>
+        <w:t>връща максималната дължина на низ към конкретен таг</w:t>
+      </w:r>
+    </w:p>
+    <w:p>
+      <w:pPr>
+        <w:pStyle w:val="a3"/>
+        <w:numPr>
+          <w:ilvl w:val="0"/>
+          <w:numId w:val="2"/>
+        </w:numPr>
+        <w:rPr>
+          <w:sz w:val="28"/>
+          <w:szCs w:val="28"/>
+          <w:lang w:val="bg-BG"/>
+        </w:rPr>
+      </w:pPr>
+      <w:proofErr w:type="spellStart"/>
+      <w:r>
+        <w:rPr>
+          <w:sz w:val="28"/>
+          <w:szCs w:val="28"/>
+        </w:rPr>
+        <w:t>CheckStringLengthTooBig</w:t>
+      </w:r>
+      <w:proofErr w:type="spellEnd"/>
+      <w:r>
+        <w:rPr>
+          <w:sz w:val="28"/>
+          <w:szCs w:val="28"/>
+          <w:lang w:val="bg-BG"/>
+        </w:rPr>
+        <w:t xml:space="preserve"> – </w:t>
+      </w:r>
+      <w:r>
+        <w:rPr>
+          <w:sz w:val="28"/>
+          <w:szCs w:val="28"/>
+          <w:lang w:val="bg-BG"/>
+        </w:rPr>
+        <w:t>връща „</w:t>
+      </w:r>
+      <w:r>
+        <w:rPr>
+          <w:sz w:val="28"/>
+          <w:szCs w:val="28"/>
+        </w:rPr>
+        <w:t>true</w:t>
+      </w:r>
+      <w:r>
+        <w:rPr>
+          <w:sz w:val="28"/>
+          <w:szCs w:val="28"/>
+          <w:lang w:val="bg-BG"/>
+        </w:rPr>
+        <w:t>“, ако подадената стойност е по-голяма от максимално дефинираната</w:t>
+      </w:r>
+    </w:p>
+    <w:p>
+      <w:pPr>
+        <w:pStyle w:val="a3"/>
+        <w:numPr>
+          <w:ilvl w:val="0"/>
+          <w:numId w:val="2"/>
+        </w:numPr>
+        <w:rPr>
+          <w:sz w:val="28"/>
+          <w:szCs w:val="28"/>
+          <w:lang w:val="bg-BG"/>
+        </w:rPr>
+      </w:pPr>
+      <w:proofErr w:type="spellStart"/>
+      <w:r>
+        <w:rPr>
+          <w:sz w:val="28"/>
+          <w:szCs w:val="28"/>
+        </w:rPr>
+        <w:t>CheckValidValue</w:t>
+      </w:r>
+      <w:proofErr w:type="spellEnd"/>
+      <w:r>
+        <w:rPr>
+          <w:sz w:val="28"/>
+          <w:szCs w:val="28"/>
+          <w:lang w:val="bg-BG"/>
+        </w:rPr>
+        <w:t xml:space="preserve"> – </w:t>
+      </w:r>
+      <w:r>
+        <w:rPr>
+          <w:sz w:val="28"/>
+          <w:szCs w:val="28"/>
+          <w:lang w:val="bg-BG"/>
+        </w:rPr>
+        <w:t>върша „</w:t>
+      </w:r>
+      <w:r>
+        <w:rPr>
+          <w:sz w:val="28"/>
+          <w:szCs w:val="28"/>
+        </w:rPr>
+        <w:t>true</w:t>
+      </w:r>
+      <w:r>
+        <w:rPr>
+          <w:sz w:val="28"/>
+          <w:szCs w:val="28"/>
+          <w:lang w:val="bg-BG"/>
+        </w:rPr>
+        <w:t>“</w:t>
+      </w:r>
+      <w:r>
+        <w:rPr>
+          <w:sz w:val="28"/>
+          <w:szCs w:val="28"/>
+          <w:lang w:val="bg-BG"/>
+        </w:rPr>
+        <w:t xml:space="preserve">, </w:t>
+      </w:r>
+      <w:r>
+        <w:rPr>
+          <w:sz w:val="28"/>
+          <w:szCs w:val="28"/>
+          <w:lang w:val="bg-BG"/>
+        </w:rPr>
+        <w:t>ако подадената стойност е в границите</w:t>
+      </w:r>
     </w:p>
     <w:p>
       <w:pPr>
@@ -2172,7 +2584,17 @@
           <w:lang w:val="bg-BG"/>
         </w:rPr>
       </w:pPr>
-      <w:bookmarkStart w:id="4" w:name="_Toc77064971"/>
+    </w:p>
+    <w:p>
+      <w:pPr>
+        <w:pStyle w:val="2"/>
+        <w:rPr>
+          <w:sz w:val="36"/>
+          <w:szCs w:val="36"/>
+          <w:lang w:val="bg-BG"/>
+        </w:rPr>
+      </w:pPr>
+      <w:bookmarkStart w:id="5" w:name="_Toc77107181"/>
       <w:proofErr w:type="spellStart"/>
       <w:r>
         <w:rPr>
@@ -2182,7 +2604,7 @@
         </w:rPr>
         <w:t>RecordController</w:t>
       </w:r>
-      <w:bookmarkEnd w:id="4"/>
+      <w:bookmarkEnd w:id="5"/>
       <w:proofErr w:type="spellEnd"/>
     </w:p>
     <w:p>
@@ -2245,29 +2667,274 @@
           <w:szCs w:val="28"/>
           <w:lang w:val="bg-BG"/>
         </w:rPr>
-        <w:t xml:space="preserve"> и връща </w:t>
-      </w:r>
+        <w:t xml:space="preserve"> и </w:t>
+      </w:r>
+      <w:r>
+        <w:rPr>
+          <w:sz w:val="28"/>
+          <w:szCs w:val="28"/>
+          <w:lang w:val="bg-BG"/>
+        </w:rPr>
+        <w:t xml:space="preserve">записва информацията в </w:t>
+      </w:r>
+      <w:r>
+        <w:rPr>
+          <w:sz w:val="28"/>
+          <w:szCs w:val="28"/>
+        </w:rPr>
+        <w:t>Record</w:t>
+      </w:r>
+      <w:r>
+        <w:rPr>
+          <w:sz w:val="28"/>
+          <w:szCs w:val="28"/>
+          <w:lang w:val="bg-BG"/>
+        </w:rPr>
+        <w:t xml:space="preserve"> </w:t>
+      </w:r>
+      <w:r>
+        <w:rPr>
+          <w:sz w:val="28"/>
+          <w:szCs w:val="28"/>
+          <w:lang w:val="bg-BG"/>
+        </w:rPr>
+        <w:t xml:space="preserve">в </w:t>
+      </w:r>
+      <w:r>
+        <w:rPr>
+          <w:sz w:val="28"/>
+          <w:szCs w:val="28"/>
+        </w:rPr>
+        <w:t>XML</w:t>
+      </w:r>
+      <w:r>
+        <w:rPr>
+          <w:sz w:val="28"/>
+          <w:szCs w:val="28"/>
+          <w:lang w:val="bg-BG"/>
+        </w:rPr>
+        <w:t xml:space="preserve"> файл</w:t>
+      </w:r>
+      <w:r>
+        <w:rPr>
+          <w:sz w:val="28"/>
+          <w:szCs w:val="28"/>
+          <w:lang w:val="bg-BG"/>
+        </w:rPr>
+        <w:t>.</w:t>
+      </w:r>
+      <w:r>
+        <w:rPr>
+          <w:sz w:val="28"/>
+          <w:szCs w:val="28"/>
+          <w:lang w:val="bg-BG"/>
+        </w:rPr>
+        <w:t xml:space="preserve"> </w:t>
+      </w:r>
+      <w:r>
+        <w:rPr>
+          <w:sz w:val="28"/>
+          <w:szCs w:val="28"/>
+          <w:lang w:val="bg-BG"/>
+        </w:rPr>
+        <w:t xml:space="preserve">При неправилен таг или неправилна стойност се </w:t>
+      </w:r>
+      <w:r>
+        <w:rPr>
+          <w:sz w:val="28"/>
+          <w:szCs w:val="28"/>
+          <w:lang w:val="bg-BG"/>
+        </w:rPr>
+        <w:t xml:space="preserve">отпечатва в </w:t>
+      </w:r>
+      <w:proofErr w:type="spellStart"/>
+      <w:r>
+        <w:rPr>
+          <w:sz w:val="28"/>
+          <w:szCs w:val="28"/>
+        </w:rPr>
+        <w:t>stderr</w:t>
+      </w:r>
+      <w:proofErr w:type="spellEnd"/>
+      <w:r>
+        <w:rPr>
+          <w:sz w:val="28"/>
+          <w:szCs w:val="28"/>
+          <w:lang w:val="bg-BG"/>
+        </w:rPr>
+        <w:t xml:space="preserve"> </w:t>
+      </w:r>
+      <w:r>
+        <w:rPr>
+          <w:sz w:val="28"/>
+          <w:szCs w:val="28"/>
+          <w:lang w:val="bg-BG"/>
+        </w:rPr>
+        <w:t>съобщение, кое</w:t>
+      </w:r>
+      <w:r>
+        <w:rPr>
+          <w:sz w:val="28"/>
+          <w:szCs w:val="28"/>
+          <w:lang w:val="bg-BG"/>
+        </w:rPr>
+        <w:t>то посочва точно</w:t>
+      </w:r>
+      <w:r>
+        <w:rPr>
+          <w:sz w:val="28"/>
+          <w:szCs w:val="28"/>
+          <w:lang w:val="bg-BG"/>
+        </w:rPr>
+        <w:t xml:space="preserve">то </w:t>
+      </w:r>
+      <w:r>
+        <w:rPr>
+          <w:sz w:val="28"/>
+          <w:szCs w:val="28"/>
+          <w:lang w:val="bg-BG"/>
+        </w:rPr>
+        <w:t>място на грешката</w:t>
+      </w:r>
+      <w:r>
+        <w:rPr>
+          <w:sz w:val="28"/>
+          <w:szCs w:val="28"/>
+          <w:lang w:val="bg-BG"/>
+        </w:rPr>
+        <w:t>.</w:t>
+      </w:r>
+    </w:p>
+    <w:p>
+      <w:pPr>
+        <w:rPr>
+          <w:sz w:val="28"/>
+          <w:szCs w:val="28"/>
+          <w:lang w:val="bg-BG"/>
+        </w:rPr>
+      </w:pPr>
+      <w:r>
+        <w:rPr>
+          <w:sz w:val="28"/>
+          <w:szCs w:val="28"/>
+          <w:lang w:val="bg-BG"/>
+        </w:rPr>
+        <w:lastRenderedPageBreak/>
+        <w:t>Пример:</w:t>
+      </w:r>
+      <w:r>
+        <w:rPr>
+          <w:sz w:val="28"/>
+          <w:szCs w:val="28"/>
+          <w:lang w:val="bg-BG"/>
+        </w:rPr>
+        <w:t xml:space="preserve"> </w:t>
+      </w:r>
+      <w:proofErr w:type="spellStart"/>
       <w:r>
         <w:rPr>
           <w:sz w:val="28"/>
           <w:szCs w:val="28"/>
           <w:lang w:val="de-DE"/>
         </w:rPr>
-        <w:t>XML</w:t>
-      </w:r>
-      <w:r>
-        <w:rPr>
-          <w:sz w:val="28"/>
-          <w:szCs w:val="28"/>
-          <w:lang w:val="bg-BG"/>
-        </w:rPr>
-        <w:t xml:space="preserve"> кода в </w:t>
-      </w:r>
-      <w:proofErr w:type="spellStart"/>
-      <w:r>
-        <w:rPr>
-          <w:sz w:val="28"/>
-          <w:szCs w:val="28"/>
+        <w:t>Record</w:t>
+      </w:r>
+      <w:proofErr w:type="spellEnd"/>
+      <w:r>
+        <w:rPr>
+          <w:sz w:val="28"/>
+          <w:szCs w:val="28"/>
+          <w:lang w:val="bg-BG"/>
+        </w:rPr>
+        <w:t xml:space="preserve"> </w:t>
+      </w:r>
+      <w:r>
+        <w:rPr>
+          <w:sz w:val="28"/>
+          <w:szCs w:val="28"/>
+          <w:lang w:val="bg-BG"/>
+        </w:rPr>
+        <w:t>с</w:t>
+      </w:r>
+      <w:r>
+        <w:rPr>
+          <w:sz w:val="28"/>
+          <w:szCs w:val="28"/>
+          <w:lang w:val="bg-BG"/>
+        </w:rPr>
+        <w:t>ъхранява следната информация</w:t>
+      </w:r>
+    </w:p>
+    <w:p>
+      <w:pPr>
+        <w:ind w:left="720"/>
+        <w:rPr>
+          <w:rFonts w:ascii="Consolas" w:hAnsi="Consolas" w:cs="Consolas"/>
+          <w:sz w:val="24"/>
+          <w:szCs w:val="24"/>
+          <w:lang w:val="bg-BG"/>
+        </w:rPr>
+      </w:pPr>
+      <w:r>
+        <w:rPr>
+          <w:rFonts w:ascii="Consolas" w:hAnsi="Consolas" w:cs="Consolas"/>
+          <w:sz w:val="24"/>
+          <w:szCs w:val="24"/>
+        </w:rPr>
+        <w:t>List</w:t>
+      </w:r>
+      <w:r>
+        <w:rPr>
+          <w:rFonts w:ascii="Consolas" w:hAnsi="Consolas" w:cs="Consolas"/>
+          <w:sz w:val="24"/>
+          <w:szCs w:val="24"/>
+          <w:lang w:val="bg-BG"/>
+        </w:rPr>
+        <w:t>&lt;</w:t>
+      </w:r>
+      <w:proofErr w:type="spellStart"/>
+      <w:r>
+        <w:rPr>
+          <w:rFonts w:ascii="Consolas" w:hAnsi="Consolas" w:cs="Consolas"/>
+          <w:sz w:val="24"/>
+          <w:szCs w:val="24"/>
+        </w:rPr>
+        <w:t>KeyValuePair</w:t>
+      </w:r>
+      <w:proofErr w:type="spellEnd"/>
+      <w:r>
+        <w:rPr>
+          <w:rFonts w:ascii="Consolas" w:hAnsi="Consolas" w:cs="Consolas"/>
+          <w:sz w:val="24"/>
+          <w:szCs w:val="24"/>
+        </w:rPr>
+        <w:t>&lt;</w:t>
+      </w:r>
+      <w:proofErr w:type="spellStart"/>
+      <w:r>
+        <w:rPr>
+          <w:rFonts w:ascii="Consolas" w:hAnsi="Consolas" w:cs="Consolas"/>
+          <w:sz w:val="24"/>
+          <w:szCs w:val="24"/>
+        </w:rPr>
+        <w:t>int</w:t>
+      </w:r>
+      <w:proofErr w:type="spellEnd"/>
+      <w:r>
+        <w:rPr>
+          <w:rFonts w:ascii="Consolas" w:hAnsi="Consolas" w:cs="Consolas"/>
+          <w:sz w:val="24"/>
+          <w:szCs w:val="24"/>
+          <w:lang w:val="bg-BG"/>
+        </w:rPr>
+        <w:t xml:space="preserve">, </w:t>
+      </w:r>
+      <w:proofErr w:type="spellStart"/>
+      <w:r>
+        <w:rPr>
+          <w:rFonts w:ascii="Consolas" w:hAnsi="Consolas" w:cs="Consolas"/>
+          <w:sz w:val="24"/>
+          <w:szCs w:val="24"/>
           <w:lang w:val="bg-BG"/>
         </w:rPr>
         <w:t>string</w:t>
@@ -2275,206 +2942,36 @@
       <w:proofErr w:type="spellEnd"/>
       <w:r>
         <w:rPr>
-          <w:sz w:val="28"/>
-          <w:szCs w:val="28"/>
-          <w:lang w:val="bg-BG"/>
-        </w:rPr>
-        <w:t xml:space="preserve"> формат.</w:t>
-      </w:r>
-      <w:r>
-        <w:rPr>
-          <w:sz w:val="28"/>
-          <w:szCs w:val="28"/>
+          <w:rFonts w:ascii="Consolas" w:hAnsi="Consolas" w:cs="Consolas"/>
+          <w:sz w:val="24"/>
+          <w:szCs w:val="24"/>
+          <w:lang w:val="bg-BG"/>
+        </w:rPr>
+        <w:t>&gt;</w:t>
+      </w:r>
+      <w:r>
+        <w:rPr>
+          <w:rFonts w:ascii="Consolas" w:hAnsi="Consolas" w:cs="Consolas"/>
+          <w:sz w:val="24"/>
+          <w:szCs w:val="24"/>
+        </w:rPr>
+        <w:t>&gt;</w:t>
+      </w:r>
+      <w:r>
+        <w:rPr>
+          <w:rFonts w:ascii="Consolas" w:hAnsi="Consolas" w:cs="Consolas"/>
+          <w:sz w:val="24"/>
+          <w:szCs w:val="24"/>
           <w:lang w:val="bg-BG"/>
         </w:rPr>
         <w:t xml:space="preserve"> </w:t>
       </w:r>
-      <w:r>
-        <w:rPr>
-          <w:sz w:val="28"/>
-          <w:szCs w:val="28"/>
-          <w:lang w:val="bg-BG"/>
-        </w:rPr>
-        <w:t xml:space="preserve">При неправилен таг или неправилна стойност се хвърля подходящ </w:t>
-      </w:r>
-      <w:proofErr w:type="spellStart"/>
-      <w:r>
-        <w:rPr>
-          <w:sz w:val="28"/>
-          <w:szCs w:val="28"/>
-          <w:lang w:val="bg-BG"/>
-        </w:rPr>
-        <w:t>Exception</w:t>
-      </w:r>
-      <w:proofErr w:type="spellEnd"/>
-      <w:r>
-        <w:rPr>
-          <w:sz w:val="28"/>
-          <w:szCs w:val="28"/>
-          <w:lang w:val="bg-BG"/>
-        </w:rPr>
-        <w:t>, който посочва точно</w:t>
-      </w:r>
-      <w:r>
-        <w:rPr>
-          <w:sz w:val="28"/>
-          <w:szCs w:val="28"/>
-          <w:lang w:val="bg-BG"/>
-        </w:rPr>
-        <w:t xml:space="preserve">то </w:t>
-      </w:r>
-      <w:r>
-        <w:rPr>
-          <w:sz w:val="28"/>
-          <w:szCs w:val="28"/>
-          <w:lang w:val="bg-BG"/>
-        </w:rPr>
-        <w:t>място на грешката</w:t>
-      </w:r>
-      <w:r>
-        <w:rPr>
-          <w:sz w:val="28"/>
-          <w:szCs w:val="28"/>
-          <w:lang w:val="bg-BG"/>
-        </w:rPr>
-        <w:t>.</w:t>
-      </w:r>
-    </w:p>
-    <w:p>
-      <w:pPr>
-        <w:rPr>
-          <w:sz w:val="28"/>
-          <w:szCs w:val="28"/>
-          <w:lang w:val="bg-BG"/>
-        </w:rPr>
-      </w:pPr>
-      <w:r>
-        <w:rPr>
-          <w:sz w:val="28"/>
-          <w:szCs w:val="28"/>
-          <w:lang w:val="bg-BG"/>
-        </w:rPr>
-        <w:t>Пример:</w:t>
-      </w:r>
-      <w:r>
-        <w:rPr>
-          <w:sz w:val="28"/>
-          <w:szCs w:val="28"/>
-          <w:lang w:val="bg-BG"/>
-        </w:rPr>
-        <w:t xml:space="preserve"> </w:t>
-      </w:r>
-      <w:proofErr w:type="spellStart"/>
-      <w:r>
-        <w:rPr>
-          <w:sz w:val="28"/>
-          <w:szCs w:val="28"/>
-          <w:lang w:val="de-DE"/>
-        </w:rPr>
-        <w:t>Record</w:t>
-      </w:r>
-      <w:proofErr w:type="spellEnd"/>
-      <w:r>
-        <w:rPr>
-          <w:sz w:val="28"/>
-          <w:szCs w:val="28"/>
-          <w:lang w:val="bg-BG"/>
-        </w:rPr>
-        <w:t xml:space="preserve"> </w:t>
-      </w:r>
-      <w:r>
-        <w:rPr>
-          <w:sz w:val="28"/>
-          <w:szCs w:val="28"/>
-          <w:lang w:val="bg-BG"/>
-        </w:rPr>
-        <w:t>с</w:t>
-      </w:r>
-      <w:r>
-        <w:rPr>
-          <w:sz w:val="28"/>
-          <w:szCs w:val="28"/>
-          <w:lang w:val="bg-BG"/>
-        </w:rPr>
-        <w:t>ъхранява следната информация</w:t>
-      </w:r>
-    </w:p>
-    <w:p>
-      <w:pPr>
-        <w:ind w:left="720"/>
-        <w:rPr>
-          <w:rFonts w:ascii="Consolas" w:hAnsi="Consolas" w:cs="Consolas"/>
-          <w:sz w:val="28"/>
-          <w:szCs w:val="28"/>
-          <w:lang w:val="bg-BG"/>
-        </w:rPr>
-      </w:pPr>
-      <w:proofErr w:type="spellStart"/>
-      <w:r>
-        <w:rPr>
-          <w:rFonts w:ascii="Consolas" w:hAnsi="Consolas" w:cs="Consolas"/>
-          <w:sz w:val="28"/>
-          <w:szCs w:val="28"/>
-          <w:lang w:val="bg-BG"/>
-        </w:rPr>
-        <w:t>Dictionary</w:t>
-      </w:r>
-      <w:proofErr w:type="spellEnd"/>
-      <w:r>
-        <w:rPr>
-          <w:rFonts w:ascii="Consolas" w:hAnsi="Consolas" w:cs="Consolas"/>
-          <w:sz w:val="28"/>
-          <w:szCs w:val="28"/>
-          <w:lang w:val="bg-BG"/>
-        </w:rPr>
-        <w:t>&lt;</w:t>
-      </w:r>
-      <w:proofErr w:type="spellStart"/>
-      <w:r>
-        <w:rPr>
-          <w:rFonts w:ascii="Consolas" w:hAnsi="Consolas" w:cs="Consolas"/>
-          <w:sz w:val="28"/>
-          <w:szCs w:val="28"/>
-          <w:lang w:val="bg-BG"/>
-        </w:rPr>
-        <w:t>string</w:t>
-      </w:r>
-      <w:proofErr w:type="spellEnd"/>
-      <w:r>
-        <w:rPr>
-          <w:rFonts w:ascii="Consolas" w:hAnsi="Consolas" w:cs="Consolas"/>
-          <w:sz w:val="28"/>
-          <w:szCs w:val="28"/>
-          <w:lang w:val="bg-BG"/>
-        </w:rPr>
-        <w:t xml:space="preserve">, </w:t>
-      </w:r>
-      <w:proofErr w:type="spellStart"/>
-      <w:r>
-        <w:rPr>
-          <w:rFonts w:ascii="Consolas" w:hAnsi="Consolas" w:cs="Consolas"/>
-          <w:sz w:val="28"/>
-          <w:szCs w:val="28"/>
-          <w:lang w:val="bg-BG"/>
-        </w:rPr>
-        <w:t>string</w:t>
-      </w:r>
-      <w:proofErr w:type="spellEnd"/>
-      <w:r>
-        <w:rPr>
-          <w:rFonts w:ascii="Consolas" w:hAnsi="Consolas" w:cs="Consolas"/>
-          <w:sz w:val="28"/>
-          <w:szCs w:val="28"/>
-          <w:lang w:val="bg-BG"/>
-        </w:rPr>
-        <w:t xml:space="preserve">&gt; </w:t>
-      </w:r>
-      <w:proofErr w:type="spellStart"/>
-      <w:r>
-        <w:rPr>
-          <w:rFonts w:ascii="Consolas" w:hAnsi="Consolas" w:cs="Consolas"/>
-          <w:sz w:val="28"/>
-          <w:szCs w:val="28"/>
+      <w:proofErr w:type="spellStart"/>
+      <w:r>
+        <w:rPr>
+          <w:rFonts w:ascii="Consolas" w:hAnsi="Consolas" w:cs="Consolas"/>
+          <w:sz w:val="24"/>
+          <w:szCs w:val="24"/>
           <w:lang w:val="bg-BG"/>
         </w:rPr>
         <w:t>TagsValues</w:t>
@@ -2487,16 +2984,16 @@
         <w:ind w:left="1440"/>
         <w:rPr>
           <w:rFonts w:ascii="Consolas" w:hAnsi="Consolas" w:cs="Consolas"/>
-          <w:sz w:val="28"/>
-          <w:szCs w:val="28"/>
-          <w:lang w:val="bg-BG"/>
-        </w:rPr>
-      </w:pPr>
-      <w:r>
-        <w:rPr>
-          <w:rFonts w:ascii="Consolas" w:hAnsi="Consolas" w:cs="Consolas"/>
-          <w:sz w:val="28"/>
-          <w:szCs w:val="28"/>
+          <w:sz w:val="24"/>
+          <w:szCs w:val="24"/>
+          <w:lang w:val="bg-BG"/>
+        </w:rPr>
+      </w:pPr>
+      <w:r>
+        <w:rPr>
+          <w:rFonts w:ascii="Consolas" w:hAnsi="Consolas" w:cs="Consolas"/>
+          <w:sz w:val="24"/>
+          <w:szCs w:val="24"/>
           <w:lang w:val="bg-BG"/>
         </w:rPr>
         <w:t>900:01</w:t>
@@ -2508,16 +3005,16 @@
         <w:ind w:left="1440"/>
         <w:rPr>
           <w:rFonts w:ascii="Consolas" w:hAnsi="Consolas" w:cs="Consolas"/>
-          <w:sz w:val="28"/>
-          <w:szCs w:val="28"/>
-          <w:lang w:val="bg-BG"/>
-        </w:rPr>
-      </w:pPr>
-      <w:r>
-        <w:rPr>
-          <w:rFonts w:ascii="Consolas" w:hAnsi="Consolas" w:cs="Consolas"/>
-          <w:sz w:val="28"/>
-          <w:szCs w:val="28"/>
+          <w:sz w:val="24"/>
+          <w:szCs w:val="24"/>
+          <w:lang w:val="bg-BG"/>
+        </w:rPr>
+      </w:pPr>
+      <w:r>
+        <w:rPr>
+          <w:rFonts w:ascii="Consolas" w:hAnsi="Consolas" w:cs="Consolas"/>
+          <w:sz w:val="24"/>
+          <w:szCs w:val="24"/>
           <w:lang w:val="bg-BG"/>
         </w:rPr>
         <w:t>204:J</w:t>
@@ -2529,16 +3026,16 @@
         <w:ind w:left="1440"/>
         <w:rPr>
           <w:rFonts w:ascii="Consolas" w:hAnsi="Consolas" w:cs="Consolas"/>
-          <w:sz w:val="28"/>
-          <w:szCs w:val="28"/>
-          <w:lang w:val="bg-BG"/>
-        </w:rPr>
-      </w:pPr>
-      <w:r>
-        <w:rPr>
-          <w:rFonts w:ascii="Consolas" w:hAnsi="Consolas" w:cs="Consolas"/>
-          <w:sz w:val="28"/>
-          <w:szCs w:val="28"/>
+          <w:sz w:val="24"/>
+          <w:szCs w:val="24"/>
+          <w:lang w:val="bg-BG"/>
+        </w:rPr>
+      </w:pPr>
+      <w:r>
+        <w:rPr>
+          <w:rFonts w:ascii="Consolas" w:hAnsi="Consolas" w:cs="Consolas"/>
+          <w:sz w:val="24"/>
+          <w:szCs w:val="24"/>
           <w:lang w:val="bg-BG"/>
         </w:rPr>
         <w:t xml:space="preserve">008:HSH </w:t>
@@ -2547,8 +3044,8 @@
       <w:r>
         <w:rPr>
           <w:rFonts w:ascii="Consolas" w:hAnsi="Consolas" w:cs="Consolas"/>
-          <w:sz w:val="28"/>
-          <w:szCs w:val="28"/>
+          <w:sz w:val="24"/>
+          <w:szCs w:val="24"/>
           <w:lang w:val="bg-BG"/>
         </w:rPr>
         <w:t>Nordbank</w:t>
@@ -2557,8 +3054,8 @@
       <w:r>
         <w:rPr>
           <w:rFonts w:ascii="Consolas" w:hAnsi="Consolas" w:cs="Consolas"/>
-          <w:sz w:val="28"/>
-          <w:szCs w:val="28"/>
+          <w:sz w:val="24"/>
+          <w:szCs w:val="24"/>
           <w:lang w:val="bg-BG"/>
         </w:rPr>
         <w:t xml:space="preserve"> AG</w:t>
@@ -2570,16 +3067,16 @@
         <w:ind w:left="1440"/>
         <w:rPr>
           <w:rFonts w:ascii="Consolas" w:hAnsi="Consolas" w:cs="Consolas"/>
-          <w:sz w:val="28"/>
-          <w:szCs w:val="28"/>
-          <w:lang w:val="bg-BG"/>
-        </w:rPr>
-      </w:pPr>
-      <w:r>
-        <w:rPr>
-          <w:rFonts w:ascii="Consolas" w:hAnsi="Consolas" w:cs="Consolas"/>
-          <w:sz w:val="28"/>
-          <w:szCs w:val="28"/>
+          <w:sz w:val="24"/>
+          <w:szCs w:val="24"/>
+          <w:lang w:val="bg-BG"/>
+        </w:rPr>
+      </w:pPr>
+      <w:r>
+        <w:rPr>
+          <w:rFonts w:ascii="Consolas" w:hAnsi="Consolas" w:cs="Consolas"/>
+          <w:sz w:val="24"/>
+          <w:szCs w:val="24"/>
           <w:lang w:val="bg-BG"/>
         </w:rPr>
         <w:t>205:150215</w:t>
@@ -2591,16 +3088,16 @@
         <w:ind w:left="1440"/>
         <w:rPr>
           <w:rFonts w:ascii="Consolas" w:hAnsi="Consolas" w:cs="Consolas"/>
-          <w:sz w:val="28"/>
-          <w:szCs w:val="28"/>
-          <w:lang w:val="bg-BG"/>
-        </w:rPr>
-      </w:pPr>
-      <w:r>
-        <w:rPr>
-          <w:rFonts w:ascii="Consolas" w:hAnsi="Consolas" w:cs="Consolas"/>
-          <w:sz w:val="28"/>
-          <w:szCs w:val="28"/>
+          <w:sz w:val="24"/>
+          <w:szCs w:val="24"/>
+          <w:lang w:val="bg-BG"/>
+        </w:rPr>
+      </w:pPr>
+      <w:r>
+        <w:rPr>
+          <w:rFonts w:ascii="Consolas" w:hAnsi="Consolas" w:cs="Consolas"/>
+          <w:sz w:val="24"/>
+          <w:szCs w:val="24"/>
           <w:lang w:val="bg-BG"/>
         </w:rPr>
         <w:t>206:111138</w:t>
@@ -2612,27 +3109,26 @@
         <w:ind w:left="1440"/>
         <w:rPr>
           <w:rFonts w:ascii="Consolas" w:hAnsi="Consolas" w:cs="Consolas"/>
-          <w:sz w:val="28"/>
-          <w:szCs w:val="28"/>
-          <w:lang w:val="bg-BG"/>
-        </w:rPr>
-      </w:pPr>
-      <w:r>
-        <w:rPr>
-          <w:rFonts w:ascii="Consolas" w:hAnsi="Consolas" w:cs="Consolas"/>
-          <w:sz w:val="28"/>
-          <w:szCs w:val="28"/>
-          <w:lang w:val="bg-BG"/>
-        </w:rPr>
-        <w:lastRenderedPageBreak/>
+          <w:sz w:val="24"/>
+          <w:szCs w:val="24"/>
+          <w:lang w:val="bg-BG"/>
+        </w:rPr>
+      </w:pPr>
+      <w:r>
+        <w:rPr>
+          <w:rFonts w:ascii="Consolas" w:hAnsi="Consolas" w:cs="Consolas"/>
+          <w:sz w:val="24"/>
+          <w:szCs w:val="24"/>
+          <w:lang w:val="bg-BG"/>
+        </w:rPr>
         <w:t xml:space="preserve">460:HSH </w:t>
       </w:r>
       <w:proofErr w:type="spellStart"/>
       <w:r>
         <w:rPr>
           <w:rFonts w:ascii="Consolas" w:hAnsi="Consolas" w:cs="Consolas"/>
-          <w:sz w:val="28"/>
-          <w:szCs w:val="28"/>
+          <w:sz w:val="24"/>
+          <w:szCs w:val="24"/>
           <w:lang w:val="bg-BG"/>
         </w:rPr>
         <w:t>Nordbank</w:t>
@@ -2645,16 +3141,16 @@
         <w:ind w:left="1440"/>
         <w:rPr>
           <w:rFonts w:ascii="Consolas" w:hAnsi="Consolas" w:cs="Consolas"/>
-          <w:sz w:val="28"/>
-          <w:szCs w:val="28"/>
-          <w:lang w:val="bg-BG"/>
-        </w:rPr>
-      </w:pPr>
-      <w:r>
-        <w:rPr>
-          <w:rFonts w:ascii="Consolas" w:hAnsi="Consolas" w:cs="Consolas"/>
-          <w:sz w:val="28"/>
-          <w:szCs w:val="28"/>
+          <w:sz w:val="24"/>
+          <w:szCs w:val="24"/>
+          <w:lang w:val="bg-BG"/>
+        </w:rPr>
+      </w:pPr>
+      <w:r>
+        <w:rPr>
+          <w:rFonts w:ascii="Consolas" w:hAnsi="Consolas" w:cs="Consolas"/>
+          <w:sz w:val="24"/>
+          <w:szCs w:val="24"/>
           <w:lang w:val="bg-BG"/>
         </w:rPr>
         <w:t xml:space="preserve">207:HSH </w:t>
@@ -2663,8 +3159,8 @@
       <w:r>
         <w:rPr>
           <w:rFonts w:ascii="Consolas" w:hAnsi="Consolas" w:cs="Consolas"/>
-          <w:sz w:val="28"/>
-          <w:szCs w:val="28"/>
+          <w:sz w:val="24"/>
+          <w:szCs w:val="24"/>
           <w:lang w:val="bg-BG"/>
         </w:rPr>
         <w:t>Nordbank</w:t>
@@ -2673,8 +3169,8 @@
       <w:r>
         <w:rPr>
           <w:rFonts w:ascii="Consolas" w:hAnsi="Consolas" w:cs="Consolas"/>
-          <w:sz w:val="28"/>
-          <w:szCs w:val="28"/>
+          <w:sz w:val="24"/>
+          <w:szCs w:val="24"/>
           <w:lang w:val="bg-BG"/>
         </w:rPr>
         <w:t xml:space="preserve"> </w:t>
@@ -2683,8 +3179,8 @@
       <w:r>
         <w:rPr>
           <w:rFonts w:ascii="Consolas" w:hAnsi="Consolas" w:cs="Consolas"/>
-          <w:sz w:val="28"/>
-          <w:szCs w:val="28"/>
+          <w:sz w:val="24"/>
+          <w:szCs w:val="24"/>
           <w:lang w:val="bg-BG"/>
         </w:rPr>
         <w:t>AG#Gerhart-Hauptmann-Platz</w:t>
@@ -2693,8 +3189,8 @@
       <w:r>
         <w:rPr>
           <w:rFonts w:ascii="Consolas" w:hAnsi="Consolas" w:cs="Consolas"/>
-          <w:sz w:val="28"/>
-          <w:szCs w:val="28"/>
+          <w:sz w:val="24"/>
+          <w:szCs w:val="24"/>
           <w:lang w:val="bg-BG"/>
         </w:rPr>
         <w:t xml:space="preserve"> 50#20095 </w:t>
@@ -2703,8 +3199,8 @@
       <w:r>
         <w:rPr>
           <w:rFonts w:ascii="Consolas" w:hAnsi="Consolas" w:cs="Consolas"/>
-          <w:sz w:val="28"/>
-          <w:szCs w:val="28"/>
+          <w:sz w:val="24"/>
+          <w:szCs w:val="24"/>
           <w:lang w:val="bg-BG"/>
         </w:rPr>
         <w:t>Hamburg#Deutschland</w:t>
@@ -2717,16 +3213,16 @@
         <w:ind w:left="1440"/>
         <w:rPr>
           <w:rFonts w:ascii="Consolas" w:hAnsi="Consolas" w:cs="Consolas"/>
-          <w:sz w:val="28"/>
-          <w:szCs w:val="28"/>
-          <w:lang w:val="bg-BG"/>
-        </w:rPr>
-      </w:pPr>
-      <w:r>
-        <w:rPr>
-          <w:rFonts w:ascii="Consolas" w:hAnsi="Consolas" w:cs="Consolas"/>
-          <w:sz w:val="28"/>
-          <w:szCs w:val="28"/>
+          <w:sz w:val="24"/>
+          <w:szCs w:val="24"/>
+          <w:lang w:val="bg-BG"/>
+        </w:rPr>
+      </w:pPr>
+      <w:r>
+        <w:rPr>
+          <w:rFonts w:ascii="Consolas" w:hAnsi="Consolas" w:cs="Consolas"/>
+          <w:sz w:val="24"/>
+          <w:szCs w:val="24"/>
           <w:lang w:val="bg-BG"/>
         </w:rPr>
         <w:t>208:info@hsh-nordbank.com</w:t>
@@ -2738,16 +3234,16 @@
         <w:ind w:left="1440"/>
         <w:rPr>
           <w:rFonts w:ascii="Consolas" w:hAnsi="Consolas" w:cs="Consolas"/>
-          <w:sz w:val="28"/>
-          <w:szCs w:val="28"/>
-          <w:lang w:val="bg-BG"/>
-        </w:rPr>
-      </w:pPr>
-      <w:r>
-        <w:rPr>
-          <w:rFonts w:ascii="Consolas" w:hAnsi="Consolas" w:cs="Consolas"/>
-          <w:sz w:val="28"/>
-          <w:szCs w:val="28"/>
+          <w:sz w:val="24"/>
+          <w:szCs w:val="24"/>
+          <w:lang w:val="bg-BG"/>
+        </w:rPr>
+      </w:pPr>
+      <w:r>
+        <w:rPr>
+          <w:rFonts w:ascii="Consolas" w:hAnsi="Consolas" w:cs="Consolas"/>
+          <w:sz w:val="24"/>
+          <w:szCs w:val="24"/>
           <w:lang w:val="bg-BG"/>
         </w:rPr>
         <w:t>209:040 33330</w:t>
@@ -2759,16 +3255,16 @@
         <w:ind w:left="1440"/>
         <w:rPr>
           <w:rFonts w:ascii="Consolas" w:hAnsi="Consolas" w:cs="Consolas"/>
-          <w:sz w:val="28"/>
-          <w:szCs w:val="28"/>
-          <w:lang w:val="bg-BG"/>
-        </w:rPr>
-      </w:pPr>
-      <w:r>
-        <w:rPr>
-          <w:rFonts w:ascii="Consolas" w:hAnsi="Consolas" w:cs="Consolas"/>
-          <w:sz w:val="28"/>
-          <w:szCs w:val="28"/>
+          <w:sz w:val="24"/>
+          <w:szCs w:val="24"/>
+          <w:lang w:val="bg-BG"/>
+        </w:rPr>
+      </w:pPr>
+      <w:r>
+        <w:rPr>
+          <w:rFonts w:ascii="Consolas" w:hAnsi="Consolas" w:cs="Consolas"/>
+          <w:sz w:val="24"/>
+          <w:szCs w:val="24"/>
           <w:lang w:val="bg-BG"/>
         </w:rPr>
         <w:t>210:</w:t>
@@ -2777,8 +3273,8 @@
       <w:r>
         <w:rPr>
           <w:rFonts w:ascii="Consolas" w:hAnsi="Consolas" w:cs="Consolas"/>
-          <w:sz w:val="28"/>
-          <w:szCs w:val="28"/>
+          <w:sz w:val="24"/>
+          <w:szCs w:val="24"/>
           <w:lang w:val="bg-BG"/>
         </w:rPr>
         <w:t>https</w:t>
@@ -2787,8 +3283,8 @@
       <w:r>
         <w:rPr>
           <w:rFonts w:ascii="Consolas" w:hAnsi="Consolas" w:cs="Consolas"/>
-          <w:sz w:val="28"/>
-          <w:szCs w:val="28"/>
+          <w:sz w:val="24"/>
+          <w:szCs w:val="24"/>
           <w:lang w:val="bg-BG"/>
         </w:rPr>
         <w:t>://</w:t>
@@ -2797,8 +3293,8 @@
       <w:r>
         <w:rPr>
           <w:rFonts w:ascii="Consolas" w:hAnsi="Consolas" w:cs="Consolas"/>
-          <w:sz w:val="28"/>
-          <w:szCs w:val="28"/>
+          <w:sz w:val="24"/>
+          <w:szCs w:val="24"/>
           <w:lang w:val="bg-BG"/>
         </w:rPr>
         <w:t>www</w:t>
@@ -2807,8 +3303,8 @@
       <w:r>
         <w:rPr>
           <w:rFonts w:ascii="Consolas" w:hAnsi="Consolas" w:cs="Consolas"/>
-          <w:sz w:val="28"/>
-          <w:szCs w:val="28"/>
+          <w:sz w:val="24"/>
+          <w:szCs w:val="24"/>
           <w:lang w:val="bg-BG"/>
         </w:rPr>
         <w:t>.</w:t>
@@ -2817,8 +3313,8 @@
       <w:r>
         <w:rPr>
           <w:rFonts w:ascii="Consolas" w:hAnsi="Consolas" w:cs="Consolas"/>
-          <w:sz w:val="28"/>
-          <w:szCs w:val="28"/>
+          <w:sz w:val="24"/>
+          <w:szCs w:val="24"/>
           <w:lang w:val="bg-BG"/>
         </w:rPr>
         <w:t>hsh-nordbank</w:t>
@@ -2827,8 +3323,8 @@
       <w:r>
         <w:rPr>
           <w:rFonts w:ascii="Consolas" w:hAnsi="Consolas" w:cs="Consolas"/>
-          <w:sz w:val="28"/>
-          <w:szCs w:val="28"/>
+          <w:sz w:val="24"/>
+          <w:szCs w:val="24"/>
           <w:lang w:val="bg-BG"/>
         </w:rPr>
         <w:t>.</w:t>
@@ -2837,8 +3333,8 @@
       <w:r>
         <w:rPr>
           <w:rFonts w:ascii="Consolas" w:hAnsi="Consolas" w:cs="Consolas"/>
-          <w:sz w:val="28"/>
-          <w:szCs w:val="28"/>
+          <w:sz w:val="24"/>
+          <w:szCs w:val="24"/>
           <w:lang w:val="bg-BG"/>
         </w:rPr>
         <w:t>de</w:t>
@@ -2851,16 +3347,16 @@
         <w:ind w:left="1440"/>
         <w:rPr>
           <w:rFonts w:ascii="Consolas" w:hAnsi="Consolas" w:cs="Consolas"/>
-          <w:sz w:val="28"/>
-          <w:szCs w:val="28"/>
-          <w:lang w:val="bg-BG"/>
-        </w:rPr>
-      </w:pPr>
-      <w:r>
-        <w:rPr>
-          <w:rFonts w:ascii="Consolas" w:hAnsi="Consolas" w:cs="Consolas"/>
-          <w:sz w:val="28"/>
-          <w:szCs w:val="28"/>
+          <w:sz w:val="24"/>
+          <w:szCs w:val="24"/>
+          <w:lang w:val="bg-BG"/>
+        </w:rPr>
+      </w:pPr>
+      <w:r>
+        <w:rPr>
+          <w:rFonts w:ascii="Consolas" w:hAnsi="Consolas" w:cs="Consolas"/>
+          <w:sz w:val="24"/>
+          <w:szCs w:val="24"/>
           <w:lang w:val="bg-BG"/>
         </w:rPr>
         <w:t>451:TUKDD90GPC79G1KOE162</w:t>
@@ -2881,7 +3377,23 @@
           <w:szCs w:val="28"/>
           <w:lang w:val="bg-BG"/>
         </w:rPr>
-        <w:t>И ще бъде превърната във вида:</w:t>
+        <w:t xml:space="preserve">И ще бъде </w:t>
+      </w:r>
+      <w:r>
+        <w:rPr>
+          <w:sz w:val="28"/>
+          <w:szCs w:val="28"/>
+          <w:lang w:val="bg-BG"/>
+        </w:rPr>
+        <w:t>записана</w:t>
+      </w:r>
+      <w:r>
+        <w:rPr>
+          <w:sz w:val="28"/>
+          <w:szCs w:val="28"/>
+          <w:lang w:val="bg-BG"/>
+        </w:rPr>
+        <w:t xml:space="preserve"> във вида:</w:t>
       </w:r>
     </w:p>
     <w:p>
@@ -2900,7 +3412,42 @@
           <w:sz w:val="24"/>
           <w:szCs w:val="24"/>
         </w:rPr>
-        <w:t>&lt;record id=”1”&gt;</w:t>
+        <w:t>&lt;record id=</w:t>
+      </w:r>
+      <w:r>
+        <w:t xml:space="preserve"> </w:t>
+      </w:r>
+      <w:r>
+        <w:rPr>
+          <w:rFonts w:ascii="Consolas" w:hAnsi="Consolas" w:cs="Consolas"/>
+          <w:sz w:val="24"/>
+          <w:szCs w:val="24"/>
+        </w:rPr>
+        <w:t>"</w:t>
+      </w:r>
+      <w:r>
+        <w:rPr>
+          <w:rFonts w:ascii="Consolas" w:hAnsi="Consolas" w:cs="Consolas"/>
+          <w:sz w:val="24"/>
+          <w:szCs w:val="24"/>
+        </w:rPr>
+        <w:t>1</w:t>
+      </w:r>
+      <w:r>
+        <w:rPr>
+          <w:rFonts w:ascii="Consolas" w:hAnsi="Consolas" w:cs="Consolas"/>
+          <w:sz w:val="24"/>
+          <w:szCs w:val="24"/>
+        </w:rPr>
+        <w:t>"</w:t>
+      </w:r>
+      <w:r>
+        <w:rPr>
+          <w:rFonts w:ascii="Consolas" w:hAnsi="Consolas" w:cs="Consolas"/>
+          <w:sz w:val="24"/>
+          <w:szCs w:val="24"/>
+        </w:rPr>
+        <w:t>&gt;</w:t>
       </w:r>
     </w:p>
     <w:p>
@@ -3697,23 +4244,15 @@
           <w:szCs w:val="36"/>
         </w:rPr>
       </w:pPr>
-      <w:bookmarkStart w:id="5" w:name="_Toc77064972"/>
+      <w:bookmarkStart w:id="6" w:name="_Toc77107182"/>
       <w:r>
         <w:rPr>
           <w:sz w:val="36"/>
           <w:szCs w:val="36"/>
-          <w:lang w:val="bg-BG"/>
-        </w:rPr>
-        <w:t xml:space="preserve">Четец – </w:t>
-      </w:r>
-      <w:r>
-        <w:rPr>
-          <w:sz w:val="36"/>
-          <w:szCs w:val="36"/>
         </w:rPr>
         <w:t>Reader</w:t>
       </w:r>
-      <w:bookmarkEnd w:id="5"/>
+      <w:bookmarkEnd w:id="6"/>
     </w:p>
     <w:p>
       <w:pPr>
@@ -3770,8 +4309,104 @@
         </w:rPr>
         <w:t>Record.</w:t>
       </w:r>
-      <w:bookmarkStart w:id="6" w:name="_GoBack"/>
-      <w:bookmarkEnd w:id="6"/>
+      <w:proofErr w:type="gramEnd"/>
+      <w:r>
+        <w:rPr>
+          <w:sz w:val="28"/>
+          <w:szCs w:val="28"/>
+          <w:lang w:val="bg-BG"/>
+        </w:rPr>
+        <w:t xml:space="preserve"> </w:t>
+      </w:r>
+      <w:r>
+        <w:rPr>
+          <w:sz w:val="28"/>
+          <w:szCs w:val="28"/>
+          <w:lang w:val="bg-BG"/>
+        </w:rPr>
+        <w:t xml:space="preserve">Синхронизира </w:t>
+      </w:r>
+      <w:proofErr w:type="spellStart"/>
+      <w:r>
+        <w:rPr>
+          <w:sz w:val="28"/>
+          <w:szCs w:val="28"/>
+        </w:rPr>
+        <w:t>RecordController</w:t>
+      </w:r>
+      <w:proofErr w:type="spellEnd"/>
+      <w:r>
+        <w:rPr>
+          <w:sz w:val="28"/>
+          <w:szCs w:val="28"/>
+          <w:lang w:val="bg-BG"/>
+        </w:rPr>
+        <w:t xml:space="preserve"> при начало на обработка на нов файл. Съдържа метод </w:t>
+      </w:r>
+      <w:proofErr w:type="spellStart"/>
+      <w:r>
+        <w:rPr>
+          <w:sz w:val="28"/>
+          <w:szCs w:val="28"/>
+        </w:rPr>
+        <w:t>ReadLineRecord</w:t>
+      </w:r>
+      <w:proofErr w:type="spellEnd"/>
+      <w:r>
+        <w:rPr>
+          <w:sz w:val="28"/>
+          <w:szCs w:val="28"/>
+          <w:lang w:val="bg-BG"/>
+        </w:rPr>
+        <w:t xml:space="preserve">, </w:t>
+      </w:r>
+      <w:r>
+        <w:rPr>
+          <w:sz w:val="28"/>
+          <w:szCs w:val="28"/>
+          <w:lang w:val="bg-BG"/>
+        </w:rPr>
+        <w:t xml:space="preserve">който превръща конкретен ред от файл в </w:t>
+      </w:r>
+      <w:r>
+        <w:rPr>
+          <w:sz w:val="28"/>
+          <w:szCs w:val="28"/>
+        </w:rPr>
+        <w:t>Record</w:t>
+      </w:r>
+      <w:r>
+        <w:rPr>
+          <w:sz w:val="28"/>
+          <w:szCs w:val="28"/>
+          <w:lang w:val="bg-BG"/>
+        </w:rPr>
+        <w:t xml:space="preserve">. </w:t>
+      </w:r>
+      <w:proofErr w:type="gramStart"/>
+      <w:r>
+        <w:rPr>
+          <w:sz w:val="28"/>
+          <w:szCs w:val="28"/>
+        </w:rPr>
+        <w:t>Reader</w:t>
+      </w:r>
+      <w:r>
+        <w:rPr>
+          <w:sz w:val="28"/>
+          <w:szCs w:val="28"/>
+          <w:lang w:val="bg-BG"/>
+        </w:rPr>
+        <w:t xml:space="preserve"> </w:t>
+      </w:r>
+      <w:r>
+        <w:rPr>
+          <w:sz w:val="28"/>
+          <w:szCs w:val="28"/>
+          <w:lang w:val="bg-BG"/>
+        </w:rPr>
+        <w:t>също съдържа методи за проверка на формата на първия и последния ред на входящите файлове.</w:t>
+      </w:r>
       <w:proofErr w:type="gramEnd"/>
     </w:p>
     <w:sectPr>
@@ -3822,6 +4457,7 @@
         <w:docPartUnique/>
       </w:docPartObj>
     </w:sdtPr>
+    <w:sdtEndPr/>
     <w:sdtContent>
       <w:p>
         <w:pPr>
@@ -3886,6 +4522,119 @@
 <file path=word/numbering.xml><?xml version="1.0" encoding="utf-8"?>
 <w:numbering xmlns:wpc="http://schemas.microsoft.com/office/word/2010/wordprocessingCanvas" xmlns:mc="http://schemas.openxmlformats.org/markup-compatibility/2006" xmlns:o="urn:schemas-microsoft-com:office:office" xmlns:r="http://schemas.openxmlformats.org/officeDocument/2006/relationships" xmlns:m="http://schemas.openxmlformats.org/officeDocument/2006/math" xmlns:v="urn:schemas-microsoft-com:vml" xmlns:wp14="http://schemas.microsoft.com/office/word/2010/wordprocessingDrawing" xmlns:wp="http://schemas.openxmlformats.org/drawingml/2006/wordprocessingDrawing" xmlns:w10="urn:schemas-microsoft-com:office:word" xmlns:w="http://schemas.openxmlformats.org/wordprocessingml/2006/main" xmlns:w14="http://schemas.microsoft.com/office/word/2010/wordml" xmlns:wpg="http://schemas.microsoft.com/office/word/2010/wordprocessingGroup" xmlns:wpi="http://schemas.microsoft.com/office/word/2010/wordprocessingInk" xmlns:wne="http://schemas.microsoft.com/office/word/2006/wordml" xmlns:wps="http://schemas.microsoft.com/office/word/2010/wordprocessingShape" mc:Ignorable="w14 wp14">
   <w:abstractNum w:abstractNumId="0">
+    <w:nsid w:val="35E3098B"/>
+    <w:multiLevelType w:val="hybridMultilevel"/>
+    <w:tmpl w:val="A1A273B4"/>
+    <w:lvl w:ilvl="0" w:tplc="04020001">
+      <w:start w:val="1"/>
+      <w:numFmt w:val="bullet"/>
+      <w:lvlText w:val=""/>
+      <w:lvlJc w:val="left"/>
+      <w:pPr>
+        <w:ind w:left="720" w:hanging="360"/>
+      </w:pPr>
+      <w:rPr>
+        <w:rFonts w:ascii="Symbol" w:hAnsi="Symbol" w:hint="default"/>
+      </w:rPr>
+    </w:lvl>
+    <w:lvl w:ilvl="1" w:tplc="04020003" w:tentative="1">
+      <w:start w:val="1"/>
+      <w:numFmt w:val="bullet"/>
+      <w:lvlText w:val="o"/>
+      <w:lvlJc w:val="left"/>
+      <w:pPr>
+        <w:ind w:left="1440" w:hanging="360"/>
+      </w:pPr>
+      <w:rPr>
+        <w:rFonts w:ascii="Courier New" w:hAnsi="Courier New" w:cs="Courier New" w:hint="default"/>
+      </w:rPr>
+    </w:lvl>
+    <w:lvl w:ilvl="2" w:tplc="04020005" w:tentative="1">
+      <w:start w:val="1"/>
+      <w:numFmt w:val="bullet"/>
+      <w:lvlText w:val=""/>
+      <w:lvlJc w:val="left"/>
+      <w:pPr>
+        <w:ind w:left="2160" w:hanging="360"/>
+      </w:pPr>
+      <w:rPr>
+        <w:rFonts w:ascii="Wingdings" w:hAnsi="Wingdings" w:hint="default"/>
+      </w:rPr>
+    </w:lvl>
+    <w:lvl w:ilvl="3" w:tplc="04020001" w:tentative="1">
+      <w:start w:val="1"/>
+      <w:numFmt w:val="bullet"/>
+      <w:lvlText w:val=""/>
+      <w:lvlJc w:val="left"/>
+      <w:pPr>
+        <w:ind w:left="2880" w:hanging="360"/>
+      </w:pPr>
+      <w:rPr>
+        <w:rFonts w:ascii="Symbol" w:hAnsi="Symbol" w:hint="default"/>
+      </w:rPr>
+    </w:lvl>
+    <w:lvl w:ilvl="4" w:tplc="04020003" w:tentative="1">
+      <w:start w:val="1"/>
+      <w:numFmt w:val="bullet"/>
+      <w:lvlText w:val="o"/>
+      <w:lvlJc w:val="left"/>
+      <w:pPr>
+        <w:ind w:left="3600" w:hanging="360"/>
+      </w:pPr>
+      <w:rPr>
+        <w:rFonts w:ascii="Courier New" w:hAnsi="Courier New" w:cs="Courier New" w:hint="default"/>
+      </w:rPr>
+    </w:lvl>
+    <w:lvl w:ilvl="5" w:tplc="04020005" w:tentative="1">
+      <w:start w:val="1"/>
+      <w:numFmt w:val="bullet"/>
+      <w:lvlText w:val=""/>
+      <w:lvlJc w:val="left"/>
+      <w:pPr>
+        <w:ind w:left="4320" w:hanging="360"/>
+      </w:pPr>
+      <w:rPr>
+        <w:rFonts w:ascii="Wingdings" w:hAnsi="Wingdings" w:hint="default"/>
+      </w:rPr>
+    </w:lvl>
+    <w:lvl w:ilvl="6" w:tplc="04020001" w:tentative="1">
+      <w:start w:val="1"/>
+      <w:numFmt w:val="bullet"/>
+      <w:lvlText w:val=""/>
+      <w:lvlJc w:val="left"/>
+      <w:pPr>
+        <w:ind w:left="5040" w:hanging="360"/>
+      </w:pPr>
+      <w:rPr>
+        <w:rFonts w:ascii="Symbol" w:hAnsi="Symbol" w:hint="default"/>
+      </w:rPr>
+    </w:lvl>
+    <w:lvl w:ilvl="7" w:tplc="04020003" w:tentative="1">
+      <w:start w:val="1"/>
+      <w:numFmt w:val="bullet"/>
+      <w:lvlText w:val="o"/>
+      <w:lvlJc w:val="left"/>
+      <w:pPr>
+        <w:ind w:left="5760" w:hanging="360"/>
+      </w:pPr>
+      <w:rPr>
+        <w:rFonts w:ascii="Courier New" w:hAnsi="Courier New" w:cs="Courier New" w:hint="default"/>
+      </w:rPr>
+    </w:lvl>
+    <w:lvl w:ilvl="8" w:tplc="04020005" w:tentative="1">
+      <w:start w:val="1"/>
+      <w:numFmt w:val="bullet"/>
+      <w:lvlText w:val=""/>
+      <w:lvlJc w:val="left"/>
+      <w:pPr>
+        <w:ind w:left="6480" w:hanging="360"/>
+      </w:pPr>
+      <w:rPr>
+        <w:rFonts w:ascii="Wingdings" w:hAnsi="Wingdings" w:hint="default"/>
+      </w:rPr>
+    </w:lvl>
+  </w:abstractNum>
+  <w:abstractNum w:abstractNumId="1">
     <w:nsid w:val="4D1B3E49"/>
     <w:multiLevelType w:val="hybridMultilevel"/>
     <w:tmpl w:val="805EFB48"/>
@@ -3999,6 +4748,9 @@
     </w:lvl>
   </w:abstractNum>
   <w:num w:numId="1">
+    <w:abstractNumId w:val="1"/>
+  </w:num>
+  <w:num w:numId="2">
     <w:abstractNumId w:val="0"/>
   </w:num>
 </w:numbering>
@@ -4953,36 +5705,6 @@
         </w:p>
       </w:docPartBody>
     </w:docPart>
-    <w:docPart>
-      <w:docPartPr>
-        <w:name w:val="4641046E217A4A299A75C02F47645D70"/>
-        <w:category>
-          <w:name w:val="Общи"/>
-          <w:gallery w:val="placeholder"/>
-        </w:category>
-        <w:types>
-          <w:type w:val="bbPlcHdr"/>
-        </w:types>
-        <w:behaviors>
-          <w:behavior w:val="content"/>
-        </w:behaviors>
-        <w:guid w:val="{6B31834D-D833-467B-976D-1845D8E4406A}"/>
-      </w:docPartPr>
-      <w:docPartBody>
-        <w:p>
-          <w:pPr>
-            <w:pStyle w:val="4641046E217A4A299A75C02F47645D70"/>
-          </w:pPr>
-          <w:r>
-            <w:rPr>
-              <w:b/>
-              <w:bCs/>
-            </w:rPr>
-            <w:t>[Въведете името на автора]</w:t>
-          </w:r>
-        </w:p>
-      </w:docPartBody>
-    </w:docPart>
   </w:docParts>
 </w:glossaryDocument>
 </file>
@@ -5040,10 +5762,11 @@
   </w:font>
   <w:font w:name="Tahoma">
     <w:panose1 w:val="020B0604030504040204"/>
-    <w:charset w:val="CC"/>
+    <w:charset w:val="00"/>
     <w:family w:val="swiss"/>
+    <w:notTrueType/>
     <w:pitch w:val="variable"/>
-    <w:sig w:usb0="E1002EFF" w:usb1="C000605B" w:usb2="00000029" w:usb3="00000000" w:csb0="000101FF" w:csb1="00000000"/>
+    <w:sig w:usb0="00000003" w:usb1="00000000" w:usb2="00000000" w:usb3="00000000" w:csb0="00000001" w:csb1="00000000"/>
   </w:font>
   <w:font w:name="Consolas">
     <w:panose1 w:val="020B0609020204030204"/>
@@ -5077,7 +5800,9 @@
   </w:compat>
   <w:rsids>
     <w:rsidRoot w:val="00FC524A"/>
+    <w:rsid w:val="00850888"/>
     <w:rsid w:val="008A58A2"/>
+    <w:rsid w:val="009D4ABA"/>
     <w:rsid w:val="00FC524A"/>
   </w:rsids>
   <m:mathPr>
@@ -5824,7 +6549,7 @@
   <a:extraClrSchemeLst/>
   <a:extLst>
     <a:ext uri="{05A4C25C-085E-4340-85A3-A5531E510DB2}">
-      <thm15:themeFamily xmlns:thm15="http://schemas.microsoft.com/office/thememl/2012/main" xmlns="" name="Office Theme" id="{62F939B6-93AF-4DB8-9C6B-D6C7DFDC589F}" vid="{4A3C46E8-61CC-4603-A589-7422A47A8E4A}"/>
+      <thm15:themeFamily xmlns="" xmlns:thm15="http://schemas.microsoft.com/office/thememl/2012/main" name="Office Theme" id="{62F939B6-93AF-4DB8-9C6B-D6C7DFDC589F}" vid="{4A3C46E8-61CC-4603-A589-7422A47A8E4A}"/>
     </a:ext>
   </a:extLst>
 </a:theme>
@@ -5835,7 +6560,7 @@
 </file>
 
 <file path=customXml/itemProps1.xml><?xml version="1.0" encoding="utf-8"?>
-<ds:datastoreItem xmlns:ds="http://schemas.openxmlformats.org/officeDocument/2006/customXml" ds:itemID="{A6751CF9-EE97-448D-B57D-443EBAF459B7}">
+<ds:datastoreItem xmlns:ds="http://schemas.openxmlformats.org/officeDocument/2006/customXml" ds:itemID="{70F05662-3DF9-44DA-8AC0-61944898A640}">
   <ds:schemaRefs>
     <ds:schemaRef ds:uri="http://schemas.openxmlformats.org/officeDocument/2006/bibliography"/>
   </ds:schemaRefs>
